--- a/aivctrl/doc/fr.docx
+++ b/aivctrl/doc/fr.docx
@@ -12,8 +12,6 @@
           <w:lang w:val="en-US"/>
         </w:rPr>
       </w:pPr>
-      <w:bookmarkStart w:id="0" w:name="_GoBack"/>
-      <w:bookmarkEnd w:id="0"/>
     </w:p>
     <w:p>
       <w:pPr>
@@ -1140,12 +1138,12 @@
       <w:pPr>
         <w:pStyle w:val="Titre1"/>
       </w:pPr>
-      <w:bookmarkStart w:id="1" w:name="_Toc499989140"/>
+      <w:bookmarkStart w:id="0" w:name="_Toc499989140"/>
       <w:r>
         <w:lastRenderedPageBreak/>
         <w:t>Description</w:t>
       </w:r>
-      <w:bookmarkEnd w:id="1"/>
+      <w:bookmarkEnd w:id="0"/>
     </w:p>
     <w:p>
       <w:pPr>
@@ -2355,12 +2353,12 @@
       <w:r>
         <w:br w:type="page"/>
       </w:r>
-      <w:bookmarkStart w:id="2" w:name="_Toc499989141"/>
+      <w:bookmarkStart w:id="1" w:name="_Toc499989141"/>
       <w:r>
         <w:lastRenderedPageBreak/>
         <w:t>Installation</w:t>
       </w:r>
-      <w:bookmarkEnd w:id="2"/>
+      <w:bookmarkEnd w:id="1"/>
     </w:p>
     <w:p>
       <w:pPr>
@@ -2834,7 +2832,7 @@
           <w:lang w:val="en-US"/>
         </w:rPr>
       </w:pPr>
-      <w:bookmarkStart w:id="3" w:name="_Toc499989142"/>
+      <w:bookmarkStart w:id="2" w:name="_Toc499989142"/>
       <w:r>
         <w:rPr>
           <w:lang w:val="en-US"/>
@@ -2857,7 +2855,7 @@
       <w:r>
         <w:t>accueil</w:t>
       </w:r>
-      <w:bookmarkEnd w:id="3"/>
+      <w:bookmarkEnd w:id="2"/>
     </w:p>
     <w:p>
       <w:pPr>
@@ -7814,7 +7812,7 @@
           <w:lang w:eastAsia="fr-FR"/>
         </w:rPr>
       </w:pPr>
-      <w:bookmarkStart w:id="4" w:name="_Toc499989143"/>
+      <w:bookmarkStart w:id="3" w:name="_Toc499989143"/>
       <w:r>
         <w:rPr>
           <w:noProof/>
@@ -7823,7 +7821,7 @@
         <w:lastRenderedPageBreak/>
         <w:t>Page contenu du dossier</w:t>
       </w:r>
-      <w:bookmarkEnd w:id="4"/>
+      <w:bookmarkEnd w:id="3"/>
     </w:p>
     <w:p>
       <w:pPr>
@@ -9055,7 +9053,7 @@
       <w:pPr>
         <w:pStyle w:val="Titre1"/>
       </w:pPr>
-      <w:bookmarkStart w:id="5" w:name="_Toc499989144"/>
+      <w:bookmarkStart w:id="4" w:name="_Toc499989144"/>
       <w:r>
         <w:lastRenderedPageBreak/>
         <w:t>P</w:t>
@@ -9069,7 +9067,7 @@
       <w:r>
         <w:t>d’attente</w:t>
       </w:r>
-      <w:bookmarkEnd w:id="5"/>
+      <w:bookmarkEnd w:id="4"/>
     </w:p>
     <w:p>
       <w:r>
@@ -10513,12 +10511,12 @@
       <w:pPr>
         <w:pStyle w:val="Titre1"/>
       </w:pPr>
-      <w:bookmarkStart w:id="6" w:name="_Toc499989145"/>
+      <w:bookmarkStart w:id="5" w:name="_Toc499989145"/>
       <w:r>
         <w:lastRenderedPageBreak/>
         <w:t>Fichier en cours</w:t>
       </w:r>
-      <w:bookmarkEnd w:id="6"/>
+      <w:bookmarkEnd w:id="5"/>
     </w:p>
     <w:p>
       <w:r>
@@ -14064,12 +14062,12 @@
       <w:pPr>
         <w:pStyle w:val="Titre1"/>
       </w:pPr>
-      <w:bookmarkStart w:id="7" w:name="_Toc499989146"/>
+      <w:bookmarkStart w:id="6" w:name="_Toc499989146"/>
       <w:r>
         <w:lastRenderedPageBreak/>
         <w:t>Menu paramètres</w:t>
       </w:r>
-      <w:bookmarkEnd w:id="7"/>
+      <w:bookmarkEnd w:id="6"/>
     </w:p>
     <w:p>
       <w:pPr>
@@ -14137,12 +14135,12 @@
       <w:pPr>
         <w:pStyle w:val="Titre2"/>
       </w:pPr>
-      <w:bookmarkStart w:id="8" w:name="_Toc499989147"/>
+      <w:bookmarkStart w:id="7" w:name="_Toc499989147"/>
       <w:r>
         <w:lastRenderedPageBreak/>
         <w:t>Paramètres</w:t>
       </w:r>
-      <w:bookmarkEnd w:id="8"/>
+      <w:bookmarkEnd w:id="7"/>
     </w:p>
     <w:p>
       <w:pPr>
@@ -14227,10 +14225,6 @@
           </mc:Choice>
           <mc:Fallback>
             <w:pict>
-              <v:shapetype id="_x0000_t202" coordsize="21600,21600" o:spt="202" path="m,l,21600r21600,l21600,xe">
-                <v:stroke joinstyle="miter"/>
-                <v:path gradientshapeok="t" o:connecttype="rect"/>
-              </v:shapetype>
               <v:shape id="Zone de texte 137" o:spid="_x0000_s1071" type="#_x0000_t202" style="position:absolute;left:0;text-align:left;margin-left:385.15pt;margin-top:36.45pt;width:16.5pt;height:18pt;z-index:251829248;visibility:visible;mso-wrap-style:square;mso-wrap-distance-left:9pt;mso-wrap-distance-top:0;mso-wrap-distance-right:9pt;mso-wrap-distance-bottom:0;mso-position-horizontal:absolute;mso-position-horizontal-relative:text;mso-position-vertical:absolute;mso-position-vertical-relative:text;v-text-anchor:top" o:gfxdata="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" filled="f" stroked="f" strokeweight=".5pt">
                 <v:textbox>
                   <w:txbxContent>
@@ -14678,11 +14672,11 @@
           <w:lang w:val="en-US"/>
         </w:rPr>
       </w:pPr>
-      <w:bookmarkStart w:id="9" w:name="_Toc499989148"/>
+      <w:bookmarkStart w:id="8" w:name="_Toc499989148"/>
       <w:r>
         <w:t>Langage</w:t>
       </w:r>
-      <w:bookmarkEnd w:id="9"/>
+      <w:bookmarkEnd w:id="8"/>
     </w:p>
     <w:p>
       <w:pPr>
@@ -14791,14 +14785,14 @@
           <w:rStyle w:val="shorttext"/>
         </w:rPr>
       </w:pPr>
-      <w:bookmarkStart w:id="10" w:name="_Toc499989149"/>
+      <w:bookmarkStart w:id="9" w:name="_Toc499989149"/>
       <w:r>
         <w:rPr>
           <w:rStyle w:val="shorttext"/>
         </w:rPr>
         <w:t>A propos</w:t>
       </w:r>
-      <w:bookmarkEnd w:id="10"/>
+      <w:bookmarkEnd w:id="9"/>
     </w:p>
     <w:p>
       <w:pPr>
@@ -14852,7 +14846,7 @@
       <w:pPr>
         <w:pStyle w:val="Titre1"/>
       </w:pPr>
-      <w:bookmarkStart w:id="11" w:name="_Toc499989150"/>
+      <w:bookmarkStart w:id="10" w:name="_Toc499989150"/>
       <w:r>
         <w:lastRenderedPageBreak/>
         <w:t>Pa</w:t>
@@ -14869,7 +14863,7 @@
       <w:r>
         <w:t>contextuel</w:t>
       </w:r>
-      <w:bookmarkEnd w:id="11"/>
+      <w:bookmarkEnd w:id="10"/>
       <w:r>
         <w:t xml:space="preserve"> </w:t>
       </w:r>
@@ -15475,7 +15469,7 @@
         </w:rPr>
         <w:br w:type="page"/>
       </w:r>
-      <w:bookmarkStart w:id="12" w:name="_Toc499989151"/>
+      <w:bookmarkStart w:id="11" w:name="_Toc499989151"/>
       <w:r>
         <w:lastRenderedPageBreak/>
         <w:t>Dossier</w:t>
@@ -15507,7 +15501,7 @@
       <w:r>
         <w:t>l</w:t>
       </w:r>
-      <w:bookmarkEnd w:id="12"/>
+      <w:bookmarkEnd w:id="11"/>
       <w:r>
         <w:t xml:space="preserve"> </w:t>
       </w:r>
@@ -15796,12 +15790,12 @@
       <w:pPr>
         <w:pStyle w:val="Titre1"/>
       </w:pPr>
-      <w:bookmarkStart w:id="13" w:name="_Toc499989152"/>
+      <w:bookmarkStart w:id="12" w:name="_Toc499989152"/>
       <w:r>
         <w:lastRenderedPageBreak/>
         <w:t>Ajouter à une liste de lecture</w:t>
       </w:r>
-      <w:bookmarkEnd w:id="13"/>
+      <w:bookmarkEnd w:id="12"/>
     </w:p>
     <w:p>
       <w:pPr>
@@ -15867,14 +15861,14 @@
           <w:lang w:val="en-US"/>
         </w:rPr>
       </w:pPr>
-      <w:bookmarkStart w:id="14" w:name="_Toc499989153"/>
+      <w:bookmarkStart w:id="13" w:name="_Toc499989153"/>
       <w:r>
         <w:rPr>
           <w:lang w:val="en-US"/>
         </w:rPr>
         <w:t>Divers</w:t>
       </w:r>
-      <w:bookmarkEnd w:id="14"/>
+      <w:bookmarkEnd w:id="13"/>
     </w:p>
     <w:p>
       <w:pPr>
@@ -16186,7 +16180,7 @@
           <w:rPr>
             <w:rStyle w:val="Lienhypertexte"/>
           </w:rPr>
-          <w:t>https://github.com/ptstream/QtUPnP/wiki</w:t>
+          <w:t>https://github.com/ptstream/QtUPnP/issues</w:t>
         </w:r>
       </w:hyperlink>
     </w:p>
@@ -16199,6 +16193,25 @@
         </w:numPr>
       </w:pPr>
       <w:hyperlink r:id="rId21" w:history="1">
+        <w:r>
+          <w:rPr>
+            <w:rStyle w:val="Lienhypertexte"/>
+          </w:rPr>
+          <w:t>https://github.com/ptstream/QtUPnP/pulls</w:t>
+        </w:r>
+      </w:hyperlink>
+      <w:bookmarkStart w:id="14" w:name="_GoBack"/>
+      <w:bookmarkEnd w:id="14"/>
+    </w:p>
+    <w:p>
+      <w:pPr>
+        <w:pStyle w:val="Paragraphedeliste"/>
+        <w:numPr>
+          <w:ilvl w:val="0"/>
+          <w:numId w:val="11"/>
+        </w:numPr>
+      </w:pPr>
+      <w:hyperlink r:id="rId22" w:history="1">
         <w:r>
           <w:rPr>
             <w:rStyle w:val="Lienhypertexte"/>
@@ -16215,7 +16228,7 @@
           <w:numId w:val="11"/>
         </w:numPr>
       </w:pPr>
-      <w:hyperlink r:id="rId22" w:history="1">
+      <w:hyperlink r:id="rId23" w:history="1">
         <w:r>
           <w:rPr>
             <w:rStyle w:val="Lienhypertexte"/>
@@ -16234,7 +16247,7 @@
       <w:r>
         <w:t xml:space="preserve"> à l’adresse </w:t>
       </w:r>
-      <w:hyperlink r:id="rId23" w:history="1">
+      <w:hyperlink r:id="rId24" w:history="1">
         <w:r>
           <w:rPr>
             <w:rStyle w:val="Lienhypertexte"/>
@@ -16248,7 +16261,7 @@
     </w:p>
     <w:p/>
     <w:sectPr>
-      <w:footerReference w:type="default" r:id="rId24"/>
+      <w:footerReference w:type="default" r:id="rId25"/>
       <w:pgSz w:w="11906" w:h="16838"/>
       <w:pgMar w:top="1417" w:right="1417" w:bottom="1417" w:left="1417" w:header="708" w:footer="708" w:gutter="0"/>
       <w:cols w:space="708"/>
@@ -16313,7 +16326,7 @@
           <w:rPr>
             <w:noProof/>
           </w:rPr>
-          <w:t>2</w:t>
+          <w:t>14</w:t>
         </w:r>
         <w:r>
           <w:fldChar w:fldCharType="end"/>
@@ -16583,6 +16596,119 @@
     </w:lvl>
   </w:abstractNum>
   <w:abstractNum w:abstractNumId="2">
+    <w:nsid w:val="1A0865E7"/>
+    <w:multiLevelType w:val="hybridMultilevel"/>
+    <w:tmpl w:val="1F462488"/>
+    <w:lvl w:ilvl="0" w:tplc="040C0001">
+      <w:start w:val="1"/>
+      <w:numFmt w:val="bullet"/>
+      <w:lvlText w:val=""/>
+      <w:lvlJc w:val="left"/>
+      <w:pPr>
+        <w:ind w:left="720" w:hanging="360"/>
+      </w:pPr>
+      <w:rPr>
+        <w:rFonts w:ascii="Symbol" w:hAnsi="Symbol" w:hint="default"/>
+      </w:rPr>
+    </w:lvl>
+    <w:lvl w:ilvl="1" w:tplc="040C0003">
+      <w:start w:val="1"/>
+      <w:numFmt w:val="bullet"/>
+      <w:lvlText w:val="o"/>
+      <w:lvlJc w:val="left"/>
+      <w:pPr>
+        <w:ind w:left="1440" w:hanging="360"/>
+      </w:pPr>
+      <w:rPr>
+        <w:rFonts w:ascii="Courier New" w:hAnsi="Courier New" w:cs="Courier New" w:hint="default"/>
+      </w:rPr>
+    </w:lvl>
+    <w:lvl w:ilvl="2" w:tplc="040C0005">
+      <w:start w:val="1"/>
+      <w:numFmt w:val="bullet"/>
+      <w:lvlText w:val=""/>
+      <w:lvlJc w:val="left"/>
+      <w:pPr>
+        <w:ind w:left="2160" w:hanging="360"/>
+      </w:pPr>
+      <w:rPr>
+        <w:rFonts w:ascii="Wingdings" w:hAnsi="Wingdings" w:hint="default"/>
+      </w:rPr>
+    </w:lvl>
+    <w:lvl w:ilvl="3" w:tplc="040C0001">
+      <w:start w:val="1"/>
+      <w:numFmt w:val="bullet"/>
+      <w:lvlText w:val=""/>
+      <w:lvlJc w:val="left"/>
+      <w:pPr>
+        <w:ind w:left="2880" w:hanging="360"/>
+      </w:pPr>
+      <w:rPr>
+        <w:rFonts w:ascii="Symbol" w:hAnsi="Symbol" w:hint="default"/>
+      </w:rPr>
+    </w:lvl>
+    <w:lvl w:ilvl="4" w:tplc="040C0003">
+      <w:start w:val="1"/>
+      <w:numFmt w:val="bullet"/>
+      <w:lvlText w:val="o"/>
+      <w:lvlJc w:val="left"/>
+      <w:pPr>
+        <w:ind w:left="3600" w:hanging="360"/>
+      </w:pPr>
+      <w:rPr>
+        <w:rFonts w:ascii="Courier New" w:hAnsi="Courier New" w:cs="Courier New" w:hint="default"/>
+      </w:rPr>
+    </w:lvl>
+    <w:lvl w:ilvl="5" w:tplc="040C0005">
+      <w:start w:val="1"/>
+      <w:numFmt w:val="bullet"/>
+      <w:lvlText w:val=""/>
+      <w:lvlJc w:val="left"/>
+      <w:pPr>
+        <w:ind w:left="4320" w:hanging="360"/>
+      </w:pPr>
+      <w:rPr>
+        <w:rFonts w:ascii="Wingdings" w:hAnsi="Wingdings" w:hint="default"/>
+      </w:rPr>
+    </w:lvl>
+    <w:lvl w:ilvl="6" w:tplc="040C0001">
+      <w:start w:val="1"/>
+      <w:numFmt w:val="bullet"/>
+      <w:lvlText w:val=""/>
+      <w:lvlJc w:val="left"/>
+      <w:pPr>
+        <w:ind w:left="5040" w:hanging="360"/>
+      </w:pPr>
+      <w:rPr>
+        <w:rFonts w:ascii="Symbol" w:hAnsi="Symbol" w:hint="default"/>
+      </w:rPr>
+    </w:lvl>
+    <w:lvl w:ilvl="7" w:tplc="040C0003">
+      <w:start w:val="1"/>
+      <w:numFmt w:val="bullet"/>
+      <w:lvlText w:val="o"/>
+      <w:lvlJc w:val="left"/>
+      <w:pPr>
+        <w:ind w:left="5760" w:hanging="360"/>
+      </w:pPr>
+      <w:rPr>
+        <w:rFonts w:ascii="Courier New" w:hAnsi="Courier New" w:cs="Courier New" w:hint="default"/>
+      </w:rPr>
+    </w:lvl>
+    <w:lvl w:ilvl="8" w:tplc="040C0005">
+      <w:start w:val="1"/>
+      <w:numFmt w:val="bullet"/>
+      <w:lvlText w:val=""/>
+      <w:lvlJc w:val="left"/>
+      <w:pPr>
+        <w:ind w:left="6480" w:hanging="360"/>
+      </w:pPr>
+      <w:rPr>
+        <w:rFonts w:ascii="Wingdings" w:hAnsi="Wingdings" w:hint="default"/>
+      </w:rPr>
+    </w:lvl>
+  </w:abstractNum>
+  <w:abstractNum w:abstractNumId="3">
     <w:nsid w:val="23BE78D5"/>
     <w:multiLevelType w:val="hybridMultilevel"/>
     <w:tmpl w:val="87147E0C"/>
@@ -16695,7 +16821,7 @@
       </w:rPr>
     </w:lvl>
   </w:abstractNum>
-  <w:abstractNum w:abstractNumId="3">
+  <w:abstractNum w:abstractNumId="4">
     <w:nsid w:val="24835E20"/>
     <w:multiLevelType w:val="hybridMultilevel"/>
     <w:tmpl w:val="723CE8E2"/>
@@ -16808,7 +16934,7 @@
       </w:rPr>
     </w:lvl>
   </w:abstractNum>
-  <w:abstractNum w:abstractNumId="4">
+  <w:abstractNum w:abstractNumId="5">
     <w:nsid w:val="2B8A7A39"/>
     <w:multiLevelType w:val="hybridMultilevel"/>
     <w:tmpl w:val="64105712"/>
@@ -16921,7 +17047,7 @@
       </w:rPr>
     </w:lvl>
   </w:abstractNum>
-  <w:abstractNum w:abstractNumId="5">
+  <w:abstractNum w:abstractNumId="6">
     <w:nsid w:val="31820A0E"/>
     <w:multiLevelType w:val="hybridMultilevel"/>
     <w:tmpl w:val="E85CA218"/>
@@ -17034,7 +17160,7 @@
       </w:rPr>
     </w:lvl>
   </w:abstractNum>
-  <w:abstractNum w:abstractNumId="6">
+  <w:abstractNum w:abstractNumId="7">
     <w:nsid w:val="39053768"/>
     <w:multiLevelType w:val="hybridMultilevel"/>
     <w:tmpl w:val="970876DA"/>
@@ -17147,7 +17273,7 @@
       </w:rPr>
     </w:lvl>
   </w:abstractNum>
-  <w:abstractNum w:abstractNumId="7">
+  <w:abstractNum w:abstractNumId="8">
     <w:nsid w:val="467B1C27"/>
     <w:multiLevelType w:val="hybridMultilevel"/>
     <w:tmpl w:val="91084ED4"/>
@@ -17261,7 +17387,7 @@
       </w:rPr>
     </w:lvl>
   </w:abstractNum>
-  <w:abstractNum w:abstractNumId="8">
+  <w:abstractNum w:abstractNumId="9">
     <w:nsid w:val="58481ABD"/>
     <w:multiLevelType w:val="hybridMultilevel"/>
     <w:tmpl w:val="18BA15D2"/>
@@ -17374,7 +17500,7 @@
       </w:rPr>
     </w:lvl>
   </w:abstractNum>
-  <w:abstractNum w:abstractNumId="9">
+  <w:abstractNum w:abstractNumId="10">
     <w:nsid w:val="77CB7313"/>
     <w:multiLevelType w:val="hybridMultilevel"/>
     <w:tmpl w:val="EEEC79D4"/>
@@ -17487,7 +17613,7 @@
       </w:rPr>
     </w:lvl>
   </w:abstractNum>
-  <w:abstractNum w:abstractNumId="10">
+  <w:abstractNum w:abstractNumId="11">
     <w:nsid w:val="7F152952"/>
     <w:multiLevelType w:val="hybridMultilevel"/>
     <w:tmpl w:val="594C3130"/>
@@ -17601,37 +17727,49 @@
     </w:lvl>
   </w:abstractNum>
   <w:num w:numId="1">
-    <w:abstractNumId w:val="5"/>
+    <w:abstractNumId w:val="6"/>
   </w:num>
   <w:num w:numId="2">
-    <w:abstractNumId w:val="6"/>
+    <w:abstractNumId w:val="7"/>
   </w:num>
   <w:num w:numId="3">
-    <w:abstractNumId w:val="4"/>
+    <w:abstractNumId w:val="5"/>
   </w:num>
   <w:num w:numId="4">
     <w:abstractNumId w:val="0"/>
   </w:num>
   <w:num w:numId="5">
-    <w:abstractNumId w:val="3"/>
+    <w:abstractNumId w:val="4"/>
   </w:num>
   <w:num w:numId="6">
+    <w:abstractNumId w:val="9"/>
+  </w:num>
+  <w:num w:numId="7">
     <w:abstractNumId w:val="8"/>
   </w:num>
-  <w:num w:numId="7">
-    <w:abstractNumId w:val="7"/>
-  </w:num>
   <w:num w:numId="8">
-    <w:abstractNumId w:val="9"/>
+    <w:abstractNumId w:val="10"/>
   </w:num>
   <w:num w:numId="9">
-    <w:abstractNumId w:val="10"/>
+    <w:abstractNumId w:val="11"/>
   </w:num>
   <w:num w:numId="10">
     <w:abstractNumId w:val="1"/>
   </w:num>
   <w:num w:numId="11">
+    <w:abstractNumId w:val="3"/>
+  </w:num>
+  <w:num w:numId="12">
     <w:abstractNumId w:val="2"/>
+    <w:lvlOverride w:ilvl="0"/>
+    <w:lvlOverride w:ilvl="1"/>
+    <w:lvlOverride w:ilvl="2"/>
+    <w:lvlOverride w:ilvl="3"/>
+    <w:lvlOverride w:ilvl="4"/>
+    <w:lvlOverride w:ilvl="5"/>
+    <w:lvlOverride w:ilvl="6"/>
+    <w:lvlOverride w:ilvl="7"/>
+    <w:lvlOverride w:ilvl="8"/>
   </w:num>
 </w:numbering>
 </file>
@@ -19126,7 +19264,7 @@
 </file>
 
 <file path=customXml/itemProps1.xml><?xml version="1.0" encoding="utf-8"?>
-<ds:datastoreItem xmlns:ds="http://schemas.openxmlformats.org/officeDocument/2006/customXml" ds:itemID="{08220F5C-C666-451E-9C9F-033A60E0F320}">
+<ds:datastoreItem xmlns:ds="http://schemas.openxmlformats.org/officeDocument/2006/customXml" ds:itemID="{CE7FD863-AEF0-4054-9F55-B946853CBD18}">
   <ds:schemaRefs>
     <ds:schemaRef ds:uri="http://schemas.openxmlformats.org/officeDocument/2006/bibliography"/>
   </ds:schemaRefs>

--- a/aivctrl/doc/fr.docx
+++ b/aivctrl/doc/fr.docx
@@ -2529,7 +2529,7 @@
         <w:rPr>
           <w:b/>
         </w:rPr>
-        <w:t>aivctrl-1.0.0-beta-1.deb</w:t>
+        <w:t>aivctrl-1.0.0.deb</w:t>
       </w:r>
       <w:r>
         <w:t xml:space="preserve"> </w:t>
@@ -2695,7 +2695,15 @@
         <w:rPr>
           <w:b/>
         </w:rPr>
-        <w:t>aivctrl-1.0.0-beta-1.zip</w:t>
+        <w:t>aivctrl-1.0.0</w:t>
+      </w:r>
+      <w:bookmarkStart w:id="2" w:name="_GoBack"/>
+      <w:bookmarkEnd w:id="2"/>
+      <w:r>
+        <w:rPr>
+          <w:b/>
+        </w:rPr>
+        <w:t>.zip</w:t>
       </w:r>
       <w:r>
         <w:t xml:space="preserve"> </w:t>
@@ -2832,7 +2840,7 @@
           <w:lang w:val="en-US"/>
         </w:rPr>
       </w:pPr>
-      <w:bookmarkStart w:id="2" w:name="_Toc499989142"/>
+      <w:bookmarkStart w:id="3" w:name="_Toc499989142"/>
       <w:r>
         <w:rPr>
           <w:lang w:val="en-US"/>
@@ -2855,7 +2863,7 @@
       <w:r>
         <w:t>accueil</w:t>
       </w:r>
-      <w:bookmarkEnd w:id="2"/>
+      <w:bookmarkEnd w:id="3"/>
     </w:p>
     <w:p>
       <w:pPr>
@@ -7812,7 +7820,7 @@
           <w:lang w:eastAsia="fr-FR"/>
         </w:rPr>
       </w:pPr>
-      <w:bookmarkStart w:id="3" w:name="_Toc499989143"/>
+      <w:bookmarkStart w:id="4" w:name="_Toc499989143"/>
       <w:r>
         <w:rPr>
           <w:noProof/>
@@ -7821,7 +7829,7 @@
         <w:lastRenderedPageBreak/>
         <w:t>Page contenu du dossier</w:t>
       </w:r>
-      <w:bookmarkEnd w:id="3"/>
+      <w:bookmarkEnd w:id="4"/>
     </w:p>
     <w:p>
       <w:pPr>
@@ -9053,7 +9061,7 @@
       <w:pPr>
         <w:pStyle w:val="Titre1"/>
       </w:pPr>
-      <w:bookmarkStart w:id="4" w:name="_Toc499989144"/>
+      <w:bookmarkStart w:id="5" w:name="_Toc499989144"/>
       <w:r>
         <w:lastRenderedPageBreak/>
         <w:t>P</w:t>
@@ -9067,7 +9075,7 @@
       <w:r>
         <w:t>d’attente</w:t>
       </w:r>
-      <w:bookmarkEnd w:id="4"/>
+      <w:bookmarkEnd w:id="5"/>
     </w:p>
     <w:p>
       <w:r>
@@ -10511,12 +10519,12 @@
       <w:pPr>
         <w:pStyle w:val="Titre1"/>
       </w:pPr>
-      <w:bookmarkStart w:id="5" w:name="_Toc499989145"/>
+      <w:bookmarkStart w:id="6" w:name="_Toc499989145"/>
       <w:r>
         <w:lastRenderedPageBreak/>
         <w:t>Fichier en cours</w:t>
       </w:r>
-      <w:bookmarkEnd w:id="5"/>
+      <w:bookmarkEnd w:id="6"/>
     </w:p>
     <w:p>
       <w:r>
@@ -14062,12 +14070,12 @@
       <w:pPr>
         <w:pStyle w:val="Titre1"/>
       </w:pPr>
-      <w:bookmarkStart w:id="6" w:name="_Toc499989146"/>
+      <w:bookmarkStart w:id="7" w:name="_Toc499989146"/>
       <w:r>
         <w:lastRenderedPageBreak/>
         <w:t>Menu paramètres</w:t>
       </w:r>
-      <w:bookmarkEnd w:id="6"/>
+      <w:bookmarkEnd w:id="7"/>
     </w:p>
     <w:p>
       <w:pPr>
@@ -14135,12 +14143,12 @@
       <w:pPr>
         <w:pStyle w:val="Titre2"/>
       </w:pPr>
-      <w:bookmarkStart w:id="7" w:name="_Toc499989147"/>
+      <w:bookmarkStart w:id="8" w:name="_Toc499989147"/>
       <w:r>
         <w:lastRenderedPageBreak/>
         <w:t>Paramètres</w:t>
       </w:r>
-      <w:bookmarkEnd w:id="7"/>
+      <w:bookmarkEnd w:id="8"/>
     </w:p>
     <w:p>
       <w:pPr>
@@ -14672,11 +14680,11 @@
           <w:lang w:val="en-US"/>
         </w:rPr>
       </w:pPr>
-      <w:bookmarkStart w:id="8" w:name="_Toc499989148"/>
+      <w:bookmarkStart w:id="9" w:name="_Toc499989148"/>
       <w:r>
         <w:t>Langage</w:t>
       </w:r>
-      <w:bookmarkEnd w:id="8"/>
+      <w:bookmarkEnd w:id="9"/>
     </w:p>
     <w:p>
       <w:pPr>
@@ -14785,14 +14793,14 @@
           <w:rStyle w:val="shorttext"/>
         </w:rPr>
       </w:pPr>
-      <w:bookmarkStart w:id="9" w:name="_Toc499989149"/>
+      <w:bookmarkStart w:id="10" w:name="_Toc499989149"/>
       <w:r>
         <w:rPr>
           <w:rStyle w:val="shorttext"/>
         </w:rPr>
         <w:t>A propos</w:t>
       </w:r>
-      <w:bookmarkEnd w:id="9"/>
+      <w:bookmarkEnd w:id="10"/>
     </w:p>
     <w:p>
       <w:pPr>
@@ -14846,7 +14854,7 @@
       <w:pPr>
         <w:pStyle w:val="Titre1"/>
       </w:pPr>
-      <w:bookmarkStart w:id="10" w:name="_Toc499989150"/>
+      <w:bookmarkStart w:id="11" w:name="_Toc499989150"/>
       <w:r>
         <w:lastRenderedPageBreak/>
         <w:t>Pa</w:t>
@@ -14863,7 +14871,7 @@
       <w:r>
         <w:t>contextuel</w:t>
       </w:r>
-      <w:bookmarkEnd w:id="10"/>
+      <w:bookmarkEnd w:id="11"/>
       <w:r>
         <w:t xml:space="preserve"> </w:t>
       </w:r>
@@ -15469,7 +15477,7 @@
         </w:rPr>
         <w:br w:type="page"/>
       </w:r>
-      <w:bookmarkStart w:id="11" w:name="_Toc499989151"/>
+      <w:bookmarkStart w:id="12" w:name="_Toc499989151"/>
       <w:r>
         <w:lastRenderedPageBreak/>
         <w:t>Dossier</w:t>
@@ -15501,7 +15509,7 @@
       <w:r>
         <w:t>l</w:t>
       </w:r>
-      <w:bookmarkEnd w:id="11"/>
+      <w:bookmarkEnd w:id="12"/>
       <w:r>
         <w:t xml:space="preserve"> </w:t>
       </w:r>
@@ -15790,12 +15798,12 @@
       <w:pPr>
         <w:pStyle w:val="Titre1"/>
       </w:pPr>
-      <w:bookmarkStart w:id="12" w:name="_Toc499989152"/>
+      <w:bookmarkStart w:id="13" w:name="_Toc499989152"/>
       <w:r>
         <w:lastRenderedPageBreak/>
         <w:t>Ajouter à une liste de lecture</w:t>
       </w:r>
-      <w:bookmarkEnd w:id="12"/>
+      <w:bookmarkEnd w:id="13"/>
     </w:p>
     <w:p>
       <w:pPr>
@@ -15861,14 +15869,14 @@
           <w:lang w:val="en-US"/>
         </w:rPr>
       </w:pPr>
-      <w:bookmarkStart w:id="13" w:name="_Toc499989153"/>
+      <w:bookmarkStart w:id="14" w:name="_Toc499989153"/>
       <w:r>
         <w:rPr>
           <w:lang w:val="en-US"/>
         </w:rPr>
         <w:t>Divers</w:t>
       </w:r>
-      <w:bookmarkEnd w:id="13"/>
+      <w:bookmarkEnd w:id="14"/>
     </w:p>
     <w:p>
       <w:pPr>
@@ -16200,8 +16208,6 @@
           <w:t>https://github.com/ptstream/QtUPnP/pulls</w:t>
         </w:r>
       </w:hyperlink>
-      <w:bookmarkStart w:id="14" w:name="_GoBack"/>
-      <w:bookmarkEnd w:id="14"/>
     </w:p>
     <w:p>
       <w:pPr>
@@ -16326,7 +16332,7 @@
           <w:rPr>
             <w:noProof/>
           </w:rPr>
-          <w:t>14</w:t>
+          <w:t>2</w:t>
         </w:r>
         <w:r>
           <w:fldChar w:fldCharType="end"/>
@@ -17761,15 +17767,6 @@
   </w:num>
   <w:num w:numId="12">
     <w:abstractNumId w:val="2"/>
-    <w:lvlOverride w:ilvl="0"/>
-    <w:lvlOverride w:ilvl="1"/>
-    <w:lvlOverride w:ilvl="2"/>
-    <w:lvlOverride w:ilvl="3"/>
-    <w:lvlOverride w:ilvl="4"/>
-    <w:lvlOverride w:ilvl="5"/>
-    <w:lvlOverride w:ilvl="6"/>
-    <w:lvlOverride w:ilvl="7"/>
-    <w:lvlOverride w:ilvl="8"/>
   </w:num>
 </w:numbering>
 </file>
@@ -19264,7 +19261,7 @@
 </file>
 
 <file path=customXml/itemProps1.xml><?xml version="1.0" encoding="utf-8"?>
-<ds:datastoreItem xmlns:ds="http://schemas.openxmlformats.org/officeDocument/2006/customXml" ds:itemID="{CE7FD863-AEF0-4054-9F55-B946853CBD18}">
+<ds:datastoreItem xmlns:ds="http://schemas.openxmlformats.org/officeDocument/2006/customXml" ds:itemID="{C63A1895-EBF1-4DF1-AFF3-A78A43E6DF1B}">
   <ds:schemaRefs>
     <ds:schemaRef ds:uri="http://schemas.openxmlformats.org/officeDocument/2006/bibliography"/>
   </ds:schemaRefs>

--- a/aivctrl/doc/fr.docx
+++ b/aivctrl/doc/fr.docx
@@ -12,6 +12,8 @@
           <w:lang w:val="en-US"/>
         </w:rPr>
       </w:pPr>
+      <w:bookmarkStart w:id="0" w:name="_GoBack"/>
+      <w:bookmarkEnd w:id="0"/>
     </w:p>
     <w:p>
       <w:pPr>
@@ -64,7 +66,16 @@
           <w:lang w:val="en-US"/>
         </w:rPr>
         <w:br/>
-        <w:t>Copyright © 2017</w:t>
+        <w:t>Copyright © 201</w:t>
+      </w:r>
+      <w:r>
+        <w:rPr>
+          <w:color w:val="0070C0"/>
+          <w:sz w:val="96"/>
+          <w:szCs w:val="96"/>
+          <w:lang w:val="en-US"/>
+        </w:rPr>
+        <w:t>8</w:t>
       </w:r>
     </w:p>
     <w:p>
@@ -1138,12 +1149,12 @@
       <w:pPr>
         <w:pStyle w:val="Titre1"/>
       </w:pPr>
-      <w:bookmarkStart w:id="0" w:name="_Toc499989140"/>
+      <w:bookmarkStart w:id="1" w:name="_Toc499989140"/>
       <w:r>
         <w:lastRenderedPageBreak/>
         <w:t>Description</w:t>
       </w:r>
-      <w:bookmarkEnd w:id="0"/>
+      <w:bookmarkEnd w:id="1"/>
     </w:p>
     <w:p>
       <w:pPr>
@@ -2353,12 +2364,12 @@
       <w:r>
         <w:br w:type="page"/>
       </w:r>
-      <w:bookmarkStart w:id="1" w:name="_Toc499989141"/>
+      <w:bookmarkStart w:id="2" w:name="_Toc499989141"/>
       <w:r>
         <w:lastRenderedPageBreak/>
         <w:t>Installation</w:t>
       </w:r>
-      <w:bookmarkEnd w:id="1"/>
+      <w:bookmarkEnd w:id="2"/>
     </w:p>
     <w:p>
       <w:pPr>
@@ -2434,12 +2445,40 @@
       <w:r>
         <w:t xml:space="preserve"> </w:t>
       </w:r>
+      <w:proofErr w:type="spellStart"/>
       <w:r>
         <w:rPr>
           <w:b/>
         </w:rPr>
-        <w:t>install-AIVCtrl-100.exe</w:t>
-      </w:r>
+        <w:t>install-AIVCtrl</w:t>
+      </w:r>
+      <w:proofErr w:type="spellEnd"/>
+      <w:r>
+        <w:rPr>
+          <w:b/>
+        </w:rPr>
+        <w:t>-</w:t>
+      </w:r>
+      <w:r>
+        <w:rPr>
+          <w:b/>
+        </w:rPr>
+        <w:t>&lt;version&gt;</w:t>
+      </w:r>
+      <w:r>
+        <w:rPr>
+          <w:b/>
+        </w:rPr>
+        <w:t>.</w:t>
+      </w:r>
+      <w:proofErr w:type="spellStart"/>
+      <w:r>
+        <w:rPr>
+          <w:b/>
+        </w:rPr>
+        <w:t>exe</w:t>
+      </w:r>
+      <w:proofErr w:type="spellEnd"/>
       <w:r>
         <w:t xml:space="preserve"> </w:t>
       </w:r>
@@ -2525,11 +2564,31 @@
       <w:r>
         <w:t xml:space="preserve">Télécharger </w:t>
       </w:r>
+      <w:proofErr w:type="spellStart"/>
       <w:r>
         <w:rPr>
           <w:b/>
         </w:rPr>
-        <w:t>aivctrl-1.0.0.deb</w:t>
+        <w:t>aivctrl</w:t>
+      </w:r>
+      <w:proofErr w:type="spellEnd"/>
+      <w:r>
+        <w:rPr>
+          <w:b/>
+        </w:rPr>
+        <w:t>-</w:t>
+      </w:r>
+      <w:r>
+        <w:rPr>
+          <w:b/>
+        </w:rPr>
+        <w:t>&lt;version&gt;</w:t>
+      </w:r>
+      <w:r>
+        <w:rPr>
+          <w:b/>
+        </w:rPr>
+        <w:t>.deb</w:t>
       </w:r>
       <w:r>
         <w:t xml:space="preserve"> </w:t>
@@ -2691,14 +2750,26 @@
       <w:r>
         <w:t xml:space="preserve">Télécharger </w:t>
       </w:r>
+      <w:proofErr w:type="spellStart"/>
       <w:r>
         <w:rPr>
           <w:b/>
         </w:rPr>
-        <w:t>aivctrl-1.0.0</w:t>
-      </w:r>
-      <w:bookmarkStart w:id="2" w:name="_GoBack"/>
-      <w:bookmarkEnd w:id="2"/>
+        <w:t>aivctrl</w:t>
+      </w:r>
+      <w:proofErr w:type="spellEnd"/>
+      <w:r>
+        <w:rPr>
+          <w:b/>
+        </w:rPr>
+        <w:t>-</w:t>
+      </w:r>
+      <w:r>
+        <w:rPr>
+          <w:b/>
+        </w:rPr>
+        <w:t>&lt;version&gt;</w:t>
+      </w:r>
       <w:r>
         <w:rPr>
           <w:b/>
@@ -15519,6 +15590,9 @@
       <w:pPr>
         <w:ind w:left="360"/>
         <w:jc w:val="center"/>
+        <w:rPr>
+          <w:b/>
+        </w:rPr>
       </w:pPr>
       <w:r>
         <w:rPr>
@@ -15561,94 +15635,17 @@
           </wp:inline>
         </w:drawing>
       </w:r>
-      <w:r>
-        <w:rPr>
-          <w:b/>
-        </w:rPr>
-        <w:t>Recherche</w:t>
-      </w:r>
-      <w:r>
-        <w:rPr>
-          <w:b/>
-        </w:rPr>
-        <w:t xml:space="preserve"> </w:t>
-      </w:r>
-      <w:r>
-        <w:t xml:space="preserve">: </w:t>
-      </w:r>
-      <w:r>
-        <w:t>Peut-être</w:t>
-      </w:r>
-      <w:r>
-        <w:t xml:space="preserve"> </w:t>
-      </w:r>
-      <w:r>
-        <w:t xml:space="preserve">aussi </w:t>
-      </w:r>
-      <w:r>
-        <w:t>activée par CTRL+F</w:t>
-      </w:r>
-      <w:r>
-        <w:t xml:space="preserve">. </w:t>
-      </w:r>
-      <w:r>
-        <w:t xml:space="preserve">Recherche un </w:t>
-      </w:r>
-      <w:r>
-        <w:t>text</w:t>
-      </w:r>
-      <w:r>
-        <w:t>e dans la page courante</w:t>
-      </w:r>
-      <w:r>
-        <w:t>.</w:t>
-      </w:r>
-      <w:r>
-        <w:t xml:space="preserve"> </w:t>
-      </w:r>
-      <w:r>
-        <w:t>Le champ fournisseur est effacé</w:t>
-      </w:r>
-      <w:r>
-        <w:t xml:space="preserve">. </w:t>
-      </w:r>
-      <w:r>
-        <w:t>Vous pouvez entre rune partie d’un titre</w:t>
-      </w:r>
-      <w:r>
-        <w:t xml:space="preserve">. </w:t>
-      </w:r>
-      <w:r>
-        <w:t>Les titres c</w:t>
-      </w:r>
-      <w:r>
-        <w:t>orrespond</w:t>
-      </w:r>
-      <w:r>
-        <w:t>ants sont déplacés en tête de liste</w:t>
-      </w:r>
-      <w:r>
-        <w:t xml:space="preserve">. </w:t>
-      </w:r>
-      <w:r>
-        <w:t>Pour arrêter la recherché, utiliser la m</w:t>
-      </w:r>
-      <w:r>
-        <w:t xml:space="preserve">ême commande ou de nouveau </w:t>
-      </w:r>
-      <w:r>
-        <w:t>CTRL+F keys.</w:t>
-      </w:r>
     </w:p>
     <w:p>
       <w:pPr>
         <w:ind w:left="360"/>
+        <w:jc w:val="center"/>
       </w:pPr>
       <w:r>
         <w:rPr>
           <w:b/>
         </w:rPr>
-        <w:t>Replacer la file d’attente</w:t>
+        <w:t>Recherche</w:t>
       </w:r>
       <w:r>
         <w:rPr>
@@ -15657,19 +15654,70 @@
         <w:t xml:space="preserve"> </w:t>
       </w:r>
       <w:r>
-        <w:t>: Re</w:t>
-      </w:r>
-      <w:r>
-        <w:t>m</w:t>
-      </w:r>
-      <w:r>
-        <w:t xml:space="preserve">place </w:t>
-      </w:r>
-      <w:r>
-        <w:t>tous les éléments de la file d’attente par ceux sélectionnés</w:t>
+        <w:t xml:space="preserve">: </w:t>
+      </w:r>
+      <w:r>
+        <w:t>Peut-être</w:t>
+      </w:r>
+      <w:r>
+        <w:t xml:space="preserve"> </w:t>
+      </w:r>
+      <w:r>
+        <w:t xml:space="preserve">aussi </w:t>
+      </w:r>
+      <w:r>
+        <w:t>activée par CTRL+F</w:t>
+      </w:r>
+      <w:r>
+        <w:t xml:space="preserve">. </w:t>
+      </w:r>
+      <w:r>
+        <w:t xml:space="preserve">Recherche un </w:t>
+      </w:r>
+      <w:r>
+        <w:t>text</w:t>
+      </w:r>
+      <w:r>
+        <w:t>e dans la page courante</w:t>
       </w:r>
       <w:r>
         <w:t>.</w:t>
+      </w:r>
+      <w:r>
+        <w:t xml:space="preserve"> </w:t>
+      </w:r>
+      <w:r>
+        <w:t>Le champ fournisseur est effacé</w:t>
+      </w:r>
+      <w:r>
+        <w:t xml:space="preserve">. </w:t>
+      </w:r>
+      <w:r>
+        <w:t>Vous pouvez entre rune partie d’un titre</w:t>
+      </w:r>
+      <w:r>
+        <w:t xml:space="preserve">. </w:t>
+      </w:r>
+      <w:r>
+        <w:t>Les titres c</w:t>
+      </w:r>
+      <w:r>
+        <w:t>orrespond</w:t>
+      </w:r>
+      <w:r>
+        <w:t>ants sont déplacés en tête de liste</w:t>
+      </w:r>
+      <w:r>
+        <w:t xml:space="preserve">. </w:t>
+      </w:r>
+      <w:r>
+        <w:t>Pour arrêter la recherché, utiliser la m</w:t>
+      </w:r>
+      <w:r>
+        <w:t xml:space="preserve">ême commande ou de nouveau </w:t>
+      </w:r>
+      <w:r>
+        <w:t>CTRL+F keys.</w:t>
       </w:r>
     </w:p>
     <w:p>
@@ -15680,19 +15728,25 @@
         <w:rPr>
           <w:b/>
         </w:rPr>
-        <w:t xml:space="preserve">Ajouter à la file d’attente </w:t>
+        <w:t>Replacer la file d’attente</w:t>
       </w:r>
       <w:r>
         <w:rPr>
           <w:b/>
         </w:rPr>
-        <w:t>:</w:t>
-      </w:r>
-      <w:r>
         <w:t xml:space="preserve"> </w:t>
       </w:r>
       <w:r>
-        <w:t>Ajoute les éléments sélectionnés à la file d’attente</w:t>
+        <w:t>: Re</w:t>
+      </w:r>
+      <w:r>
+        <w:t>m</w:t>
+      </w:r>
+      <w:r>
+        <w:t xml:space="preserve">place </w:t>
+      </w:r>
+      <w:r>
+        <w:t>tous les éléments de la file d’attente par ceux sélectionnés</w:t>
       </w:r>
       <w:r>
         <w:t>.</w:t>
@@ -15706,28 +15760,19 @@
         <w:rPr>
           <w:b/>
         </w:rPr>
-        <w:t xml:space="preserve">Ajouter </w:t>
+        <w:t xml:space="preserve">Ajouter à la file d’attente </w:t>
       </w:r>
       <w:r>
         <w:rPr>
           <w:b/>
         </w:rPr>
-        <w:t xml:space="preserve"> à une liste de lecture </w:t>
-      </w:r>
-      <w:r>
-        <w:rPr>
-          <w:b/>
-        </w:rPr>
         <w:t>:</w:t>
       </w:r>
       <w:r>
         <w:t xml:space="preserve"> </w:t>
       </w:r>
       <w:r>
-        <w:t xml:space="preserve">Ajoute les éléments sélectionnés à la </w:t>
-      </w:r>
-      <w:r>
-        <w:t>une liste de lecture</w:t>
+        <w:t>Ajoute les éléments sélectionnés à la file d’attente</w:t>
       </w:r>
       <w:r>
         <w:t>.</w:t>
@@ -15741,22 +15786,28 @@
         <w:rPr>
           <w:b/>
         </w:rPr>
-        <w:t xml:space="preserve">Ajouter  aux </w:t>
+        <w:t xml:space="preserve">Ajouter </w:t>
       </w:r>
       <w:r>
         <w:rPr>
           <w:b/>
         </w:rPr>
-        <w:t>favoris:</w:t>
+        <w:t xml:space="preserve"> à une liste de lecture </w:t>
+      </w:r>
+      <w:r>
+        <w:rPr>
+          <w:b/>
+        </w:rPr>
+        <w:t>:</w:t>
       </w:r>
       <w:r>
         <w:t xml:space="preserve"> </w:t>
       </w:r>
       <w:r>
-        <w:t xml:space="preserve">Ajoute les éléments sélectionnés </w:t>
-      </w:r>
-      <w:r>
-        <w:t>aux favoris</w:t>
+        <w:t xml:space="preserve">Ajoute les éléments sélectionnés à la </w:t>
+      </w:r>
+      <w:r>
+        <w:t>une liste de lecture</w:t>
       </w:r>
       <w:r>
         <w:t>.</w:t>
@@ -15770,37 +15821,66 @@
         <w:rPr>
           <w:b/>
         </w:rPr>
-        <w:t>Supprimer</w:t>
-      </w:r>
-      <w:r>
-        <w:t xml:space="preserve">: </w:t>
-      </w:r>
-      <w:r>
-        <w:t xml:space="preserve">Supprime les éléments sélectionnés  </w:t>
-      </w:r>
-      <w:r>
-        <w:t>(</w:t>
-      </w:r>
-      <w:r>
-        <w:t xml:space="preserve">Valide pour les listes de lecture, la file d’attente ou les </w:t>
-      </w:r>
-      <w:r>
-        <w:t>favori</w:t>
-      </w:r>
-      <w:r>
-        <w:t>s</w:t>
-      </w:r>
-      <w:r>
-        <w:t>)</w:t>
+        <w:t xml:space="preserve">Ajouter  aux </w:t>
+      </w:r>
+      <w:r>
+        <w:rPr>
+          <w:b/>
+        </w:rPr>
+        <w:t>favoris:</w:t>
+      </w:r>
+      <w:r>
+        <w:t xml:space="preserve"> </w:t>
+      </w:r>
+      <w:r>
+        <w:t xml:space="preserve">Ajoute les éléments sélectionnés </w:t>
+      </w:r>
+      <w:r>
+        <w:t>aux favoris</w:t>
+      </w:r>
+      <w:r>
+        <w:t>.</w:t>
       </w:r>
     </w:p>
     <w:p>
       <w:pPr>
+        <w:ind w:left="360"/>
+      </w:pPr>
+      <w:r>
+        <w:rPr>
+          <w:b/>
+        </w:rPr>
+        <w:lastRenderedPageBreak/>
+        <w:t>Supprimer</w:t>
+      </w:r>
+      <w:r>
+        <w:t xml:space="preserve">: </w:t>
+      </w:r>
+      <w:r>
+        <w:t xml:space="preserve">Supprime les éléments sélectionnés  </w:t>
+      </w:r>
+      <w:r>
+        <w:t>(</w:t>
+      </w:r>
+      <w:r>
+        <w:t xml:space="preserve">Valide pour les listes de lecture, la file d’attente ou les </w:t>
+      </w:r>
+      <w:r>
+        <w:t>favori</w:t>
+      </w:r>
+      <w:r>
+        <w:t>s</w:t>
+      </w:r>
+      <w:r>
+        <w:t>)</w:t>
+      </w:r>
+    </w:p>
+    <w:p>
+      <w:pPr>
         <w:pStyle w:val="Titre1"/>
       </w:pPr>
       <w:bookmarkStart w:id="13" w:name="_Toc499989152"/>
       <w:r>
-        <w:lastRenderedPageBreak/>
         <w:t>Ajouter à une liste de lecture</w:t>
       </w:r>
       <w:bookmarkEnd w:id="13"/>
@@ -16332,7 +16412,7 @@
           <w:rPr>
             <w:noProof/>
           </w:rPr>
-          <w:t>2</w:t>
+          <w:t>1</w:t>
         </w:r>
         <w:r>
           <w:fldChar w:fldCharType="end"/>
@@ -19261,7 +19341,7 @@
 </file>
 
 <file path=customXml/itemProps1.xml><?xml version="1.0" encoding="utf-8"?>
-<ds:datastoreItem xmlns:ds="http://schemas.openxmlformats.org/officeDocument/2006/customXml" ds:itemID="{C63A1895-EBF1-4DF1-AFF3-A78A43E6DF1B}">
+<ds:datastoreItem xmlns:ds="http://schemas.openxmlformats.org/officeDocument/2006/customXml" ds:itemID="{932684FC-B61D-4FCC-AC16-2902B552CB93}">
   <ds:schemaRefs>
     <ds:schemaRef ds:uri="http://schemas.openxmlformats.org/officeDocument/2006/bibliography"/>
   </ds:schemaRefs>

--- a/aivctrl/doc/fr.docx
+++ b/aivctrl/doc/fr.docx
@@ -47,7 +47,6 @@
           <w:lang w:val="en-US"/>
         </w:rPr>
       </w:pPr>
-      <w:proofErr w:type="spellStart"/>
       <w:r>
         <w:rPr>
           <w:color w:val="0070C0"/>
@@ -57,7 +56,6 @@
         </w:rPr>
         <w:t>AIVCtrl</w:t>
       </w:r>
-      <w:proofErr w:type="spellEnd"/>
       <w:r>
         <w:rPr>
           <w:color w:val="0070C0"/>
@@ -141,7 +139,7 @@
           <w:r>
             <w:fldChar w:fldCharType="separate"/>
           </w:r>
-          <w:hyperlink w:anchor="_Toc499989140" w:history="1">
+          <w:hyperlink w:anchor="_Toc505001494" w:history="1">
             <w:r>
               <w:rPr>
                 <w:rStyle w:val="Lienhypertexte"/>
@@ -168,7 +166,7 @@
                 <w:noProof/>
                 <w:webHidden/>
               </w:rPr>
-              <w:instrText xml:space="preserve"> PAGEREF _Toc499989140 \h </w:instrText>
+              <w:instrText xml:space="preserve"> PAGEREF _Toc505001494 \h </w:instrText>
             </w:r>
             <w:r>
               <w:rPr>
@@ -211,7 +209,7 @@
               <w:lang w:eastAsia="fr-FR"/>
             </w:rPr>
           </w:pPr>
-          <w:hyperlink w:anchor="_Toc499989141" w:history="1">
+          <w:hyperlink w:anchor="_Toc505001495" w:history="1">
             <w:r>
               <w:rPr>
                 <w:rStyle w:val="Lienhypertexte"/>
@@ -238,7 +236,7 @@
                 <w:noProof/>
                 <w:webHidden/>
               </w:rPr>
-              <w:instrText xml:space="preserve"> PAGEREF _Toc499989141 \h </w:instrText>
+              <w:instrText xml:space="preserve"> PAGEREF _Toc505001495 \h </w:instrText>
             </w:r>
             <w:r>
               <w:rPr>
@@ -281,7 +279,7 @@
               <w:lang w:eastAsia="fr-FR"/>
             </w:rPr>
           </w:pPr>
-          <w:hyperlink w:anchor="_Toc499989142" w:history="1">
+          <w:hyperlink w:anchor="_Toc505001496" w:history="1">
             <w:r>
               <w:rPr>
                 <w:rStyle w:val="Lienhypertexte"/>
@@ -316,7 +314,7 @@
                 <w:noProof/>
                 <w:webHidden/>
               </w:rPr>
-              <w:instrText xml:space="preserve"> PAGEREF _Toc499989142 \h </w:instrText>
+              <w:instrText xml:space="preserve"> PAGEREF _Toc505001496 \h </w:instrText>
             </w:r>
             <w:r>
               <w:rPr>
@@ -359,7 +357,7 @@
               <w:lang w:eastAsia="fr-FR"/>
             </w:rPr>
           </w:pPr>
-          <w:hyperlink w:anchor="_Toc499989143" w:history="1">
+          <w:hyperlink w:anchor="_Toc505001497" w:history="1">
             <w:r>
               <w:rPr>
                 <w:rStyle w:val="Lienhypertexte"/>
@@ -387,7 +385,7 @@
                 <w:noProof/>
                 <w:webHidden/>
               </w:rPr>
-              <w:instrText xml:space="preserve"> PAGEREF _Toc499989143 \h </w:instrText>
+              <w:instrText xml:space="preserve"> PAGEREF _Toc505001497 \h </w:instrText>
             </w:r>
             <w:r>
               <w:rPr>
@@ -430,7 +428,7 @@
               <w:lang w:eastAsia="fr-FR"/>
             </w:rPr>
           </w:pPr>
-          <w:hyperlink w:anchor="_Toc499989144" w:history="1">
+          <w:hyperlink w:anchor="_Toc505001498" w:history="1">
             <w:r>
               <w:rPr>
                 <w:rStyle w:val="Lienhypertexte"/>
@@ -457,7 +455,7 @@
                 <w:noProof/>
                 <w:webHidden/>
               </w:rPr>
-              <w:instrText xml:space="preserve"> PAGEREF _Toc499989144 \h </w:instrText>
+              <w:instrText xml:space="preserve"> PAGEREF _Toc505001498 \h </w:instrText>
             </w:r>
             <w:r>
               <w:rPr>
@@ -500,7 +498,7 @@
               <w:lang w:eastAsia="fr-FR"/>
             </w:rPr>
           </w:pPr>
-          <w:hyperlink w:anchor="_Toc499989145" w:history="1">
+          <w:hyperlink w:anchor="_Toc505001499" w:history="1">
             <w:r>
               <w:rPr>
                 <w:rStyle w:val="Lienhypertexte"/>
@@ -527,7 +525,7 @@
                 <w:noProof/>
                 <w:webHidden/>
               </w:rPr>
-              <w:instrText xml:space="preserve"> PAGEREF _Toc499989145 \h </w:instrText>
+              <w:instrText xml:space="preserve"> PAGEREF _Toc505001499 \h </w:instrText>
             </w:r>
             <w:r>
               <w:rPr>
@@ -570,7 +568,7 @@
               <w:lang w:eastAsia="fr-FR"/>
             </w:rPr>
           </w:pPr>
-          <w:hyperlink w:anchor="_Toc499989146" w:history="1">
+          <w:hyperlink w:anchor="_Toc505001500" w:history="1">
             <w:r>
               <w:rPr>
                 <w:rStyle w:val="Lienhypertexte"/>
@@ -597,7 +595,7 @@
                 <w:noProof/>
                 <w:webHidden/>
               </w:rPr>
-              <w:instrText xml:space="preserve"> PAGEREF _Toc499989146 \h </w:instrText>
+              <w:instrText xml:space="preserve"> PAGEREF _Toc505001500 \h </w:instrText>
             </w:r>
             <w:r>
               <w:rPr>
@@ -640,7 +638,7 @@
               <w:lang w:eastAsia="fr-FR"/>
             </w:rPr>
           </w:pPr>
-          <w:hyperlink w:anchor="_Toc499989147" w:history="1">
+          <w:hyperlink w:anchor="_Toc505001501" w:history="1">
             <w:r>
               <w:rPr>
                 <w:rStyle w:val="Lienhypertexte"/>
@@ -667,7 +665,7 @@
                 <w:noProof/>
                 <w:webHidden/>
               </w:rPr>
-              <w:instrText xml:space="preserve"> PAGEREF _Toc499989147 \h </w:instrText>
+              <w:instrText xml:space="preserve"> PAGEREF _Toc505001501 \h </w:instrText>
             </w:r>
             <w:r>
               <w:rPr>
@@ -710,7 +708,7 @@
               <w:lang w:eastAsia="fr-FR"/>
             </w:rPr>
           </w:pPr>
-          <w:hyperlink w:anchor="_Toc499989148" w:history="1">
+          <w:hyperlink w:anchor="_Toc505001502" w:history="1">
             <w:r>
               <w:rPr>
                 <w:rStyle w:val="Lienhypertexte"/>
@@ -737,7 +735,7 @@
                 <w:noProof/>
                 <w:webHidden/>
               </w:rPr>
-              <w:instrText xml:space="preserve"> PAGEREF _Toc499989148 \h </w:instrText>
+              <w:instrText xml:space="preserve"> PAGEREF _Toc505001502 \h </w:instrText>
             </w:r>
             <w:r>
               <w:rPr>
@@ -780,7 +778,7 @@
               <w:lang w:eastAsia="fr-FR"/>
             </w:rPr>
           </w:pPr>
-          <w:hyperlink w:anchor="_Toc499989149" w:history="1">
+          <w:hyperlink w:anchor="_Toc505001503" w:history="1">
             <w:r>
               <w:rPr>
                 <w:rStyle w:val="Lienhypertexte"/>
@@ -807,77 +805,7 @@
                 <w:noProof/>
                 <w:webHidden/>
               </w:rPr>
-              <w:instrText xml:space="preserve"> PAGEREF _Toc499989149 \h </w:instrText>
-            </w:r>
-            <w:r>
-              <w:rPr>
-                <w:noProof/>
-                <w:webHidden/>
-              </w:rPr>
-            </w:r>
-            <w:r>
-              <w:rPr>
-                <w:noProof/>
-                <w:webHidden/>
-              </w:rPr>
-              <w:fldChar w:fldCharType="separate"/>
-            </w:r>
-            <w:r>
-              <w:rPr>
-                <w:noProof/>
-                <w:webHidden/>
-              </w:rPr>
-              <w:t>10</w:t>
-            </w:r>
-            <w:r>
-              <w:rPr>
-                <w:noProof/>
-                <w:webHidden/>
-              </w:rPr>
-              <w:fldChar w:fldCharType="end"/>
-            </w:r>
-          </w:hyperlink>
-        </w:p>
-        <w:p>
-          <w:pPr>
-            <w:pStyle w:val="TM1"/>
-            <w:tabs>
-              <w:tab w:val="right" w:leader="dot" w:pos="9062"/>
-            </w:tabs>
-            <w:rPr>
-              <w:rFonts w:eastAsiaTheme="minorEastAsia"/>
-              <w:noProof/>
-              <w:lang w:eastAsia="fr-FR"/>
-            </w:rPr>
-          </w:pPr>
-          <w:hyperlink w:anchor="_Toc499989150" w:history="1">
-            <w:r>
-              <w:rPr>
-                <w:rStyle w:val="Lienhypertexte"/>
-                <w:noProof/>
-              </w:rPr>
-              <w:t>Page d’accueil menu contextuel</w:t>
-            </w:r>
-            <w:r>
-              <w:rPr>
-                <w:noProof/>
-                <w:webHidden/>
-              </w:rPr>
-              <w:tab/>
-            </w:r>
-            <w:r>
-              <w:rPr>
-                <w:noProof/>
-                <w:webHidden/>
-              </w:rPr>
-              <w:fldChar w:fldCharType="begin"/>
-            </w:r>
-            <w:r>
-              <w:rPr>
-                <w:noProof/>
-                <w:webHidden/>
-              </w:rPr>
-              <w:instrText xml:space="preserve"> PAGEREF _Toc499989150 \h </w:instrText>
+              <w:instrText xml:space="preserve"> PAGEREF _Toc505001503 \h </w:instrText>
             </w:r>
             <w:r>
               <w:rPr>
@@ -920,7 +848,77 @@
               <w:lang w:eastAsia="fr-FR"/>
             </w:rPr>
           </w:pPr>
-          <w:hyperlink w:anchor="_Toc499989151" w:history="1">
+          <w:hyperlink w:anchor="_Toc505001504" w:history="1">
+            <w:r>
+              <w:rPr>
+                <w:rStyle w:val="Lienhypertexte"/>
+                <w:noProof/>
+              </w:rPr>
+              <w:t>Page d’accueil menu contextuel</w:t>
+            </w:r>
+            <w:r>
+              <w:rPr>
+                <w:noProof/>
+                <w:webHidden/>
+              </w:rPr>
+              <w:tab/>
+            </w:r>
+            <w:r>
+              <w:rPr>
+                <w:noProof/>
+                <w:webHidden/>
+              </w:rPr>
+              <w:fldChar w:fldCharType="begin"/>
+            </w:r>
+            <w:r>
+              <w:rPr>
+                <w:noProof/>
+                <w:webHidden/>
+              </w:rPr>
+              <w:instrText xml:space="preserve"> PAGEREF _Toc505001504 \h </w:instrText>
+            </w:r>
+            <w:r>
+              <w:rPr>
+                <w:noProof/>
+                <w:webHidden/>
+              </w:rPr>
+            </w:r>
+            <w:r>
+              <w:rPr>
+                <w:noProof/>
+                <w:webHidden/>
+              </w:rPr>
+              <w:fldChar w:fldCharType="separate"/>
+            </w:r>
+            <w:r>
+              <w:rPr>
+                <w:noProof/>
+                <w:webHidden/>
+              </w:rPr>
+              <w:t>11</w:t>
+            </w:r>
+            <w:r>
+              <w:rPr>
+                <w:noProof/>
+                <w:webHidden/>
+              </w:rPr>
+              <w:fldChar w:fldCharType="end"/>
+            </w:r>
+          </w:hyperlink>
+        </w:p>
+        <w:p>
+          <w:pPr>
+            <w:pStyle w:val="TM1"/>
+            <w:tabs>
+              <w:tab w:val="right" w:leader="dot" w:pos="9062"/>
+            </w:tabs>
+            <w:rPr>
+              <w:rFonts w:eastAsiaTheme="minorEastAsia"/>
+              <w:noProof/>
+              <w:lang w:eastAsia="fr-FR"/>
+            </w:rPr>
+          </w:pPr>
+          <w:hyperlink w:anchor="_Toc505001505" w:history="1">
             <w:r>
               <w:rPr>
                 <w:rStyle w:val="Lienhypertexte"/>
@@ -947,7 +945,7 @@
                 <w:noProof/>
                 <w:webHidden/>
               </w:rPr>
-              <w:instrText xml:space="preserve"> PAGEREF _Toc499989151 \h </w:instrText>
+              <w:instrText xml:space="preserve"> PAGEREF _Toc505001505 \h </w:instrText>
             </w:r>
             <w:r>
               <w:rPr>
@@ -990,7 +988,7 @@
               <w:lang w:eastAsia="fr-FR"/>
             </w:rPr>
           </w:pPr>
-          <w:hyperlink w:anchor="_Toc499989152" w:history="1">
+          <w:hyperlink w:anchor="_Toc505001506" w:history="1">
             <w:r>
               <w:rPr>
                 <w:rStyle w:val="Lienhypertexte"/>
@@ -1017,7 +1015,7 @@
                 <w:noProof/>
                 <w:webHidden/>
               </w:rPr>
-              <w:instrText xml:space="preserve"> PAGEREF _Toc499989152 \h </w:instrText>
+              <w:instrText xml:space="preserve"> PAGEREF _Toc505001506 \h </w:instrText>
             </w:r>
             <w:r>
               <w:rPr>
@@ -1060,7 +1058,7 @@
               <w:lang w:eastAsia="fr-FR"/>
             </w:rPr>
           </w:pPr>
-          <w:hyperlink w:anchor="_Toc499989153" w:history="1">
+          <w:hyperlink w:anchor="_Toc505001507" w:history="1">
             <w:r>
               <w:rPr>
                 <w:rStyle w:val="Lienhypertexte"/>
@@ -1088,7 +1086,7 @@
                 <w:noProof/>
                 <w:webHidden/>
               </w:rPr>
-              <w:instrText xml:space="preserve"> PAGEREF _Toc499989153 \h </w:instrText>
+              <w:instrText xml:space="preserve"> PAGEREF _Toc505001507 \h </w:instrText>
             </w:r>
             <w:r>
               <w:rPr>
@@ -1149,7 +1147,7 @@
       <w:pPr>
         <w:pStyle w:val="Titre1"/>
       </w:pPr>
-      <w:bookmarkStart w:id="1" w:name="_Toc499989140"/>
+      <w:bookmarkStart w:id="1" w:name="_Toc505001494"/>
       <w:r>
         <w:lastRenderedPageBreak/>
         <w:t>Description</w:t>
@@ -1162,14 +1160,12 @@
           <w:rFonts w:cstheme="minorHAnsi"/>
         </w:rPr>
       </w:pPr>
-      <w:proofErr w:type="spellStart"/>
       <w:r>
         <w:rPr>
           <w:rFonts w:cstheme="minorHAnsi"/>
         </w:rPr>
         <w:t>AIVCtrl</w:t>
       </w:r>
-      <w:proofErr w:type="spellEnd"/>
       <w:r>
         <w:rPr>
           <w:rFonts w:cstheme="minorHAnsi"/>
@@ -1587,21 +1583,7 @@
         <w:rPr>
           <w:lang w:val="en"/>
         </w:rPr>
-        <w:t xml:space="preserve">Peter </w:t>
-      </w:r>
-      <w:proofErr w:type="spellStart"/>
-      <w:r>
-        <w:rPr>
-          <w:lang w:val="en"/>
-        </w:rPr>
-        <w:t>Pawłowski</w:t>
-      </w:r>
-      <w:proofErr w:type="spellEnd"/>
-      <w:r>
-        <w:rPr>
-          <w:lang w:val="en"/>
-        </w:rPr>
-        <w:t>)</w:t>
+        <w:t>Peter Pawłowski)</w:t>
       </w:r>
       <w:r>
         <w:rPr>
@@ -1626,7 +1608,6 @@
           <w:lang w:val="en-US"/>
         </w:rPr>
       </w:pPr>
-      <w:proofErr w:type="spellStart"/>
       <w:r>
         <w:rPr>
           <w:rStyle w:val="shorttext"/>
@@ -1636,7 +1617,6 @@
         </w:rPr>
         <w:t>MediaTomb</w:t>
       </w:r>
-      <w:proofErr w:type="spellEnd"/>
       <w:r>
         <w:rPr>
           <w:rStyle w:val="shorttext"/>
@@ -1871,21 +1851,7 @@
         <w:rPr>
           <w:lang w:val="en"/>
         </w:rPr>
-        <w:t xml:space="preserve">Peter </w:t>
-      </w:r>
-      <w:proofErr w:type="spellStart"/>
-      <w:r>
-        <w:rPr>
-          <w:lang w:val="en"/>
-        </w:rPr>
-        <w:t>Pawłowski</w:t>
-      </w:r>
-      <w:proofErr w:type="spellEnd"/>
-      <w:r>
-        <w:rPr>
-          <w:lang w:val="en"/>
-        </w:rPr>
-        <w:t>).</w:t>
+        <w:t>Peter Pawłowski).</w:t>
       </w:r>
     </w:p>
     <w:p>
@@ -1970,69 +1936,21 @@
           <w:rStyle w:val="shorttext"/>
           <w:rFonts w:cstheme="minorHAnsi"/>
         </w:rPr>
-        <w:t>Beaucoup  de “</w:t>
-      </w:r>
-      <w:proofErr w:type="spellStart"/>
+        <w:t xml:space="preserve">Beaucoup  de “players” </w:t>
+      </w:r>
       <w:r>
         <w:rPr>
           <w:rStyle w:val="shorttext"/>
           <w:rFonts w:cstheme="minorHAnsi"/>
         </w:rPr>
-        <w:t>players</w:t>
-      </w:r>
-      <w:proofErr w:type="spellEnd"/>
+        <w:t xml:space="preserve">Android </w:t>
+      </w:r>
       <w:r>
         <w:rPr>
           <w:rStyle w:val="shorttext"/>
           <w:rFonts w:cstheme="minorHAnsi"/>
         </w:rPr>
-        <w:t xml:space="preserve">” </w:t>
-      </w:r>
-      <w:r>
-        <w:rPr>
-          <w:rStyle w:val="shorttext"/>
-          <w:rFonts w:cstheme="minorHAnsi"/>
-        </w:rPr>
-        <w:t xml:space="preserve">Android </w:t>
-      </w:r>
-      <w:r>
-        <w:rPr>
-          <w:rStyle w:val="shorttext"/>
-          <w:rFonts w:cstheme="minorHAnsi"/>
-        </w:rPr>
-        <w:t>(</w:t>
-      </w:r>
-      <w:proofErr w:type="spellStart"/>
-      <w:r>
-        <w:rPr>
-          <w:rStyle w:val="shorttext"/>
-          <w:rFonts w:cstheme="minorHAnsi"/>
-        </w:rPr>
-        <w:t>e.g</w:t>
-      </w:r>
-      <w:proofErr w:type="spellEnd"/>
-      <w:r>
-        <w:rPr>
-          <w:rStyle w:val="shorttext"/>
-          <w:rFonts w:cstheme="minorHAnsi"/>
-        </w:rPr>
-        <w:t xml:space="preserve">. </w:t>
-      </w:r>
-      <w:proofErr w:type="spellStart"/>
-      <w:r>
-        <w:rPr>
-          <w:rStyle w:val="shorttext"/>
-          <w:rFonts w:cstheme="minorHAnsi"/>
-        </w:rPr>
-        <w:t>BubbleUPnP</w:t>
-      </w:r>
-      <w:proofErr w:type="spellEnd"/>
-      <w:r>
-        <w:rPr>
-          <w:rStyle w:val="shorttext"/>
-          <w:rFonts w:cstheme="minorHAnsi"/>
-        </w:rPr>
-        <w:t>).</w:t>
+        <w:t>(e.g. BubbleUPnP).</w:t>
       </w:r>
     </w:p>
     <w:p>
@@ -2275,96 +2193,69 @@
           <w:rFonts w:ascii="Arial" w:hAnsi="Arial" w:cs="Arial"/>
           <w:color w:val="222222"/>
         </w:rPr>
-        <w:t>Le format est proche de celui d’un “</w:t>
-      </w:r>
-      <w:proofErr w:type="spellStart"/>
+        <w:t>Le format est proche de celui d’un “player”  sur un téléphone ou d’une télécomman</w:t>
+      </w:r>
       <w:r>
         <w:rPr>
           <w:rStyle w:val="shorttext"/>
           <w:rFonts w:ascii="Arial" w:hAnsi="Arial" w:cs="Arial"/>
           <w:color w:val="222222"/>
         </w:rPr>
-        <w:t>player</w:t>
-      </w:r>
-      <w:proofErr w:type="spellEnd"/>
+        <w:t>d</w:t>
+      </w:r>
       <w:r>
         <w:rPr>
           <w:rStyle w:val="shorttext"/>
           <w:rFonts w:ascii="Arial" w:hAnsi="Arial" w:cs="Arial"/>
           <w:color w:val="222222"/>
         </w:rPr>
-        <w:t>”  sur un téléphone ou d’une télécomman</w:t>
-      </w:r>
-      <w:r>
-        <w:rPr>
-          <w:rStyle w:val="shorttext"/>
+        <w:t>e.</w:t>
+      </w:r>
+    </w:p>
+    <w:p>
+      <w:pPr>
+        <w:rPr>
           <w:rFonts w:ascii="Arial" w:hAnsi="Arial" w:cs="Arial"/>
           <w:color w:val="222222"/>
         </w:rPr>
-        <w:t>d</w:t>
-      </w:r>
-      <w:r>
-        <w:rPr>
-          <w:rStyle w:val="shorttext"/>
+      </w:pPr>
+      <w:r>
+        <w:rPr>
           <w:rFonts w:ascii="Arial" w:hAnsi="Arial" w:cs="Arial"/>
           <w:color w:val="222222"/>
         </w:rPr>
-        <w:t>e.</w:t>
+        <w:t xml:space="preserve"> Essayez </w:t>
+      </w:r>
+      <w:r>
+        <w:rPr>
+          <w:rFonts w:ascii="Arial" w:hAnsi="Arial" w:cs="Arial"/>
+          <w:color w:val="222222"/>
+        </w:rPr>
+        <w:t>AIVCtrl. C</w:t>
+      </w:r>
+      <w:r>
+        <w:rPr>
+          <w:rFonts w:ascii="Arial" w:hAnsi="Arial" w:cs="Arial"/>
+          <w:color w:val="222222"/>
+        </w:rPr>
+        <w:t>’est très simple à utiliser</w:t>
+      </w:r>
+      <w:r>
+        <w:rPr>
+          <w:rFonts w:ascii="Arial" w:hAnsi="Arial" w:cs="Arial"/>
+          <w:color w:val="222222"/>
+        </w:rPr>
+        <w:t>.</w:t>
       </w:r>
     </w:p>
     <w:p>
       <w:pPr>
-        <w:rPr>
-          <w:rFonts w:ascii="Arial" w:hAnsi="Arial" w:cs="Arial"/>
-          <w:color w:val="222222"/>
-        </w:rPr>
-      </w:pPr>
-      <w:r>
-        <w:rPr>
-          <w:rFonts w:ascii="Arial" w:hAnsi="Arial" w:cs="Arial"/>
-          <w:color w:val="222222"/>
-        </w:rPr>
-        <w:t xml:space="preserve"> Essayez </w:t>
-      </w:r>
-      <w:proofErr w:type="spellStart"/>
-      <w:r>
-        <w:rPr>
-          <w:rFonts w:ascii="Arial" w:hAnsi="Arial" w:cs="Arial"/>
-          <w:color w:val="222222"/>
-        </w:rPr>
-        <w:t>AIVCtrl</w:t>
-      </w:r>
-      <w:proofErr w:type="spellEnd"/>
-      <w:r>
-        <w:rPr>
-          <w:rFonts w:ascii="Arial" w:hAnsi="Arial" w:cs="Arial"/>
-          <w:color w:val="222222"/>
-        </w:rPr>
-        <w:t>. C</w:t>
-      </w:r>
-      <w:r>
-        <w:rPr>
-          <w:rFonts w:ascii="Arial" w:hAnsi="Arial" w:cs="Arial"/>
-          <w:color w:val="222222"/>
-        </w:rPr>
-        <w:t>’est très simple à utiliser</w:t>
-      </w:r>
-      <w:r>
-        <w:rPr>
-          <w:rFonts w:ascii="Arial" w:hAnsi="Arial" w:cs="Arial"/>
-          <w:color w:val="222222"/>
-        </w:rPr>
-        <w:t>.</w:t>
-      </w:r>
-    </w:p>
-    <w:p>
-      <w:pPr>
         <w:pStyle w:val="Titre1"/>
       </w:pPr>
       <w:r>
         <w:br w:type="page"/>
       </w:r>
-      <w:bookmarkStart w:id="2" w:name="_Toc499989141"/>
+      <w:bookmarkStart w:id="2" w:name="_Toc505001495"/>
       <w:r>
         <w:lastRenderedPageBreak/>
         <w:t>Installation</w:t>
@@ -2445,80 +2336,59 @@
       <w:r>
         <w:t xml:space="preserve"> </w:t>
       </w:r>
-      <w:proofErr w:type="spellStart"/>
       <w:r>
         <w:rPr>
           <w:b/>
         </w:rPr>
-        <w:t>install-AIVCtrl</w:t>
-      </w:r>
-      <w:proofErr w:type="spellEnd"/>
+        <w:t>install-AIVCtrl-</w:t>
+      </w:r>
       <w:r>
         <w:rPr>
           <w:b/>
         </w:rPr>
-        <w:t>-</w:t>
+        <w:t>&lt;version&gt;</w:t>
       </w:r>
       <w:r>
         <w:rPr>
           <w:b/>
         </w:rPr>
-        <w:t>&lt;version&gt;</w:t>
-      </w:r>
-      <w:r>
-        <w:rPr>
-          <w:b/>
-        </w:rPr>
+        <w:t>.exe</w:t>
+      </w:r>
+      <w:r>
+        <w:t xml:space="preserve"> </w:t>
+      </w:r>
+      <w:r>
+        <w:t xml:space="preserve">et </w:t>
+      </w:r>
+      <w:r>
+        <w:t>double clic</w:t>
+      </w:r>
+      <w:r>
+        <w:t xml:space="preserve"> pour installer</w:t>
+      </w:r>
+      <w:r>
         <w:t>.</w:t>
       </w:r>
-      <w:proofErr w:type="spellStart"/>
-      <w:r>
-        <w:rPr>
-          <w:b/>
-        </w:rPr>
-        <w:t>exe</w:t>
-      </w:r>
-      <w:proofErr w:type="spellEnd"/>
+      <w:r>
+        <w:br/>
+      </w:r>
+      <w:r>
+        <w:t>Testé</w:t>
+      </w:r>
+      <w:r>
+        <w:t xml:space="preserve"> sur </w:t>
+      </w:r>
+      <w:r>
+        <w:t>Windows 10.</w:t>
+      </w:r>
+      <w:r>
+        <w:t xml:space="preserve"> For Vista, </w:t>
+      </w:r>
       <w:r>
         <w:t xml:space="preserve"> </w:t>
       </w:r>
       <w:r>
-        <w:t xml:space="preserve">et </w:t>
-      </w:r>
-      <w:r>
-        <w:t>double clic</w:t>
-      </w:r>
-      <w:r>
-        <w:t xml:space="preserve"> pour installer</w:t>
-      </w:r>
-      <w:r>
-        <w:t>.</w:t>
-      </w:r>
-      <w:r>
-        <w:br/>
-      </w:r>
-      <w:r>
-        <w:t>Testé</w:t>
-      </w:r>
-      <w:r>
-        <w:t xml:space="preserve"> sur </w:t>
-      </w:r>
-      <w:r>
-        <w:t>Windows 10.</w:t>
-      </w:r>
-      <w:r>
-        <w:t xml:space="preserve"> For Vista, </w:t>
-      </w:r>
-      <w:r>
-        <w:t xml:space="preserve"> </w:t>
-      </w:r>
-      <w:proofErr w:type="spellStart"/>
-      <w:r>
-        <w:t>AIVCtrl</w:t>
-      </w:r>
-      <w:proofErr w:type="spellEnd"/>
-      <w:r>
-        <w:t xml:space="preserve"> </w:t>
+        <w:t xml:space="preserve">AIVCtrl </w:t>
       </w:r>
       <w:r>
         <w:t>doit</w:t>
@@ -2547,13 +2417,8 @@
           <w:numId w:val="9"/>
         </w:numPr>
       </w:pPr>
-      <w:proofErr w:type="spellStart"/>
-      <w:r>
-        <w:t>Kubuntu</w:t>
-      </w:r>
-      <w:proofErr w:type="spellEnd"/>
-      <w:r>
-        <w:t xml:space="preserve"> and Ubuntu</w:t>
+      <w:r>
+        <w:t>Kubuntu and Ubuntu</w:t>
       </w:r>
       <w:r>
         <w:t xml:space="preserve"> (64 bits)</w:t>
@@ -2564,164 +2429,104 @@
       <w:r>
         <w:t xml:space="preserve">Télécharger </w:t>
       </w:r>
-      <w:proofErr w:type="spellStart"/>
       <w:r>
         <w:rPr>
           <w:b/>
         </w:rPr>
-        <w:t>aivctrl</w:t>
-      </w:r>
-      <w:proofErr w:type="spellEnd"/>
+        <w:t>aivctrl-</w:t>
+      </w:r>
       <w:r>
         <w:rPr>
           <w:b/>
         </w:rPr>
-        <w:t>-</w:t>
+        <w:t>&lt;version&gt;</w:t>
       </w:r>
       <w:r>
         <w:rPr>
           <w:b/>
         </w:rPr>
-        <w:t>&lt;version&gt;</w:t>
+        <w:t>.deb</w:t>
+      </w:r>
+      <w:r>
+        <w:t xml:space="preserve"> </w:t>
+      </w:r>
+      <w:r>
+        <w:t xml:space="preserve">clic or </w:t>
+      </w:r>
+      <w:r>
+        <w:t>double clic</w:t>
+      </w:r>
+      <w:r>
+        <w:t xml:space="preserve"> pour installer</w:t>
+      </w:r>
+      <w:r>
+        <w:t>.</w:t>
+      </w:r>
+      <w:r>
+        <w:br/>
+      </w:r>
+      <w:r>
+        <w:t>Testé</w:t>
+      </w:r>
+      <w:r>
+        <w:t xml:space="preserve"> </w:t>
+      </w:r>
+      <w:r>
+        <w:t>avec</w:t>
+      </w:r>
+      <w:r>
+        <w:t xml:space="preserve"> Kubuntu </w:t>
+      </w:r>
+      <w:r>
+        <w:t>17.10</w:t>
+      </w:r>
+      <w:r>
+        <w:t xml:space="preserve"> </w:t>
+      </w:r>
+      <w:r>
+        <w:t>et</w:t>
+      </w:r>
+      <w:r>
+        <w:t xml:space="preserve"> Ubuntu 16.04 LTS (</w:t>
+      </w:r>
+      <w:r>
+        <w:t>pour ce dernier</w:t>
+      </w:r>
+      <w:r>
+        <w:t xml:space="preserve">, </w:t>
+      </w:r>
+      <w:r>
+        <w:t>il est pr</w:t>
+      </w:r>
+      <w:r>
+        <w:t>é</w:t>
+      </w:r>
+      <w:r>
+        <w:t>f</w:t>
+      </w:r>
+      <w:r>
+        <w:t>é</w:t>
+      </w:r>
+      <w:r>
+        <w:t>rable d’utiliser</w:t>
+      </w:r>
+      <w:r>
+        <w:t xml:space="preserve"> </w:t>
       </w:r>
       <w:r>
         <w:rPr>
           <w:b/>
         </w:rPr>
-        <w:t>.deb</w:t>
+        <w:t>/user/share/aivctrl/aivctrl.run.desktop</w:t>
       </w:r>
       <w:r>
         <w:t xml:space="preserve"> </w:t>
       </w:r>
       <w:r>
-        <w:t xml:space="preserve">clic or </w:t>
-      </w:r>
-      <w:r>
-        <w:t>double clic</w:t>
-      </w:r>
-      <w:r>
-        <w:t xml:space="preserve"> pour installer</w:t>
-      </w:r>
-      <w:r>
-        <w:t>.</w:t>
-      </w:r>
-      <w:r>
-        <w:br/>
-      </w:r>
-      <w:r>
-        <w:t>Testé</w:t>
-      </w:r>
-      <w:r>
-        <w:t xml:space="preserve"> </w:t>
-      </w:r>
-      <w:r>
-        <w:t>avec</w:t>
-      </w:r>
-      <w:r>
-        <w:t xml:space="preserve"> </w:t>
-      </w:r>
-      <w:proofErr w:type="spellStart"/>
-      <w:r>
-        <w:t>Kubuntu</w:t>
-      </w:r>
-      <w:proofErr w:type="spellEnd"/>
-      <w:r>
-        <w:t xml:space="preserve"> </w:t>
-      </w:r>
-      <w:r>
-        <w:t>17.10</w:t>
-      </w:r>
-      <w:r>
-        <w:t xml:space="preserve"> </w:t>
-      </w:r>
-      <w:r>
-        <w:t>et</w:t>
-      </w:r>
-      <w:r>
-        <w:t xml:space="preserve"> Ubuntu 16.04 LTS (</w:t>
-      </w:r>
-      <w:r>
-        <w:t>pour ce dernier</w:t>
-      </w:r>
-      <w:r>
-        <w:t xml:space="preserve">, </w:t>
-      </w:r>
-      <w:r>
-        <w:t>il est pr</w:t>
-      </w:r>
-      <w:r>
-        <w:t>é</w:t>
-      </w:r>
-      <w:r>
-        <w:t>f</w:t>
-      </w:r>
-      <w:r>
-        <w:t>é</w:t>
-      </w:r>
-      <w:r>
-        <w:t>rable d’utiliser</w:t>
-      </w:r>
-      <w:r>
-        <w:t xml:space="preserve"> </w:t>
-      </w:r>
-      <w:r>
-        <w:rPr>
-          <w:b/>
-        </w:rPr>
-        <w:t>/user/</w:t>
-      </w:r>
-      <w:proofErr w:type="spellStart"/>
-      <w:r>
-        <w:rPr>
-          <w:b/>
-        </w:rPr>
-        <w:t>share</w:t>
-      </w:r>
-      <w:proofErr w:type="spellEnd"/>
-      <w:r>
-        <w:rPr>
-          <w:b/>
-        </w:rPr>
-        <w:t>/</w:t>
-      </w:r>
-      <w:proofErr w:type="spellStart"/>
-      <w:r>
-        <w:rPr>
-          <w:b/>
-        </w:rPr>
-        <w:t>aivctrl</w:t>
-      </w:r>
-      <w:proofErr w:type="spellEnd"/>
-      <w:r>
-        <w:rPr>
-          <w:b/>
-        </w:rPr>
-        <w:t>/</w:t>
-      </w:r>
-      <w:proofErr w:type="spellStart"/>
-      <w:r>
-        <w:rPr>
-          <w:b/>
-        </w:rPr>
-        <w:t>aivctrl.run.desktop</w:t>
-      </w:r>
-      <w:proofErr w:type="spellEnd"/>
-      <w:r>
-        <w:t xml:space="preserve"> </w:t>
-      </w:r>
-      <w:r>
         <w:t>pour lancer l‘exécution de</w:t>
       </w:r>
       <w:r>
-        <w:t xml:space="preserve"> </w:t>
-      </w:r>
-      <w:proofErr w:type="spellStart"/>
-      <w:r>
-        <w:t>AIVCtrl</w:t>
-      </w:r>
-      <w:proofErr w:type="spellEnd"/>
-      <w:r>
-        <w:t>).</w:t>
+        <w:t xml:space="preserve"> AIVCtrl).</w:t>
       </w:r>
       <w:r>
         <w:br/>
@@ -2750,129 +2555,77 @@
       <w:r>
         <w:t xml:space="preserve">Télécharger </w:t>
       </w:r>
-      <w:proofErr w:type="spellStart"/>
       <w:r>
         <w:rPr>
           <w:b/>
         </w:rPr>
-        <w:t>aivctrl</w:t>
-      </w:r>
-      <w:proofErr w:type="spellEnd"/>
+        <w:t>aivctrl-</w:t>
+      </w:r>
       <w:r>
         <w:rPr>
           <w:b/>
         </w:rPr>
-        <w:t>-</w:t>
+        <w:t>&lt;version&gt;</w:t>
       </w:r>
       <w:r>
         <w:rPr>
           <w:b/>
         </w:rPr>
-        <w:t>&lt;version&gt;</w:t>
+        <w:t>.zip</w:t>
+      </w:r>
+      <w:r>
+        <w:t xml:space="preserve"> </w:t>
+      </w:r>
+      <w:r>
+        <w:t xml:space="preserve">pour une </w:t>
+      </w:r>
+      <w:r>
+        <w:t>installation</w:t>
+      </w:r>
+      <w:r>
+        <w:t xml:space="preserve"> manuelle</w:t>
+      </w:r>
+      <w:r>
+        <w:t>.</w:t>
+      </w:r>
+      <w:r>
+        <w:br/>
+      </w:r>
+      <w:r>
+        <w:t>Pas testé</w:t>
+      </w:r>
+      <w:r>
+        <w:t xml:space="preserve">. </w:t>
+      </w:r>
+      <w:r>
+        <w:t xml:space="preserve"> il est pr</w:t>
+      </w:r>
+      <w:r>
+        <w:t>é</w:t>
+      </w:r>
+      <w:r>
+        <w:t>f</w:t>
+      </w:r>
+      <w:r>
+        <w:t>é</w:t>
+      </w:r>
+      <w:r>
+        <w:t xml:space="preserve">rable d’utiliser </w:t>
       </w:r>
       <w:r>
         <w:rPr>
           <w:b/>
         </w:rPr>
-        <w:t>.zip</w:t>
+        <w:t>/user/share/aivctrl/aivctrl.run.desktop</w:t>
       </w:r>
       <w:r>
         <w:t xml:space="preserve"> </w:t>
       </w:r>
       <w:r>
-        <w:t xml:space="preserve">pour une </w:t>
-      </w:r>
-      <w:r>
-        <w:t>installation</w:t>
-      </w:r>
-      <w:r>
-        <w:t xml:space="preserve"> manuelle</w:t>
-      </w:r>
-      <w:r>
-        <w:t>.</w:t>
-      </w:r>
-      <w:r>
-        <w:br/>
-      </w:r>
-      <w:r>
-        <w:t>Pas testé</w:t>
-      </w:r>
-      <w:r>
-        <w:t xml:space="preserve">. </w:t>
-      </w:r>
-      <w:r>
-        <w:t xml:space="preserve"> il est pr</w:t>
-      </w:r>
-      <w:r>
-        <w:t>é</w:t>
-      </w:r>
-      <w:r>
-        <w:t>f</w:t>
-      </w:r>
-      <w:r>
-        <w:t>é</w:t>
-      </w:r>
-      <w:r>
-        <w:t xml:space="preserve">rable d’utiliser </w:t>
-      </w:r>
-      <w:r>
-        <w:rPr>
-          <w:b/>
-        </w:rPr>
-        <w:t>/user/</w:t>
-      </w:r>
-      <w:proofErr w:type="spellStart"/>
-      <w:r>
-        <w:rPr>
-          <w:b/>
-        </w:rPr>
-        <w:t>share</w:t>
-      </w:r>
-      <w:proofErr w:type="spellEnd"/>
-      <w:r>
-        <w:rPr>
-          <w:b/>
-        </w:rPr>
-        <w:t>/</w:t>
-      </w:r>
-      <w:proofErr w:type="spellStart"/>
-      <w:r>
-        <w:rPr>
-          <w:b/>
-        </w:rPr>
-        <w:t>aivctrl</w:t>
-      </w:r>
-      <w:proofErr w:type="spellEnd"/>
-      <w:r>
-        <w:rPr>
-          <w:b/>
-        </w:rPr>
-        <w:t>/</w:t>
-      </w:r>
-      <w:proofErr w:type="spellStart"/>
-      <w:r>
-        <w:rPr>
-          <w:b/>
-        </w:rPr>
-        <w:t>aivctrl.run.desktop</w:t>
-      </w:r>
-      <w:proofErr w:type="spellEnd"/>
-      <w:r>
-        <w:t xml:space="preserve"> </w:t>
-      </w:r>
-      <w:r>
         <w:t>pour lancer l‘exécution de</w:t>
       </w:r>
       <w:r>
-        <w:t xml:space="preserve"> </w:t>
-      </w:r>
-      <w:proofErr w:type="spellStart"/>
-      <w:r>
-        <w:t>AIVCtrl</w:t>
-      </w:r>
-      <w:proofErr w:type="spellEnd"/>
-      <w:r>
-        <w:t xml:space="preserve"> </w:t>
+        <w:t xml:space="preserve"> AIVCtrl </w:t>
       </w:r>
       <w:r>
         <w:t xml:space="preserve">l. </w:t>
@@ -2911,7 +2664,7 @@
           <w:lang w:val="en-US"/>
         </w:rPr>
       </w:pPr>
-      <w:bookmarkStart w:id="3" w:name="_Toc499989142"/>
+      <w:bookmarkStart w:id="3" w:name="_Toc505001496"/>
       <w:r>
         <w:rPr>
           <w:lang w:val="en-US"/>
@@ -3279,13 +3032,960 @@
       <w:r>
         <w:rPr>
           <w:b/>
+          <w:i/>
           <w:noProof/>
           <w:lang w:eastAsia="fr-FR"/>
         </w:rPr>
         <mc:AlternateContent>
           <mc:Choice Requires="wps">
             <w:drawing>
-              <wp:anchor distT="0" distB="0" distL="114300" distR="114300" simplePos="0" relativeHeight="251823104" behindDoc="0" locked="0" layoutInCell="1" allowOverlap="1" wp14:anchorId="7A7EDC1C" wp14:editId="6FCF1FF2">
+              <wp:anchor distT="0" distB="0" distL="114300" distR="114300" simplePos="0" relativeHeight="251841536" behindDoc="0" locked="0" layoutInCell="1" allowOverlap="1">
+                <wp:simplePos x="0" y="0"/>
+                <wp:positionH relativeFrom="column">
+                  <wp:posOffset>1776730</wp:posOffset>
+                </wp:positionH>
+                <wp:positionV relativeFrom="paragraph">
+                  <wp:posOffset>6691630</wp:posOffset>
+                </wp:positionV>
+                <wp:extent cx="0" cy="276225"/>
+                <wp:effectExtent l="95250" t="38100" r="57150" b="9525"/>
+                <wp:wrapNone/>
+                <wp:docPr id="132" name="Connecteur droit avec flèche 132"/>
+                <wp:cNvGraphicFramePr/>
+                <a:graphic xmlns:a="http://schemas.openxmlformats.org/drawingml/2006/main">
+                  <a:graphicData uri="http://schemas.microsoft.com/office/word/2010/wordprocessingShape">
+                    <wps:wsp>
+                      <wps:cNvCnPr/>
+                      <wps:spPr>
+                        <a:xfrm flipV="1">
+                          <a:off x="0" y="0"/>
+                          <a:ext cx="0" cy="276225"/>
+                        </a:xfrm>
+                        <a:prstGeom prst="straightConnector1">
+                          <a:avLst/>
+                        </a:prstGeom>
+                        <a:ln>
+                          <a:tailEnd type="arrow"/>
+                        </a:ln>
+                      </wps:spPr>
+                      <wps:style>
+                        <a:lnRef idx="1">
+                          <a:schemeClr val="accent1"/>
+                        </a:lnRef>
+                        <a:fillRef idx="0">
+                          <a:schemeClr val="accent1"/>
+                        </a:fillRef>
+                        <a:effectRef idx="0">
+                          <a:schemeClr val="accent1"/>
+                        </a:effectRef>
+                        <a:fontRef idx="minor">
+                          <a:schemeClr val="tx1"/>
+                        </a:fontRef>
+                      </wps:style>
+                      <wps:bodyPr/>
+                    </wps:wsp>
+                  </a:graphicData>
+                </a:graphic>
+              </wp:anchor>
+            </w:drawing>
+          </mc:Choice>
+          <mc:Fallback>
+            <w:pict>
+              <v:shapetype id="_x0000_t32" coordsize="21600,21600" o:spt="32" o:oned="t" path="m,l21600,21600e" filled="f">
+                <v:path arrowok="t" fillok="f" o:connecttype="none"/>
+                <o:lock v:ext="edit" shapetype="t"/>
+              </v:shapetype>
+              <v:shape id="Connecteur droit avec flèche 132" o:spid="_x0000_s1026" type="#_x0000_t32" style="position:absolute;margin-left:139.9pt;margin-top:526.9pt;width:0;height:21.75pt;flip:y;z-index:251841536;visibility:visible;mso-wrap-style:square;mso-wrap-distance-left:9pt;mso-wrap-distance-top:0;mso-wrap-distance-right:9pt;mso-wrap-distance-bottom:0;mso-position-horizontal:absolute;mso-position-horizontal-relative:text;mso-position-vertical:absolute;mso-position-vertical-relative:text" o:gfxdata="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" strokecolor="#4579b8 [3044]">
+                <v:stroke endarrow="open"/>
+              </v:shape>
+            </w:pict>
+          </mc:Fallback>
+        </mc:AlternateContent>
+      </w:r>
+      <w:r>
+        <w:rPr>
+          <w:b/>
+          <w:i/>
+          <w:noProof/>
+          <w:lang w:eastAsia="fr-FR"/>
+        </w:rPr>
+        <mc:AlternateContent>
+          <mc:Choice Requires="wps">
+            <w:drawing>
+              <wp:anchor distT="0" distB="0" distL="114300" distR="114300" simplePos="0" relativeHeight="251839488" behindDoc="0" locked="0" layoutInCell="1" allowOverlap="1" wp14:anchorId="14F3559D" wp14:editId="56281A9C">
+                <wp:simplePos x="0" y="0"/>
+                <wp:positionH relativeFrom="column">
+                  <wp:posOffset>2167255</wp:posOffset>
+                </wp:positionH>
+                <wp:positionV relativeFrom="paragraph">
+                  <wp:posOffset>6358255</wp:posOffset>
+                </wp:positionV>
+                <wp:extent cx="171450" cy="0"/>
+                <wp:effectExtent l="38100" t="76200" r="0" b="114300"/>
+                <wp:wrapNone/>
+                <wp:docPr id="127" name="Connecteur droit avec flèche 127"/>
+                <wp:cNvGraphicFramePr/>
+                <a:graphic xmlns:a="http://schemas.openxmlformats.org/drawingml/2006/main">
+                  <a:graphicData uri="http://schemas.microsoft.com/office/word/2010/wordprocessingShape">
+                    <wps:wsp>
+                      <wps:cNvCnPr/>
+                      <wps:spPr>
+                        <a:xfrm flipH="1">
+                          <a:off x="0" y="0"/>
+                          <a:ext cx="171450" cy="0"/>
+                        </a:xfrm>
+                        <a:prstGeom prst="straightConnector1">
+                          <a:avLst/>
+                        </a:prstGeom>
+                        <a:ln>
+                          <a:tailEnd type="arrow"/>
+                        </a:ln>
+                      </wps:spPr>
+                      <wps:style>
+                        <a:lnRef idx="1">
+                          <a:schemeClr val="accent1"/>
+                        </a:lnRef>
+                        <a:fillRef idx="0">
+                          <a:schemeClr val="accent1"/>
+                        </a:fillRef>
+                        <a:effectRef idx="0">
+                          <a:schemeClr val="accent1"/>
+                        </a:effectRef>
+                        <a:fontRef idx="minor">
+                          <a:schemeClr val="tx1"/>
+                        </a:fontRef>
+                      </wps:style>
+                      <wps:bodyPr/>
+                    </wps:wsp>
+                  </a:graphicData>
+                </a:graphic>
+                <wp14:sizeRelH relativeFrom="margin">
+                  <wp14:pctWidth>0</wp14:pctWidth>
+                </wp14:sizeRelH>
+              </wp:anchor>
+            </w:drawing>
+          </mc:Choice>
+          <mc:Fallback>
+            <w:pict>
+              <v:shape id="Connecteur droit avec flèche 127" o:spid="_x0000_s1026" type="#_x0000_t32" style="position:absolute;margin-left:170.65pt;margin-top:500.65pt;width:13.5pt;height:0;flip:x;z-index:251839488;visibility:visible;mso-wrap-style:square;mso-width-percent:0;mso-wrap-distance-left:9pt;mso-wrap-distance-top:0;mso-wrap-distance-right:9pt;mso-wrap-distance-bottom:0;mso-position-horizontal:absolute;mso-position-horizontal-relative:text;mso-position-vertical:absolute;mso-position-vertical-relative:text;mso-width-percent:0;mso-width-relative:margin" o:gfxdata="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" strokecolor="#4579b8 [3044]">
+                <v:stroke endarrow="open"/>
+              </v:shape>
+            </w:pict>
+          </mc:Fallback>
+        </mc:AlternateContent>
+      </w:r>
+      <w:r>
+        <w:rPr>
+          <w:b/>
+          <w:i/>
+          <w:noProof/>
+          <w:lang w:eastAsia="fr-FR"/>
+        </w:rPr>
+        <mc:AlternateContent>
+          <mc:Choice Requires="wps">
+            <w:drawing>
+              <wp:anchor distT="0" distB="0" distL="114300" distR="114300" simplePos="0" relativeHeight="251838464" behindDoc="0" locked="0" layoutInCell="1" allowOverlap="1" wp14:anchorId="5B91C3D0" wp14:editId="0211E70C">
+                <wp:simplePos x="0" y="0"/>
+                <wp:positionH relativeFrom="column">
+                  <wp:posOffset>2338705</wp:posOffset>
+                </wp:positionH>
+                <wp:positionV relativeFrom="paragraph">
+                  <wp:posOffset>6358255</wp:posOffset>
+                </wp:positionV>
+                <wp:extent cx="0" cy="685800"/>
+                <wp:effectExtent l="0" t="0" r="19050" b="19050"/>
+                <wp:wrapNone/>
+                <wp:docPr id="126" name="Connecteur droit 126"/>
+                <wp:cNvGraphicFramePr/>
+                <a:graphic xmlns:a="http://schemas.openxmlformats.org/drawingml/2006/main">
+                  <a:graphicData uri="http://schemas.microsoft.com/office/word/2010/wordprocessingShape">
+                    <wps:wsp>
+                      <wps:cNvCnPr/>
+                      <wps:spPr>
+                        <a:xfrm flipV="1">
+                          <a:off x="0" y="0"/>
+                          <a:ext cx="0" cy="685800"/>
+                        </a:xfrm>
+                        <a:prstGeom prst="line">
+                          <a:avLst/>
+                        </a:prstGeom>
+                      </wps:spPr>
+                      <wps:style>
+                        <a:lnRef idx="1">
+                          <a:schemeClr val="accent1"/>
+                        </a:lnRef>
+                        <a:fillRef idx="0">
+                          <a:schemeClr val="accent1"/>
+                        </a:fillRef>
+                        <a:effectRef idx="0">
+                          <a:schemeClr val="accent1"/>
+                        </a:effectRef>
+                        <a:fontRef idx="minor">
+                          <a:schemeClr val="tx1"/>
+                        </a:fontRef>
+                      </wps:style>
+                      <wps:bodyPr/>
+                    </wps:wsp>
+                  </a:graphicData>
+                </a:graphic>
+              </wp:anchor>
+            </w:drawing>
+          </mc:Choice>
+          <mc:Fallback>
+            <w:pict>
+              <v:line id="Connecteur droit 126" o:spid="_x0000_s1026" style="position:absolute;flip:y;z-index:251838464;visibility:visible;mso-wrap-style:square;mso-wrap-distance-left:9pt;mso-wrap-distance-top:0;mso-wrap-distance-right:9pt;mso-wrap-distance-bottom:0;mso-position-horizontal:absolute;mso-position-horizontal-relative:text;mso-position-vertical:absolute;mso-position-vertical-relative:text" from="184.15pt,500.65pt" to="184.15pt,554.65pt" o:gfxdata="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" strokecolor="#4579b8 [3044]"/>
+            </w:pict>
+          </mc:Fallback>
+        </mc:AlternateContent>
+      </w:r>
+      <w:r>
+        <w:rPr>
+          <w:b/>
+          <w:i/>
+          <w:noProof/>
+          <w:lang w:eastAsia="fr-FR"/>
+        </w:rPr>
+        <mc:AlternateContent>
+          <mc:Choice Requires="wps">
+            <w:drawing>
+              <wp:anchor distT="0" distB="0" distL="114300" distR="114300" simplePos="0" relativeHeight="251662336" behindDoc="0" locked="0" layoutInCell="1" allowOverlap="1" wp14:anchorId="03D95ABB" wp14:editId="447A6139">
+                <wp:simplePos x="0" y="0"/>
+                <wp:positionH relativeFrom="column">
+                  <wp:posOffset>-71120</wp:posOffset>
+                </wp:positionH>
+                <wp:positionV relativeFrom="paragraph">
+                  <wp:posOffset>4062730</wp:posOffset>
+                </wp:positionV>
+                <wp:extent cx="771525" cy="390525"/>
+                <wp:effectExtent l="0" t="0" r="9525" b="9525"/>
+                <wp:wrapNone/>
+                <wp:docPr id="6" name="Zone de texte 6"/>
+                <wp:cNvGraphicFramePr/>
+                <a:graphic xmlns:a="http://schemas.openxmlformats.org/drawingml/2006/main">
+                  <a:graphicData uri="http://schemas.microsoft.com/office/word/2010/wordprocessingShape">
+                    <wps:wsp>
+                      <wps:cNvSpPr txBox="1"/>
+                      <wps:spPr>
+                        <a:xfrm>
+                          <a:off x="0" y="0"/>
+                          <a:ext cx="771525" cy="390525"/>
+                        </a:xfrm>
+                        <a:prstGeom prst="rect">
+                          <a:avLst/>
+                        </a:prstGeom>
+                        <a:solidFill>
+                          <a:schemeClr val="lt1"/>
+                        </a:solidFill>
+                        <a:ln w="6350">
+                          <a:noFill/>
+                        </a:ln>
+                        <a:effectLst/>
+                      </wps:spPr>
+                      <wps:style>
+                        <a:lnRef idx="0">
+                          <a:schemeClr val="accent1"/>
+                        </a:lnRef>
+                        <a:fillRef idx="0">
+                          <a:schemeClr val="accent1"/>
+                        </a:fillRef>
+                        <a:effectRef idx="0">
+                          <a:schemeClr val="accent1"/>
+                        </a:effectRef>
+                        <a:fontRef idx="minor">
+                          <a:schemeClr val="dk1"/>
+                        </a:fontRef>
+                      </wps:style>
+                      <wps:txbx>
+                        <w:txbxContent>
+                          <w:p>
+                            <w:pPr>
+                              <w:jc w:val="center"/>
+                              <w:rPr>
+                                <w:rFonts w:asciiTheme="majorHAnsi" w:hAnsiTheme="majorHAnsi"/>
+                                <w:sz w:val="24"/>
+                                <w:szCs w:val="24"/>
+                              </w:rPr>
+                            </w:pPr>
+                            <w:r>
+                              <w:rPr>
+                                <w:rFonts w:asciiTheme="majorHAnsi" w:hAnsiTheme="majorHAnsi"/>
+                                <w:sz w:val="24"/>
+                                <w:szCs w:val="24"/>
+                              </w:rPr>
+                              <w:t>Serve</w:t>
+                            </w:r>
+                            <w:r>
+                              <w:rPr>
+                                <w:rFonts w:asciiTheme="majorHAnsi" w:hAnsiTheme="majorHAnsi"/>
+                                <w:sz w:val="24"/>
+                                <w:szCs w:val="24"/>
+                              </w:rPr>
+                              <w:t>u</w:t>
+                            </w:r>
+                            <w:r>
+                              <w:rPr>
+                                <w:rFonts w:asciiTheme="majorHAnsi" w:hAnsiTheme="majorHAnsi"/>
+                                <w:sz w:val="24"/>
+                                <w:szCs w:val="24"/>
+                              </w:rPr>
+                              <w:t>r</w:t>
+                            </w:r>
+                            <w:r>
+                              <w:rPr>
+                                <w:rFonts w:asciiTheme="majorHAnsi" w:hAnsiTheme="majorHAnsi"/>
+                                <w:sz w:val="24"/>
+                                <w:szCs w:val="24"/>
+                              </w:rPr>
+                              <w:t>s</w:t>
+                            </w:r>
+                            <w:r>
+                              <w:rPr>
+                                <w:rFonts w:asciiTheme="majorHAnsi" w:hAnsiTheme="majorHAnsi"/>
+                                <w:sz w:val="24"/>
+                                <w:szCs w:val="24"/>
+                              </w:rPr>
+                              <w:br/>
+                              <w:t>locaux</w:t>
+                            </w:r>
+                          </w:p>
+                        </w:txbxContent>
+                      </wps:txbx>
+                      <wps:bodyPr rot="0" spcFirstLastPara="0" vertOverflow="overflow" horzOverflow="overflow" vert="horz" wrap="square" lIns="0" tIns="0" rIns="0" bIns="0" numCol="1" spcCol="0" rtlCol="0" fromWordArt="0" anchor="t" anchorCtr="0" forceAA="0" compatLnSpc="1">
+                        <a:prstTxWarp prst="textNoShape">
+                          <a:avLst/>
+                        </a:prstTxWarp>
+                        <a:noAutofit/>
+                      </wps:bodyPr>
+                    </wps:wsp>
+                  </a:graphicData>
+                </a:graphic>
+                <wp14:sizeRelH relativeFrom="margin">
+                  <wp14:pctWidth>0</wp14:pctWidth>
+                </wp14:sizeRelH>
+                <wp14:sizeRelV relativeFrom="margin">
+                  <wp14:pctHeight>0</wp14:pctHeight>
+                </wp14:sizeRelV>
+              </wp:anchor>
+            </w:drawing>
+          </mc:Choice>
+          <mc:Fallback>
+            <w:pict>
+              <v:shape id="Zone de texte 6" o:spid="_x0000_s1028" type="#_x0000_t202" style="position:absolute;left:0;text-align:left;margin-left:-5.6pt;margin-top:319.9pt;width:60.75pt;height:30.75pt;z-index:251662336;visibility:visible;mso-wrap-style:square;mso-width-percent:0;mso-height-percent:0;mso-wrap-distance-left:9pt;mso-wrap-distance-top:0;mso-wrap-distance-right:9pt;mso-wrap-distance-bottom:0;mso-position-horizontal:absolute;mso-position-horizontal-relative:text;mso-position-vertical:absolute;mso-position-vertical-relative:text;mso-width-percent:0;mso-height-percent:0;mso-width-relative:margin;mso-height-relative:margin;v-text-anchor:top" o:gfxdata="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" fillcolor="white [3201]" stroked="f" strokeweight=".5pt">
+                <v:textbox inset="0,0,0,0">
+                  <w:txbxContent>
+                    <w:p>
+                      <w:pPr>
+                        <w:jc w:val="center"/>
+                        <w:rPr>
+                          <w:rFonts w:asciiTheme="majorHAnsi" w:hAnsiTheme="majorHAnsi"/>
+                          <w:sz w:val="24"/>
+                          <w:szCs w:val="24"/>
+                        </w:rPr>
+                      </w:pPr>
+                      <w:r>
+                        <w:rPr>
+                          <w:rFonts w:asciiTheme="majorHAnsi" w:hAnsiTheme="majorHAnsi"/>
+                          <w:sz w:val="24"/>
+                          <w:szCs w:val="24"/>
+                        </w:rPr>
+                        <w:t>Serve</w:t>
+                      </w:r>
+                      <w:r>
+                        <w:rPr>
+                          <w:rFonts w:asciiTheme="majorHAnsi" w:hAnsiTheme="majorHAnsi"/>
+                          <w:sz w:val="24"/>
+                          <w:szCs w:val="24"/>
+                        </w:rPr>
+                        <w:t>u</w:t>
+                      </w:r>
+                      <w:r>
+                        <w:rPr>
+                          <w:rFonts w:asciiTheme="majorHAnsi" w:hAnsiTheme="majorHAnsi"/>
+                          <w:sz w:val="24"/>
+                          <w:szCs w:val="24"/>
+                        </w:rPr>
+                        <w:t>r</w:t>
+                      </w:r>
+                      <w:r>
+                        <w:rPr>
+                          <w:rFonts w:asciiTheme="majorHAnsi" w:hAnsiTheme="majorHAnsi"/>
+                          <w:sz w:val="24"/>
+                          <w:szCs w:val="24"/>
+                        </w:rPr>
+                        <w:t>s</w:t>
+                      </w:r>
+                      <w:r>
+                        <w:rPr>
+                          <w:rFonts w:asciiTheme="majorHAnsi" w:hAnsiTheme="majorHAnsi"/>
+                          <w:sz w:val="24"/>
+                          <w:szCs w:val="24"/>
+                        </w:rPr>
+                        <w:br/>
+                        <w:t>locaux</w:t>
+                      </w:r>
+                    </w:p>
+                  </w:txbxContent>
+                </v:textbox>
+              </v:shape>
+            </w:pict>
+          </mc:Fallback>
+        </mc:AlternateContent>
+      </w:r>
+      <w:r>
+        <w:rPr>
+          <w:b/>
+          <w:i/>
+          <w:noProof/>
+          <w:lang w:eastAsia="fr-FR"/>
+        </w:rPr>
+        <mc:AlternateContent>
+          <mc:Choice Requires="wps">
+            <w:drawing>
+              <wp:anchor distT="0" distB="0" distL="114300" distR="114300" simplePos="0" relativeHeight="251835392" behindDoc="0" locked="0" layoutInCell="1" allowOverlap="1" wp14:anchorId="25F09566" wp14:editId="19A04279">
+                <wp:simplePos x="0" y="0"/>
+                <wp:positionH relativeFrom="column">
+                  <wp:posOffset>-80645</wp:posOffset>
+                </wp:positionH>
+                <wp:positionV relativeFrom="paragraph">
+                  <wp:posOffset>5377180</wp:posOffset>
+                </wp:positionV>
+                <wp:extent cx="771525" cy="390525"/>
+                <wp:effectExtent l="0" t="0" r="9525" b="9525"/>
+                <wp:wrapNone/>
+                <wp:docPr id="34" name="Zone de texte 34"/>
+                <wp:cNvGraphicFramePr/>
+                <a:graphic xmlns:a="http://schemas.openxmlformats.org/drawingml/2006/main">
+                  <a:graphicData uri="http://schemas.microsoft.com/office/word/2010/wordprocessingShape">
+                    <wps:wsp>
+                      <wps:cNvSpPr txBox="1"/>
+                      <wps:spPr>
+                        <a:xfrm>
+                          <a:off x="0" y="0"/>
+                          <a:ext cx="771525" cy="390525"/>
+                        </a:xfrm>
+                        <a:prstGeom prst="rect">
+                          <a:avLst/>
+                        </a:prstGeom>
+                        <a:solidFill>
+                          <a:schemeClr val="lt1"/>
+                        </a:solidFill>
+                        <a:ln w="6350">
+                          <a:noFill/>
+                        </a:ln>
+                        <a:effectLst/>
+                      </wps:spPr>
+                      <wps:style>
+                        <a:lnRef idx="0">
+                          <a:schemeClr val="accent1"/>
+                        </a:lnRef>
+                        <a:fillRef idx="0">
+                          <a:schemeClr val="accent1"/>
+                        </a:fillRef>
+                        <a:effectRef idx="0">
+                          <a:schemeClr val="accent1"/>
+                        </a:effectRef>
+                        <a:fontRef idx="minor">
+                          <a:schemeClr val="dk1"/>
+                        </a:fontRef>
+                      </wps:style>
+                      <wps:txbx>
+                        <w:txbxContent>
+                          <w:p>
+                            <w:pPr>
+                              <w:jc w:val="center"/>
+                              <w:rPr>
+                                <w:rFonts w:asciiTheme="majorHAnsi" w:hAnsiTheme="majorHAnsi"/>
+                                <w:sz w:val="24"/>
+                                <w:szCs w:val="24"/>
+                              </w:rPr>
+                            </w:pPr>
+                            <w:r>
+                              <w:rPr>
+                                <w:rFonts w:asciiTheme="majorHAnsi" w:hAnsiTheme="majorHAnsi"/>
+                                <w:sz w:val="24"/>
+                                <w:szCs w:val="24"/>
+                              </w:rPr>
+                              <w:t>Serve</w:t>
+                            </w:r>
+                            <w:r>
+                              <w:rPr>
+                                <w:rFonts w:asciiTheme="majorHAnsi" w:hAnsiTheme="majorHAnsi"/>
+                                <w:sz w:val="24"/>
+                                <w:szCs w:val="24"/>
+                              </w:rPr>
+                              <w:t>u</w:t>
+                            </w:r>
+                            <w:r>
+                              <w:rPr>
+                                <w:rFonts w:asciiTheme="majorHAnsi" w:hAnsiTheme="majorHAnsi"/>
+                                <w:sz w:val="24"/>
+                                <w:szCs w:val="24"/>
+                              </w:rPr>
+                              <w:t>r</w:t>
+                            </w:r>
+                            <w:r>
+                              <w:rPr>
+                                <w:rFonts w:asciiTheme="majorHAnsi" w:hAnsiTheme="majorHAnsi"/>
+                                <w:sz w:val="24"/>
+                                <w:szCs w:val="24"/>
+                              </w:rPr>
+                              <w:t>s</w:t>
+                            </w:r>
+                            <w:r>
+                              <w:rPr>
+                                <w:rFonts w:asciiTheme="majorHAnsi" w:hAnsiTheme="majorHAnsi"/>
+                                <w:sz w:val="24"/>
+                                <w:szCs w:val="24"/>
+                              </w:rPr>
+                              <w:br/>
+                              <w:t>Distants</w:t>
+                            </w:r>
+                          </w:p>
+                        </w:txbxContent>
+                      </wps:txbx>
+                      <wps:bodyPr rot="0" spcFirstLastPara="0" vertOverflow="overflow" horzOverflow="overflow" vert="horz" wrap="square" lIns="0" tIns="0" rIns="0" bIns="0" numCol="1" spcCol="0" rtlCol="0" fromWordArt="0" anchor="t" anchorCtr="0" forceAA="0" compatLnSpc="1">
+                        <a:prstTxWarp prst="textNoShape">
+                          <a:avLst/>
+                        </a:prstTxWarp>
+                        <a:noAutofit/>
+                      </wps:bodyPr>
+                    </wps:wsp>
+                  </a:graphicData>
+                </a:graphic>
+                <wp14:sizeRelH relativeFrom="margin">
+                  <wp14:pctWidth>0</wp14:pctWidth>
+                </wp14:sizeRelH>
+                <wp14:sizeRelV relativeFrom="margin">
+                  <wp14:pctHeight>0</wp14:pctHeight>
+                </wp14:sizeRelV>
+              </wp:anchor>
+            </w:drawing>
+          </mc:Choice>
+          <mc:Fallback>
+            <w:pict>
+              <v:shape id="Zone de texte 34" o:spid="_x0000_s1029" type="#_x0000_t202" style="position:absolute;left:0;text-align:left;margin-left:-6.35pt;margin-top:423.4pt;width:60.75pt;height:30.75pt;z-index:251835392;visibility:visible;mso-wrap-style:square;mso-width-percent:0;mso-height-percent:0;mso-wrap-distance-left:9pt;mso-wrap-distance-top:0;mso-wrap-distance-right:9pt;mso-wrap-distance-bottom:0;mso-position-horizontal:absolute;mso-position-horizontal-relative:text;mso-position-vertical:absolute;mso-position-vertical-relative:text;mso-width-percent:0;mso-height-percent:0;mso-width-relative:margin;mso-height-relative:margin;v-text-anchor:top" o:gfxdata="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" fillcolor="white [3201]" stroked="f" strokeweight=".5pt">
+                <v:textbox inset="0,0,0,0">
+                  <w:txbxContent>
+                    <w:p>
+                      <w:pPr>
+                        <w:jc w:val="center"/>
+                        <w:rPr>
+                          <w:rFonts w:asciiTheme="majorHAnsi" w:hAnsiTheme="majorHAnsi"/>
+                          <w:sz w:val="24"/>
+                          <w:szCs w:val="24"/>
+                        </w:rPr>
+                      </w:pPr>
+                      <w:r>
+                        <w:rPr>
+                          <w:rFonts w:asciiTheme="majorHAnsi" w:hAnsiTheme="majorHAnsi"/>
+                          <w:sz w:val="24"/>
+                          <w:szCs w:val="24"/>
+                        </w:rPr>
+                        <w:t>Serve</w:t>
+                      </w:r>
+                      <w:r>
+                        <w:rPr>
+                          <w:rFonts w:asciiTheme="majorHAnsi" w:hAnsiTheme="majorHAnsi"/>
+                          <w:sz w:val="24"/>
+                          <w:szCs w:val="24"/>
+                        </w:rPr>
+                        <w:t>u</w:t>
+                      </w:r>
+                      <w:r>
+                        <w:rPr>
+                          <w:rFonts w:asciiTheme="majorHAnsi" w:hAnsiTheme="majorHAnsi"/>
+                          <w:sz w:val="24"/>
+                          <w:szCs w:val="24"/>
+                        </w:rPr>
+                        <w:t>r</w:t>
+                      </w:r>
+                      <w:r>
+                        <w:rPr>
+                          <w:rFonts w:asciiTheme="majorHAnsi" w:hAnsiTheme="majorHAnsi"/>
+                          <w:sz w:val="24"/>
+                          <w:szCs w:val="24"/>
+                        </w:rPr>
+                        <w:t>s</w:t>
+                      </w:r>
+                      <w:r>
+                        <w:rPr>
+                          <w:rFonts w:asciiTheme="majorHAnsi" w:hAnsiTheme="majorHAnsi"/>
+                          <w:sz w:val="24"/>
+                          <w:szCs w:val="24"/>
+                        </w:rPr>
+                        <w:br/>
+                        <w:t>Distants</w:t>
+                      </w:r>
+                    </w:p>
+                  </w:txbxContent>
+                </v:textbox>
+              </v:shape>
+            </w:pict>
+          </mc:Fallback>
+        </mc:AlternateContent>
+      </w:r>
+      <w:r>
+        <w:rPr>
+          <w:b/>
+          <w:i/>
+          <w:noProof/>
+          <w:lang w:eastAsia="fr-FR"/>
+        </w:rPr>
+        <mc:AlternateContent>
+          <mc:Choice Requires="wps">
+            <w:drawing>
+              <wp:anchor distT="0" distB="0" distL="114300" distR="114300" simplePos="0" relativeHeight="251837440" behindDoc="0" locked="0" layoutInCell="1" allowOverlap="1" wp14:anchorId="3422DC52" wp14:editId="386B10C1">
+                <wp:simplePos x="0" y="0"/>
+                <wp:positionH relativeFrom="column">
+                  <wp:posOffset>719455</wp:posOffset>
+                </wp:positionH>
+                <wp:positionV relativeFrom="paragraph">
+                  <wp:posOffset>5186680</wp:posOffset>
+                </wp:positionV>
+                <wp:extent cx="133350" cy="752475"/>
+                <wp:effectExtent l="0" t="0" r="19050" b="28575"/>
+                <wp:wrapNone/>
+                <wp:docPr id="43" name="Parenthèse ouvrante 43"/>
+                <wp:cNvGraphicFramePr/>
+                <a:graphic xmlns:a="http://schemas.openxmlformats.org/drawingml/2006/main">
+                  <a:graphicData uri="http://schemas.microsoft.com/office/word/2010/wordprocessingShape">
+                    <wps:wsp>
+                      <wps:cNvSpPr/>
+                      <wps:spPr>
+                        <a:xfrm>
+                          <a:off x="0" y="0"/>
+                          <a:ext cx="133350" cy="752475"/>
+                        </a:xfrm>
+                        <a:prstGeom prst="leftBracket">
+                          <a:avLst/>
+                        </a:prstGeom>
+                      </wps:spPr>
+                      <wps:style>
+                        <a:lnRef idx="1">
+                          <a:schemeClr val="accent1"/>
+                        </a:lnRef>
+                        <a:fillRef idx="0">
+                          <a:schemeClr val="accent1"/>
+                        </a:fillRef>
+                        <a:effectRef idx="0">
+                          <a:schemeClr val="accent1"/>
+                        </a:effectRef>
+                        <a:fontRef idx="minor">
+                          <a:schemeClr val="tx1"/>
+                        </a:fontRef>
+                      </wps:style>
+                      <wps:bodyPr rot="0" spcFirstLastPara="0" vertOverflow="overflow" horzOverflow="overflow" vert="horz" wrap="square" lIns="91440" tIns="45720" rIns="91440" bIns="45720" numCol="1" spcCol="0" rtlCol="0" fromWordArt="0" anchor="ctr" anchorCtr="0" forceAA="0" compatLnSpc="1">
+                        <a:prstTxWarp prst="textNoShape">
+                          <a:avLst/>
+                        </a:prstTxWarp>
+                        <a:noAutofit/>
+                      </wps:bodyPr>
+                    </wps:wsp>
+                  </a:graphicData>
+                </a:graphic>
+                <wp14:sizeRelH relativeFrom="margin">
+                  <wp14:pctWidth>0</wp14:pctWidth>
+                </wp14:sizeRelH>
+                <wp14:sizeRelV relativeFrom="margin">
+                  <wp14:pctHeight>0</wp14:pctHeight>
+                </wp14:sizeRelV>
+              </wp:anchor>
+            </w:drawing>
+          </mc:Choice>
+          <mc:Fallback>
+            <w:pict>
+              <v:shapetype id="_x0000_t85" coordsize="21600,21600" o:spt="85" adj="1800" path="m21600,qx0@0l0@1qy21600,21600e" filled="f">
+                <v:formulas>
+                  <v:f eqn="val #0"/>
+                  <v:f eqn="sum 21600 0 #0"/>
+                  <v:f eqn="prod #0 9598 32768"/>
+                  <v:f eqn="sum 21600 0 @2"/>
+                </v:formulas>
+                <v:path arrowok="t" gradientshapeok="t" o:connecttype="custom" o:connectlocs="21600,0;0,10800;21600,21600" textboxrect="6326,@2,21600,@3"/>
+                <v:handles>
+                  <v:h position="topLeft,#0" yrange="0,10800"/>
+                </v:handles>
+              </v:shapetype>
+              <v:shape id="Parenthèse ouvrante 43" o:spid="_x0000_s1026" type="#_x0000_t85" style="position:absolute;margin-left:56.65pt;margin-top:408.4pt;width:10.5pt;height:59.25pt;z-index:251837440;visibility:visible;mso-wrap-style:square;mso-width-percent:0;mso-height-percent:0;mso-wrap-distance-left:9pt;mso-wrap-distance-top:0;mso-wrap-distance-right:9pt;mso-wrap-distance-bottom:0;mso-position-horizontal:absolute;mso-position-horizontal-relative:text;mso-position-vertical:absolute;mso-position-vertical-relative:text;mso-width-percent:0;mso-height-percent:0;mso-width-relative:margin;mso-height-relative:margin;v-text-anchor:middle" o:gfxdata="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" adj="319" strokecolor="#4579b8 [3044]"/>
+            </w:pict>
+          </mc:Fallback>
+        </mc:AlternateContent>
+      </w:r>
+      <w:r>
+        <w:rPr>
+          <w:b/>
+          <w:noProof/>
+          <w:lang w:eastAsia="fr-FR"/>
+        </w:rPr>
+        <mc:AlternateContent>
+          <mc:Choice Requires="wps">
+            <w:drawing>
+              <wp:anchor distT="0" distB="0" distL="114300" distR="114300" simplePos="0" relativeHeight="251689984" behindDoc="0" locked="0" layoutInCell="1" allowOverlap="1" wp14:anchorId="7E6E8337" wp14:editId="70ACE3A4">
+                <wp:simplePos x="0" y="0"/>
+                <wp:positionH relativeFrom="column">
+                  <wp:posOffset>567055</wp:posOffset>
+                </wp:positionH>
+                <wp:positionV relativeFrom="paragraph">
+                  <wp:posOffset>6452870</wp:posOffset>
+                </wp:positionV>
+                <wp:extent cx="400050" cy="0"/>
+                <wp:effectExtent l="0" t="76200" r="19050" b="114300"/>
+                <wp:wrapNone/>
+                <wp:docPr id="46" name="Connecteur droit avec flèche 46"/>
+                <wp:cNvGraphicFramePr/>
+                <a:graphic xmlns:a="http://schemas.openxmlformats.org/drawingml/2006/main">
+                  <a:graphicData uri="http://schemas.microsoft.com/office/word/2010/wordprocessingShape">
+                    <wps:wsp>
+                      <wps:cNvCnPr/>
+                      <wps:spPr>
+                        <a:xfrm>
+                          <a:off x="0" y="0"/>
+                          <a:ext cx="400050" cy="0"/>
+                        </a:xfrm>
+                        <a:prstGeom prst="straightConnector1">
+                          <a:avLst/>
+                        </a:prstGeom>
+                        <a:ln>
+                          <a:tailEnd type="arrow"/>
+                        </a:ln>
+                      </wps:spPr>
+                      <wps:style>
+                        <a:lnRef idx="1">
+                          <a:schemeClr val="accent1"/>
+                        </a:lnRef>
+                        <a:fillRef idx="0">
+                          <a:schemeClr val="accent1"/>
+                        </a:fillRef>
+                        <a:effectRef idx="0">
+                          <a:schemeClr val="accent1"/>
+                        </a:effectRef>
+                        <a:fontRef idx="minor">
+                          <a:schemeClr val="tx1"/>
+                        </a:fontRef>
+                      </wps:style>
+                      <wps:bodyPr/>
+                    </wps:wsp>
+                  </a:graphicData>
+                </a:graphic>
+                <wp14:sizeRelH relativeFrom="margin">
+                  <wp14:pctWidth>0</wp14:pctWidth>
+                </wp14:sizeRelH>
+              </wp:anchor>
+            </w:drawing>
+          </mc:Choice>
+          <mc:Fallback>
+            <w:pict>
+              <v:shape id="Connecteur droit avec flèche 46" o:spid="_x0000_s1026" type="#_x0000_t32" style="position:absolute;margin-left:44.65pt;margin-top:508.1pt;width:31.5pt;height:0;z-index:251689984;visibility:visible;mso-wrap-style:square;mso-width-percent:0;mso-wrap-distance-left:9pt;mso-wrap-distance-top:0;mso-wrap-distance-right:9pt;mso-wrap-distance-bottom:0;mso-position-horizontal:absolute;mso-position-horizontal-relative:text;mso-position-vertical:absolute;mso-position-vertical-relative:text;mso-width-percent:0;mso-width-relative:margin" o:gfxdata="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" strokecolor="#4579b8 [3044]">
+                <v:stroke endarrow="open"/>
+              </v:shape>
+            </w:pict>
+          </mc:Fallback>
+        </mc:AlternateContent>
+      </w:r>
+      <w:r>
+        <w:rPr>
+          <w:b/>
+          <w:i/>
+          <w:noProof/>
+          <w:lang w:eastAsia="fr-FR"/>
+        </w:rPr>
+        <mc:AlternateContent>
+          <mc:Choice Requires="wps">
+            <w:drawing>
+              <wp:anchor distT="0" distB="0" distL="114300" distR="114300" simplePos="0" relativeHeight="251678720" behindDoc="0" locked="0" layoutInCell="1" allowOverlap="1" wp14:anchorId="33A604CA" wp14:editId="031276C1">
+                <wp:simplePos x="0" y="0"/>
+                <wp:positionH relativeFrom="column">
+                  <wp:posOffset>52070</wp:posOffset>
+                </wp:positionH>
+                <wp:positionV relativeFrom="paragraph">
+                  <wp:posOffset>6234430</wp:posOffset>
+                </wp:positionV>
+                <wp:extent cx="638175" cy="419100"/>
+                <wp:effectExtent l="0" t="0" r="9525" b="0"/>
+                <wp:wrapNone/>
+                <wp:docPr id="36" name="Zone de texte 36"/>
+                <wp:cNvGraphicFramePr/>
+                <a:graphic xmlns:a="http://schemas.openxmlformats.org/drawingml/2006/main">
+                  <a:graphicData uri="http://schemas.microsoft.com/office/word/2010/wordprocessingShape">
+                    <wps:wsp>
+                      <wps:cNvSpPr txBox="1"/>
+                      <wps:spPr>
+                        <a:xfrm>
+                          <a:off x="0" y="0"/>
+                          <a:ext cx="638175" cy="419100"/>
+                        </a:xfrm>
+                        <a:prstGeom prst="rect">
+                          <a:avLst/>
+                        </a:prstGeom>
+                        <a:solidFill>
+                          <a:schemeClr val="lt1"/>
+                        </a:solidFill>
+                        <a:ln w="6350">
+                          <a:noFill/>
+                        </a:ln>
+                        <a:effectLst/>
+                      </wps:spPr>
+                      <wps:style>
+                        <a:lnRef idx="0">
+                          <a:schemeClr val="accent1"/>
+                        </a:lnRef>
+                        <a:fillRef idx="0">
+                          <a:schemeClr val="accent1"/>
+                        </a:fillRef>
+                        <a:effectRef idx="0">
+                          <a:schemeClr val="accent1"/>
+                        </a:effectRef>
+                        <a:fontRef idx="minor">
+                          <a:schemeClr val="dk1"/>
+                        </a:fontRef>
+                      </wps:style>
+                      <wps:txbx>
+                        <w:txbxContent>
+                          <w:p>
+                            <w:pPr>
+                              <w:jc w:val="center"/>
+                              <w:rPr>
+                                <w:rFonts w:asciiTheme="majorHAnsi" w:hAnsiTheme="majorHAnsi"/>
+                              </w:rPr>
+                            </w:pPr>
+                            <w:r>
+                              <w:rPr>
+                                <w:rFonts w:asciiTheme="majorHAnsi" w:hAnsiTheme="majorHAnsi"/>
+                              </w:rPr>
+                              <w:t>Pochette courante</w:t>
+                            </w:r>
+                          </w:p>
+                        </w:txbxContent>
+                      </wps:txbx>
+                      <wps:bodyPr rot="0" spcFirstLastPara="0" vertOverflow="overflow" horzOverflow="overflow" vert="horz" wrap="square" lIns="0" tIns="0" rIns="0" bIns="0" numCol="1" spcCol="0" rtlCol="0" fromWordArt="0" anchor="t" anchorCtr="0" forceAA="0" compatLnSpc="1">
+                        <a:prstTxWarp prst="textNoShape">
+                          <a:avLst/>
+                        </a:prstTxWarp>
+                        <a:noAutofit/>
+                      </wps:bodyPr>
+                    </wps:wsp>
+                  </a:graphicData>
+                </a:graphic>
+                <wp14:sizeRelH relativeFrom="margin">
+                  <wp14:pctWidth>0</wp14:pctWidth>
+                </wp14:sizeRelH>
+                <wp14:sizeRelV relativeFrom="margin">
+                  <wp14:pctHeight>0</wp14:pctHeight>
+                </wp14:sizeRelV>
+              </wp:anchor>
+            </w:drawing>
+          </mc:Choice>
+          <mc:Fallback>
+            <w:pict>
+              <v:shape id="Zone de texte 36" o:spid="_x0000_s1030" type="#_x0000_t202" style="position:absolute;left:0;text-align:left;margin-left:4.1pt;margin-top:490.9pt;width:50.25pt;height:33pt;z-index:251678720;visibility:visible;mso-wrap-style:square;mso-width-percent:0;mso-height-percent:0;mso-wrap-distance-left:9pt;mso-wrap-distance-top:0;mso-wrap-distance-right:9pt;mso-wrap-distance-bottom:0;mso-position-horizontal:absolute;mso-position-horizontal-relative:text;mso-position-vertical:absolute;mso-position-vertical-relative:text;mso-width-percent:0;mso-height-percent:0;mso-width-relative:margin;mso-height-relative:margin;v-text-anchor:top" o:gfxdata="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" fillcolor="white [3201]" stroked="f" strokeweight=".5pt">
+                <v:textbox inset="0,0,0,0">
+                  <w:txbxContent>
+                    <w:p>
+                      <w:pPr>
+                        <w:jc w:val="center"/>
+                        <w:rPr>
+                          <w:rFonts w:asciiTheme="majorHAnsi" w:hAnsiTheme="majorHAnsi"/>
+                        </w:rPr>
+                      </w:pPr>
+                      <w:r>
+                        <w:rPr>
+                          <w:rFonts w:asciiTheme="majorHAnsi" w:hAnsiTheme="majorHAnsi"/>
+                        </w:rPr>
+                        <w:t>Pochette courante</w:t>
+                      </w:r>
+                    </w:p>
+                  </w:txbxContent>
+                </v:textbox>
+              </v:shape>
+            </w:pict>
+          </mc:Fallback>
+        </mc:AlternateContent>
+      </w:r>
+      <w:r>
+        <w:rPr>
+          <w:b/>
+          <w:i/>
+          <w:noProof/>
+          <w:lang w:eastAsia="fr-FR"/>
+        </w:rPr>
+        <mc:AlternateContent>
+          <mc:Choice Requires="wps">
+            <w:drawing>
+              <wp:anchor distT="0" distB="0" distL="114300" distR="114300" simplePos="0" relativeHeight="251660288" behindDoc="0" locked="0" layoutInCell="1" allowOverlap="1" wp14:anchorId="76627485" wp14:editId="3A1D0B2E">
+                <wp:simplePos x="0" y="0"/>
+                <wp:positionH relativeFrom="column">
+                  <wp:posOffset>728345</wp:posOffset>
+                </wp:positionH>
+                <wp:positionV relativeFrom="paragraph">
+                  <wp:posOffset>3642995</wp:posOffset>
+                </wp:positionV>
+                <wp:extent cx="123825" cy="1247775"/>
+                <wp:effectExtent l="0" t="0" r="28575" b="28575"/>
+                <wp:wrapNone/>
+                <wp:docPr id="4" name="Parenthèse ouvrante 4"/>
+                <wp:cNvGraphicFramePr/>
+                <a:graphic xmlns:a="http://schemas.openxmlformats.org/drawingml/2006/main">
+                  <a:graphicData uri="http://schemas.microsoft.com/office/word/2010/wordprocessingShape">
+                    <wps:wsp>
+                      <wps:cNvSpPr/>
+                      <wps:spPr>
+                        <a:xfrm>
+                          <a:off x="0" y="0"/>
+                          <a:ext cx="123825" cy="1247775"/>
+                        </a:xfrm>
+                        <a:prstGeom prst="leftBracket">
+                          <a:avLst/>
+                        </a:prstGeom>
+                      </wps:spPr>
+                      <wps:style>
+                        <a:lnRef idx="1">
+                          <a:schemeClr val="accent1"/>
+                        </a:lnRef>
+                        <a:fillRef idx="0">
+                          <a:schemeClr val="accent1"/>
+                        </a:fillRef>
+                        <a:effectRef idx="0">
+                          <a:schemeClr val="accent1"/>
+                        </a:effectRef>
+                        <a:fontRef idx="minor">
+                          <a:schemeClr val="tx1"/>
+                        </a:fontRef>
+                      </wps:style>
+                      <wps:bodyPr rot="0" spcFirstLastPara="0" vertOverflow="overflow" horzOverflow="overflow" vert="horz" wrap="square" lIns="91440" tIns="45720" rIns="91440" bIns="45720" numCol="1" spcCol="0" rtlCol="0" fromWordArt="0" anchor="ctr" anchorCtr="0" forceAA="0" compatLnSpc="1">
+                        <a:prstTxWarp prst="textNoShape">
+                          <a:avLst/>
+                        </a:prstTxWarp>
+                        <a:noAutofit/>
+                      </wps:bodyPr>
+                    </wps:wsp>
+                  </a:graphicData>
+                </a:graphic>
+                <wp14:sizeRelH relativeFrom="margin">
+                  <wp14:pctWidth>0</wp14:pctWidth>
+                </wp14:sizeRelH>
+                <wp14:sizeRelV relativeFrom="margin">
+                  <wp14:pctHeight>0</wp14:pctHeight>
+                </wp14:sizeRelV>
+              </wp:anchor>
+            </w:drawing>
+          </mc:Choice>
+          <mc:Fallback>
+            <w:pict>
+              <v:shape id="Parenthèse ouvrante 4" o:spid="_x0000_s1026" type="#_x0000_t85" style="position:absolute;margin-left:57.35pt;margin-top:286.85pt;width:9.75pt;height:98.25pt;z-index:251660288;visibility:visible;mso-wrap-style:square;mso-width-percent:0;mso-height-percent:0;mso-wrap-distance-left:9pt;mso-wrap-distance-top:0;mso-wrap-distance-right:9pt;mso-wrap-distance-bottom:0;mso-position-horizontal:absolute;mso-position-horizontal-relative:text;mso-position-vertical:absolute;mso-position-vertical-relative:text;mso-width-percent:0;mso-height-percent:0;mso-width-relative:margin;mso-height-relative:margin;v-text-anchor:middle" o:gfxdata="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" adj="179" strokecolor="#4579b8 [3044]"/>
+            </w:pict>
+          </mc:Fallback>
+        </mc:AlternateContent>
+      </w:r>
+      <w:r>
+        <w:rPr>
+          <w:b/>
+          <w:noProof/>
+          <w:lang w:eastAsia="fr-FR"/>
+        </w:rPr>
+        <mc:AlternateContent>
+          <mc:Choice Requires="wps">
+            <w:drawing>
+              <wp:anchor distT="0" distB="0" distL="114300" distR="114300" simplePos="0" relativeHeight="251823104" behindDoc="0" locked="0" layoutInCell="1" allowOverlap="1" wp14:anchorId="0742ADAB" wp14:editId="240D3750">
                 <wp:simplePos x="0" y="0"/>
                 <wp:positionH relativeFrom="column">
                   <wp:posOffset>3872230</wp:posOffset>
@@ -3360,7 +4060,7 @@
         <mc:AlternateContent>
           <mc:Choice Requires="wps">
             <w:drawing>
-              <wp:anchor distT="0" distB="0" distL="114300" distR="114300" simplePos="0" relativeHeight="251824128" behindDoc="0" locked="0" layoutInCell="1" allowOverlap="1" wp14:anchorId="2355E64E" wp14:editId="3170F9C1">
+              <wp:anchor distT="0" distB="0" distL="114300" distR="114300" simplePos="0" relativeHeight="251824128" behindDoc="0" locked="0" layoutInCell="1" allowOverlap="1" wp14:anchorId="2A0FC8C3" wp14:editId="3A95AC5E">
                 <wp:simplePos x="0" y="0"/>
                 <wp:positionH relativeFrom="column">
                   <wp:posOffset>3872230</wp:posOffset>
@@ -3434,7 +4134,7 @@
         <mc:AlternateContent>
           <mc:Choice Requires="wps">
             <w:drawing>
-              <wp:anchor distT="0" distB="0" distL="114300" distR="114300" simplePos="0" relativeHeight="251704320" behindDoc="0" locked="0" layoutInCell="1" allowOverlap="1" wp14:anchorId="562A3C86" wp14:editId="2D60D199">
+              <wp:anchor distT="0" distB="0" distL="114300" distR="114300" simplePos="0" relativeHeight="251704320" behindDoc="0" locked="0" layoutInCell="1" allowOverlap="1" wp14:anchorId="1B026F96" wp14:editId="477F9460">
                 <wp:simplePos x="0" y="0"/>
                 <wp:positionH relativeFrom="column">
                   <wp:posOffset>2872105</wp:posOffset>
@@ -3513,7 +4213,7 @@
         <mc:AlternateContent>
           <mc:Choice Requires="wps">
             <w:drawing>
-              <wp:anchor distT="0" distB="0" distL="114300" distR="114300" simplePos="0" relativeHeight="251676672" behindDoc="0" locked="0" layoutInCell="1" allowOverlap="1" wp14:anchorId="7655AA27" wp14:editId="4F6D96A0">
+              <wp:anchor distT="0" distB="0" distL="114300" distR="114300" simplePos="0" relativeHeight="251676672" behindDoc="0" locked="0" layoutInCell="1" allowOverlap="1" wp14:anchorId="046BFA46" wp14:editId="3D6D0946">
                 <wp:simplePos x="0" y="0"/>
                 <wp:positionH relativeFrom="column">
                   <wp:posOffset>4681855</wp:posOffset>
@@ -3588,7 +4288,7 @@
         <mc:AlternateContent>
           <mc:Choice Requires="wps">
             <w:drawing>
-              <wp:anchor distT="0" distB="0" distL="114300" distR="114300" simplePos="0" relativeHeight="251813888" behindDoc="0" locked="0" layoutInCell="1" allowOverlap="1" wp14:anchorId="3A3846BA" wp14:editId="1BFE15CE">
+              <wp:anchor distT="0" distB="0" distL="114300" distR="114300" simplePos="0" relativeHeight="251813888" behindDoc="0" locked="0" layoutInCell="1" allowOverlap="1" wp14:anchorId="1B09A4F7" wp14:editId="5C0A45BC">
                 <wp:simplePos x="0" y="0"/>
                 <wp:positionH relativeFrom="column">
                   <wp:posOffset>5062855</wp:posOffset>
@@ -3672,21 +4372,7 @@
                               <w:rPr>
                                 <w:rFonts w:asciiTheme="majorHAnsi" w:hAnsiTheme="majorHAnsi"/>
                               </w:rPr>
-                              <w:t xml:space="preserve"> </w:t>
-                            </w:r>
-                            <w:proofErr w:type="spellStart"/>
-                            <w:r>
-                              <w:rPr>
-                                <w:rFonts w:asciiTheme="majorHAnsi" w:hAnsiTheme="majorHAnsi"/>
-                              </w:rPr>
-                              <w:t>creates</w:t>
-                            </w:r>
-                            <w:proofErr w:type="spellEnd"/>
-                            <w:r>
-                              <w:rPr>
-                                <w:rFonts w:asciiTheme="majorHAnsi" w:hAnsiTheme="majorHAnsi"/>
-                              </w:rPr>
-                              <w:t xml:space="preserve"> a new playlist</w:t>
+                              <w:t xml:space="preserve"> creates a new playlist</w:t>
                             </w:r>
                           </w:p>
                         </w:txbxContent>
@@ -3711,7 +4397,7 @@
           </mc:Choice>
           <mc:Fallback>
             <w:pict>
-              <v:shape id="Zone de texte 114" o:spid="_x0000_s1028" type="#_x0000_t202" style="position:absolute;left:0;text-align:left;margin-left:398.65pt;margin-top:113.65pt;width:95.25pt;height:48pt;z-index:251813888;visibility:visible;mso-wrap-style:square;mso-width-percent:0;mso-height-percent:0;mso-wrap-distance-left:9pt;mso-wrap-distance-top:0;mso-wrap-distance-right:9pt;mso-wrap-distance-bottom:0;mso-position-horizontal:absolute;mso-position-horizontal-relative:text;mso-position-vertical:absolute;mso-position-vertical-relative:text;mso-width-percent:0;mso-height-percent:0;mso-width-relative:margin;mso-height-relative:margin;v-text-anchor:top" o:gfxdata="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" fillcolor="white [3201]" stroked="f" strokeweight=".5pt">
+              <v:shape id="Zone de texte 114" o:spid="_x0000_s1031" type="#_x0000_t202" style="position:absolute;left:0;text-align:left;margin-left:398.65pt;margin-top:113.65pt;width:95.25pt;height:48pt;z-index:251813888;visibility:visible;mso-wrap-style:square;mso-width-percent:0;mso-height-percent:0;mso-wrap-distance-left:9pt;mso-wrap-distance-top:0;mso-wrap-distance-right:9pt;mso-wrap-distance-bottom:0;mso-position-horizontal:absolute;mso-position-horizontal-relative:text;mso-position-vertical:absolute;mso-position-vertical-relative:text;mso-width-percent:0;mso-height-percent:0;mso-width-relative:margin;mso-height-relative:margin;v-text-anchor:top" o:gfxdata="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" fillcolor="white [3201]" stroked="f" strokeweight=".5pt">
                 <v:textbox inset="0,0,0,0">
                   <w:txbxContent>
                     <w:p>
@@ -3782,7 +4468,7 @@
         <mc:AlternateContent>
           <mc:Choice Requires="wps">
             <w:drawing>
-              <wp:anchor distT="0" distB="0" distL="114300" distR="114300" simplePos="0" relativeHeight="251692032" behindDoc="0" locked="0" layoutInCell="1" allowOverlap="1" wp14:anchorId="7D973734" wp14:editId="2D2DCF03">
+              <wp:anchor distT="0" distB="0" distL="114300" distR="114300" simplePos="0" relativeHeight="251692032" behindDoc="0" locked="0" layoutInCell="1" allowOverlap="1" wp14:anchorId="11222B5F" wp14:editId="66E68877">
                 <wp:simplePos x="0" y="0"/>
                 <wp:positionH relativeFrom="column">
                   <wp:posOffset>4872355</wp:posOffset>
@@ -3861,7 +4547,7 @@
           </mc:Choice>
           <mc:Fallback>
             <w:pict>
-              <v:shape id="Zone de texte 47" o:spid="_x0000_s1029" type="#_x0000_t202" style="position:absolute;left:0;text-align:left;margin-left:383.65pt;margin-top:460.15pt;width:88.5pt;height:14.95pt;z-index:251692032;visibility:visible;mso-wrap-style:square;mso-width-percent:0;mso-height-percent:0;mso-wrap-distance-left:9pt;mso-wrap-distance-top:0;mso-wrap-distance-right:9pt;mso-wrap-distance-bottom:0;mso-position-horizontal:absolute;mso-position-horizontal-relative:text;mso-position-vertical:absolute;mso-position-vertical-relative:text;mso-width-percent:0;mso-height-percent:0;mso-width-relative:margin;mso-height-relative:margin;v-text-anchor:top" o:gfxdata="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" fillcolor="white [3201]" stroked="f" strokeweight=".5pt">
+              <v:shape id="Zone de texte 47" o:spid="_x0000_s1032" type="#_x0000_t202" style="position:absolute;left:0;text-align:left;margin-left:383.65pt;margin-top:460.15pt;width:88.5pt;height:14.95pt;z-index:251692032;visibility:visible;mso-wrap-style:square;mso-width-percent:0;mso-height-percent:0;mso-wrap-distance-left:9pt;mso-wrap-distance-top:0;mso-wrap-distance-right:9pt;mso-wrap-distance-bottom:0;mso-position-horizontal:absolute;mso-position-horizontal-relative:text;mso-position-vertical:absolute;mso-position-vertical-relative:text;mso-width-percent:0;mso-height-percent:0;mso-width-relative:margin;mso-height-relative:margin;v-text-anchor:top" o:gfxdata="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" fillcolor="white [3201]" stroked="f" strokeweight=".5pt">
                 <v:textbox inset="0,0,0,0">
                   <w:txbxContent>
                     <w:p>
@@ -3889,126 +4575,7 @@
         <mc:AlternateContent>
           <mc:Choice Requires="wps">
             <w:drawing>
-              <wp:anchor distT="0" distB="0" distL="114300" distR="114300" simplePos="0" relativeHeight="251678720" behindDoc="0" locked="0" layoutInCell="1" allowOverlap="1" wp14:anchorId="516B6926" wp14:editId="20ADC673">
-                <wp:simplePos x="0" y="0"/>
-                <wp:positionH relativeFrom="column">
-                  <wp:posOffset>52070</wp:posOffset>
-                </wp:positionH>
-                <wp:positionV relativeFrom="paragraph">
-                  <wp:posOffset>6120130</wp:posOffset>
-                </wp:positionV>
-                <wp:extent cx="638175" cy="419100"/>
-                <wp:effectExtent l="0" t="0" r="9525" b="0"/>
-                <wp:wrapNone/>
-                <wp:docPr id="36" name="Zone de texte 36"/>
-                <wp:cNvGraphicFramePr/>
-                <a:graphic xmlns:a="http://schemas.openxmlformats.org/drawingml/2006/main">
-                  <a:graphicData uri="http://schemas.microsoft.com/office/word/2010/wordprocessingShape">
-                    <wps:wsp>
-                      <wps:cNvSpPr txBox="1"/>
-                      <wps:spPr>
-                        <a:xfrm>
-                          <a:off x="0" y="0"/>
-                          <a:ext cx="638175" cy="419100"/>
-                        </a:xfrm>
-                        <a:prstGeom prst="rect">
-                          <a:avLst/>
-                        </a:prstGeom>
-                        <a:solidFill>
-                          <a:schemeClr val="lt1"/>
-                        </a:solidFill>
-                        <a:ln w="6350">
-                          <a:noFill/>
-                        </a:ln>
-                        <a:effectLst/>
-                      </wps:spPr>
-                      <wps:style>
-                        <a:lnRef idx="0">
-                          <a:schemeClr val="accent1"/>
-                        </a:lnRef>
-                        <a:fillRef idx="0">
-                          <a:schemeClr val="accent1"/>
-                        </a:fillRef>
-                        <a:effectRef idx="0">
-                          <a:schemeClr val="accent1"/>
-                        </a:effectRef>
-                        <a:fontRef idx="minor">
-                          <a:schemeClr val="dk1"/>
-                        </a:fontRef>
-                      </wps:style>
-                      <wps:txbx>
-                        <w:txbxContent>
-                          <w:p>
-                            <w:pPr>
-                              <w:jc w:val="center"/>
-                              <w:rPr>
-                                <w:rFonts w:asciiTheme="majorHAnsi" w:hAnsiTheme="majorHAnsi"/>
-                              </w:rPr>
-                            </w:pPr>
-                            <w:r>
-                              <w:rPr>
-                                <w:rFonts w:asciiTheme="majorHAnsi" w:hAnsiTheme="majorHAnsi"/>
-                              </w:rPr>
-                              <w:t>Pochette courante</w:t>
-                            </w:r>
-                          </w:p>
-                        </w:txbxContent>
-                      </wps:txbx>
-                      <wps:bodyPr rot="0" spcFirstLastPara="0" vertOverflow="overflow" horzOverflow="overflow" vert="horz" wrap="square" lIns="0" tIns="0" rIns="0" bIns="0" numCol="1" spcCol="0" rtlCol="0" fromWordArt="0" anchor="t" anchorCtr="0" forceAA="0" compatLnSpc="1">
-                        <a:prstTxWarp prst="textNoShape">
-                          <a:avLst/>
-                        </a:prstTxWarp>
-                        <a:noAutofit/>
-                      </wps:bodyPr>
-                    </wps:wsp>
-                  </a:graphicData>
-                </a:graphic>
-                <wp14:sizeRelH relativeFrom="margin">
-                  <wp14:pctWidth>0</wp14:pctWidth>
-                </wp14:sizeRelH>
-                <wp14:sizeRelV relativeFrom="margin">
-                  <wp14:pctHeight>0</wp14:pctHeight>
-                </wp14:sizeRelV>
-              </wp:anchor>
-            </w:drawing>
-          </mc:Choice>
-          <mc:Fallback>
-            <w:pict>
-              <v:shape id="Zone de texte 36" o:spid="_x0000_s1030" type="#_x0000_t202" style="position:absolute;left:0;text-align:left;margin-left:4.1pt;margin-top:481.9pt;width:50.25pt;height:33pt;z-index:251678720;visibility:visible;mso-wrap-style:square;mso-width-percent:0;mso-height-percent:0;mso-wrap-distance-left:9pt;mso-wrap-distance-top:0;mso-wrap-distance-right:9pt;mso-wrap-distance-bottom:0;mso-position-horizontal:absolute;mso-position-horizontal-relative:text;mso-position-vertical:absolute;mso-position-vertical-relative:text;mso-width-percent:0;mso-height-percent:0;mso-width-relative:margin;mso-height-relative:margin;v-text-anchor:top" o:gfxdata="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" fillcolor="white [3201]" stroked="f" strokeweight=".5pt">
-                <v:textbox inset="0,0,0,0">
-                  <w:txbxContent>
-                    <w:p>
-                      <w:pPr>
-                        <w:jc w:val="center"/>
-                        <w:rPr>
-                          <w:rFonts w:asciiTheme="majorHAnsi" w:hAnsiTheme="majorHAnsi"/>
-                        </w:rPr>
-                      </w:pPr>
-                      <w:r>
-                        <w:rPr>
-                          <w:rFonts w:asciiTheme="majorHAnsi" w:hAnsiTheme="majorHAnsi"/>
-                        </w:rPr>
-                        <w:t>Pochette courante</w:t>
-                      </w:r>
-                    </w:p>
-                  </w:txbxContent>
-                </v:textbox>
-              </v:shape>
-            </w:pict>
-          </mc:Fallback>
-        </mc:AlternateContent>
-      </w:r>
-      <w:r>
-        <w:rPr>
-          <w:b/>
-          <w:i/>
-          <w:noProof/>
-          <w:lang w:eastAsia="fr-FR"/>
-        </w:rPr>
-        <mc:AlternateContent>
-          <mc:Choice Requires="wps">
-            <w:drawing>
-              <wp:anchor distT="0" distB="0" distL="114300" distR="114300" simplePos="0" relativeHeight="251803648" behindDoc="0" locked="0" layoutInCell="1" allowOverlap="1" wp14:anchorId="45A2F5FB" wp14:editId="17C36D9C">
+              <wp:anchor distT="0" distB="0" distL="114300" distR="114300" simplePos="0" relativeHeight="251803648" behindDoc="0" locked="0" layoutInCell="1" allowOverlap="1" wp14:anchorId="350E3CD6" wp14:editId="7E409E07">
                 <wp:simplePos x="0" y="0"/>
                 <wp:positionH relativeFrom="column">
                   <wp:posOffset>-433070</wp:posOffset>
@@ -4107,7 +4674,7 @@
           </mc:Choice>
           <mc:Fallback>
             <w:pict>
-              <v:shape id="Zone de texte 108" o:spid="_x0000_s1031" type="#_x0000_t202" style="position:absolute;left:0;text-align:left;margin-left:-34.1pt;margin-top:249.4pt;width:87pt;height:32.25pt;z-index:251803648;visibility:visible;mso-wrap-style:square;mso-width-percent:0;mso-height-percent:0;mso-wrap-distance-left:9pt;mso-wrap-distance-top:0;mso-wrap-distance-right:9pt;mso-wrap-distance-bottom:0;mso-position-horizontal:absolute;mso-position-horizontal-relative:text;mso-position-vertical:absolute;mso-position-vertical-relative:text;mso-width-percent:0;mso-height-percent:0;mso-width-relative:margin;mso-height-relative:margin;v-text-anchor:top" o:gfxdata="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" fillcolor="white [3201]" stroked="f" strokeweight=".5pt">
+              <v:shape id="Zone de texte 108" o:spid="_x0000_s1033" type="#_x0000_t202" style="position:absolute;left:0;text-align:left;margin-left:-34.1pt;margin-top:249.4pt;width:87pt;height:32.25pt;z-index:251803648;visibility:visible;mso-wrap-style:square;mso-width-percent:0;mso-height-percent:0;mso-wrap-distance-left:9pt;mso-wrap-distance-top:0;mso-wrap-distance-right:9pt;mso-wrap-distance-bottom:0;mso-position-horizontal:absolute;mso-position-horizontal-relative:text;mso-position-vertical:absolute;mso-position-vertical-relative:text;mso-width-percent:0;mso-height-percent:0;mso-width-relative:margin;mso-height-relative:margin;v-text-anchor:top" o:gfxdata="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" fillcolor="white [3201]" stroked="f" strokeweight=".5pt">
                 <v:textbox inset="0,0,0,0">
                   <w:txbxContent>
                     <w:p>
@@ -4155,7 +4722,7 @@
         <mc:AlternateContent>
           <mc:Choice Requires="wps">
             <w:drawing>
-              <wp:anchor distT="0" distB="0" distL="114300" distR="114300" simplePos="0" relativeHeight="251806720" behindDoc="0" locked="0" layoutInCell="1" allowOverlap="1" wp14:anchorId="3F50C1D4" wp14:editId="1828B8C9">
+              <wp:anchor distT="0" distB="0" distL="114300" distR="114300" simplePos="0" relativeHeight="251806720" behindDoc="0" locked="0" layoutInCell="1" allowOverlap="1" wp14:anchorId="0FFB6CE7" wp14:editId="3B8DA539">
                 <wp:simplePos x="0" y="0"/>
                 <wp:positionH relativeFrom="column">
                   <wp:posOffset>-433070</wp:posOffset>
@@ -4244,7 +4811,7 @@
           </mc:Choice>
           <mc:Fallback>
             <w:pict>
-              <v:shape id="Zone de texte 110" o:spid="_x0000_s1032" type="#_x0000_t202" style="position:absolute;left:0;text-align:left;margin-left:-34.1pt;margin-top:197.65pt;width:89.25pt;height:30pt;z-index:251806720;visibility:visible;mso-wrap-style:square;mso-width-percent:0;mso-height-percent:0;mso-wrap-distance-left:9pt;mso-wrap-distance-top:0;mso-wrap-distance-right:9pt;mso-wrap-distance-bottom:0;mso-position-horizontal:absolute;mso-position-horizontal-relative:text;mso-position-vertical:absolute;mso-position-vertical-relative:text;mso-width-percent:0;mso-height-percent:0;mso-width-relative:margin;mso-height-relative:margin;v-text-anchor:top" o:gfxdata="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" fillcolor="white [3201]" stroked="f" strokeweight=".5pt">
+              <v:shape id="Zone de texte 110" o:spid="_x0000_s1034" type="#_x0000_t202" style="position:absolute;left:0;text-align:left;margin-left:-34.1pt;margin-top:197.65pt;width:89.25pt;height:30pt;z-index:251806720;visibility:visible;mso-wrap-style:square;mso-width-percent:0;mso-height-percent:0;mso-wrap-distance-left:9pt;mso-wrap-distance-top:0;mso-wrap-distance-right:9pt;mso-wrap-distance-bottom:0;mso-position-horizontal:absolute;mso-position-horizontal-relative:text;mso-position-vertical:absolute;mso-position-vertical-relative:text;mso-width-percent:0;mso-height-percent:0;mso-width-relative:margin;mso-height-relative:margin;v-text-anchor:top" o:gfxdata="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" fillcolor="white [3201]" stroked="f" strokeweight=".5pt">
                 <v:textbox inset="0,0,0,0">
                   <w:txbxContent>
                     <w:p>
@@ -4281,7 +4848,7 @@
         <mc:AlternateContent>
           <mc:Choice Requires="wps">
             <w:drawing>
-              <wp:anchor distT="0" distB="0" distL="114300" distR="114300" simplePos="0" relativeHeight="251821056" behindDoc="0" locked="0" layoutInCell="1" allowOverlap="1" wp14:anchorId="6D45B788" wp14:editId="269EC54F">
+              <wp:anchor distT="0" distB="0" distL="114300" distR="114300" simplePos="0" relativeHeight="251821056" behindDoc="0" locked="0" layoutInCell="1" allowOverlap="1" wp14:anchorId="4408443D" wp14:editId="0C2EAB69">
                 <wp:simplePos x="0" y="0"/>
                 <wp:positionH relativeFrom="column">
                   <wp:posOffset>-442595</wp:posOffset>
@@ -4353,7 +4920,7 @@
         <mc:AlternateContent>
           <mc:Choice Requires="wps">
             <w:drawing>
-              <wp:anchor distT="0" distB="0" distL="114300" distR="114300" simplePos="0" relativeHeight="251661312" behindDoc="0" locked="0" layoutInCell="1" allowOverlap="1" wp14:anchorId="34042691" wp14:editId="1E484B5D">
+              <wp:anchor distT="0" distB="0" distL="114300" distR="114300" simplePos="0" relativeHeight="251661312" behindDoc="0" locked="0" layoutInCell="1" allowOverlap="1" wp14:anchorId="7572870D" wp14:editId="45B3E87F">
                 <wp:simplePos x="0" y="0"/>
                 <wp:positionH relativeFrom="column">
                   <wp:posOffset>-347345</wp:posOffset>
@@ -4458,7 +5025,7 @@
           </mc:Choice>
           <mc:Fallback>
             <w:pict>
-              <v:shape id="Zone de texte 5" o:spid="_x0000_s1033" type="#_x0000_t202" style="position:absolute;left:0;text-align:left;margin-left:-27.35pt;margin-top:135.4pt;width:80.25pt;height:33pt;z-index:251661312;visibility:visible;mso-wrap-style:square;mso-width-percent:0;mso-height-percent:0;mso-wrap-distance-left:9pt;mso-wrap-distance-top:0;mso-wrap-distance-right:9pt;mso-wrap-distance-bottom:0;mso-position-horizontal:absolute;mso-position-horizontal-relative:text;mso-position-vertical:absolute;mso-position-vertical-relative:text;mso-width-percent:0;mso-height-percent:0;mso-width-relative:margin;mso-height-relative:margin;v-text-anchor:top" o:gfxdata="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" fillcolor="white [3201]" stroked="f" strokeweight=".5pt">
+              <v:shape id="Zone de texte 5" o:spid="_x0000_s1035" type="#_x0000_t202" style="position:absolute;left:0;text-align:left;margin-left:-27.35pt;margin-top:135.4pt;width:80.25pt;height:33pt;z-index:251661312;visibility:visible;mso-wrap-style:square;mso-width-percent:0;mso-height-percent:0;mso-wrap-distance-left:9pt;mso-wrap-distance-top:0;mso-wrap-distance-right:9pt;mso-wrap-distance-bottom:0;mso-position-horizontal:absolute;mso-position-horizontal-relative:text;mso-position-vertical:absolute;mso-position-vertical-relative:text;mso-width-percent:0;mso-height-percent:0;mso-width-relative:margin;mso-height-relative:margin;v-text-anchor:top" o:gfxdata="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" fillcolor="white [3201]" stroked="f" strokeweight=".5pt">
                 <v:textbox inset="0,0,0,0">
                   <w:txbxContent>
                     <w:p>
@@ -4511,7 +5078,7 @@
         <mc:AlternateContent>
           <mc:Choice Requires="wps">
             <w:drawing>
-              <wp:anchor distT="0" distB="0" distL="114300" distR="114300" simplePos="0" relativeHeight="251820032" behindDoc="0" locked="0" layoutInCell="1" allowOverlap="1" wp14:anchorId="567FFB96" wp14:editId="06E38A4E">
+              <wp:anchor distT="0" distB="0" distL="114300" distR="114300" simplePos="0" relativeHeight="251820032" behindDoc="0" locked="0" layoutInCell="1" allowOverlap="1" wp14:anchorId="21EB23D5" wp14:editId="54CA7819">
                 <wp:simplePos x="0" y="0"/>
                 <wp:positionH relativeFrom="column">
                   <wp:posOffset>-433070</wp:posOffset>
@@ -4582,7 +5149,7 @@
         <mc:AlternateContent>
           <mc:Choice Requires="wps">
             <w:drawing>
-              <wp:anchor distT="0" distB="0" distL="114300" distR="114300" simplePos="0" relativeHeight="251819008" behindDoc="0" locked="0" layoutInCell="1" allowOverlap="1" wp14:anchorId="623D7986" wp14:editId="6B6BE371">
+              <wp:anchor distT="0" distB="0" distL="114300" distR="114300" simplePos="0" relativeHeight="251819008" behindDoc="0" locked="0" layoutInCell="1" allowOverlap="1" wp14:anchorId="766E2920" wp14:editId="7B2CACDA">
                 <wp:simplePos x="0" y="0"/>
                 <wp:positionH relativeFrom="column">
                   <wp:posOffset>-433070</wp:posOffset>
@@ -4648,7 +5215,7 @@
         <mc:AlternateContent>
           <mc:Choice Requires="wps">
             <w:drawing>
-              <wp:anchor distT="0" distB="0" distL="114300" distR="114300" simplePos="0" relativeHeight="251669504" behindDoc="0" locked="0" layoutInCell="1" allowOverlap="1" wp14:anchorId="2501571F" wp14:editId="3F77F77C">
+              <wp:anchor distT="0" distB="0" distL="114300" distR="114300" simplePos="0" relativeHeight="251669504" behindDoc="0" locked="0" layoutInCell="1" allowOverlap="1" wp14:anchorId="7BF02DB0" wp14:editId="4815BAF0">
                 <wp:simplePos x="0" y="0"/>
                 <wp:positionH relativeFrom="column">
                   <wp:posOffset>4967605</wp:posOffset>
@@ -4733,7 +5300,7 @@
           </mc:Choice>
           <mc:Fallback>
             <w:pict>
-              <v:shape id="Zone de texte 13" o:spid="_x0000_s1034" type="#_x0000_t202" style="position:absolute;left:0;text-align:left;margin-left:391.15pt;margin-top:31.05pt;width:87.75pt;height:29.25pt;z-index:251669504;visibility:visible;mso-wrap-style:square;mso-width-percent:0;mso-height-percent:0;mso-wrap-distance-left:9pt;mso-wrap-distance-top:0;mso-wrap-distance-right:9pt;mso-wrap-distance-bottom:0;mso-position-horizontal:absolute;mso-position-horizontal-relative:text;mso-position-vertical:absolute;mso-position-vertical-relative:text;mso-width-percent:0;mso-height-percent:0;mso-width-relative:margin;mso-height-relative:margin;v-text-anchor:top" o:gfxdata="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" fillcolor="white [3201]" stroked="f" strokeweight=".5pt">
+              <v:shape id="Zone de texte 13" o:spid="_x0000_s1036" type="#_x0000_t202" style="position:absolute;left:0;text-align:left;margin-left:391.15pt;margin-top:31.05pt;width:87.75pt;height:29.25pt;z-index:251669504;visibility:visible;mso-wrap-style:square;mso-width-percent:0;mso-height-percent:0;mso-wrap-distance-left:9pt;mso-wrap-distance-top:0;mso-wrap-distance-right:9pt;mso-wrap-distance-bottom:0;mso-position-horizontal:absolute;mso-position-horizontal-relative:text;mso-position-vertical:absolute;mso-position-vertical-relative:text;mso-width-percent:0;mso-height-percent:0;mso-width-relative:margin;mso-height-relative:margin;v-text-anchor:top" o:gfxdata="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" fillcolor="white [3201]" stroked="f" strokeweight=".5pt">
                 <v:textbox inset="0,0,0,0">
                   <w:txbxContent>
                     <w:p>
@@ -4766,7 +5333,7 @@
         <mc:AlternateContent>
           <mc:Choice Requires="wps">
             <w:drawing>
-              <wp:anchor distT="0" distB="0" distL="114300" distR="114300" simplePos="0" relativeHeight="251674624" behindDoc="0" locked="0" layoutInCell="1" allowOverlap="1" wp14:anchorId="785E24DD" wp14:editId="4EB923CD">
+              <wp:anchor distT="0" distB="0" distL="114300" distR="114300" simplePos="0" relativeHeight="251674624" behindDoc="0" locked="0" layoutInCell="1" allowOverlap="1" wp14:anchorId="04B168BA" wp14:editId="250B4B63">
                 <wp:simplePos x="0" y="0"/>
                 <wp:positionH relativeFrom="column">
                   <wp:posOffset>3586480</wp:posOffset>
@@ -4854,7 +5421,7 @@
         <mc:AlternateContent>
           <mc:Choice Requires="wps">
             <w:drawing>
-              <wp:anchor distT="0" distB="0" distL="114300" distR="114300" simplePos="0" relativeHeight="251671552" behindDoc="0" locked="0" layoutInCell="1" allowOverlap="1" wp14:anchorId="2F9F5082" wp14:editId="0DE04753">
+              <wp:anchor distT="0" distB="0" distL="114300" distR="114300" simplePos="0" relativeHeight="251671552" behindDoc="0" locked="0" layoutInCell="1" allowOverlap="1" wp14:anchorId="3D57E810" wp14:editId="706E7225">
                 <wp:simplePos x="0" y="0"/>
                 <wp:positionH relativeFrom="column">
                   <wp:posOffset>633730</wp:posOffset>
@@ -4932,7 +5499,7 @@
         <mc:AlternateContent>
           <mc:Choice Requires="wps">
             <w:drawing>
-              <wp:anchor distT="0" distB="0" distL="114300" distR="114300" simplePos="0" relativeHeight="251815936" behindDoc="0" locked="0" layoutInCell="1" allowOverlap="1" wp14:anchorId="701CE230" wp14:editId="1F1E3DA1">
+              <wp:anchor distT="0" distB="0" distL="114300" distR="114300" simplePos="0" relativeHeight="251815936" behindDoc="0" locked="0" layoutInCell="1" allowOverlap="1" wp14:anchorId="581DE875" wp14:editId="0E6BA374">
                 <wp:simplePos x="0" y="0"/>
                 <wp:positionH relativeFrom="column">
                   <wp:posOffset>3014980</wp:posOffset>
@@ -5004,89 +5571,7 @@
         <mc:AlternateContent>
           <mc:Choice Requires="wps">
             <w:drawing>
-              <wp:anchor distT="0" distB="0" distL="114300" distR="114300" simplePos="0" relativeHeight="251828224" behindDoc="0" locked="0" layoutInCell="1" allowOverlap="1" wp14:anchorId="662F1C6F" wp14:editId="3862AB16">
-                <wp:simplePos x="0" y="0"/>
-                <wp:positionH relativeFrom="column">
-                  <wp:posOffset>2052955</wp:posOffset>
-                </wp:positionH>
-                <wp:positionV relativeFrom="paragraph">
-                  <wp:posOffset>6357620</wp:posOffset>
-                </wp:positionV>
-                <wp:extent cx="285750" cy="685800"/>
-                <wp:effectExtent l="38100" t="76200" r="19050" b="19050"/>
-                <wp:wrapNone/>
-                <wp:docPr id="125" name="Connecteur en angle 125"/>
-                <wp:cNvGraphicFramePr/>
-                <a:graphic xmlns:a="http://schemas.openxmlformats.org/drawingml/2006/main">
-                  <a:graphicData uri="http://schemas.microsoft.com/office/word/2010/wordprocessingShape">
-                    <wps:wsp>
-                      <wps:cNvCnPr/>
-                      <wps:spPr>
-                        <a:xfrm flipH="1" flipV="1">
-                          <a:off x="0" y="0"/>
-                          <a:ext cx="285750" cy="685800"/>
-                        </a:xfrm>
-                        <a:prstGeom prst="bentConnector3">
-                          <a:avLst>
-                            <a:gd name="adj1" fmla="val 0"/>
-                          </a:avLst>
-                        </a:prstGeom>
-                        <a:ln>
-                          <a:tailEnd type="arrow"/>
-                        </a:ln>
-                      </wps:spPr>
-                      <wps:style>
-                        <a:lnRef idx="1">
-                          <a:schemeClr val="accent1"/>
-                        </a:lnRef>
-                        <a:fillRef idx="0">
-                          <a:schemeClr val="accent1"/>
-                        </a:fillRef>
-                        <a:effectRef idx="0">
-                          <a:schemeClr val="accent1"/>
-                        </a:effectRef>
-                        <a:fontRef idx="minor">
-                          <a:schemeClr val="tx1"/>
-                        </a:fontRef>
-                      </wps:style>
-                      <wps:bodyPr/>
-                    </wps:wsp>
-                  </a:graphicData>
-                </a:graphic>
-              </wp:anchor>
-            </w:drawing>
-          </mc:Choice>
-          <mc:Fallback>
-            <w:pict>
-              <v:shapetype id="_x0000_t34" coordsize="21600,21600" o:spt="34" o:oned="t" adj="10800" path="m,l@0,0@0,21600,21600,21600e" filled="f">
-                <v:stroke joinstyle="miter"/>
-                <v:formulas>
-                  <v:f eqn="val #0"/>
-                </v:formulas>
-                <v:path arrowok="t" fillok="f" o:connecttype="none"/>
-                <v:handles>
-                  <v:h position="#0,center"/>
-                </v:handles>
-                <o:lock v:ext="edit" shapetype="t"/>
-              </v:shapetype>
-              <v:shape id="Connecteur en angle 125" o:spid="_x0000_s1026" type="#_x0000_t34" style="position:absolute;margin-left:161.65pt;margin-top:500.6pt;width:22.5pt;height:54pt;flip:x y;z-index:251828224;visibility:visible;mso-wrap-style:square;mso-wrap-distance-left:9pt;mso-wrap-distance-top:0;mso-wrap-distance-right:9pt;mso-wrap-distance-bottom:0;mso-position-horizontal:absolute;mso-position-horizontal-relative:text;mso-position-vertical:absolute;mso-position-vertical-relative:text" o:gfxdata="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" adj="0" strokecolor="#4579b8 [3044]">
-                <v:stroke endarrow="open"/>
-              </v:shape>
-            </w:pict>
-          </mc:Fallback>
-        </mc:AlternateContent>
-      </w:r>
-      <w:r>
-        <w:rPr>
-          <w:b/>
-          <w:i/>
-          <w:noProof/>
-          <w:lang w:eastAsia="fr-FR"/>
-        </w:rPr>
-        <mc:AlternateContent>
-          <mc:Choice Requires="wps">
-            <w:drawing>
-              <wp:anchor distT="0" distB="0" distL="114300" distR="114300" simplePos="0" relativeHeight="251659264" behindDoc="0" locked="0" layoutInCell="1" allowOverlap="1" wp14:anchorId="3C4A3FE3" wp14:editId="0781B997">
+              <wp:anchor distT="0" distB="0" distL="114300" distR="114300" simplePos="0" relativeHeight="251659264" behindDoc="0" locked="0" layoutInCell="1" allowOverlap="1" wp14:anchorId="526A4F8A" wp14:editId="537A3607">
                 <wp:simplePos x="0" y="0"/>
                 <wp:positionH relativeFrom="column">
                   <wp:posOffset>728980</wp:posOffset>
@@ -5172,7 +5657,7 @@
         <mc:AlternateContent>
           <mc:Choice Requires="wps">
             <w:drawing>
-              <wp:anchor distT="0" distB="0" distL="114300" distR="114300" simplePos="0" relativeHeight="251810816" behindDoc="0" locked="0" layoutInCell="1" allowOverlap="1" wp14:anchorId="16B98C55" wp14:editId="67494E60">
+              <wp:anchor distT="0" distB="0" distL="114300" distR="114300" simplePos="0" relativeHeight="251810816" behindDoc="0" locked="0" layoutInCell="1" allowOverlap="1" wp14:anchorId="12777CAB" wp14:editId="0CF66299">
                 <wp:simplePos x="0" y="0"/>
                 <wp:positionH relativeFrom="column">
                   <wp:posOffset>-490220</wp:posOffset>
@@ -5237,16 +5722,8 @@
                               <w:rPr>
                                 <w:rFonts w:asciiTheme="majorHAnsi" w:hAnsiTheme="majorHAnsi"/>
                               </w:rPr>
-                              <w:t xml:space="preserve"> or </w:t>
+                              <w:t xml:space="preserve"> or expand</w:t>
                             </w:r>
-                            <w:proofErr w:type="spellStart"/>
-                            <w:r>
-                              <w:rPr>
-                                <w:rFonts w:asciiTheme="majorHAnsi" w:hAnsiTheme="majorHAnsi"/>
-                              </w:rPr>
-                              <w:t>expand</w:t>
-                            </w:r>
-                            <w:proofErr w:type="spellEnd"/>
                           </w:p>
                         </w:txbxContent>
                       </wps:txbx>
@@ -5270,7 +5747,7 @@
           </mc:Choice>
           <mc:Fallback>
             <w:pict>
-              <v:shape id="Zone de texte 112" o:spid="_x0000_s1035" type="#_x0000_t202" style="position:absolute;left:0;text-align:left;margin-left:-38.6pt;margin-top:105.3pt;width:95.25pt;height:13.45pt;z-index:251810816;visibility:visible;mso-wrap-style:square;mso-width-percent:0;mso-height-percent:0;mso-wrap-distance-left:9pt;mso-wrap-distance-top:0;mso-wrap-distance-right:9pt;mso-wrap-distance-bottom:0;mso-position-horizontal:absolute;mso-position-horizontal-relative:text;mso-position-vertical:absolute;mso-position-vertical-relative:text;mso-width-percent:0;mso-height-percent:0;mso-width-relative:margin;mso-height-relative:margin;v-text-anchor:top" o:gfxdata="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" fillcolor="white [3201]" stroked="f" strokeweight=".5pt">
+              <v:shape id="Zone de texte 112" o:spid="_x0000_s1037" type="#_x0000_t202" style="position:absolute;left:0;text-align:left;margin-left:-38.6pt;margin-top:105.3pt;width:95.25pt;height:13.45pt;z-index:251810816;visibility:visible;mso-wrap-style:square;mso-width-percent:0;mso-height-percent:0;mso-wrap-distance-left:9pt;mso-wrap-distance-top:0;mso-wrap-distance-right:9pt;mso-wrap-distance-bottom:0;mso-position-horizontal:absolute;mso-position-horizontal-relative:text;mso-position-vertical:absolute;mso-position-vertical-relative:text;mso-width-percent:0;mso-height-percent:0;mso-width-relative:margin;mso-height-relative:margin;v-text-anchor:top" o:gfxdata="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" fillcolor="white [3201]" stroked="f" strokeweight=".5pt">
                 <v:textbox inset="0,0,0,0">
                   <w:txbxContent>
                     <w:p>
@@ -5316,7 +5793,7 @@
         <mc:AlternateContent>
           <mc:Choice Requires="wps">
             <w:drawing>
-              <wp:anchor distT="0" distB="0" distL="114300" distR="114300" simplePos="0" relativeHeight="251713536" behindDoc="0" locked="0" layoutInCell="1" allowOverlap="1" wp14:anchorId="0250AD3E" wp14:editId="6C12DA5E">
+              <wp:anchor distT="0" distB="0" distL="114300" distR="114300" simplePos="0" relativeHeight="251713536" behindDoc="0" locked="0" layoutInCell="1" allowOverlap="1" wp14:anchorId="63313D14" wp14:editId="73011CA0">
                 <wp:simplePos x="0" y="0"/>
                 <wp:positionH relativeFrom="column">
                   <wp:posOffset>700405</wp:posOffset>
@@ -5387,7 +5864,7 @@
         <mc:AlternateContent>
           <mc:Choice Requires="wps">
             <w:drawing>
-              <wp:anchor distT="0" distB="0" distL="114300" distR="114300" simplePos="0" relativeHeight="251711488" behindDoc="0" locked="0" layoutInCell="1" allowOverlap="1" wp14:anchorId="2A5046DB" wp14:editId="64BB0FF4">
+              <wp:anchor distT="0" distB="0" distL="114300" distR="114300" simplePos="0" relativeHeight="251711488" behindDoc="0" locked="0" layoutInCell="1" allowOverlap="1" wp14:anchorId="0CB429B4" wp14:editId="76B0905D">
                 <wp:simplePos x="0" y="0"/>
                 <wp:positionH relativeFrom="column">
                   <wp:posOffset>-347345</wp:posOffset>
@@ -5484,7 +5961,7 @@
           </mc:Choice>
           <mc:Fallback>
             <w:pict>
-              <v:shape id="Zone de texte 66" o:spid="_x0000_s1036" type="#_x0000_t202" style="position:absolute;left:0;text-align:left;margin-left:-27.35pt;margin-top:69.65pt;width:82.5pt;height:34.5pt;z-index:251711488;visibility:visible;mso-wrap-style:square;mso-width-percent:0;mso-height-percent:0;mso-wrap-distance-left:9pt;mso-wrap-distance-top:0;mso-wrap-distance-right:9pt;mso-wrap-distance-bottom:0;mso-position-horizontal:absolute;mso-position-horizontal-relative:text;mso-position-vertical:absolute;mso-position-vertical-relative:text;mso-width-percent:0;mso-height-percent:0;mso-width-relative:margin;mso-height-relative:margin;v-text-anchor:top" o:gfxdata="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" fillcolor="white [3201]" stroked="f" strokeweight=".5pt">
+              <v:shape id="Zone de texte 66" o:spid="_x0000_s1038" type="#_x0000_t202" style="position:absolute;left:0;text-align:left;margin-left:-27.35pt;margin-top:69.65pt;width:82.5pt;height:34.5pt;z-index:251711488;visibility:visible;mso-wrap-style:square;mso-width-percent:0;mso-height-percent:0;mso-wrap-distance-left:9pt;mso-wrap-distance-top:0;mso-wrap-distance-right:9pt;mso-wrap-distance-bottom:0;mso-position-horizontal:absolute;mso-position-horizontal-relative:text;mso-position-vertical:absolute;mso-position-vertical-relative:text;mso-width-percent:0;mso-height-percent:0;mso-width-relative:margin;mso-height-relative:margin;v-text-anchor:top" o:gfxdata="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" fillcolor="white [3201]" stroked="f" strokeweight=".5pt">
                 <v:textbox inset="0,0,0,0">
                   <w:txbxContent>
                     <w:p>
@@ -5529,7 +6006,7 @@
         <mc:AlternateContent>
           <mc:Choice Requires="wps">
             <w:drawing>
-              <wp:anchor distT="0" distB="0" distL="114300" distR="114300" simplePos="0" relativeHeight="251811840" behindDoc="0" locked="0" layoutInCell="1" allowOverlap="1" wp14:anchorId="77600005" wp14:editId="38EDADBD">
+              <wp:anchor distT="0" distB="0" distL="114300" distR="114300" simplePos="0" relativeHeight="251811840" behindDoc="0" locked="0" layoutInCell="1" allowOverlap="1" wp14:anchorId="6E9F45E7" wp14:editId="6F49B483">
                 <wp:simplePos x="0" y="0"/>
                 <wp:positionH relativeFrom="column">
                   <wp:posOffset>719455</wp:posOffset>
@@ -5603,7 +6080,7 @@
         <mc:AlternateContent>
           <mc:Choice Requires="wps">
             <w:drawing>
-              <wp:anchor distT="0" distB="0" distL="114300" distR="114300" simplePos="0" relativeHeight="251822080" behindDoc="0" locked="0" layoutInCell="1" allowOverlap="1" wp14:anchorId="112EF11F" wp14:editId="50E4F459">
+              <wp:anchor distT="0" distB="0" distL="114300" distR="114300" simplePos="0" relativeHeight="251822080" behindDoc="0" locked="0" layoutInCell="1" allowOverlap="1" wp14:anchorId="799F00B2" wp14:editId="63EA9749">
                 <wp:simplePos x="0" y="0"/>
                 <wp:positionH relativeFrom="column">
                   <wp:posOffset>5605780</wp:posOffset>
@@ -5669,78 +6146,7 @@
         <mc:AlternateContent>
           <mc:Choice Requires="wps">
             <w:drawing>
-              <wp:anchor distT="0" distB="0" distL="114300" distR="114300" simplePos="0" relativeHeight="251689984" behindDoc="0" locked="0" layoutInCell="1" allowOverlap="1" wp14:anchorId="35EE8192" wp14:editId="19ED90FD">
-                <wp:simplePos x="0" y="0"/>
-                <wp:positionH relativeFrom="column">
-                  <wp:posOffset>567055</wp:posOffset>
-                </wp:positionH>
-                <wp:positionV relativeFrom="paragraph">
-                  <wp:posOffset>6329045</wp:posOffset>
-                </wp:positionV>
-                <wp:extent cx="400050" cy="0"/>
-                <wp:effectExtent l="0" t="76200" r="19050" b="114300"/>
-                <wp:wrapNone/>
-                <wp:docPr id="46" name="Connecteur droit avec flèche 46"/>
-                <wp:cNvGraphicFramePr/>
-                <a:graphic xmlns:a="http://schemas.openxmlformats.org/drawingml/2006/main">
-                  <a:graphicData uri="http://schemas.microsoft.com/office/word/2010/wordprocessingShape">
-                    <wps:wsp>
-                      <wps:cNvCnPr/>
-                      <wps:spPr>
-                        <a:xfrm>
-                          <a:off x="0" y="0"/>
-                          <a:ext cx="400050" cy="0"/>
-                        </a:xfrm>
-                        <a:prstGeom prst="straightConnector1">
-                          <a:avLst/>
-                        </a:prstGeom>
-                        <a:ln>
-                          <a:tailEnd type="arrow"/>
-                        </a:ln>
-                      </wps:spPr>
-                      <wps:style>
-                        <a:lnRef idx="1">
-                          <a:schemeClr val="accent1"/>
-                        </a:lnRef>
-                        <a:fillRef idx="0">
-                          <a:schemeClr val="accent1"/>
-                        </a:fillRef>
-                        <a:effectRef idx="0">
-                          <a:schemeClr val="accent1"/>
-                        </a:effectRef>
-                        <a:fontRef idx="minor">
-                          <a:schemeClr val="tx1"/>
-                        </a:fontRef>
-                      </wps:style>
-                      <wps:bodyPr/>
-                    </wps:wsp>
-                  </a:graphicData>
-                </a:graphic>
-                <wp14:sizeRelH relativeFrom="margin">
-                  <wp14:pctWidth>0</wp14:pctWidth>
-                </wp14:sizeRelH>
-              </wp:anchor>
-            </w:drawing>
-          </mc:Choice>
-          <mc:Fallback>
-            <w:pict>
-              <v:shape id="Connecteur droit avec flèche 46" o:spid="_x0000_s1026" type="#_x0000_t32" style="position:absolute;margin-left:44.65pt;margin-top:498.35pt;width:31.5pt;height:0;z-index:251689984;visibility:visible;mso-wrap-style:square;mso-width-percent:0;mso-wrap-distance-left:9pt;mso-wrap-distance-top:0;mso-wrap-distance-right:9pt;mso-wrap-distance-bottom:0;mso-position-horizontal:absolute;mso-position-horizontal-relative:text;mso-position-vertical:absolute;mso-position-vertical-relative:text;mso-width-percent:0;mso-width-relative:margin" o:gfxdata="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" strokecolor="#4579b8 [3044]">
-                <v:stroke endarrow="open"/>
-              </v:shape>
-            </w:pict>
-          </mc:Fallback>
-        </mc:AlternateContent>
-      </w:r>
-      <w:r>
-        <w:rPr>
-          <w:b/>
-          <w:noProof/>
-          <w:lang w:eastAsia="fr-FR"/>
-        </w:rPr>
-        <mc:AlternateContent>
-          <mc:Choice Requires="wps">
-            <w:drawing>
-              <wp:anchor distT="0" distB="0" distL="114300" distR="114300" simplePos="0" relativeHeight="251816960" behindDoc="0" locked="0" layoutInCell="1" allowOverlap="1" wp14:anchorId="49DFF04F" wp14:editId="2F12DB98">
+              <wp:anchor distT="0" distB="0" distL="114300" distR="114300" simplePos="0" relativeHeight="251816960" behindDoc="0" locked="0" layoutInCell="1" allowOverlap="1" wp14:anchorId="39BAB7A4" wp14:editId="4B23EC8A">
                 <wp:simplePos x="0" y="0"/>
                 <wp:positionH relativeFrom="column">
                   <wp:posOffset>2538730</wp:posOffset>
@@ -5814,7 +6220,7 @@
         <mc:AlternateContent>
           <mc:Choice Requires="wps">
             <w:drawing>
-              <wp:anchor distT="0" distB="0" distL="114300" distR="114300" simplePos="0" relativeHeight="251687936" behindDoc="0" locked="0" layoutInCell="1" allowOverlap="1" wp14:anchorId="017F2858" wp14:editId="063B6E72">
+              <wp:anchor distT="0" distB="0" distL="114300" distR="114300" simplePos="0" relativeHeight="251687936" behindDoc="0" locked="0" layoutInCell="1" allowOverlap="1" wp14:anchorId="3C363B6E" wp14:editId="0792C7E0">
                 <wp:simplePos x="0" y="0"/>
                 <wp:positionH relativeFrom="column">
                   <wp:posOffset>5043170</wp:posOffset>
@@ -5890,7 +6296,7 @@
           </mc:Choice>
           <mc:Fallback>
             <w:pict>
-              <v:shape id="Zone de texte 44" o:spid="_x0000_s1037" type="#_x0000_t202" style="position:absolute;left:0;text-align:left;margin-left:397.1pt;margin-top:500.9pt;width:96.75pt;height:14.95pt;z-index:251687936;visibility:visible;mso-wrap-style:square;mso-width-percent:0;mso-height-percent:0;mso-wrap-distance-left:9pt;mso-wrap-distance-top:0;mso-wrap-distance-right:9pt;mso-wrap-distance-bottom:0;mso-position-horizontal:absolute;mso-position-horizontal-relative:text;mso-position-vertical:absolute;mso-position-vertical-relative:text;mso-width-percent:0;mso-height-percent:0;mso-width-relative:margin;mso-height-relative:margin;v-text-anchor:top" o:gfxdata="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" fillcolor="white [3201]" stroked="f" strokeweight=".5pt">
+              <v:shape id="Zone de texte 44" o:spid="_x0000_s1039" type="#_x0000_t202" style="position:absolute;left:0;text-align:left;margin-left:397.1pt;margin-top:500.9pt;width:96.75pt;height:14.95pt;z-index:251687936;visibility:visible;mso-wrap-style:square;mso-width-percent:0;mso-height-percent:0;mso-wrap-distance-left:9pt;mso-wrap-distance-top:0;mso-wrap-distance-right:9pt;mso-wrap-distance-bottom:0;mso-position-horizontal:absolute;mso-position-horizontal-relative:text;mso-position-vertical:absolute;mso-position-vertical-relative:text;mso-width-percent:0;mso-height-percent:0;mso-width-relative:margin;mso-height-relative:margin;v-text-anchor:top" o:gfxdata="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" fillcolor="white [3201]" stroked="f" strokeweight=".5pt">
                 <v:textbox inset="0,0,0,0">
                   <w:txbxContent>
                     <w:p>
@@ -5914,7 +6320,7 @@
         <mc:AlternateContent>
           <mc:Choice Requires="wps">
             <w:drawing>
-              <wp:anchor distT="0" distB="0" distL="114300" distR="114300" simplePos="0" relativeHeight="251688960" behindDoc="0" locked="0" layoutInCell="1" allowOverlap="1" wp14:anchorId="3108C0EA" wp14:editId="37DDAA81">
+              <wp:anchor distT="0" distB="0" distL="114300" distR="114300" simplePos="0" relativeHeight="251688960" behindDoc="0" locked="0" layoutInCell="1" allowOverlap="1" wp14:anchorId="2CE6A2CB" wp14:editId="270006A3">
                 <wp:simplePos x="0" y="0"/>
                 <wp:positionH relativeFrom="column">
                   <wp:posOffset>4805680</wp:posOffset>
@@ -5961,12 +6367,15 @@
                     </wps:wsp>
                   </a:graphicData>
                 </a:graphic>
+                <wp14:sizeRelH relativeFrom="margin">
+                  <wp14:pctWidth>0</wp14:pctWidth>
+                </wp14:sizeRelH>
               </wp:anchor>
             </w:drawing>
           </mc:Choice>
           <mc:Fallback>
             <w:pict>
-              <v:shape id="Connecteur droit avec flèche 45" o:spid="_x0000_s1026" type="#_x0000_t32" style="position:absolute;margin-left:378.4pt;margin-top:509.15pt;width:17.2pt;height:0;flip:x;z-index:251688960;visibility:visible;mso-wrap-style:square;mso-wrap-distance-left:9pt;mso-wrap-distance-top:0;mso-wrap-distance-right:9pt;mso-wrap-distance-bottom:0;mso-position-horizontal:absolute;mso-position-horizontal-relative:text;mso-position-vertical:absolute;mso-position-vertical-relative:text" o:gfxdata="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" strokecolor="#4579b8 [3044]">
+              <v:shape id="Connecteur droit avec flèche 45" o:spid="_x0000_s1026" type="#_x0000_t32" style="position:absolute;margin-left:378.4pt;margin-top:509.15pt;width:17.2pt;height:0;flip:x;z-index:251688960;visibility:visible;mso-wrap-style:square;mso-width-percent:0;mso-wrap-distance-left:9pt;mso-wrap-distance-top:0;mso-wrap-distance-right:9pt;mso-wrap-distance-bottom:0;mso-position-horizontal:absolute;mso-position-horizontal-relative:text;mso-position-vertical:absolute;mso-position-vertical-relative:text;mso-width-percent:0;mso-width-relative:margin" o:gfxdata="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" strokecolor="#4579b8 [3044]">
                 <v:stroke endarrow="open"/>
               </v:shape>
             </w:pict>
@@ -5982,7 +6391,7 @@
         <mc:AlternateContent>
           <mc:Choice Requires="wps">
             <w:drawing>
-              <wp:anchor distT="0" distB="0" distL="114300" distR="114300" simplePos="0" relativeHeight="251702272" behindDoc="0" locked="0" layoutInCell="1" allowOverlap="1" wp14:anchorId="4DE2FB14" wp14:editId="17C7191E">
+              <wp:anchor distT="0" distB="0" distL="114300" distR="114300" simplePos="0" relativeHeight="251702272" behindDoc="0" locked="0" layoutInCell="1" allowOverlap="1" wp14:anchorId="60A75309" wp14:editId="0E296BF2">
                 <wp:simplePos x="0" y="0"/>
                 <wp:positionH relativeFrom="column">
                   <wp:posOffset>4157980</wp:posOffset>
@@ -6053,7 +6462,7 @@
         <mc:AlternateContent>
           <mc:Choice Requires="wps">
             <w:drawing>
-              <wp:anchor distT="0" distB="0" distL="114300" distR="114300" simplePos="0" relativeHeight="251703296" behindDoc="0" locked="0" layoutInCell="1" allowOverlap="1" wp14:anchorId="4C1B4820" wp14:editId="4DAABE41">
+              <wp:anchor distT="0" distB="0" distL="114300" distR="114300" simplePos="0" relativeHeight="251703296" behindDoc="0" locked="0" layoutInCell="1" allowOverlap="1" wp14:anchorId="661ED710" wp14:editId="482D6AD6">
                 <wp:simplePos x="0" y="0"/>
                 <wp:positionH relativeFrom="column">
                   <wp:posOffset>3786505</wp:posOffset>
@@ -6124,7 +6533,7 @@
         <mc:AlternateContent>
           <mc:Choice Requires="wps">
             <w:drawing>
-              <wp:anchor distT="0" distB="0" distL="114300" distR="114300" simplePos="0" relativeHeight="251701248" behindDoc="0" locked="0" layoutInCell="1" allowOverlap="1" wp14:anchorId="2A519A28" wp14:editId="1793C281">
+              <wp:anchor distT="0" distB="0" distL="114300" distR="114300" simplePos="0" relativeHeight="251701248" behindDoc="0" locked="0" layoutInCell="1" allowOverlap="1" wp14:anchorId="11686E69" wp14:editId="6E605D60">
                 <wp:simplePos x="0" y="0"/>
                 <wp:positionH relativeFrom="column">
                   <wp:posOffset>3443605</wp:posOffset>
@@ -6199,241 +6608,7 @@
         <mc:AlternateContent>
           <mc:Choice Requires="wps">
             <w:drawing>
-              <wp:anchor distT="0" distB="0" distL="114300" distR="114300" simplePos="0" relativeHeight="251662336" behindDoc="0" locked="0" layoutInCell="1" allowOverlap="1" wp14:anchorId="7236C5A7" wp14:editId="3A498AD5">
-                <wp:simplePos x="0" y="0"/>
-                <wp:positionH relativeFrom="column">
-                  <wp:posOffset>328930</wp:posOffset>
-                </wp:positionH>
-                <wp:positionV relativeFrom="paragraph">
-                  <wp:posOffset>4475480</wp:posOffset>
-                </wp:positionV>
-                <wp:extent cx="571500" cy="200025"/>
-                <wp:effectExtent l="0" t="0" r="0" b="9525"/>
-                <wp:wrapNone/>
-                <wp:docPr id="6" name="Zone de texte 6"/>
-                <wp:cNvGraphicFramePr/>
-                <a:graphic xmlns:a="http://schemas.openxmlformats.org/drawingml/2006/main">
-                  <a:graphicData uri="http://schemas.microsoft.com/office/word/2010/wordprocessingShape">
-                    <wps:wsp>
-                      <wps:cNvSpPr txBox="1"/>
-                      <wps:spPr>
-                        <a:xfrm>
-                          <a:off x="0" y="0"/>
-                          <a:ext cx="571500" cy="200025"/>
-                        </a:xfrm>
-                        <a:prstGeom prst="rect">
-                          <a:avLst/>
-                        </a:prstGeom>
-                        <a:solidFill>
-                          <a:schemeClr val="lt1"/>
-                        </a:solidFill>
-                        <a:ln w="6350">
-                          <a:noFill/>
-                        </a:ln>
-                        <a:effectLst/>
-                      </wps:spPr>
-                      <wps:style>
-                        <a:lnRef idx="0">
-                          <a:schemeClr val="accent1"/>
-                        </a:lnRef>
-                        <a:fillRef idx="0">
-                          <a:schemeClr val="accent1"/>
-                        </a:fillRef>
-                        <a:effectRef idx="0">
-                          <a:schemeClr val="accent1"/>
-                        </a:effectRef>
-                        <a:fontRef idx="minor">
-                          <a:schemeClr val="dk1"/>
-                        </a:fontRef>
-                      </wps:style>
-                      <wps:txbx>
-                        <w:txbxContent>
-                          <w:p>
-                            <w:pPr>
-                              <w:jc w:val="right"/>
-                              <w:rPr>
-                                <w:rFonts w:asciiTheme="majorHAnsi" w:hAnsiTheme="majorHAnsi"/>
-                                <w:sz w:val="24"/>
-                                <w:szCs w:val="24"/>
-                              </w:rPr>
-                            </w:pPr>
-                            <w:r>
-                              <w:rPr>
-                                <w:rFonts w:asciiTheme="majorHAnsi" w:hAnsiTheme="majorHAnsi"/>
-                                <w:sz w:val="24"/>
-                                <w:szCs w:val="24"/>
-                              </w:rPr>
-                              <w:t>Serve</w:t>
-                            </w:r>
-                            <w:r>
-                              <w:rPr>
-                                <w:rFonts w:asciiTheme="majorHAnsi" w:hAnsiTheme="majorHAnsi"/>
-                                <w:sz w:val="24"/>
-                                <w:szCs w:val="24"/>
-                              </w:rPr>
-                              <w:t>u</w:t>
-                            </w:r>
-                            <w:r>
-                              <w:rPr>
-                                <w:rFonts w:asciiTheme="majorHAnsi" w:hAnsiTheme="majorHAnsi"/>
-                                <w:sz w:val="24"/>
-                                <w:szCs w:val="24"/>
-                              </w:rPr>
-                              <w:t>rs</w:t>
-                            </w:r>
-                          </w:p>
-                        </w:txbxContent>
-                      </wps:txbx>
-                      <wps:bodyPr rot="0" spcFirstLastPara="0" vertOverflow="overflow" horzOverflow="overflow" vert="horz" wrap="square" lIns="0" tIns="0" rIns="0" bIns="0" numCol="1" spcCol="0" rtlCol="0" fromWordArt="0" anchor="t" anchorCtr="0" forceAA="0" compatLnSpc="1">
-                        <a:prstTxWarp prst="textNoShape">
-                          <a:avLst/>
-                        </a:prstTxWarp>
-                        <a:noAutofit/>
-                      </wps:bodyPr>
-                    </wps:wsp>
-                  </a:graphicData>
-                </a:graphic>
-                <wp14:sizeRelH relativeFrom="margin">
-                  <wp14:pctWidth>0</wp14:pctWidth>
-                </wp14:sizeRelH>
-                <wp14:sizeRelV relativeFrom="margin">
-                  <wp14:pctHeight>0</wp14:pctHeight>
-                </wp14:sizeRelV>
-              </wp:anchor>
-            </w:drawing>
-          </mc:Choice>
-          <mc:Fallback>
-            <w:pict>
-              <v:shape id="Zone de texte 6" o:spid="_x0000_s1038" type="#_x0000_t202" style="position:absolute;left:0;text-align:left;margin-left:25.9pt;margin-top:352.4pt;width:45pt;height:15.75pt;z-index:251662336;visibility:visible;mso-wrap-style:square;mso-width-percent:0;mso-height-percent:0;mso-wrap-distance-left:9pt;mso-wrap-distance-top:0;mso-wrap-distance-right:9pt;mso-wrap-distance-bottom:0;mso-position-horizontal:absolute;mso-position-horizontal-relative:text;mso-position-vertical:absolute;mso-position-vertical-relative:text;mso-width-percent:0;mso-height-percent:0;mso-width-relative:margin;mso-height-relative:margin;v-text-anchor:top" o:gfxdata="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" fillcolor="white [3201]" stroked="f" strokeweight=".5pt">
-                <v:textbox inset="0,0,0,0">
-                  <w:txbxContent>
-                    <w:p>
-                      <w:pPr>
-                        <w:jc w:val="right"/>
-                        <w:rPr>
-                          <w:rFonts w:asciiTheme="majorHAnsi" w:hAnsiTheme="majorHAnsi"/>
-                          <w:sz w:val="24"/>
-                          <w:szCs w:val="24"/>
-                        </w:rPr>
-                      </w:pPr>
-                      <w:r>
-                        <w:rPr>
-                          <w:rFonts w:asciiTheme="majorHAnsi" w:hAnsiTheme="majorHAnsi"/>
-                          <w:sz w:val="24"/>
-                          <w:szCs w:val="24"/>
-                        </w:rPr>
-                        <w:t>Serve</w:t>
-                      </w:r>
-                      <w:r>
-                        <w:rPr>
-                          <w:rFonts w:asciiTheme="majorHAnsi" w:hAnsiTheme="majorHAnsi"/>
-                          <w:sz w:val="24"/>
-                          <w:szCs w:val="24"/>
-                        </w:rPr>
-                        <w:t>u</w:t>
-                      </w:r>
-                      <w:r>
-                        <w:rPr>
-                          <w:rFonts w:asciiTheme="majorHAnsi" w:hAnsiTheme="majorHAnsi"/>
-                          <w:sz w:val="24"/>
-                          <w:szCs w:val="24"/>
-                        </w:rPr>
-                        <w:t>rs</w:t>
-                      </w:r>
-                    </w:p>
-                  </w:txbxContent>
-                </v:textbox>
-              </v:shape>
-            </w:pict>
-          </mc:Fallback>
-        </mc:AlternateContent>
-      </w:r>
-      <w:r>
-        <w:rPr>
-          <w:b/>
-          <w:i/>
-          <w:noProof/>
-          <w:lang w:eastAsia="fr-FR"/>
-        </w:rPr>
-        <mc:AlternateContent>
-          <mc:Choice Requires="wps">
-            <w:drawing>
-              <wp:anchor distT="0" distB="0" distL="114300" distR="114300" simplePos="0" relativeHeight="251660288" behindDoc="0" locked="0" layoutInCell="1" allowOverlap="1" wp14:anchorId="325FEE43" wp14:editId="254454DC">
-                <wp:simplePos x="0" y="0"/>
-                <wp:positionH relativeFrom="column">
-                  <wp:posOffset>728345</wp:posOffset>
-                </wp:positionH>
-                <wp:positionV relativeFrom="paragraph">
-                  <wp:posOffset>3966845</wp:posOffset>
-                </wp:positionV>
-                <wp:extent cx="123825" cy="1247775"/>
-                <wp:effectExtent l="0" t="0" r="28575" b="28575"/>
-                <wp:wrapNone/>
-                <wp:docPr id="4" name="Parenthèse ouvrante 4"/>
-                <wp:cNvGraphicFramePr/>
-                <a:graphic xmlns:a="http://schemas.openxmlformats.org/drawingml/2006/main">
-                  <a:graphicData uri="http://schemas.microsoft.com/office/word/2010/wordprocessingShape">
-                    <wps:wsp>
-                      <wps:cNvSpPr/>
-                      <wps:spPr>
-                        <a:xfrm>
-                          <a:off x="0" y="0"/>
-                          <a:ext cx="123825" cy="1247775"/>
-                        </a:xfrm>
-                        <a:prstGeom prst="leftBracket">
-                          <a:avLst/>
-                        </a:prstGeom>
-                      </wps:spPr>
-                      <wps:style>
-                        <a:lnRef idx="1">
-                          <a:schemeClr val="accent1"/>
-                        </a:lnRef>
-                        <a:fillRef idx="0">
-                          <a:schemeClr val="accent1"/>
-                        </a:fillRef>
-                        <a:effectRef idx="0">
-                          <a:schemeClr val="accent1"/>
-                        </a:effectRef>
-                        <a:fontRef idx="minor">
-                          <a:schemeClr val="tx1"/>
-                        </a:fontRef>
-                      </wps:style>
-                      <wps:bodyPr rot="0" spcFirstLastPara="0" vertOverflow="overflow" horzOverflow="overflow" vert="horz" wrap="square" lIns="91440" tIns="45720" rIns="91440" bIns="45720" numCol="1" spcCol="0" rtlCol="0" fromWordArt="0" anchor="ctr" anchorCtr="0" forceAA="0" compatLnSpc="1">
-                        <a:prstTxWarp prst="textNoShape">
-                          <a:avLst/>
-                        </a:prstTxWarp>
-                        <a:noAutofit/>
-                      </wps:bodyPr>
-                    </wps:wsp>
-                  </a:graphicData>
-                </a:graphic>
-                <wp14:sizeRelH relativeFrom="margin">
-                  <wp14:pctWidth>0</wp14:pctWidth>
-                </wp14:sizeRelH>
-                <wp14:sizeRelV relativeFrom="margin">
-                  <wp14:pctHeight>0</wp14:pctHeight>
-                </wp14:sizeRelV>
-              </wp:anchor>
-            </w:drawing>
-          </mc:Choice>
-          <mc:Fallback>
-            <w:pict>
-              <v:shape id="Parenthèse ouvrante 4" o:spid="_x0000_s1026" type="#_x0000_t85" style="position:absolute;margin-left:57.35pt;margin-top:312.35pt;width:9.75pt;height:98.25pt;z-index:251660288;visibility:visible;mso-wrap-style:square;mso-width-percent:0;mso-height-percent:0;mso-wrap-distance-left:9pt;mso-wrap-distance-top:0;mso-wrap-distance-right:9pt;mso-wrap-distance-bottom:0;mso-position-horizontal:absolute;mso-position-horizontal-relative:text;mso-position-vertical:absolute;mso-position-vertical-relative:text;mso-width-percent:0;mso-height-percent:0;mso-width-relative:margin;mso-height-relative:margin;v-text-anchor:middle" o:gfxdata="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" adj="179" strokecolor="#4579b8 [3044]"/>
-            </w:pict>
-          </mc:Fallback>
-        </mc:AlternateContent>
-      </w:r>
-      <w:r>
-        <w:rPr>
-          <w:b/>
-          <w:i/>
-          <w:noProof/>
-          <w:lang w:eastAsia="fr-FR"/>
-        </w:rPr>
-        <mc:AlternateContent>
-          <mc:Choice Requires="wps">
-            <w:drawing>
-              <wp:anchor distT="0" distB="0" distL="114300" distR="114300" simplePos="0" relativeHeight="251802624" behindDoc="0" locked="0" layoutInCell="1" allowOverlap="1" wp14:anchorId="49785191" wp14:editId="27DDF2C1">
+              <wp:anchor distT="0" distB="0" distL="114300" distR="114300" simplePos="0" relativeHeight="251802624" behindDoc="0" locked="0" layoutInCell="1" allowOverlap="1" wp14:anchorId="01EB24AA" wp14:editId="34EA39BE">
                 <wp:simplePos x="0" y="0"/>
                 <wp:positionH relativeFrom="column">
                   <wp:posOffset>728980</wp:posOffset>
@@ -6508,7 +6683,7 @@
         <mc:AlternateContent>
           <mc:Choice Requires="wps">
             <w:drawing>
-              <wp:anchor distT="0" distB="0" distL="114300" distR="114300" simplePos="0" relativeHeight="251805696" behindDoc="0" locked="0" layoutInCell="1" allowOverlap="1" wp14:anchorId="08B6B01B" wp14:editId="638EB50D">
+              <wp:anchor distT="0" distB="0" distL="114300" distR="114300" simplePos="0" relativeHeight="251805696" behindDoc="0" locked="0" layoutInCell="1" allowOverlap="1" wp14:anchorId="18B5F968" wp14:editId="182DCAEC">
                 <wp:simplePos x="0" y="0"/>
                 <wp:positionH relativeFrom="column">
                   <wp:posOffset>738505</wp:posOffset>
@@ -6576,101 +6751,13 @@
       <w:r>
         <w:rPr>
           <w:b/>
-          <w:i/>
           <w:noProof/>
           <w:lang w:eastAsia="fr-FR"/>
         </w:rPr>
         <mc:AlternateContent>
           <mc:Choice Requires="wps">
             <w:drawing>
-              <wp:anchor distT="0" distB="0" distL="114300" distR="114300" simplePos="0" relativeHeight="251684864" behindDoc="0" locked="0" layoutInCell="1" allowOverlap="1" wp14:anchorId="74C4AB3B" wp14:editId="37E9EBC6">
-                <wp:simplePos x="0" y="0"/>
-                <wp:positionH relativeFrom="column">
-                  <wp:posOffset>1196340</wp:posOffset>
-                </wp:positionH>
-                <wp:positionV relativeFrom="paragraph">
-                  <wp:posOffset>6739255</wp:posOffset>
-                </wp:positionV>
-                <wp:extent cx="377190" cy="184785"/>
-                <wp:effectExtent l="952" t="37148" r="119063" b="23812"/>
-                <wp:wrapNone/>
-                <wp:docPr id="42" name="Connecteur en angle 42"/>
-                <wp:cNvGraphicFramePr/>
-                <a:graphic xmlns:a="http://schemas.openxmlformats.org/drawingml/2006/main">
-                  <a:graphicData uri="http://schemas.microsoft.com/office/word/2010/wordprocessingShape">
-                    <wps:wsp>
-                      <wps:cNvCnPr/>
-                      <wps:spPr>
-                        <a:xfrm rot="5400000" flipH="1" flipV="1">
-                          <a:off x="0" y="0"/>
-                          <a:ext cx="377190" cy="184785"/>
-                        </a:xfrm>
-                        <a:prstGeom prst="bentConnector3">
-                          <a:avLst>
-                            <a:gd name="adj1" fmla="val 50000"/>
-                          </a:avLst>
-                        </a:prstGeom>
-                        <a:ln>
-                          <a:tailEnd type="arrow"/>
-                        </a:ln>
-                      </wps:spPr>
-                      <wps:style>
-                        <a:lnRef idx="1">
-                          <a:schemeClr val="accent1"/>
-                        </a:lnRef>
-                        <a:fillRef idx="0">
-                          <a:schemeClr val="accent1"/>
-                        </a:fillRef>
-                        <a:effectRef idx="0">
-                          <a:schemeClr val="accent1"/>
-                        </a:effectRef>
-                        <a:fontRef idx="minor">
-                          <a:schemeClr val="tx1"/>
-                        </a:fontRef>
-                      </wps:style>
-                      <wps:bodyPr/>
-                    </wps:wsp>
-                  </a:graphicData>
-                </a:graphic>
-                <wp14:sizeRelH relativeFrom="margin">
-                  <wp14:pctWidth>0</wp14:pctWidth>
-                </wp14:sizeRelH>
-                <wp14:sizeRelV relativeFrom="margin">
-                  <wp14:pctHeight>0</wp14:pctHeight>
-                </wp14:sizeRelV>
-              </wp:anchor>
-            </w:drawing>
-          </mc:Choice>
-          <mc:Fallback>
-            <w:pict>
-              <v:shapetype id="_x0000_t34" coordsize="21600,21600" o:spt="34" o:oned="t" adj="10800" path="m,l@0,0@0,21600,21600,21600e" filled="f">
-                <v:stroke joinstyle="miter"/>
-                <v:formulas>
-                  <v:f eqn="val #0"/>
-                </v:formulas>
-                <v:path arrowok="t" fillok="f" o:connecttype="none"/>
-                <v:handles>
-                  <v:h position="#0,center"/>
-                </v:handles>
-                <o:lock v:ext="edit" shapetype="t"/>
-              </v:shapetype>
-              <v:shape id="Connecteur en angle 42" o:spid="_x0000_s1026" type="#_x0000_t34" style="position:absolute;margin-left:94.2pt;margin-top:530.65pt;width:29.7pt;height:14.55pt;rotation:90;flip:x y;z-index:251684864;visibility:visible;mso-wrap-style:square;mso-width-percent:0;mso-height-percent:0;mso-wrap-distance-left:9pt;mso-wrap-distance-top:0;mso-wrap-distance-right:9pt;mso-wrap-distance-bottom:0;mso-position-horizontal:absolute;mso-position-horizontal-relative:text;mso-position-vertical:absolute;mso-position-vertical-relative:text;mso-width-percent:0;mso-height-percent:0;mso-width-relative:margin;mso-height-relative:margin" o:gfxdata="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" strokecolor="#4579b8 [3044]">
-                <v:stroke endarrow="open"/>
-              </v:shape>
-            </w:pict>
-          </mc:Fallback>
-        </mc:AlternateContent>
-      </w:r>
-      <w:r>
-        <w:rPr>
-          <w:b/>
-          <w:noProof/>
-          <w:lang w:eastAsia="fr-FR"/>
-        </w:rPr>
-        <mc:AlternateContent>
-          <mc:Choice Requires="wps">
-            <w:drawing>
-              <wp:anchor distT="0" distB="0" distL="114300" distR="114300" simplePos="0" relativeHeight="251817984" behindDoc="0" locked="0" layoutInCell="1" allowOverlap="1" wp14:anchorId="2406CFCA" wp14:editId="345E4F73">
+              <wp:anchor distT="0" distB="0" distL="114300" distR="114300" simplePos="0" relativeHeight="251817984" behindDoc="0" locked="0" layoutInCell="1" allowOverlap="1" wp14:anchorId="77DCDC7F" wp14:editId="6F03DA39">
                 <wp:simplePos x="0" y="0"/>
                 <wp:positionH relativeFrom="column">
                   <wp:posOffset>2538729</wp:posOffset>
@@ -6733,7 +6820,7 @@
         <mc:AlternateContent>
           <mc:Choice Requires="wps">
             <w:drawing>
-              <wp:anchor distT="0" distB="0" distL="114300" distR="114300" simplePos="0" relativeHeight="251814912" behindDoc="0" locked="0" layoutInCell="1" allowOverlap="1" wp14:anchorId="211ACB2B" wp14:editId="1BF0E2AD">
+              <wp:anchor distT="0" distB="0" distL="114300" distR="114300" simplePos="0" relativeHeight="251814912" behindDoc="0" locked="0" layoutInCell="1" allowOverlap="1" wp14:anchorId="01D7BC77" wp14:editId="4C65C92B">
                 <wp:simplePos x="0" y="0"/>
                 <wp:positionH relativeFrom="column">
                   <wp:posOffset>3014980</wp:posOffset>
@@ -6796,7 +6883,7 @@
         <mc:AlternateContent>
           <mc:Choice Requires="wps">
             <w:drawing>
-              <wp:anchor distT="0" distB="0" distL="114300" distR="114300" simplePos="0" relativeHeight="251712512" behindDoc="0" locked="0" layoutInCell="1" allowOverlap="1" wp14:anchorId="3E54124B" wp14:editId="3A4EAF79">
+              <wp:anchor distT="0" distB="0" distL="114300" distR="114300" simplePos="0" relativeHeight="251712512" behindDoc="0" locked="0" layoutInCell="1" allowOverlap="1" wp14:anchorId="77E34957" wp14:editId="658193D3">
                 <wp:simplePos x="0" y="0"/>
                 <wp:positionH relativeFrom="column">
                   <wp:posOffset>1910080</wp:posOffset>
@@ -6864,7 +6951,7 @@
         <mc:AlternateContent>
           <mc:Choice Requires="wps">
             <w:drawing>
-              <wp:anchor distT="0" distB="0" distL="114300" distR="114300" simplePos="0" relativeHeight="251714560" behindDoc="0" locked="0" layoutInCell="1" allowOverlap="1" wp14:anchorId="77AE81D5" wp14:editId="7CB7B027">
+              <wp:anchor distT="0" distB="0" distL="114300" distR="114300" simplePos="0" relativeHeight="251714560" behindDoc="0" locked="0" layoutInCell="1" allowOverlap="1" wp14:anchorId="3711045B" wp14:editId="22E0F6D2">
                 <wp:simplePos x="0" y="0"/>
                 <wp:positionH relativeFrom="column">
                   <wp:posOffset>3872230</wp:posOffset>
@@ -6938,7 +7025,7 @@
         <mc:AlternateContent>
           <mc:Choice Requires="wps">
             <w:drawing>
-              <wp:anchor distT="0" distB="0" distL="114300" distR="114300" simplePos="0" relativeHeight="251715584" behindDoc="0" locked="0" layoutInCell="1" allowOverlap="1" wp14:anchorId="2DEDB80A" wp14:editId="13BA1274">
+              <wp:anchor distT="0" distB="0" distL="114300" distR="114300" simplePos="0" relativeHeight="251715584" behindDoc="0" locked="0" layoutInCell="1" allowOverlap="1" wp14:anchorId="2B698F03" wp14:editId="0BA02CD3">
                 <wp:simplePos x="0" y="0"/>
                 <wp:positionH relativeFrom="column">
                   <wp:posOffset>3872230</wp:posOffset>
@@ -7001,7 +7088,7 @@
         <mc:AlternateContent>
           <mc:Choice Requires="wps">
             <w:drawing>
-              <wp:anchor distT="0" distB="0" distL="114300" distR="114300" simplePos="0" relativeHeight="251709440" behindDoc="0" locked="0" layoutInCell="1" allowOverlap="1" wp14:anchorId="6462B62B" wp14:editId="39F37B25">
+              <wp:anchor distT="0" distB="0" distL="114300" distR="114300" simplePos="0" relativeHeight="251709440" behindDoc="0" locked="0" layoutInCell="1" allowOverlap="1" wp14:anchorId="1AE4601D" wp14:editId="4647FA9F">
                 <wp:simplePos x="0" y="0"/>
                 <wp:positionH relativeFrom="column">
                   <wp:posOffset>4948555</wp:posOffset>
@@ -7098,7 +7185,7 @@
           </mc:Choice>
           <mc:Fallback>
             <w:pict>
-              <v:shape id="Zone de texte 65" o:spid="_x0000_s1039" type="#_x0000_t202" style="position:absolute;left:0;text-align:left;margin-left:389.65pt;margin-top:79.4pt;width:80.25pt;height:34.5pt;z-index:251709440;visibility:visible;mso-wrap-style:square;mso-width-percent:0;mso-height-percent:0;mso-wrap-distance-left:9pt;mso-wrap-distance-top:0;mso-wrap-distance-right:9pt;mso-wrap-distance-bottom:0;mso-position-horizontal:absolute;mso-position-horizontal-relative:text;mso-position-vertical:absolute;mso-position-vertical-relative:text;mso-width-percent:0;mso-height-percent:0;mso-width-relative:margin;mso-height-relative:margin;v-text-anchor:top" o:gfxdata="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" fillcolor="white [3201]" stroked="f" strokeweight=".5pt">
+              <v:shape id="Zone de texte 65" o:spid="_x0000_s1040" type="#_x0000_t202" style="position:absolute;left:0;text-align:left;margin-left:389.65pt;margin-top:79.4pt;width:80.25pt;height:34.5pt;z-index:251709440;visibility:visible;mso-wrap-style:square;mso-width-percent:0;mso-height-percent:0;mso-wrap-distance-left:9pt;mso-wrap-distance-top:0;mso-wrap-distance-right:9pt;mso-wrap-distance-bottom:0;mso-position-horizontal:absolute;mso-position-horizontal-relative:text;mso-position-vertical:absolute;mso-position-vertical-relative:text;mso-width-percent:0;mso-height-percent:0;mso-width-relative:margin;mso-height-relative:margin;v-text-anchor:top" o:gfxdata="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" fillcolor="white [3201]" stroked="f" strokeweight=".5pt">
                 <v:textbox inset="0,0,0,0">
                   <w:txbxContent>
                     <w:p>
@@ -7143,7 +7230,7 @@
         <mc:AlternateContent>
           <mc:Choice Requires="wps">
             <w:drawing>
-              <wp:anchor distT="0" distB="0" distL="114300" distR="114300" simplePos="0" relativeHeight="251700224" behindDoc="0" locked="0" layoutInCell="1" allowOverlap="1" wp14:anchorId="7C8A074C" wp14:editId="5646EE96">
+              <wp:anchor distT="0" distB="0" distL="114300" distR="114300" simplePos="0" relativeHeight="251700224" behindDoc="0" locked="0" layoutInCell="1" allowOverlap="1" wp14:anchorId="5266878B" wp14:editId="426ABAE9">
                 <wp:simplePos x="0" y="0"/>
                 <wp:positionH relativeFrom="column">
                   <wp:posOffset>3938905</wp:posOffset>
@@ -7225,7 +7312,7 @@
           </mc:Choice>
           <mc:Fallback>
             <w:pict>
-              <v:shape id="Zone de texte 52" o:spid="_x0000_s1040" type="#_x0000_t202" style="position:absolute;left:0;text-align:left;margin-left:310.15pt;margin-top:580.4pt;width:40.5pt;height:16.45pt;z-index:251700224;visibility:visible;mso-wrap-style:square;mso-width-percent:0;mso-height-percent:0;mso-wrap-distance-left:9pt;mso-wrap-distance-top:0;mso-wrap-distance-right:9pt;mso-wrap-distance-bottom:0;mso-position-horizontal:absolute;mso-position-horizontal-relative:text;mso-position-vertical:absolute;mso-position-vertical-relative:text;mso-width-percent:0;mso-height-percent:0;mso-width-relative:margin;mso-height-relative:margin;v-text-anchor:top" o:gfxdata="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" fillcolor="white [3201]" stroked="f" strokeweight=".5pt">
+              <v:shape id="Zone de texte 52" o:spid="_x0000_s1041" type="#_x0000_t202" style="position:absolute;left:0;text-align:left;margin-left:310.15pt;margin-top:580.4pt;width:40.5pt;height:16.45pt;z-index:251700224;visibility:visible;mso-wrap-style:square;mso-width-percent:0;mso-height-percent:0;mso-wrap-distance-left:9pt;mso-wrap-distance-top:0;mso-wrap-distance-right:9pt;mso-wrap-distance-bottom:0;mso-position-horizontal:absolute;mso-position-horizontal-relative:text;mso-position-vertical:absolute;mso-position-vertical-relative:text;mso-width-percent:0;mso-height-percent:0;mso-width-relative:margin;mso-height-relative:margin;v-text-anchor:top" o:gfxdata="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" fillcolor="white [3201]" stroked="f" strokeweight=".5pt">
                 <v:textbox inset="0,0,0,0">
                   <w:txbxContent>
                     <w:p>
@@ -7255,7 +7342,7 @@
         <mc:AlternateContent>
           <mc:Choice Requires="wps">
             <w:drawing>
-              <wp:anchor distT="0" distB="0" distL="114300" distR="114300" simplePos="0" relativeHeight="251698176" behindDoc="0" locked="0" layoutInCell="1" allowOverlap="1" wp14:anchorId="7A3BD39E" wp14:editId="64326083">
+              <wp:anchor distT="0" distB="0" distL="114300" distR="114300" simplePos="0" relativeHeight="251698176" behindDoc="0" locked="0" layoutInCell="1" allowOverlap="1" wp14:anchorId="13914734" wp14:editId="47653F1A">
                 <wp:simplePos x="0" y="0"/>
                 <wp:positionH relativeFrom="column">
                   <wp:posOffset>3224530</wp:posOffset>
@@ -7354,7 +7441,7 @@
           </mc:Choice>
           <mc:Fallback>
             <w:pict>
-              <v:shape id="Zone de texte 51" o:spid="_x0000_s1041" type="#_x0000_t202" style="position:absolute;left:0;text-align:left;margin-left:253.9pt;margin-top:532.4pt;width:92.25pt;height:44.25pt;z-index:251698176;visibility:visible;mso-wrap-style:square;mso-width-percent:0;mso-height-percent:0;mso-wrap-distance-left:9pt;mso-wrap-distance-top:0;mso-wrap-distance-right:9pt;mso-wrap-distance-bottom:0;mso-position-horizontal:absolute;mso-position-horizontal-relative:text;mso-position-vertical:absolute;mso-position-vertical-relative:text;mso-width-percent:0;mso-height-percent:0;mso-width-relative:margin;mso-height-relative:margin;v-text-anchor:top" o:gfxdata="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" fillcolor="white [3201]" stroked="f" strokeweight=".5pt">
+              <v:shape id="Zone de texte 51" o:spid="_x0000_s1042" type="#_x0000_t202" style="position:absolute;left:0;text-align:left;margin-left:253.9pt;margin-top:532.4pt;width:92.25pt;height:44.25pt;z-index:251698176;visibility:visible;mso-wrap-style:square;mso-width-percent:0;mso-height-percent:0;mso-wrap-distance-left:9pt;mso-wrap-distance-top:0;mso-wrap-distance-right:9pt;mso-wrap-distance-bottom:0;mso-position-horizontal:absolute;mso-position-horizontal-relative:text;mso-position-vertical:absolute;mso-position-vertical-relative:text;mso-width-percent:0;mso-height-percent:0;mso-width-relative:margin;mso-height-relative:margin;v-text-anchor:top" o:gfxdata="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" fillcolor="white [3201]" stroked="f" strokeweight=".5pt">
                 <v:textbox inset="0,0,0,0">
                   <w:txbxContent>
                     <w:p>
@@ -7394,14 +7481,15 @@
       </w:r>
       <w:r>
         <w:rPr>
+          <w:b/>
           <w:noProof/>
           <w:lang w:eastAsia="fr-FR"/>
         </w:rPr>
         <w:drawing>
-          <wp:inline distT="0" distB="0" distL="0" distR="0" wp14:anchorId="0032C485" wp14:editId="2E8C86A0">
-            <wp:extent cx="3848100" cy="6715125"/>
-            <wp:effectExtent l="0" t="0" r="0" b="9525"/>
-            <wp:docPr id="1" name="Image 1"/>
+          <wp:inline distT="0" distB="0" distL="0" distR="0" wp14:anchorId="12329E8B" wp14:editId="3AF8E2A9">
+            <wp:extent cx="3705742" cy="6697010"/>
+            <wp:effectExtent l="0" t="0" r="9525" b="8890"/>
+            <wp:docPr id="2" name="Image 2"/>
             <wp:cNvGraphicFramePr>
               <a:graphicFrameLocks xmlns:a="http://schemas.openxmlformats.org/drawingml/2006/main" noChangeAspect="1"/>
             </wp:cNvGraphicFramePr>
@@ -7409,11 +7497,17 @@
               <a:graphicData uri="http://schemas.openxmlformats.org/drawingml/2006/picture">
                 <pic:pic xmlns:pic="http://schemas.openxmlformats.org/drawingml/2006/picture">
                   <pic:nvPicPr>
-                    <pic:cNvPr id="0" name=""/>
+                    <pic:cNvPr id="0" name="c1-fr.png"/>
                     <pic:cNvPicPr/>
                   </pic:nvPicPr>
                   <pic:blipFill>
-                    <a:blip r:embed="rId9"/>
+                    <a:blip r:embed="rId9">
+                      <a:extLst>
+                        <a:ext uri="{28A0092B-C50C-407E-A947-70E740481C1C}">
+                          <a14:useLocalDpi xmlns:a14="http://schemas.microsoft.com/office/drawing/2010/main" val="0"/>
+                        </a:ext>
+                      </a:extLst>
+                    </a:blip>
                     <a:stretch>
                       <a:fillRect/>
                     </a:stretch>
@@ -7421,7 +7515,7 @@
                   <pic:spPr>
                     <a:xfrm>
                       <a:off x="0" y="0"/>
-                      <a:ext cx="3848100" cy="6715125"/>
+                      <a:ext cx="3705742" cy="6697010"/>
                     </a:xfrm>
                     <a:prstGeom prst="rect">
                       <a:avLst/>
@@ -7442,6 +7536,73 @@
           <w:lang w:val="en-US"/>
         </w:rPr>
       </w:pPr>
+      <w:r>
+        <w:rPr>
+          <w:b/>
+          <w:i/>
+          <w:noProof/>
+          <w:lang w:eastAsia="fr-FR"/>
+        </w:rPr>
+        <mc:AlternateContent>
+          <mc:Choice Requires="wps">
+            <w:drawing>
+              <wp:anchor distT="0" distB="0" distL="114300" distR="114300" simplePos="0" relativeHeight="251840512" behindDoc="0" locked="0" layoutInCell="1" allowOverlap="1">
+                <wp:simplePos x="0" y="0"/>
+                <wp:positionH relativeFrom="column">
+                  <wp:posOffset>1243330</wp:posOffset>
+                </wp:positionH>
+                <wp:positionV relativeFrom="paragraph">
+                  <wp:posOffset>109855</wp:posOffset>
+                </wp:positionV>
+                <wp:extent cx="533400" cy="0"/>
+                <wp:effectExtent l="0" t="0" r="19050" b="19050"/>
+                <wp:wrapNone/>
+                <wp:docPr id="131" name="Connecteur droit 131"/>
+                <wp:cNvGraphicFramePr/>
+                <a:graphic xmlns:a="http://schemas.openxmlformats.org/drawingml/2006/main">
+                  <a:graphicData uri="http://schemas.microsoft.com/office/word/2010/wordprocessingShape">
+                    <wps:wsp>
+                      <wps:cNvCnPr/>
+                      <wps:spPr>
+                        <a:xfrm>
+                          <a:off x="0" y="0"/>
+                          <a:ext cx="533400" cy="0"/>
+                        </a:xfrm>
+                        <a:prstGeom prst="line">
+                          <a:avLst/>
+                        </a:prstGeom>
+                      </wps:spPr>
+                      <wps:style>
+                        <a:lnRef idx="1">
+                          <a:schemeClr val="accent1"/>
+                        </a:lnRef>
+                        <a:fillRef idx="0">
+                          <a:schemeClr val="accent1"/>
+                        </a:fillRef>
+                        <a:effectRef idx="0">
+                          <a:schemeClr val="accent1"/>
+                        </a:effectRef>
+                        <a:fontRef idx="minor">
+                          <a:schemeClr val="tx1"/>
+                        </a:fontRef>
+                      </wps:style>
+                      <wps:bodyPr/>
+                    </wps:wsp>
+                  </a:graphicData>
+                </a:graphic>
+                <wp14:sizeRelH relativeFrom="margin">
+                  <wp14:pctWidth>0</wp14:pctWidth>
+                </wp14:sizeRelH>
+              </wp:anchor>
+            </w:drawing>
+          </mc:Choice>
+          <mc:Fallback>
+            <w:pict>
+              <v:line id="Connecteur droit 131" o:spid="_x0000_s1026" style="position:absolute;z-index:251840512;visibility:visible;mso-wrap-style:square;mso-width-percent:0;mso-wrap-distance-left:9pt;mso-wrap-distance-top:0;mso-wrap-distance-right:9pt;mso-wrap-distance-bottom:0;mso-position-horizontal:absolute;mso-position-horizontal-relative:text;mso-position-vertical:absolute;mso-position-vertical-relative:text;mso-width-percent:0;mso-width-relative:margin" from="97.9pt,8.65pt" to="139.9pt,8.65pt" o:gfxdata="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" strokecolor="#4579b8 [3044]"/>
+            </w:pict>
+          </mc:Fallback>
+        </mc:AlternateContent>
+      </w:r>
       <w:r>
         <w:rPr>
           <w:b/>
@@ -7531,7 +7692,7 @@
           </mc:Choice>
           <mc:Fallback>
             <w:pict>
-              <v:shape id="Zone de texte 40" o:spid="_x0000_s1042" type="#_x0000_t202" style="position:absolute;left:0;text-align:left;margin-left:17.65pt;margin-top:1.9pt;width:92.25pt;height:19.5pt;z-index:251683840;visibility:visible;mso-wrap-style:square;mso-width-percent:0;mso-height-percent:0;mso-wrap-distance-left:9pt;mso-wrap-distance-top:0;mso-wrap-distance-right:9pt;mso-wrap-distance-bottom:0;mso-position-horizontal:absolute;mso-position-horizontal-relative:text;mso-position-vertical:absolute;mso-position-vertical-relative:text;mso-width-percent:0;mso-height-percent:0;mso-width-relative:margin;mso-height-relative:margin;v-text-anchor:top" o:gfxdata="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" fillcolor="white [3201]" stroked="f" strokeweight=".5pt">
+              <v:shape id="Zone de texte 40" o:spid="_x0000_s1043" type="#_x0000_t202" style="position:absolute;left:0;text-align:left;margin-left:17.65pt;margin-top:1.9pt;width:92.25pt;height:19.5pt;z-index:251683840;visibility:visible;mso-wrap-style:square;mso-width-percent:0;mso-height-percent:0;mso-wrap-distance-left:9pt;mso-wrap-distance-top:0;mso-wrap-distance-right:9pt;mso-wrap-distance-bottom:0;mso-position-horizontal:absolute;mso-position-horizontal-relative:text;mso-position-vertical:absolute;mso-position-vertical-relative:text;mso-width-percent:0;mso-height-percent:0;mso-width-relative:margin;mso-height-relative:margin;v-text-anchor:top" o:gfxdata="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" fillcolor="white [3201]" stroked="f" strokeweight=".5pt">
                 <v:textbox inset="0,0,0,0">
                   <w:txbxContent>
                     <w:p>
@@ -7637,7 +7798,7 @@
           </mc:Choice>
           <mc:Fallback>
             <w:pict>
-              <v:shape id="Zone de texte 39" o:spid="_x0000_s1043" type="#_x0000_t202" style="position:absolute;left:0;text-align:left;margin-left:123.4pt;margin-top:14.6pt;width:95.25pt;height:33.75pt;z-index:251681792;visibility:visible;mso-wrap-style:square;mso-width-percent:0;mso-height-percent:0;mso-wrap-distance-left:9pt;mso-wrap-distance-top:0;mso-wrap-distance-right:9pt;mso-wrap-distance-bottom:0;mso-position-horizontal:absolute;mso-position-horizontal-relative:text;mso-position-vertical:absolute;mso-position-vertical-relative:text;mso-width-percent:0;mso-height-percent:0;mso-width-relative:margin;mso-height-relative:margin;v-text-anchor:top" o:gfxdata="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" fillcolor="white [3201]" stroked="f" strokeweight=".5pt">
+              <v:shape id="Zone de texte 39" o:spid="_x0000_s1044" type="#_x0000_t202" style="position:absolute;left:0;text-align:left;margin-left:123.4pt;margin-top:14.6pt;width:95.25pt;height:33.75pt;z-index:251681792;visibility:visible;mso-wrap-style:square;mso-width-percent:0;mso-height-percent:0;mso-wrap-distance-left:9pt;mso-wrap-distance-top:0;mso-wrap-distance-right:9pt;mso-wrap-distance-bottom:0;mso-position-horizontal:absolute;mso-position-horizontal-relative:text;mso-position-vertical:absolute;mso-position-vertical-relative:text;mso-width-percent:0;mso-height-percent:0;mso-width-relative:margin;mso-height-relative:margin;v-text-anchor:top" o:gfxdata="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" fillcolor="white [3201]" stroked="f" strokeweight=".5pt">
                 <v:textbox inset="0,0,0,0">
                   <w:txbxContent>
                     <w:p>
@@ -7755,7 +7916,7 @@
           </mc:Choice>
           <mc:Fallback>
             <w:pict>
-              <v:shape id="Zone de texte 48" o:spid="_x0000_s1044" type="#_x0000_t202" style="position:absolute;left:0;text-align:left;margin-left:184.15pt;margin-top:16.95pt;width:69.75pt;height:18.75pt;z-index:251694080;visibility:visible;mso-wrap-style:square;mso-width-percent:0;mso-height-percent:0;mso-wrap-distance-left:9pt;mso-wrap-distance-top:0;mso-wrap-distance-right:9pt;mso-wrap-distance-bottom:0;mso-position-horizontal:absolute;mso-position-horizontal-relative:text;mso-position-vertical:absolute;mso-position-vertical-relative:text;mso-width-percent:0;mso-height-percent:0;mso-width-relative:margin;mso-height-relative:margin;v-text-anchor:top" o:gfxdata="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" fillcolor="white [3201]" stroked="f" strokeweight=".5pt">
+              <v:shape id="Zone de texte 48" o:spid="_x0000_s1045" type="#_x0000_t202" style="position:absolute;left:0;text-align:left;margin-left:184.15pt;margin-top:16.95pt;width:69.75pt;height:18.75pt;z-index:251694080;visibility:visible;mso-wrap-style:square;mso-width-percent:0;mso-height-percent:0;mso-wrap-distance-left:9pt;mso-wrap-distance-top:0;mso-wrap-distance-right:9pt;mso-wrap-distance-bottom:0;mso-position-horizontal:absolute;mso-position-horizontal-relative:text;mso-position-vertical:absolute;mso-position-vertical-relative:text;mso-width-percent:0;mso-height-percent:0;mso-width-relative:margin;mso-height-relative:margin;v-text-anchor:top" o:gfxdata="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" fillcolor="white [3201]" stroked="f" strokeweight=".5pt">
                 <v:textbox inset="0,0,0,0">
                   <w:txbxContent>
                     <w:p>
@@ -7864,7 +8025,7 @@
           </mc:Choice>
           <mc:Fallback>
             <w:pict>
-              <v:shape id="Zone de texte 50" o:spid="_x0000_s1045" type="#_x0000_t202" style="position:absolute;left:0;text-align:left;margin-left:243.4pt;margin-top:17.15pt;width:61.5pt;height:18.75pt;z-index:251696128;visibility:visible;mso-wrap-style:square;mso-width-percent:0;mso-height-percent:0;mso-wrap-distance-left:9pt;mso-wrap-distance-top:0;mso-wrap-distance-right:9pt;mso-wrap-distance-bottom:0;mso-position-horizontal:absolute;mso-position-horizontal-relative:text;mso-position-vertical:absolute;mso-position-vertical-relative:text;mso-width-percent:0;mso-height-percent:0;mso-width-relative:margin;mso-height-relative:margin;v-text-anchor:top" o:gfxdata="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" fillcolor="white [3201]" stroked="f" strokeweight=".5pt">
+              <v:shape id="Zone de texte 50" o:spid="_x0000_s1046" type="#_x0000_t202" style="position:absolute;left:0;text-align:left;margin-left:243.4pt;margin-top:17.15pt;width:61.5pt;height:18.75pt;z-index:251696128;visibility:visible;mso-wrap-style:square;mso-width-percent:0;mso-height-percent:0;mso-wrap-distance-left:9pt;mso-wrap-distance-top:0;mso-wrap-distance-right:9pt;mso-wrap-distance-bottom:0;mso-position-horizontal:absolute;mso-position-horizontal-relative:text;mso-position-vertical:absolute;mso-position-vertical-relative:text;mso-width-percent:0;mso-height-percent:0;mso-width-relative:margin;mso-height-relative:margin;v-text-anchor:top" o:gfxdata="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" fillcolor="white [3201]" stroked="f" strokeweight=".5pt">
                 <v:textbox inset="0,0,0,0">
                   <w:txbxContent>
                     <w:p>
@@ -7891,7 +8052,7 @@
           <w:lang w:eastAsia="fr-FR"/>
         </w:rPr>
       </w:pPr>
-      <w:bookmarkStart w:id="4" w:name="_Toc499989143"/>
+      <w:bookmarkStart w:id="4" w:name="_Toc505001497"/>
       <w:r>
         <w:rPr>
           <w:noProof/>
@@ -8158,7 +8319,7 @@
           </mc:Choice>
           <mc:Fallback>
             <w:pict>
-              <v:shape id="Zone de texte 9" o:spid="_x0000_s1046" type="#_x0000_t202" style="position:absolute;margin-left:37.15pt;margin-top:18.35pt;width:120pt;height:33.75pt;z-index:251717632;visibility:visible;mso-wrap-style:square;mso-width-percent:0;mso-height-percent:0;mso-wrap-distance-left:9pt;mso-wrap-distance-top:0;mso-wrap-distance-right:9pt;mso-wrap-distance-bottom:0;mso-position-horizontal:absolute;mso-position-horizontal-relative:text;mso-position-vertical:absolute;mso-position-vertical-relative:text;mso-width-percent:0;mso-height-percent:0;mso-width-relative:margin;mso-height-relative:margin;v-text-anchor:top" o:gfxdata="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" fillcolor="white [3201]" stroked="f" strokeweight=".5pt">
+              <v:shape id="Zone de texte 9" o:spid="_x0000_s1047" type="#_x0000_t202" style="position:absolute;margin-left:37.15pt;margin-top:18.35pt;width:120pt;height:33.75pt;z-index:251717632;visibility:visible;mso-wrap-style:square;mso-width-percent:0;mso-height-percent:0;mso-wrap-distance-left:9pt;mso-wrap-distance-top:0;mso-wrap-distance-right:9pt;mso-wrap-distance-bottom:0;mso-position-horizontal:absolute;mso-position-horizontal-relative:text;mso-position-vertical:absolute;mso-position-vertical-relative:text;mso-width-percent:0;mso-height-percent:0;mso-width-relative:margin;mso-height-relative:margin;v-text-anchor:top" o:gfxdata="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" fillcolor="white [3201]" stroked="f" strokeweight=".5pt">
                 <v:textbox inset="0,0,0,0">
                   <w:txbxContent>
                     <w:p>
@@ -8317,7 +8478,7 @@
           </mc:Choice>
           <mc:Fallback>
             <w:pict>
-              <v:shape id="Zone de texte 11" o:spid="_x0000_s1047" type="#_x0000_t202" style="position:absolute;margin-left:317.65pt;margin-top:21.25pt;width:79.5pt;height:31.5pt;z-index:251723776;visibility:visible;mso-wrap-style:square;mso-width-percent:0;mso-height-percent:0;mso-wrap-distance-left:9pt;mso-wrap-distance-top:0;mso-wrap-distance-right:9pt;mso-wrap-distance-bottom:0;mso-position-horizontal:absolute;mso-position-horizontal-relative:text;mso-position-vertical:absolute;mso-position-vertical-relative:text;mso-width-percent:0;mso-height-percent:0;mso-width-relative:margin;mso-height-relative:margin;v-text-anchor:top" o:gfxdata="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" fillcolor="white [3201]" stroked="f" strokeweight=".5pt">
+              <v:shape id="Zone de texte 11" o:spid="_x0000_s1048" type="#_x0000_t202" style="position:absolute;margin-left:317.65pt;margin-top:21.25pt;width:79.5pt;height:31.5pt;z-index:251723776;visibility:visible;mso-wrap-style:square;mso-width-percent:0;mso-height-percent:0;mso-wrap-distance-left:9pt;mso-wrap-distance-top:0;mso-wrap-distance-right:9pt;mso-wrap-distance-bottom:0;mso-position-horizontal:absolute;mso-position-horizontal-relative:text;mso-position-vertical:absolute;mso-position-vertical-relative:text;mso-width-percent:0;mso-height-percent:0;mso-width-relative:margin;mso-height-relative:margin;v-text-anchor:top" o:gfxdata="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" fillcolor="white [3201]" stroked="f" strokeweight=".5pt">
                 <v:textbox inset="0,0,0,0">
                   <w:txbxContent>
                     <w:p>
@@ -8456,7 +8617,7 @@
           </mc:Choice>
           <mc:Fallback>
             <w:pict>
-              <v:shape id="Zone de texte 10" o:spid="_x0000_s1048" type="#_x0000_t202" style="position:absolute;margin-left:164.65pt;margin-top:18.35pt;width:139.5pt;height:21.75pt;z-index:251719680;visibility:visible;mso-wrap-style:square;mso-width-percent:0;mso-height-percent:0;mso-wrap-distance-left:9pt;mso-wrap-distance-top:0;mso-wrap-distance-right:9pt;mso-wrap-distance-bottom:0;mso-position-horizontal:absolute;mso-position-horizontal-relative:text;mso-position-vertical:absolute;mso-position-vertical-relative:text;mso-width-percent:0;mso-height-percent:0;mso-width-relative:margin;mso-height-relative:margin;v-text-anchor:top" o:gfxdata="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" fillcolor="white [3201]" stroked="f" strokeweight=".5pt">
+              <v:shape id="Zone de texte 10" o:spid="_x0000_s1049" type="#_x0000_t202" style="position:absolute;margin-left:164.65pt;margin-top:18.35pt;width:139.5pt;height:21.75pt;z-index:251719680;visibility:visible;mso-wrap-style:square;mso-width-percent:0;mso-height-percent:0;mso-wrap-distance-left:9pt;mso-wrap-distance-top:0;mso-wrap-distance-right:9pt;mso-wrap-distance-bottom:0;mso-position-horizontal:absolute;mso-position-horizontal-relative:text;mso-position-vertical:absolute;mso-position-vertical-relative:text;mso-width-percent:0;mso-height-percent:0;mso-width-relative:margin;mso-height-relative:margin;v-text-anchor:top" o:gfxdata="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" fillcolor="white [3201]" stroked="f" strokeweight=".5pt">
                 <v:textbox inset="0,0,0,0">
                   <w:txbxContent>
                     <w:p>
@@ -8958,7 +9119,7 @@
           </mc:Choice>
           <mc:Fallback>
             <w:pict>
-              <v:shape id="Zone de texte 23" o:spid="_x0000_s1049" type="#_x0000_t202" style="position:absolute;left:0;text-align:left;margin-left:-24.35pt;margin-top:205.15pt;width:93pt;height:32.25pt;z-index:251729920;visibility:visible;mso-wrap-style:square;mso-width-percent:0;mso-height-percent:0;mso-wrap-distance-left:9pt;mso-wrap-distance-top:0;mso-wrap-distance-right:9pt;mso-wrap-distance-bottom:0;mso-position-horizontal:absolute;mso-position-horizontal-relative:text;mso-position-vertical:absolute;mso-position-vertical-relative:text;mso-width-percent:0;mso-height-percent:0;mso-width-relative:margin;mso-height-relative:margin;v-text-anchor:top" o:gfxdata="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" fillcolor="white [3201]" stroked="f" strokeweight=".5pt">
+              <v:shape id="Zone de texte 23" o:spid="_x0000_s1050" type="#_x0000_t202" style="position:absolute;left:0;text-align:left;margin-left:-24.35pt;margin-top:205.15pt;width:93pt;height:32.25pt;z-index:251729920;visibility:visible;mso-wrap-style:square;mso-width-percent:0;mso-height-percent:0;mso-wrap-distance-left:9pt;mso-wrap-distance-top:0;mso-wrap-distance-right:9pt;mso-wrap-distance-bottom:0;mso-position-horizontal:absolute;mso-position-horizontal-relative:text;mso-position-vertical:absolute;mso-position-vertical-relative:text;mso-width-percent:0;mso-height-percent:0;mso-width-relative:margin;mso-height-relative:margin;v-text-anchor:top" o:gfxdata="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" fillcolor="white [3201]" stroked="f" strokeweight=".5pt">
                 <v:textbox inset="0,0,0,0">
                   <w:txbxContent>
                     <w:p>
@@ -9132,7 +9293,7 @@
       <w:pPr>
         <w:pStyle w:val="Titre1"/>
       </w:pPr>
-      <w:bookmarkStart w:id="5" w:name="_Toc499989144"/>
+      <w:bookmarkStart w:id="5" w:name="_Toc505001498"/>
       <w:r>
         <w:lastRenderedPageBreak/>
         <w:t>P</w:t>
@@ -9280,7 +9441,7 @@
           </mc:Choice>
           <mc:Fallback>
             <w:pict>
-              <v:shape id="Zone de texte 27" o:spid="_x0000_s1050" type="#_x0000_t202" style="position:absolute;margin-left:175.15pt;margin-top:6.65pt;width:122.25pt;height:31.5pt;z-index:251734016;visibility:visible;mso-wrap-style:square;mso-width-percent:0;mso-height-percent:0;mso-wrap-distance-left:9pt;mso-wrap-distance-top:0;mso-wrap-distance-right:9pt;mso-wrap-distance-bottom:0;mso-position-horizontal:absolute;mso-position-horizontal-relative:text;mso-position-vertical:absolute;mso-position-vertical-relative:text;mso-width-percent:0;mso-height-percent:0;mso-width-relative:margin;mso-height-relative:margin;v-text-anchor:top" o:gfxdata="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" fillcolor="white [3201]" stroked="f" strokeweight=".5pt">
+              <v:shape id="Zone de texte 27" o:spid="_x0000_s1051" type="#_x0000_t202" style="position:absolute;margin-left:175.15pt;margin-top:6.65pt;width:122.25pt;height:31.5pt;z-index:251734016;visibility:visible;mso-wrap-style:square;mso-width-percent:0;mso-height-percent:0;mso-wrap-distance-left:9pt;mso-wrap-distance-top:0;mso-wrap-distance-right:9pt;mso-wrap-distance-bottom:0;mso-position-horizontal:absolute;mso-position-horizontal-relative:text;mso-position-vertical:absolute;mso-position-vertical-relative:text;mso-width-percent:0;mso-height-percent:0;mso-width-relative:margin;mso-height-relative:margin;v-text-anchor:top" o:gfxdata="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" fillcolor="white [3201]" stroked="f" strokeweight=".5pt">
                 <v:textbox inset="0,0,0,0">
                   <w:txbxContent>
                     <w:p>
@@ -9414,7 +9575,7 @@
           </mc:Choice>
           <mc:Fallback>
             <w:pict>
-              <v:shape id="Zone de texte 26" o:spid="_x0000_s1051" type="#_x0000_t202" style="position:absolute;margin-left:85.9pt;margin-top:-.2pt;width:93pt;height:19.5pt;z-index:251731968;visibility:visible;mso-wrap-style:square;mso-width-percent:0;mso-height-percent:0;mso-wrap-distance-left:9pt;mso-wrap-distance-top:0;mso-wrap-distance-right:9pt;mso-wrap-distance-bottom:0;mso-position-horizontal:absolute;mso-position-horizontal-relative:text;mso-position-vertical:absolute;mso-position-vertical-relative:text;mso-width-percent:0;mso-height-percent:0;mso-width-relative:margin;mso-height-relative:margin;v-text-anchor:top" o:gfxdata="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" fillcolor="white [3201]" stroked="f" strokeweight=".5pt">
+              <v:shape id="Zone de texte 26" o:spid="_x0000_s1052" type="#_x0000_t202" style="position:absolute;margin-left:85.9pt;margin-top:-.2pt;width:93pt;height:19.5pt;z-index:251731968;visibility:visible;mso-wrap-style:square;mso-width-percent:0;mso-height-percent:0;mso-wrap-distance-left:9pt;mso-wrap-distance-top:0;mso-wrap-distance-right:9pt;mso-wrap-distance-bottom:0;mso-position-horizontal:absolute;mso-position-horizontal-relative:text;mso-position-vertical:absolute;mso-position-vertical-relative:text;mso-width-percent:0;mso-height-percent:0;mso-width-relative:margin;mso-height-relative:margin;v-text-anchor:top" o:gfxdata="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" fillcolor="white [3201]" stroked="f" strokeweight=".5pt">
                 <v:textbox inset="0,0,0,0">
                   <w:txbxContent>
                     <w:p>
@@ -9599,7 +9760,7 @@
           </mc:Choice>
           <mc:Fallback>
             <w:pict>
-              <v:shape id="Zone de texte 30" o:spid="_x0000_s1052" type="#_x0000_t202" style="position:absolute;margin-left:301.15pt;margin-top:-.2pt;width:93pt;height:19.5pt;z-index:251736064;visibility:visible;mso-wrap-style:square;mso-width-percent:0;mso-height-percent:0;mso-wrap-distance-left:9pt;mso-wrap-distance-top:0;mso-wrap-distance-right:9pt;mso-wrap-distance-bottom:0;mso-position-horizontal:absolute;mso-position-horizontal-relative:text;mso-position-vertical:absolute;mso-position-vertical-relative:text;mso-width-percent:0;mso-height-percent:0;mso-width-relative:margin;mso-height-relative:margin;v-text-anchor:top" o:gfxdata="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" fillcolor="white [3201]" stroked="f" strokeweight=".5pt">
+              <v:shape id="Zone de texte 30" o:spid="_x0000_s1053" type="#_x0000_t202" style="position:absolute;margin-left:301.15pt;margin-top:-.2pt;width:93pt;height:19.5pt;z-index:251736064;visibility:visible;mso-wrap-style:square;mso-width-percent:0;mso-height-percent:0;mso-wrap-distance-left:9pt;mso-wrap-distance-top:0;mso-wrap-distance-right:9pt;mso-wrap-distance-bottom:0;mso-position-horizontal:absolute;mso-position-horizontal-relative:text;mso-position-vertical:absolute;mso-position-vertical-relative:text;mso-width-percent:0;mso-height-percent:0;mso-width-relative:margin;mso-height-relative:margin;v-text-anchor:top" o:gfxdata="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" fillcolor="white [3201]" stroked="f" strokeweight=".5pt">
                 <v:textbox inset="0,0,0,0">
                   <w:txbxContent>
                     <w:p>
@@ -9989,7 +10150,7 @@
           </mc:Choice>
           <mc:Fallback>
             <w:pict>
-              <v:shape id="Zone de texte 67" o:spid="_x0000_s1053" type="#_x0000_t202" style="position:absolute;left:0;text-align:left;margin-left:394.15pt;margin-top:179.15pt;width:93pt;height:19.5pt;z-index:251747328;visibility:visible;mso-wrap-style:square;mso-width-percent:0;mso-height-percent:0;mso-wrap-distance-left:9pt;mso-wrap-distance-top:0;mso-wrap-distance-right:9pt;mso-wrap-distance-bottom:0;mso-position-horizontal:absolute;mso-position-horizontal-relative:text;mso-position-vertical:absolute;mso-position-vertical-relative:text;mso-width-percent:0;mso-height-percent:0;mso-width-relative:margin;mso-height-relative:margin;v-text-anchor:top" o:gfxdata="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" fillcolor="white [3201]" stroked="f" strokeweight=".5pt">
+              <v:shape id="Zone de texte 67" o:spid="_x0000_s1054" type="#_x0000_t202" style="position:absolute;left:0;text-align:left;margin-left:394.15pt;margin-top:179.15pt;width:93pt;height:19.5pt;z-index:251747328;visibility:visible;mso-wrap-style:square;mso-width-percent:0;mso-height-percent:0;mso-wrap-distance-left:9pt;mso-wrap-distance-top:0;mso-wrap-distance-right:9pt;mso-wrap-distance-bottom:0;mso-position-horizontal:absolute;mso-position-horizontal-relative:text;mso-position-vertical:absolute;mso-position-vertical-relative:text;mso-width-percent:0;mso-height-percent:0;mso-width-relative:margin;mso-height-relative:margin;v-text-anchor:top" o:gfxdata="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" fillcolor="white [3201]" stroked="f" strokeweight=".5pt">
                 <v:textbox inset="0,0,0,0">
                   <w:txbxContent>
                     <w:p>
@@ -10175,7 +10336,7 @@
           </mc:Choice>
           <mc:Fallback>
             <w:pict>
-              <v:shape id="Zone de texte 70" o:spid="_x0000_s1054" type="#_x0000_t202" style="position:absolute;left:0;text-align:left;margin-left:.4pt;margin-top:223.45pt;width:70.5pt;height:32.25pt;z-index:251751424;visibility:visible;mso-wrap-style:square;mso-width-percent:0;mso-height-percent:0;mso-wrap-distance-left:9pt;mso-wrap-distance-top:0;mso-wrap-distance-right:9pt;mso-wrap-distance-bottom:0;mso-position-horizontal:absolute;mso-position-horizontal-relative:text;mso-position-vertical:absolute;mso-position-vertical-relative:text;mso-width-percent:0;mso-height-percent:0;mso-width-relative:margin;mso-height-relative:margin;v-text-anchor:top" o:gfxdata="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" fillcolor="white [3201]" stroked="f" strokeweight=".5pt">
+              <v:shape id="Zone de texte 70" o:spid="_x0000_s1055" type="#_x0000_t202" style="position:absolute;left:0;text-align:left;margin-left:.4pt;margin-top:223.45pt;width:70.5pt;height:32.25pt;z-index:251751424;visibility:visible;mso-wrap-style:square;mso-width-percent:0;mso-height-percent:0;mso-wrap-distance-left:9pt;mso-wrap-distance-top:0;mso-wrap-distance-right:9pt;mso-wrap-distance-bottom:0;mso-position-horizontal:absolute;mso-position-horizontal-relative:text;mso-position-vertical:absolute;mso-position-vertical-relative:text;mso-width-percent:0;mso-height-percent:0;mso-width-relative:margin;mso-height-relative:margin;v-text-anchor:top" o:gfxdata="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" fillcolor="white [3201]" stroked="f" strokeweight=".5pt">
                 <v:textbox inset="0,0,0,0">
                   <w:txbxContent>
                     <w:p>
@@ -10557,7 +10718,7 @@
           </mc:Choice>
           <mc:Fallback>
             <w:pict>
-              <v:shape id="Zone de texte 60" o:spid="_x0000_s1055" type="#_x0000_t202" style="position:absolute;left:0;text-align:left;margin-left:60.4pt;margin-top:17.2pt;width:93pt;height:25.5pt;z-index:251744256;visibility:visible;mso-wrap-style:square;mso-width-percent:0;mso-height-percent:0;mso-wrap-distance-left:9pt;mso-wrap-distance-top:0;mso-wrap-distance-right:9pt;mso-wrap-distance-bottom:0;mso-position-horizontal:absolute;mso-position-horizontal-relative:text;mso-position-vertical:absolute;mso-position-vertical-relative:text;mso-width-percent:0;mso-height-percent:0;mso-width-relative:margin;mso-height-relative:margin;v-text-anchor:top" o:gfxdata="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" fillcolor="white [3201]" stroked="f" strokeweight=".5pt">
+              <v:shape id="Zone de texte 60" o:spid="_x0000_s1056" type="#_x0000_t202" style="position:absolute;left:0;text-align:left;margin-left:60.4pt;margin-top:17.2pt;width:93pt;height:25.5pt;z-index:251744256;visibility:visible;mso-wrap-style:square;mso-width-percent:0;mso-height-percent:0;mso-wrap-distance-left:9pt;mso-wrap-distance-top:0;mso-wrap-distance-right:9pt;mso-wrap-distance-bottom:0;mso-position-horizontal:absolute;mso-position-horizontal-relative:text;mso-position-vertical:absolute;mso-position-vertical-relative:text;mso-width-percent:0;mso-height-percent:0;mso-width-relative:margin;mso-height-relative:margin;v-text-anchor:top" o:gfxdata="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" fillcolor="white [3201]" stroked="f" strokeweight=".5pt">
                 <v:textbox inset="0,0,0,0">
                   <w:txbxContent>
                     <w:p>
@@ -10590,7 +10751,7 @@
       <w:pPr>
         <w:pStyle w:val="Titre1"/>
       </w:pPr>
-      <w:bookmarkStart w:id="6" w:name="_Toc499989145"/>
+      <w:bookmarkStart w:id="6" w:name="_Toc505001499"/>
       <w:r>
         <w:lastRenderedPageBreak/>
         <w:t>Fichier en cours</w:t>
@@ -10691,7 +10852,7 @@
           </mc:Choice>
           <mc:Fallback>
             <w:pict>
-              <v:shape id="Zone de texte 19" o:spid="_x0000_s1056" type="#_x0000_t202" style="position:absolute;margin-left:320.65pt;margin-top:23.4pt;width:93pt;height:15pt;z-index:251755520;visibility:visible;mso-wrap-style:square;mso-width-percent:0;mso-height-percent:0;mso-wrap-distance-left:9pt;mso-wrap-distance-top:0;mso-wrap-distance-right:9pt;mso-wrap-distance-bottom:0;mso-position-horizontal:absolute;mso-position-horizontal-relative:text;mso-position-vertical:absolute;mso-position-vertical-relative:text;mso-width-percent:0;mso-height-percent:0;mso-width-relative:margin;mso-height-relative:margin;v-text-anchor:top" o:gfxdata="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" fillcolor="white [3201]" stroked="f" strokeweight=".5pt">
+              <v:shape id="Zone de texte 19" o:spid="_x0000_s1057" type="#_x0000_t202" style="position:absolute;margin-left:320.65pt;margin-top:23.4pt;width:93pt;height:15pt;z-index:251755520;visibility:visible;mso-wrap-style:square;mso-width-percent:0;mso-height-percent:0;mso-wrap-distance-left:9pt;mso-wrap-distance-top:0;mso-wrap-distance-right:9pt;mso-wrap-distance-bottom:0;mso-position-horizontal:absolute;mso-position-horizontal-relative:text;mso-position-vertical:absolute;mso-position-vertical-relative:text;mso-width-percent:0;mso-height-percent:0;mso-width-relative:margin;mso-height-relative:margin;v-text-anchor:top" o:gfxdata="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" fillcolor="white [3201]" stroked="f" strokeweight=".5pt">
                 <v:textbox inset="0,0,0,0">
                   <w:txbxContent>
                     <w:p>
@@ -10808,7 +10969,7 @@
           </mc:Choice>
           <mc:Fallback>
             <w:pict>
-              <v:shape id="Zone de texte 17" o:spid="_x0000_s1057" type="#_x0000_t202" style="position:absolute;margin-left:221.65pt;margin-top:23.4pt;width:94.5pt;height:28.5pt;z-index:251753472;visibility:visible;mso-wrap-style:square;mso-width-percent:0;mso-height-percent:0;mso-wrap-distance-left:9pt;mso-wrap-distance-top:0;mso-wrap-distance-right:9pt;mso-wrap-distance-bottom:0;mso-position-horizontal:absolute;mso-position-horizontal-relative:text;mso-position-vertical:absolute;mso-position-vertical-relative:text;mso-width-percent:0;mso-height-percent:0;mso-width-relative:margin;mso-height-relative:margin;v-text-anchor:top" o:gfxdata="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" fillcolor="white [3201]" stroked="f" strokeweight=".5pt">
+              <v:shape id="Zone de texte 17" o:spid="_x0000_s1058" type="#_x0000_t202" style="position:absolute;margin-left:221.65pt;margin-top:23.4pt;width:94.5pt;height:28.5pt;z-index:251753472;visibility:visible;mso-wrap-style:square;mso-width-percent:0;mso-height-percent:0;mso-wrap-distance-left:9pt;mso-wrap-distance-top:0;mso-wrap-distance-right:9pt;mso-wrap-distance-bottom:0;mso-position-horizontal:absolute;mso-position-horizontal-relative:text;mso-position-vertical:absolute;mso-position-vertical-relative:text;mso-width-percent:0;mso-height-percent:0;mso-width-relative:margin;mso-height-relative:margin;v-text-anchor:top" o:gfxdata="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" fillcolor="white [3201]" stroked="f" strokeweight=".5pt">
                 <v:textbox inset="0,0,0,0">
                   <w:txbxContent>
                     <w:p>
@@ -11113,14 +11274,12 @@
                               </w:rPr>
                               <w:t xml:space="preserve">Valider ou </w:t>
                             </w:r>
-                            <w:proofErr w:type="spellStart"/>
                             <w:r>
                               <w:rPr>
                                 <w:rFonts w:asciiTheme="majorHAnsi" w:hAnsiTheme="majorHAnsi"/>
                               </w:rPr>
                               <w:t>dévalider</w:t>
                             </w:r>
-                            <w:proofErr w:type="spellEnd"/>
                             <w:r>
                               <w:rPr>
                                 <w:rFonts w:asciiTheme="majorHAnsi" w:hAnsiTheme="majorHAnsi"/>
@@ -11157,7 +11316,7 @@
           </mc:Choice>
           <mc:Fallback>
             <w:pict>
-              <v:shape id="Zone de texte 99" o:spid="_x0000_s1058" type="#_x0000_t202" style="position:absolute;left:0;text-align:left;margin-left:396.4pt;margin-top:387.35pt;width:80.25pt;height:45.75pt;z-index:251793408;visibility:visible;mso-wrap-style:square;mso-width-percent:0;mso-height-percent:0;mso-wrap-distance-left:9pt;mso-wrap-distance-top:0;mso-wrap-distance-right:9pt;mso-wrap-distance-bottom:0;mso-position-horizontal:absolute;mso-position-horizontal-relative:text;mso-position-vertical:absolute;mso-position-vertical-relative:text;mso-width-percent:0;mso-height-percent:0;mso-width-relative:margin;mso-height-relative:margin;v-text-anchor:top" o:gfxdata="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" fillcolor="white [3201]" stroked="f" strokeweight=".5pt">
+              <v:shape id="Zone de texte 99" o:spid="_x0000_s1059" type="#_x0000_t202" style="position:absolute;left:0;text-align:left;margin-left:396.4pt;margin-top:387.35pt;width:80.25pt;height:45.75pt;z-index:251793408;visibility:visible;mso-wrap-style:square;mso-width-percent:0;mso-height-percent:0;mso-wrap-distance-left:9pt;mso-wrap-distance-top:0;mso-wrap-distance-right:9pt;mso-wrap-distance-bottom:0;mso-position-horizontal:absolute;mso-position-horizontal-relative:text;mso-position-vertical:absolute;mso-position-vertical-relative:text;mso-width-percent:0;mso-height-percent:0;mso-width-relative:margin;mso-height-relative:margin;v-text-anchor:top" o:gfxdata="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" fillcolor="white [3201]" stroked="f" strokeweight=".5pt">
                 <v:textbox inset="0,0,0,0">
                   <w:txbxContent>
                     <w:p>
@@ -12175,7 +12334,7 @@
           </mc:Choice>
           <mc:Fallback>
             <w:pict>
-              <v:shape id="Zone de texte 82" o:spid="_x0000_s1059" type="#_x0000_t202" style="position:absolute;left:0;text-align:left;margin-left:-49.1pt;margin-top:351.45pt;width:121.5pt;height:32.25pt;z-index:251770880;visibility:visible;mso-wrap-style:square;mso-width-percent:0;mso-height-percent:0;mso-wrap-distance-left:9pt;mso-wrap-distance-top:0;mso-wrap-distance-right:9pt;mso-wrap-distance-bottom:0;mso-position-horizontal:absolute;mso-position-horizontal-relative:text;mso-position-vertical:absolute;mso-position-vertical-relative:text;mso-width-percent:0;mso-height-percent:0;mso-width-relative:margin;mso-height-relative:margin;v-text-anchor:top" o:gfxdata="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" fillcolor="white [3201]" stroked="f" strokeweight=".5pt">
+              <v:shape id="Zone de texte 82" o:spid="_x0000_s1060" type="#_x0000_t202" style="position:absolute;left:0;text-align:left;margin-left:-49.1pt;margin-top:351.45pt;width:121.5pt;height:32.25pt;z-index:251770880;visibility:visible;mso-wrap-style:square;mso-width-percent:0;mso-height-percent:0;mso-wrap-distance-left:9pt;mso-wrap-distance-top:0;mso-wrap-distance-right:9pt;mso-wrap-distance-bottom:0;mso-position-horizontal:absolute;mso-position-horizontal-relative:text;mso-position-vertical:absolute;mso-position-vertical-relative:text;mso-width-percent:0;mso-height-percent:0;mso-width-relative:margin;mso-height-relative:margin;v-text-anchor:top" o:gfxdata="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" fillcolor="white [3201]" stroked="f" strokeweight=".5pt">
                 <v:textbox inset="0,0,0,0">
                   <w:txbxContent>
                     <w:p>
@@ -12298,7 +12457,7 @@
           </mc:Choice>
           <mc:Fallback>
             <w:pict>
-              <v:shape id="Zone de texte 71" o:spid="_x0000_s1060" type="#_x0000_t202" style="position:absolute;left:0;text-align:left;margin-left:-26.6pt;margin-top:87.45pt;width:69pt;height:19.5pt;z-index:251761664;visibility:visible;mso-wrap-style:square;mso-width-percent:0;mso-height-percent:0;mso-wrap-distance-left:9pt;mso-wrap-distance-top:0;mso-wrap-distance-right:9pt;mso-wrap-distance-bottom:0;mso-position-horizontal:absolute;mso-position-horizontal-relative:text;mso-position-vertical:absolute;mso-position-vertical-relative:text;mso-width-percent:0;mso-height-percent:0;mso-width-relative:margin;mso-height-relative:margin;v-text-anchor:top" o:gfxdata="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" fillcolor="white [3201]" stroked="f" strokeweight=".5pt">
+              <v:shape id="Zone de texte 71" o:spid="_x0000_s1061" type="#_x0000_t202" style="position:absolute;left:0;text-align:left;margin-left:-26.6pt;margin-top:87.45pt;width:69pt;height:19.5pt;z-index:251761664;visibility:visible;mso-wrap-style:square;mso-width-percent:0;mso-height-percent:0;mso-wrap-distance-left:9pt;mso-wrap-distance-top:0;mso-wrap-distance-right:9pt;mso-wrap-distance-bottom:0;mso-position-horizontal:absolute;mso-position-horizontal-relative:text;mso-position-vertical:absolute;mso-position-vertical-relative:text;mso-width-percent:0;mso-height-percent:0;mso-width-relative:margin;mso-height-relative:margin;v-text-anchor:top" o:gfxdata="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" fillcolor="white [3201]" stroked="f" strokeweight=".5pt">
                 <v:textbox inset="0,0,0,0">
                   <w:txbxContent>
                     <w:p>
@@ -12513,7 +12672,7 @@
           </mc:Choice>
           <mc:Fallback>
             <w:pict>
-              <v:shape id="Zone de texte 73" o:spid="_x0000_s1061" type="#_x0000_t202" style="position:absolute;left:0;text-align:left;margin-left:396.4pt;margin-top:273.4pt;width:80.25pt;height:43.5pt;z-index:251826176;visibility:visible;mso-wrap-style:square;mso-width-percent:0;mso-height-percent:0;mso-wrap-distance-left:9pt;mso-wrap-distance-top:0;mso-wrap-distance-right:9pt;mso-wrap-distance-bottom:0;mso-position-horizontal:absolute;mso-position-horizontal-relative:text;mso-position-vertical:absolute;mso-position-vertical-relative:text;mso-width-percent:0;mso-height-percent:0;mso-width-relative:margin;mso-height-relative:margin;v-text-anchor:top" o:gfxdata="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" fillcolor="white [3201]" stroked="f" strokeweight=".5pt">
+              <v:shape id="Zone de texte 73" o:spid="_x0000_s1062" type="#_x0000_t202" style="position:absolute;left:0;text-align:left;margin-left:396.4pt;margin-top:273.4pt;width:80.25pt;height:43.5pt;z-index:251826176;visibility:visible;mso-wrap-style:square;mso-width-percent:0;mso-height-percent:0;mso-wrap-distance-left:9pt;mso-wrap-distance-top:0;mso-wrap-distance-right:9pt;mso-wrap-distance-bottom:0;mso-position-horizontal:absolute;mso-position-horizontal-relative:text;mso-position-vertical:absolute;mso-position-vertical-relative:text;mso-width-percent:0;mso-height-percent:0;mso-width-relative:margin;mso-height-relative:margin;v-text-anchor:top" o:gfxdata="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" fillcolor="white [3201]" stroked="f" strokeweight=".5pt">
                 <v:textbox inset="0,0,0,0">
                   <w:txbxContent>
                     <w:p>
@@ -12627,15 +12786,7 @@
                               <w:t>Changer la position</w:t>
                             </w:r>
                             <w:r>
-                              <w:t xml:space="preserve"> (</w:t>
-                            </w:r>
-                            <w:proofErr w:type="spellStart"/>
-                            <w:r>
-                              <w:t>seek</w:t>
-                            </w:r>
-                            <w:proofErr w:type="spellEnd"/>
-                            <w:r>
-                              <w:t>)</w:t>
+                              <w:t xml:space="preserve"> (seek)</w:t>
                             </w:r>
                           </w:p>
                         </w:txbxContent>
@@ -12660,7 +12811,7 @@
           </mc:Choice>
           <mc:Fallback>
             <w:pict>
-              <v:shape id="Zone de texte 94" o:spid="_x0000_s1062" type="#_x0000_t202" style="position:absolute;left:0;text-align:left;margin-left:153.4pt;margin-top:535.85pt;width:99pt;height:35.25pt;z-index:251787264;visibility:visible;mso-wrap-style:square;mso-width-percent:0;mso-height-percent:0;mso-wrap-distance-left:9pt;mso-wrap-distance-top:0;mso-wrap-distance-right:9pt;mso-wrap-distance-bottom:0;mso-position-horizontal:absolute;mso-position-horizontal-relative:text;mso-position-vertical:absolute;mso-position-vertical-relative:text;mso-width-percent:0;mso-height-percent:0;mso-width-relative:margin;mso-height-relative:margin;v-text-anchor:top" o:gfxdata="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" fillcolor="white [3201]" stroked="f" strokeweight=".5pt">
+              <v:shape id="Zone de texte 94" o:spid="_x0000_s1063" type="#_x0000_t202" style="position:absolute;left:0;text-align:left;margin-left:153.4pt;margin-top:535.85pt;width:99pt;height:35.25pt;z-index:251787264;visibility:visible;mso-wrap-style:square;mso-width-percent:0;mso-height-percent:0;mso-wrap-distance-left:9pt;mso-wrap-distance-top:0;mso-wrap-distance-right:9pt;mso-wrap-distance-bottom:0;mso-position-horizontal:absolute;mso-position-horizontal-relative:text;mso-position-vertical:absolute;mso-position-vertical-relative:text;mso-width-percent:0;mso-height-percent:0;mso-width-relative:margin;mso-height-relative:margin;v-text-anchor:top" o:gfxdata="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" fillcolor="white [3201]" stroked="f" strokeweight=".5pt">
                 <v:textbox inset="0,0,0,0">
                   <w:txbxContent>
                     <w:p>
@@ -12779,7 +12930,7 @@
           </mc:Choice>
           <mc:Fallback>
             <w:pict>
-              <v:shape id="Zone de texte 90" o:spid="_x0000_s1063" type="#_x0000_t202" style="position:absolute;left:0;text-align:left;margin-left:267.4pt;margin-top:488.25pt;width:40.5pt;height:16.45pt;z-index:251782144;visibility:visible;mso-wrap-style:square;mso-width-percent:0;mso-height-percent:0;mso-wrap-distance-left:9pt;mso-wrap-distance-top:0;mso-wrap-distance-right:9pt;mso-wrap-distance-bottom:0;mso-position-horizontal:absolute;mso-position-horizontal-relative:text;mso-position-vertical:absolute;mso-position-vertical-relative:text;mso-width-percent:0;mso-height-percent:0;mso-width-relative:margin;mso-height-relative:margin;v-text-anchor:top" o:gfxdata="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" fillcolor="white [3201]" stroked="f" strokeweight=".5pt">
+              <v:shape id="Zone de texte 90" o:spid="_x0000_s1064" type="#_x0000_t202" style="position:absolute;left:0;text-align:left;margin-left:267.4pt;margin-top:488.25pt;width:40.5pt;height:16.45pt;z-index:251782144;visibility:visible;mso-wrap-style:square;mso-width-percent:0;mso-height-percent:0;mso-wrap-distance-left:9pt;mso-wrap-distance-top:0;mso-wrap-distance-right:9pt;mso-wrap-distance-bottom:0;mso-position-horizontal:absolute;mso-position-horizontal-relative:text;mso-position-vertical:absolute;mso-position-vertical-relative:text;mso-width-percent:0;mso-height-percent:0;mso-width-relative:margin;mso-height-relative:margin;v-text-anchor:top" o:gfxdata="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" fillcolor="white [3201]" stroked="f" strokeweight=".5pt">
                 <v:textbox inset="0,0,0,0">
                   <w:txbxContent>
                     <w:p>
@@ -12887,7 +13038,7 @@
           </mc:Choice>
           <mc:Fallback>
             <w:pict>
-              <v:shape id="Zone de texte 89" o:spid="_x0000_s1064" type="#_x0000_t202" style="position:absolute;left:0;text-align:left;margin-left:139.9pt;margin-top:488.85pt;width:61.5pt;height:18.75pt;z-index:251781120;visibility:visible;mso-wrap-style:square;mso-width-percent:0;mso-height-percent:0;mso-wrap-distance-left:9pt;mso-wrap-distance-top:0;mso-wrap-distance-right:9pt;mso-wrap-distance-bottom:0;mso-position-horizontal:absolute;mso-position-horizontal-relative:text;mso-position-vertical:absolute;mso-position-vertical-relative:text;mso-width-percent:0;mso-height-percent:0;mso-width-relative:margin;mso-height-relative:margin;v-text-anchor:top" o:gfxdata="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" fillcolor="white [3201]" stroked="f" strokeweight=".5pt">
+              <v:shape id="Zone de texte 89" o:spid="_x0000_s1065" type="#_x0000_t202" style="position:absolute;left:0;text-align:left;margin-left:139.9pt;margin-top:488.85pt;width:61.5pt;height:18.75pt;z-index:251781120;visibility:visible;mso-wrap-style:square;mso-width-percent:0;mso-height-percent:0;mso-wrap-distance-left:9pt;mso-wrap-distance-top:0;mso-wrap-distance-right:9pt;mso-wrap-distance-bottom:0;mso-position-horizontal:absolute;mso-position-horizontal-relative:text;mso-position-vertical:absolute;mso-position-vertical-relative:text;mso-width-percent:0;mso-height-percent:0;mso-width-relative:margin;mso-height-relative:margin;v-text-anchor:top" o:gfxdata="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" fillcolor="white [3201]" stroked="f" strokeweight=".5pt">
                 <v:textbox inset="0,0,0,0">
                   <w:txbxContent>
                     <w:p>
@@ -12995,7 +13146,7 @@
           </mc:Choice>
           <mc:Fallback>
             <w:pict>
-              <v:shape id="Zone de texte 88" o:spid="_x0000_s1065" type="#_x0000_t202" style="position:absolute;left:0;text-align:left;margin-left:206.65pt;margin-top:475.1pt;width:45.75pt;height:46.5pt;z-index:251780096;visibility:visible;mso-wrap-style:square;mso-width-percent:0;mso-height-percent:0;mso-wrap-distance-left:9pt;mso-wrap-distance-top:0;mso-wrap-distance-right:9pt;mso-wrap-distance-bottom:0;mso-position-horizontal:absolute;mso-position-horizontal-relative:text;mso-position-vertical:absolute;mso-position-vertical-relative:text;mso-width-percent:0;mso-height-percent:0;mso-width-relative:margin;mso-height-relative:margin;v-text-anchor:top" o:gfxdata="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" fillcolor="white [3201]" stroked="f" strokeweight=".5pt">
+              <v:shape id="Zone de texte 88" o:spid="_x0000_s1066" type="#_x0000_t202" style="position:absolute;left:0;text-align:left;margin-left:206.65pt;margin-top:475.1pt;width:45.75pt;height:46.5pt;z-index:251780096;visibility:visible;mso-wrap-style:square;mso-width-percent:0;mso-height-percent:0;mso-wrap-distance-left:9pt;mso-wrap-distance-top:0;mso-wrap-distance-right:9pt;mso-wrap-distance-bottom:0;mso-position-horizontal:absolute;mso-position-horizontal-relative:text;mso-position-vertical:absolute;mso-position-vertical-relative:text;mso-width-percent:0;mso-height-percent:0;mso-width-relative:margin;mso-height-relative:margin;v-text-anchor:top" o:gfxdata="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" fillcolor="white [3201]" stroked="f" strokeweight=".5pt">
                 <v:textbox inset="0,0,0,0">
                   <w:txbxContent>
                     <w:p>
@@ -13145,7 +13296,7 @@
           </mc:Choice>
           <mc:Fallback>
             <w:pict>
-              <v:shape id="Zone de texte 86" o:spid="_x0000_s1066" type="#_x0000_t202" style="position:absolute;left:0;text-align:left;margin-left:-37.85pt;margin-top:400.1pt;width:80.25pt;height:45.75pt;z-index:251777024;visibility:visible;mso-wrap-style:square;mso-width-percent:0;mso-height-percent:0;mso-wrap-distance-left:9pt;mso-wrap-distance-top:0;mso-wrap-distance-right:9pt;mso-wrap-distance-bottom:0;mso-position-horizontal:absolute;mso-position-horizontal-relative:text;mso-position-vertical:absolute;mso-position-vertical-relative:text;mso-width-percent:0;mso-height-percent:0;mso-width-relative:margin;mso-height-relative:margin;v-text-anchor:top" o:gfxdata="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" fillcolor="white [3201]" stroked="f" strokeweight=".5pt">
+              <v:shape id="Zone de texte 86" o:spid="_x0000_s1067" type="#_x0000_t202" style="position:absolute;left:0;text-align:left;margin-left:-37.85pt;margin-top:400.1pt;width:80.25pt;height:45.75pt;z-index:251777024;visibility:visible;mso-wrap-style:square;mso-width-percent:0;mso-height-percent:0;mso-wrap-distance-left:9pt;mso-wrap-distance-top:0;mso-wrap-distance-right:9pt;mso-wrap-distance-bottom:0;mso-position-horizontal:absolute;mso-position-horizontal-relative:text;mso-position-vertical:absolute;mso-position-vertical-relative:text;mso-width-percent:0;mso-height-percent:0;mso-width-relative:margin;mso-height-relative:margin;v-text-anchor:top" o:gfxdata="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" fillcolor="white [3201]" stroked="f" strokeweight=".5pt">
                 <v:textbox inset="0,0,0,0">
                   <w:txbxContent>
                     <w:p>
@@ -13319,7 +13470,7 @@
           </mc:Choice>
           <mc:Fallback>
             <w:pict>
-              <v:shape id="Zone de texte 84" o:spid="_x0000_s1067" type="#_x0000_t202" style="position:absolute;left:0;text-align:left;margin-left:395.65pt;margin-top:351.35pt;width:80.25pt;height:32.25pt;z-index:251773952;visibility:visible;mso-wrap-style:square;mso-width-percent:0;mso-height-percent:0;mso-wrap-distance-left:9pt;mso-wrap-distance-top:0;mso-wrap-distance-right:9pt;mso-wrap-distance-bottom:0;mso-position-horizontal:absolute;mso-position-horizontal-relative:text;mso-position-vertical:absolute;mso-position-vertical-relative:text;mso-width-percent:0;mso-height-percent:0;mso-width-relative:margin;mso-height-relative:margin;v-text-anchor:top" o:gfxdata="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" fillcolor="white [3201]" stroked="f" strokeweight=".5pt">
+              <v:shape id="Zone de texte 84" o:spid="_x0000_s1068" type="#_x0000_t202" style="position:absolute;left:0;text-align:left;margin-left:395.65pt;margin-top:351.35pt;width:80.25pt;height:32.25pt;z-index:251773952;visibility:visible;mso-wrap-style:square;mso-width-percent:0;mso-height-percent:0;mso-wrap-distance-left:9pt;mso-wrap-distance-top:0;mso-wrap-distance-right:9pt;mso-wrap-distance-bottom:0;mso-position-horizontal:absolute;mso-position-horizontal-relative:text;mso-position-vertical:absolute;mso-position-vertical-relative:text;mso-width-percent:0;mso-height-percent:0;mso-width-relative:margin;mso-height-relative:margin;v-text-anchor:top" o:gfxdata="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" fillcolor="white [3201]" stroked="f" strokeweight=".5pt">
                 <v:textbox inset="0,0,0,0">
                   <w:txbxContent>
                     <w:p>
@@ -13595,7 +13746,7 @@
           </mc:Choice>
           <mc:Fallback>
             <w:pict>
-              <v:shape id="Zone de texte 72" o:spid="_x0000_s1068" type="#_x0000_t202" style="position:absolute;left:0;text-align:left;margin-left:407.6pt;margin-top:71.6pt;width:62.25pt;height:18.75pt;z-index:251763712;visibility:visible;mso-wrap-style:square;mso-width-percent:0;mso-height-percent:0;mso-wrap-distance-left:9pt;mso-wrap-distance-top:0;mso-wrap-distance-right:9pt;mso-wrap-distance-bottom:0;mso-position-horizontal:absolute;mso-position-horizontal-relative:text;mso-position-vertical:absolute;mso-position-vertical-relative:text;mso-width-percent:0;mso-height-percent:0;mso-width-relative:margin;mso-height-relative:margin;v-text-anchor:top" o:gfxdata="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" fillcolor="white [3201]" stroked="f" strokeweight=".5pt">
+              <v:shape id="Zone de texte 72" o:spid="_x0000_s1069" type="#_x0000_t202" style="position:absolute;left:0;text-align:left;margin-left:407.6pt;margin-top:71.6pt;width:62.25pt;height:18.75pt;z-index:251763712;visibility:visible;mso-wrap-style:square;mso-width-percent:0;mso-height-percent:0;mso-wrap-distance-left:9pt;mso-wrap-distance-top:0;mso-wrap-distance-right:9pt;mso-wrap-distance-bottom:0;mso-position-horizontal:absolute;mso-position-horizontal-relative:text;mso-position-vertical:absolute;mso-position-vertical-relative:text;mso-width-percent:0;mso-height-percent:0;mso-width-relative:margin;mso-height-relative:margin;v-text-anchor:top" o:gfxdata="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" fillcolor="white [3201]" stroked="f" strokeweight=".5pt">
                 <v:textbox inset="0,0,0,0">
                   <w:txbxContent>
                     <w:p>
@@ -13825,7 +13976,7 @@
           </mc:Choice>
           <mc:Fallback>
             <w:pict>
-              <v:shape id="Zone de texte 103" o:spid="_x0000_s1069" type="#_x0000_t202" style="position:absolute;left:0;text-align:left;margin-left:322.9pt;margin-top:23.7pt;width:80.25pt;height:33pt;z-index:251799552;visibility:visible;mso-wrap-style:square;mso-width-percent:0;mso-height-percent:0;mso-wrap-distance-left:9pt;mso-wrap-distance-top:0;mso-wrap-distance-right:9pt;mso-wrap-distance-bottom:0;mso-position-horizontal:absolute;mso-position-horizontal-relative:text;mso-position-vertical:absolute;mso-position-vertical-relative:text;mso-width-percent:0;mso-height-percent:0;mso-width-relative:margin;mso-height-relative:margin;v-text-anchor:top" o:gfxdata="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" fillcolor="white [3201]" stroked="f" strokeweight=".5pt">
+              <v:shape id="Zone de texte 103" o:spid="_x0000_s1070" type="#_x0000_t202" style="position:absolute;left:0;text-align:left;margin-left:322.9pt;margin-top:23.7pt;width:80.25pt;height:33pt;z-index:251799552;visibility:visible;mso-wrap-style:square;mso-width-percent:0;mso-height-percent:0;mso-wrap-distance-left:9pt;mso-wrap-distance-top:0;mso-wrap-distance-right:9pt;mso-wrap-distance-bottom:0;mso-position-horizontal:absolute;mso-position-horizontal-relative:text;mso-position-vertical:absolute;mso-position-vertical-relative:text;mso-width-percent:0;mso-height-percent:0;mso-width-relative:margin;mso-height-relative:margin;v-text-anchor:top" o:gfxdata="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" fillcolor="white [3201]" stroked="f" strokeweight=".5pt">
                 <v:textbox inset="0,0,0,0">
                   <w:txbxContent>
                     <w:p>
@@ -13962,7 +14113,7 @@
           </mc:Choice>
           <mc:Fallback>
             <w:pict>
-              <v:shape id="Zone de texte 101" o:spid="_x0000_s1070" type="#_x0000_t202" style="position:absolute;left:0;text-align:left;margin-left:18.4pt;margin-top:9.5pt;width:80.25pt;height:31.5pt;z-index:251796480;visibility:visible;mso-wrap-style:square;mso-width-percent:0;mso-height-percent:0;mso-wrap-distance-left:9pt;mso-wrap-distance-top:0;mso-wrap-distance-right:9pt;mso-wrap-distance-bottom:0;mso-position-horizontal:absolute;mso-position-horizontal-relative:text;mso-position-vertical:absolute;mso-position-vertical-relative:text;mso-width-percent:0;mso-height-percent:0;mso-width-relative:margin;mso-height-relative:margin;v-text-anchor:top" o:gfxdata="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" fillcolor="white [3201]" stroked="f" strokeweight=".5pt">
+              <v:shape id="Zone de texte 101" o:spid="_x0000_s1071" type="#_x0000_t202" style="position:absolute;left:0;text-align:left;margin-left:18.4pt;margin-top:9.5pt;width:80.25pt;height:31.5pt;z-index:251796480;visibility:visible;mso-wrap-style:square;mso-width-percent:0;mso-height-percent:0;mso-wrap-distance-left:9pt;mso-wrap-distance-top:0;mso-wrap-distance-right:9pt;mso-wrap-distance-bottom:0;mso-position-horizontal:absolute;mso-position-horizontal-relative:text;mso-position-vertical:absolute;mso-position-vertical-relative:text;mso-width-percent:0;mso-height-percent:0;mso-width-relative:margin;mso-height-relative:margin;v-text-anchor:top" o:gfxdata="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" fillcolor="white [3201]" stroked="f" strokeweight=".5pt">
                 <v:textbox inset="0,0,0,0">
                   <w:txbxContent>
                     <w:p>
@@ -14141,7 +14292,7 @@
       <w:pPr>
         <w:pStyle w:val="Titre1"/>
       </w:pPr>
-      <w:bookmarkStart w:id="7" w:name="_Toc499989146"/>
+      <w:bookmarkStart w:id="7" w:name="_Toc505001500"/>
       <w:r>
         <w:lastRenderedPageBreak/>
         <w:t>Menu paramètres</w:t>
@@ -14157,14 +14308,15 @@
       </w:pPr>
       <w:r>
         <w:rPr>
+          <w:b/>
           <w:noProof/>
           <w:lang w:eastAsia="fr-FR"/>
         </w:rPr>
         <w:drawing>
-          <wp:inline distT="0" distB="0" distL="0" distR="0" wp14:anchorId="11161D5E" wp14:editId="4D7EA12D">
-            <wp:extent cx="3933825" cy="5667375"/>
-            <wp:effectExtent l="0" t="0" r="9525" b="9525"/>
-            <wp:docPr id="63" name="Image 63"/>
+          <wp:inline distT="0" distB="0" distL="0" distR="0">
+            <wp:extent cx="3705742" cy="5668166"/>
+            <wp:effectExtent l="0" t="0" r="9525" b="8890"/>
+            <wp:docPr id="133" name="Image 133"/>
             <wp:cNvGraphicFramePr>
               <a:graphicFrameLocks xmlns:a="http://schemas.openxmlformats.org/drawingml/2006/main" noChangeAspect="1"/>
             </wp:cNvGraphicFramePr>
@@ -14172,11 +14324,17 @@
               <a:graphicData uri="http://schemas.openxmlformats.org/drawingml/2006/picture">
                 <pic:pic xmlns:pic="http://schemas.openxmlformats.org/drawingml/2006/picture">
                   <pic:nvPicPr>
-                    <pic:cNvPr id="0" name=""/>
+                    <pic:cNvPr id="0" name="c2-fr.PNG"/>
                     <pic:cNvPicPr/>
                   </pic:nvPicPr>
                   <pic:blipFill>
-                    <a:blip r:embed="rId13"/>
+                    <a:blip r:embed="rId13">
+                      <a:extLst>
+                        <a:ext uri="{28A0092B-C50C-407E-A947-70E740481C1C}">
+                          <a14:useLocalDpi xmlns:a14="http://schemas.microsoft.com/office/drawing/2010/main" val="0"/>
+                        </a:ext>
+                      </a:extLst>
+                    </a:blip>
                     <a:stretch>
                       <a:fillRect/>
                     </a:stretch>
@@ -14184,7 +14342,7 @@
                   <pic:spPr>
                     <a:xfrm>
                       <a:off x="0" y="0"/>
-                      <a:ext cx="3933825" cy="5667375"/>
+                      <a:ext cx="3705742" cy="5668166"/>
                     </a:xfrm>
                     <a:prstGeom prst="rect">
                       <a:avLst/>
@@ -14214,7 +14372,7 @@
       <w:pPr>
         <w:pStyle w:val="Titre2"/>
       </w:pPr>
-      <w:bookmarkStart w:id="8" w:name="_Toc499989147"/>
+      <w:bookmarkStart w:id="8" w:name="_Toc505001501"/>
       <w:r>
         <w:lastRenderedPageBreak/>
         <w:t>Paramètres</w:t>
@@ -14228,6 +14386,169 @@
           <w:b/>
         </w:rPr>
       </w:pPr>
+      <w:r>
+        <w:rPr>
+          <w:noProof/>
+          <w:lang w:eastAsia="fr-FR"/>
+        </w:rPr>
+        <mc:AlternateContent>
+          <mc:Choice Requires="wps">
+            <w:drawing>
+              <wp:anchor distT="0" distB="0" distL="114300" distR="114300" simplePos="0" relativeHeight="251845632" behindDoc="0" locked="0" layoutInCell="1" allowOverlap="1" wp14:anchorId="3ECD463A" wp14:editId="640C0366">
+                <wp:simplePos x="0" y="0"/>
+                <wp:positionH relativeFrom="column">
+                  <wp:posOffset>4910455</wp:posOffset>
+                </wp:positionH>
+                <wp:positionV relativeFrom="paragraph">
+                  <wp:posOffset>853440</wp:posOffset>
+                </wp:positionV>
+                <wp:extent cx="209550" cy="228600"/>
+                <wp:effectExtent l="0" t="0" r="0" b="0"/>
+                <wp:wrapNone/>
+                <wp:docPr id="136" name="Zone de texte 136"/>
+                <wp:cNvGraphicFramePr/>
+                <a:graphic xmlns:a="http://schemas.openxmlformats.org/drawingml/2006/main">
+                  <a:graphicData uri="http://schemas.microsoft.com/office/word/2010/wordprocessingShape">
+                    <wps:wsp>
+                      <wps:cNvSpPr txBox="1"/>
+                      <wps:spPr>
+                        <a:xfrm>
+                          <a:off x="0" y="0"/>
+                          <a:ext cx="209550" cy="228600"/>
+                        </a:xfrm>
+                        <a:prstGeom prst="rect">
+                          <a:avLst/>
+                        </a:prstGeom>
+                        <a:noFill/>
+                        <a:ln w="6350">
+                          <a:noFill/>
+                        </a:ln>
+                        <a:effectLst/>
+                      </wps:spPr>
+                      <wps:style>
+                        <a:lnRef idx="0">
+                          <a:schemeClr val="accent1"/>
+                        </a:lnRef>
+                        <a:fillRef idx="0">
+                          <a:schemeClr val="accent1"/>
+                        </a:fillRef>
+                        <a:effectRef idx="0">
+                          <a:schemeClr val="accent1"/>
+                        </a:effectRef>
+                        <a:fontRef idx="minor">
+                          <a:schemeClr val="dk1"/>
+                        </a:fontRef>
+                      </wps:style>
+                      <wps:txbx>
+                        <w:txbxContent>
+                          <w:p>
+                            <w:r>
+                              <w:t>3</w:t>
+                            </w:r>
+                          </w:p>
+                          <w:p/>
+                        </w:txbxContent>
+                      </wps:txbx>
+                      <wps:bodyPr rot="0" spcFirstLastPara="0" vertOverflow="overflow" horzOverflow="overflow" vert="horz" wrap="square" lIns="91440" tIns="45720" rIns="91440" bIns="45720" numCol="1" spcCol="0" rtlCol="0" fromWordArt="0" anchor="t" anchorCtr="0" forceAA="0" compatLnSpc="1">
+                        <a:prstTxWarp prst="textNoShape">
+                          <a:avLst/>
+                        </a:prstTxWarp>
+                        <a:noAutofit/>
+                      </wps:bodyPr>
+                    </wps:wsp>
+                  </a:graphicData>
+                </a:graphic>
+              </wp:anchor>
+            </w:drawing>
+          </mc:Choice>
+          <mc:Fallback>
+            <w:pict>
+              <v:shape id="Zone de texte 136" o:spid="_x0000_s1072" type="#_x0000_t202" style="position:absolute;left:0;text-align:left;margin-left:386.65pt;margin-top:67.2pt;width:16.5pt;height:18pt;z-index:251845632;visibility:visible;mso-wrap-style:square;mso-wrap-distance-left:9pt;mso-wrap-distance-top:0;mso-wrap-distance-right:9pt;mso-wrap-distance-bottom:0;mso-position-horizontal:absolute;mso-position-horizontal-relative:text;mso-position-vertical:absolute;mso-position-vertical-relative:text;v-text-anchor:top" o:gfxdata="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" filled="f" stroked="f" strokeweight=".5pt">
+                <v:textbox>
+                  <w:txbxContent>
+                    <w:p>
+                      <w:r>
+                        <w:t>3</w:t>
+                      </w:r>
+                    </w:p>
+                    <w:p/>
+                  </w:txbxContent>
+                </v:textbox>
+              </v:shape>
+            </w:pict>
+          </mc:Fallback>
+        </mc:AlternateContent>
+      </w:r>
+      <w:r>
+        <w:rPr>
+          <w:noProof/>
+          <w:lang w:eastAsia="fr-FR"/>
+        </w:rPr>
+        <mc:AlternateContent>
+          <mc:Choice Requires="wps">
+            <w:drawing>
+              <wp:anchor distT="0" distB="0" distL="114300" distR="114300" simplePos="0" relativeHeight="251843584" behindDoc="0" locked="0" layoutInCell="1" allowOverlap="1" wp14:anchorId="4B61F231" wp14:editId="079520F7">
+                <wp:simplePos x="0" y="0"/>
+                <wp:positionH relativeFrom="column">
+                  <wp:posOffset>3510281</wp:posOffset>
+                </wp:positionH>
+                <wp:positionV relativeFrom="paragraph">
+                  <wp:posOffset>972820</wp:posOffset>
+                </wp:positionV>
+                <wp:extent cx="1428749" cy="0"/>
+                <wp:effectExtent l="38100" t="76200" r="0" b="114300"/>
+                <wp:wrapNone/>
+                <wp:docPr id="135" name="Connecteur droit avec flèche 135"/>
+                <wp:cNvGraphicFramePr/>
+                <a:graphic xmlns:a="http://schemas.openxmlformats.org/drawingml/2006/main">
+                  <a:graphicData uri="http://schemas.microsoft.com/office/word/2010/wordprocessingShape">
+                    <wps:wsp>
+                      <wps:cNvCnPr/>
+                      <wps:spPr>
+                        <a:xfrm flipH="1">
+                          <a:off x="0" y="0"/>
+                          <a:ext cx="1428749" cy="0"/>
+                        </a:xfrm>
+                        <a:prstGeom prst="straightConnector1">
+                          <a:avLst/>
+                        </a:prstGeom>
+                        <a:ln>
+                          <a:tailEnd type="arrow"/>
+                        </a:ln>
+                      </wps:spPr>
+                      <wps:style>
+                        <a:lnRef idx="1">
+                          <a:schemeClr val="accent1"/>
+                        </a:lnRef>
+                        <a:fillRef idx="0">
+                          <a:schemeClr val="accent1"/>
+                        </a:fillRef>
+                        <a:effectRef idx="0">
+                          <a:schemeClr val="accent1"/>
+                        </a:effectRef>
+                        <a:fontRef idx="minor">
+                          <a:schemeClr val="tx1"/>
+                        </a:fontRef>
+                      </wps:style>
+                      <wps:bodyPr/>
+                    </wps:wsp>
+                  </a:graphicData>
+                </a:graphic>
+                <wp14:sizeRelH relativeFrom="margin">
+                  <wp14:pctWidth>0</wp14:pctWidth>
+                </wp14:sizeRelH>
+              </wp:anchor>
+            </w:drawing>
+          </mc:Choice>
+          <mc:Fallback>
+            <w:pict>
+              <v:shape id="Connecteur droit avec flèche 135" o:spid="_x0000_s1026" type="#_x0000_t32" style="position:absolute;margin-left:276.4pt;margin-top:76.6pt;width:112.5pt;height:0;flip:x;z-index:251843584;visibility:visible;mso-wrap-style:square;mso-width-percent:0;mso-wrap-distance-left:9pt;mso-wrap-distance-top:0;mso-wrap-distance-right:9pt;mso-wrap-distance-bottom:0;mso-position-horizontal:absolute;mso-position-horizontal-relative:text;mso-position-vertical:absolute;mso-position-vertical-relative:text;mso-width-percent:0;mso-width-relative:margin" o:gfxdata="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" strokecolor="#4579b8 [3044]">
+                <v:stroke endarrow="open"/>
+              </v:shape>
+            </w:pict>
+          </mc:Fallback>
+        </mc:AlternateContent>
+      </w:r>
       <w:r>
         <w:rPr>
           <w:noProof/>
@@ -14304,7 +14625,7 @@
           </mc:Choice>
           <mc:Fallback>
             <w:pict>
-              <v:shape id="Zone de texte 137" o:spid="_x0000_s1071" type="#_x0000_t202" style="position:absolute;left:0;text-align:left;margin-left:385.15pt;margin-top:36.45pt;width:16.5pt;height:18pt;z-index:251829248;visibility:visible;mso-wrap-style:square;mso-wrap-distance-left:9pt;mso-wrap-distance-top:0;mso-wrap-distance-right:9pt;mso-wrap-distance-bottom:0;mso-position-horizontal:absolute;mso-position-horizontal-relative:text;mso-position-vertical:absolute;mso-position-vertical-relative:text;v-text-anchor:top" o:gfxdata="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" filled="f" stroked="f" strokeweight=".5pt">
+              <v:shape id="Zone de texte 137" o:spid="_x0000_s1073" type="#_x0000_t202" style="position:absolute;left:0;text-align:left;margin-left:385.15pt;margin-top:36.45pt;width:16.5pt;height:18pt;z-index:251829248;visibility:visible;mso-wrap-style:square;mso-wrap-distance-left:9pt;mso-wrap-distance-top:0;mso-wrap-distance-right:9pt;mso-wrap-distance-bottom:0;mso-position-horizontal:absolute;mso-position-horizontal-relative:text;mso-position-vertical:absolute;mso-position-vertical-relative:text;v-text-anchor:top" o:gfxdata="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" filled="f" stroked="f" strokeweight=".5pt">
                 <v:textbox>
                   <w:txbxContent>
                     <w:p>
@@ -14382,10 +14703,6 @@
           </mc:Choice>
           <mc:Fallback>
             <w:pict>
-              <v:shapetype id="_x0000_t32" coordsize="21600,21600" o:spt="32" o:oned="t" path="m,l21600,21600e" filled="f">
-                <v:path arrowok="t" fillok="f" o:connecttype="none"/>
-                <o:lock v:ext="edit" shapetype="t"/>
-              </v:shapetype>
               <v:shape id="Connecteur droit avec flèche 138" o:spid="_x0000_s1026" type="#_x0000_t32" style="position:absolute;margin-left:372.4pt;margin-top:48.1pt;width:19.5pt;height:0;flip:x;z-index:251830272;visibility:visible;mso-wrap-style:square;mso-width-percent:0;mso-wrap-distance-left:9pt;mso-wrap-distance-top:0;mso-wrap-distance-right:9pt;mso-wrap-distance-bottom:0;mso-position-horizontal:absolute;mso-position-horizontal-relative:text;mso-position-vertical:absolute;mso-position-vertical-relative:text;mso-width-percent:0;mso-width-relative:margin" o:gfxdata="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" strokecolor="#4579b8 [3044]">
                 <v:stroke endarrow="open"/>
               </v:shape>
@@ -14540,7 +14857,7 @@
           </mc:Choice>
           <mc:Fallback>
             <w:pict>
-              <v:shape id="Zone de texte 139" o:spid="_x0000_s1072" type="#_x0000_t202" style="position:absolute;left:0;text-align:left;margin-left:385.9pt;margin-top:52.95pt;width:16.5pt;height:18pt;z-index:251832320;visibility:visible;mso-wrap-style:square;mso-wrap-distance-left:9pt;mso-wrap-distance-top:0;mso-wrap-distance-right:9pt;mso-wrap-distance-bottom:0;mso-position-horizontal:absolute;mso-position-horizontal-relative:text;mso-position-vertical:absolute;mso-position-vertical-relative:text;v-text-anchor:top" o:gfxdata="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" filled="f" stroked="f" strokeweight=".5pt">
+              <v:shape id="Zone de texte 139" o:spid="_x0000_s1074" type="#_x0000_t202" style="position:absolute;left:0;text-align:left;margin-left:385.9pt;margin-top:52.95pt;width:16.5pt;height:18pt;z-index:251832320;visibility:visible;mso-wrap-style:square;mso-wrap-distance-left:9pt;mso-wrap-distance-top:0;mso-wrap-distance-right:9pt;mso-wrap-distance-bottom:0;mso-position-horizontal:absolute;mso-position-horizontal-relative:text;mso-position-vertical:absolute;mso-position-vertical-relative:text;v-text-anchor:top" o:gfxdata="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" filled="f" stroked="f" strokeweight=".5pt">
                 <v:textbox>
                   <w:txbxContent>
                     <w:p>
@@ -14562,10 +14879,10 @@
           <w:lang w:eastAsia="fr-FR"/>
         </w:rPr>
         <w:drawing>
-          <wp:inline distT="0" distB="0" distL="0" distR="0" wp14:anchorId="47585D17" wp14:editId="7DE20163">
-            <wp:extent cx="3705225" cy="1238250"/>
-            <wp:effectExtent l="0" t="0" r="9525" b="0"/>
-            <wp:docPr id="25" name="Image 25"/>
+          <wp:inline distT="0" distB="0" distL="0" distR="0" wp14:anchorId="4C4251D2" wp14:editId="563E43BE">
+            <wp:extent cx="3705225" cy="1419225"/>
+            <wp:effectExtent l="0" t="0" r="9525" b="9525"/>
+            <wp:docPr id="1" name="Image 1"/>
             <wp:cNvGraphicFramePr>
               <a:graphicFrameLocks xmlns:a="http://schemas.openxmlformats.org/drawingml/2006/main" noChangeAspect="1"/>
             </wp:cNvGraphicFramePr>
@@ -14585,7 +14902,7 @@
                   <pic:spPr>
                     <a:xfrm>
                       <a:off x="0" y="0"/>
-                      <a:ext cx="3705225" cy="1238250"/>
+                      <a:ext cx="3705225" cy="1419225"/>
                     </a:xfrm>
                     <a:prstGeom prst="rect">
                       <a:avLst/>
@@ -14708,13 +15025,8 @@
       <w:r>
         <w:br/>
       </w:r>
-      <w:proofErr w:type="spellStart"/>
-      <w:r>
-        <w:t>AIVCtrl</w:t>
-      </w:r>
-      <w:proofErr w:type="spellEnd"/>
-      <w:r>
-        <w:t xml:space="preserve"> </w:t>
+      <w:r>
+        <w:t xml:space="preserve">AIVCtrl </w:t>
       </w:r>
       <w:r>
         <w:t xml:space="preserve"> utilise les évènements UPnP notamment lorsque vous changez de lecteur.</w:t>
@@ -14723,7 +15035,7 @@
         <w:t xml:space="preserve"> Ceci peut accélérer ce changement.</w:t>
       </w:r>
       <w:r>
-        <w:t xml:space="preserve"> Toutefois des disfonctionnements peuvent apparaitre.</w:t>
+        <w:t xml:space="preserve"> Toutefois des disfonctionnements peuvent apparaitre</w:t>
       </w:r>
       <w:r>
         <w:br/>
@@ -14738,20 +15050,50 @@
         </w:numPr>
       </w:pPr>
       <w:r>
-        <w:t>Restaure les paramètres pas défaut</w:t>
-      </w:r>
-      <w:r>
-        <w:t>.</w:t>
+        <w:t>Ne pas utiliser les listes de lecture pour les lecteurs.</w:t>
+      </w:r>
+      <w:r>
+        <w:br/>
+        <w:t xml:space="preserve">Certains lecteurs sont capables de gérer les listes de lectures au travers de l’UPnP. </w:t>
+      </w:r>
+      <w:r>
+        <w:br/>
+        <w:t>Par exemple Windows Media Player entre en mode diaporama si on lui soumet une liste de lecture de photos. Ceci présente toutefois des inconvénients, WMP ne peut que dérouler la liste de lecture de la première photo à la dernière photo. On ne peut pas lui dire de commencer la lecture à un autre endroit de la liste.</w:t>
+      </w:r>
+      <w:r>
+        <w:br/>
+        <w:t>Si on coche cette case, AIVCtrl utilisera les fonctions de base de l’UPnP sans générer une liste de lecture.</w:t>
       </w:r>
     </w:p>
     <w:p>
       <w:pPr>
+        <w:pStyle w:val="Paragraphedeliste"/>
+        <w:ind w:left="786"/>
+      </w:pPr>
+    </w:p>
+    <w:p>
+      <w:pPr>
+        <w:pStyle w:val="Paragraphedeliste"/>
+        <w:numPr>
+          <w:ilvl w:val="0"/>
+          <w:numId w:val="7"/>
+        </w:numPr>
+      </w:pPr>
+      <w:r>
+        <w:t>Restaure les paramètres pas défaut</w:t>
+      </w:r>
+      <w:r>
+        <w:t>.</w:t>
+      </w:r>
+    </w:p>
+    <w:p>
+      <w:pPr>
         <w:pStyle w:val="Titre2"/>
         <w:rPr>
           <w:lang w:val="en-US"/>
         </w:rPr>
       </w:pPr>
-      <w:bookmarkStart w:id="9" w:name="_Toc499989148"/>
+      <w:bookmarkStart w:id="9" w:name="_Toc505001502"/>
       <w:r>
         <w:t>Langage</w:t>
       </w:r>
@@ -14864,11 +15206,12 @@
           <w:rStyle w:val="shorttext"/>
         </w:rPr>
       </w:pPr>
-      <w:bookmarkStart w:id="10" w:name="_Toc499989149"/>
+      <w:bookmarkStart w:id="10" w:name="_Toc505001503"/>
       <w:r>
         <w:rPr>
           <w:rStyle w:val="shorttext"/>
         </w:rPr>
+        <w:lastRenderedPageBreak/>
         <w:t>A propos</w:t>
       </w:r>
       <w:bookmarkEnd w:id="10"/>
@@ -14883,10 +15226,10 @@
           <w:lang w:eastAsia="fr-FR"/>
         </w:rPr>
         <w:drawing>
-          <wp:inline distT="0" distB="0" distL="0" distR="0" wp14:anchorId="146223A7" wp14:editId="13FE8168">
-            <wp:extent cx="3771900" cy="1752600"/>
+          <wp:inline distT="0" distB="0" distL="0" distR="0" wp14:anchorId="1B8B6D9C" wp14:editId="4EF8CD84">
+            <wp:extent cx="3771900" cy="1676400"/>
             <wp:effectExtent l="0" t="0" r="0" b="0"/>
-            <wp:docPr id="111" name="Image 111"/>
+            <wp:docPr id="143" name="Image 143"/>
             <wp:cNvGraphicFramePr>
               <a:graphicFrameLocks xmlns:a="http://schemas.openxmlformats.org/drawingml/2006/main" noChangeAspect="1"/>
             </wp:cNvGraphicFramePr>
@@ -14906,7 +15249,7 @@
                   <pic:spPr>
                     <a:xfrm>
                       <a:off x="0" y="0"/>
-                      <a:ext cx="3771900" cy="1752600"/>
+                      <a:ext cx="3771900" cy="1676400"/>
                     </a:xfrm>
                     <a:prstGeom prst="rect">
                       <a:avLst/>
@@ -14920,14 +15263,12 @@
       </w:r>
     </w:p>
     <w:p/>
-    <w:p/>
     <w:p>
       <w:pPr>
         <w:pStyle w:val="Titre1"/>
       </w:pPr>
-      <w:bookmarkStart w:id="11" w:name="_Toc499989150"/>
-      <w:r>
-        <w:lastRenderedPageBreak/>
+      <w:bookmarkStart w:id="11" w:name="_Toc505001504"/>
+      <w:r>
         <w:t>Pa</w:t>
       </w:r>
       <w:r>
@@ -14983,10 +15324,10 @@
           <w:lang w:eastAsia="fr-FR"/>
         </w:rPr>
         <w:drawing>
-          <wp:inline distT="0" distB="0" distL="0" distR="0" wp14:anchorId="4B2E7778" wp14:editId="272E4508">
-            <wp:extent cx="3933825" cy="5667375"/>
-            <wp:effectExtent l="0" t="0" r="9525" b="9525"/>
-            <wp:docPr id="128" name="Image 128"/>
+          <wp:inline distT="0" distB="0" distL="0" distR="0">
+            <wp:extent cx="3696216" cy="5668166"/>
+            <wp:effectExtent l="0" t="0" r="0" b="8890"/>
+            <wp:docPr id="134" name="Image 134"/>
             <wp:cNvGraphicFramePr>
               <a:graphicFrameLocks xmlns:a="http://schemas.openxmlformats.org/drawingml/2006/main" noChangeAspect="1"/>
             </wp:cNvGraphicFramePr>
@@ -14994,11 +15335,17 @@
               <a:graphicData uri="http://schemas.openxmlformats.org/drawingml/2006/picture">
                 <pic:pic xmlns:pic="http://schemas.openxmlformats.org/drawingml/2006/picture">
                   <pic:nvPicPr>
-                    <pic:cNvPr id="0" name=""/>
+                    <pic:cNvPr id="0" name="c3-fr.PNG"/>
                     <pic:cNvPicPr/>
                   </pic:nvPicPr>
                   <pic:blipFill>
-                    <a:blip r:embed="rId17"/>
+                    <a:blip r:embed="rId17">
+                      <a:extLst>
+                        <a:ext uri="{28A0092B-C50C-407E-A947-70E740481C1C}">
+                          <a14:useLocalDpi xmlns:a14="http://schemas.microsoft.com/office/drawing/2010/main" val="0"/>
+                        </a:ext>
+                      </a:extLst>
+                    </a:blip>
                     <a:stretch>
                       <a:fillRect/>
                     </a:stretch>
@@ -15006,7 +15353,7 @@
                   <pic:spPr>
                     <a:xfrm>
                       <a:off x="0" y="0"/>
-                      <a:ext cx="3933825" cy="5667375"/>
+                      <a:ext cx="3696216" cy="5668166"/>
                     </a:xfrm>
                     <a:prstGeom prst="rect">
                       <a:avLst/>
@@ -15032,6 +15379,7 @@
           <w:rFonts w:cstheme="minorHAnsi"/>
           <w:b/>
         </w:rPr>
+        <w:lastRenderedPageBreak/>
         <w:t>Recherche des appareils</w:t>
       </w:r>
       <w:r>
@@ -15540,17 +15888,8 @@
       <w:pPr>
         <w:pStyle w:val="Titre1"/>
       </w:pPr>
-      <w:r>
-        <w:rPr>
-          <w:rStyle w:val="shorttext"/>
-          <w:rFonts w:ascii="Arial" w:hAnsi="Arial" w:cs="Arial"/>
-          <w:color w:val="222222"/>
-        </w:rPr>
-        <w:br w:type="page"/>
-      </w:r>
-      <w:bookmarkStart w:id="12" w:name="_Toc499989151"/>
-      <w:r>
-        <w:lastRenderedPageBreak/>
+      <w:bookmarkStart w:id="12" w:name="_Toc505001505"/>
+      <w:r>
         <w:t>Dossier</w:t>
       </w:r>
       <w:r>
@@ -15645,6 +15984,7 @@
         <w:rPr>
           <w:b/>
         </w:rPr>
+        <w:lastRenderedPageBreak/>
         <w:t>Recherche</w:t>
       </w:r>
       <w:r>
@@ -15850,7 +16190,6 @@
         <w:rPr>
           <w:b/>
         </w:rPr>
-        <w:lastRenderedPageBreak/>
         <w:t>Supprimer</w:t>
       </w:r>
       <w:r>
@@ -15879,7 +16218,7 @@
       <w:pPr>
         <w:pStyle w:val="Titre1"/>
       </w:pPr>
-      <w:bookmarkStart w:id="13" w:name="_Toc499989152"/>
+      <w:bookmarkStart w:id="13" w:name="_Toc505001506"/>
       <w:r>
         <w:t>Ajouter à une liste de lecture</w:t>
       </w:r>
@@ -15949,7 +16288,7 @@
           <w:lang w:val="en-US"/>
         </w:rPr>
       </w:pPr>
-      <w:bookmarkStart w:id="14" w:name="_Toc499989153"/>
+      <w:bookmarkStart w:id="14" w:name="_Toc505001507"/>
       <w:r>
         <w:rPr>
           <w:lang w:val="en-US"/>
@@ -16005,11 +16344,9 @@
       <w:r>
         <w:t xml:space="preserve"> par glisser-</w:t>
       </w:r>
-      <w:proofErr w:type="gramStart"/>
       <w:r>
         <w:t>déposer</w:t>
       </w:r>
-      <w:proofErr w:type="gramEnd"/>
       <w:r>
         <w:t>.</w:t>
       </w:r>
@@ -16064,14 +16401,12 @@
           <w:numId w:val="8"/>
         </w:numPr>
       </w:pPr>
-      <w:proofErr w:type="spellStart"/>
       <w:r>
         <w:rPr>
           <w:b/>
         </w:rPr>
         <w:t>Suppr</w:t>
       </w:r>
-      <w:proofErr w:type="spellEnd"/>
       <w:r>
         <w:t xml:space="preserve">: </w:t>
       </w:r>
@@ -16093,14 +16428,12 @@
           <w:numId w:val="8"/>
         </w:numPr>
       </w:pPr>
-      <w:proofErr w:type="spellStart"/>
       <w:r>
         <w:rPr>
           <w:b/>
         </w:rPr>
         <w:t>Esc</w:t>
       </w:r>
-      <w:proofErr w:type="spellEnd"/>
       <w:r>
         <w:t xml:space="preserve">: </w:t>
       </w:r>
@@ -16149,27 +16482,17 @@
           <w:numId w:val="8"/>
         </w:numPr>
       </w:pPr>
-      <w:proofErr w:type="spellStart"/>
       <w:r>
         <w:rPr>
           <w:b/>
         </w:rPr>
         <w:t>Ctrl+F</w:t>
       </w:r>
-      <w:proofErr w:type="spellEnd"/>
       <w:r>
         <w:t xml:space="preserve">: </w:t>
       </w:r>
       <w:r>
-        <w:t xml:space="preserve">Pour valider ou </w:t>
-      </w:r>
-      <w:proofErr w:type="spellStart"/>
-      <w:r>
-        <w:t>dévalider</w:t>
-      </w:r>
-      <w:proofErr w:type="spellEnd"/>
-      <w:r>
-        <w:t xml:space="preserve"> la recherche</w:t>
+        <w:t>Pour valider ou dévalider la recherche</w:t>
       </w:r>
       <w:r>
         <w:t>.</w:t>
@@ -16242,10 +16565,8 @@
       <w:r>
         <w:br w:type="page"/>
       </w:r>
-    </w:p>
-    <w:p/>
-    <w:p>
-      <w:r>
+      <w:r>
+        <w:lastRenderedPageBreak/>
         <w:t>Cette application est</w:t>
       </w:r>
       <w:r>
@@ -17369,7 +17690,7 @@
       <w:lvlText w:val="%1."/>
       <w:lvlJc w:val="left"/>
       <w:pPr>
-        <w:ind w:left="720" w:hanging="360"/>
+        <w:ind w:left="786" w:hanging="360"/>
       </w:pPr>
       <w:rPr>
         <w:rFonts w:hint="default"/>
@@ -19341,7 +19662,7 @@
 </file>
 
 <file path=customXml/itemProps1.xml><?xml version="1.0" encoding="utf-8"?>
-<ds:datastoreItem xmlns:ds="http://schemas.openxmlformats.org/officeDocument/2006/customXml" ds:itemID="{932684FC-B61D-4FCC-AC16-2902B552CB93}">
+<ds:datastoreItem xmlns:ds="http://schemas.openxmlformats.org/officeDocument/2006/customXml" ds:itemID="{BF865DBE-C0FC-42C1-9C19-B4C90C04476A}">
   <ds:schemaRefs>
     <ds:schemaRef ds:uri="http://schemas.openxmlformats.org/officeDocument/2006/bibliography"/>
   </ds:schemaRefs>

--- a/aivctrl/doc/fr.docx
+++ b/aivctrl/doc/fr.docx
@@ -12,8 +12,6 @@
           <w:lang w:val="en-US"/>
         </w:rPr>
       </w:pPr>
-      <w:bookmarkStart w:id="0" w:name="_GoBack"/>
-      <w:bookmarkEnd w:id="0"/>
     </w:p>
     <w:p>
       <w:pPr>
@@ -47,6 +45,7 @@
           <w:lang w:val="en-US"/>
         </w:rPr>
       </w:pPr>
+      <w:proofErr w:type="spellStart"/>
       <w:r>
         <w:rPr>
           <w:color w:val="0070C0"/>
@@ -56,25 +55,7 @@
         </w:rPr>
         <w:t>AIVCtrl</w:t>
       </w:r>
-      <w:r>
-        <w:rPr>
-          <w:color w:val="0070C0"/>
-          <w:sz w:val="96"/>
-          <w:szCs w:val="96"/>
-          <w:lang w:val="en-US"/>
-        </w:rPr>
-        <w:br/>
-        <w:t>Copyright © 201</w:t>
-      </w:r>
-      <w:r>
-        <w:rPr>
-          <w:color w:val="0070C0"/>
-          <w:sz w:val="96"/>
-          <w:szCs w:val="96"/>
-          <w:lang w:val="en-US"/>
-        </w:rPr>
-        <w:t>8</w:t>
-      </w:r>
+      <w:proofErr w:type="spellEnd"/>
     </w:p>
     <w:p>
       <w:pPr>
@@ -1147,12 +1128,12 @@
       <w:pPr>
         <w:pStyle w:val="Titre1"/>
       </w:pPr>
-      <w:bookmarkStart w:id="1" w:name="_Toc505001494"/>
+      <w:bookmarkStart w:id="0" w:name="_Toc505001494"/>
       <w:r>
         <w:lastRenderedPageBreak/>
         <w:t>Description</w:t>
       </w:r>
-      <w:bookmarkEnd w:id="1"/>
+      <w:bookmarkEnd w:id="0"/>
     </w:p>
     <w:p>
       <w:pPr>
@@ -1160,12 +1141,14 @@
           <w:rFonts w:cstheme="minorHAnsi"/>
         </w:rPr>
       </w:pPr>
+      <w:proofErr w:type="spellStart"/>
       <w:r>
         <w:rPr>
           <w:rFonts w:cstheme="minorHAnsi"/>
         </w:rPr>
         <w:t>AIVCtrl</w:t>
       </w:r>
+      <w:proofErr w:type="spellEnd"/>
       <w:r>
         <w:rPr>
           <w:rFonts w:cstheme="minorHAnsi"/>
@@ -1583,7 +1566,21 @@
         <w:rPr>
           <w:lang w:val="en"/>
         </w:rPr>
-        <w:t>Peter Pawłowski)</w:t>
+        <w:t xml:space="preserve">Peter </w:t>
+      </w:r>
+      <w:proofErr w:type="spellStart"/>
+      <w:r>
+        <w:rPr>
+          <w:lang w:val="en"/>
+        </w:rPr>
+        <w:t>Pawłowski</w:t>
+      </w:r>
+      <w:proofErr w:type="spellEnd"/>
+      <w:r>
+        <w:rPr>
+          <w:lang w:val="en"/>
+        </w:rPr>
+        <w:t>)</w:t>
       </w:r>
       <w:r>
         <w:rPr>
@@ -1608,6 +1605,7 @@
           <w:lang w:val="en-US"/>
         </w:rPr>
       </w:pPr>
+      <w:proofErr w:type="spellStart"/>
       <w:r>
         <w:rPr>
           <w:rStyle w:val="shorttext"/>
@@ -1617,6 +1615,7 @@
         </w:rPr>
         <w:t>MediaTomb</w:t>
       </w:r>
+      <w:proofErr w:type="spellEnd"/>
       <w:r>
         <w:rPr>
           <w:rStyle w:val="shorttext"/>
@@ -1851,7 +1850,21 @@
         <w:rPr>
           <w:lang w:val="en"/>
         </w:rPr>
-        <w:t>Peter Pawłowski).</w:t>
+        <w:t xml:space="preserve">Peter </w:t>
+      </w:r>
+      <w:proofErr w:type="spellStart"/>
+      <w:r>
+        <w:rPr>
+          <w:lang w:val="en"/>
+        </w:rPr>
+        <w:t>Pawłowski</w:t>
+      </w:r>
+      <w:proofErr w:type="spellEnd"/>
+      <w:r>
+        <w:rPr>
+          <w:lang w:val="en"/>
+        </w:rPr>
+        <w:t>).</w:t>
       </w:r>
     </w:p>
     <w:p>
@@ -1936,21 +1949,69 @@
           <w:rStyle w:val="shorttext"/>
           <w:rFonts w:cstheme="minorHAnsi"/>
         </w:rPr>
-        <w:t xml:space="preserve">Beaucoup  de “players” </w:t>
-      </w:r>
+        <w:t>Beaucoup  de “</w:t>
+      </w:r>
+      <w:proofErr w:type="spellStart"/>
       <w:r>
         <w:rPr>
           <w:rStyle w:val="shorttext"/>
           <w:rFonts w:cstheme="minorHAnsi"/>
         </w:rPr>
-        <w:t xml:space="preserve">Android </w:t>
-      </w:r>
+        <w:t>players</w:t>
+      </w:r>
+      <w:proofErr w:type="spellEnd"/>
       <w:r>
         <w:rPr>
           <w:rStyle w:val="shorttext"/>
           <w:rFonts w:cstheme="minorHAnsi"/>
         </w:rPr>
-        <w:t>(e.g. BubbleUPnP).</w:t>
+        <w:t xml:space="preserve">” </w:t>
+      </w:r>
+      <w:r>
+        <w:rPr>
+          <w:rStyle w:val="shorttext"/>
+          <w:rFonts w:cstheme="minorHAnsi"/>
+        </w:rPr>
+        <w:t xml:space="preserve">Android </w:t>
+      </w:r>
+      <w:r>
+        <w:rPr>
+          <w:rStyle w:val="shorttext"/>
+          <w:rFonts w:cstheme="minorHAnsi"/>
+        </w:rPr>
+        <w:t>(</w:t>
+      </w:r>
+      <w:proofErr w:type="spellStart"/>
+      <w:r>
+        <w:rPr>
+          <w:rStyle w:val="shorttext"/>
+          <w:rFonts w:cstheme="minorHAnsi"/>
+        </w:rPr>
+        <w:t>e.g</w:t>
+      </w:r>
+      <w:proofErr w:type="spellEnd"/>
+      <w:r>
+        <w:rPr>
+          <w:rStyle w:val="shorttext"/>
+          <w:rFonts w:cstheme="minorHAnsi"/>
+        </w:rPr>
+        <w:t xml:space="preserve">. </w:t>
+      </w:r>
+      <w:proofErr w:type="spellStart"/>
+      <w:r>
+        <w:rPr>
+          <w:rStyle w:val="shorttext"/>
+          <w:rFonts w:cstheme="minorHAnsi"/>
+        </w:rPr>
+        <w:t>BubbleUPnP</w:t>
+      </w:r>
+      <w:proofErr w:type="spellEnd"/>
+      <w:r>
+        <w:rPr>
+          <w:rStyle w:val="shorttext"/>
+          <w:rFonts w:cstheme="minorHAnsi"/>
+        </w:rPr>
+        <w:t>).</w:t>
       </w:r>
     </w:p>
     <w:p>
@@ -2193,22 +2254,40 @@
           <w:rFonts w:ascii="Arial" w:hAnsi="Arial" w:cs="Arial"/>
           <w:color w:val="222222"/>
         </w:rPr>
-        <w:t>Le format est proche de celui d’un “player”  sur un téléphone ou d’une télécomman</w:t>
-      </w:r>
+        <w:t>Le format est proche de celui d’un “</w:t>
+      </w:r>
+      <w:proofErr w:type="spellStart"/>
       <w:r>
         <w:rPr>
           <w:rStyle w:val="shorttext"/>
           <w:rFonts w:ascii="Arial" w:hAnsi="Arial" w:cs="Arial"/>
           <w:color w:val="222222"/>
         </w:rPr>
-        <w:t>d</w:t>
-      </w:r>
+        <w:t>player</w:t>
+      </w:r>
+      <w:proofErr w:type="spellEnd"/>
       <w:r>
         <w:rPr>
           <w:rStyle w:val="shorttext"/>
           <w:rFonts w:ascii="Arial" w:hAnsi="Arial" w:cs="Arial"/>
           <w:color w:val="222222"/>
         </w:rPr>
+        <w:t>”  sur un téléphone ou d’une télécomman</w:t>
+      </w:r>
+      <w:r>
+        <w:rPr>
+          <w:rStyle w:val="shorttext"/>
+          <w:rFonts w:ascii="Arial" w:hAnsi="Arial" w:cs="Arial"/>
+          <w:color w:val="222222"/>
+        </w:rPr>
+        <w:t>d</w:t>
+      </w:r>
+      <w:r>
+        <w:rPr>
+          <w:rStyle w:val="shorttext"/>
+          <w:rFonts w:ascii="Arial" w:hAnsi="Arial" w:cs="Arial"/>
+          <w:color w:val="222222"/>
+        </w:rPr>
         <w:t>e.</w:t>
       </w:r>
     </w:p>
@@ -2226,25 +2305,34 @@
         </w:rPr>
         <w:t xml:space="preserve"> Essayez </w:t>
       </w:r>
+      <w:proofErr w:type="spellStart"/>
       <w:r>
         <w:rPr>
           <w:rFonts w:ascii="Arial" w:hAnsi="Arial" w:cs="Arial"/>
           <w:color w:val="222222"/>
         </w:rPr>
-        <w:t>AIVCtrl. C</w:t>
-      </w:r>
+        <w:t>AIVCtrl</w:t>
+      </w:r>
+      <w:proofErr w:type="spellEnd"/>
       <w:r>
         <w:rPr>
           <w:rFonts w:ascii="Arial" w:hAnsi="Arial" w:cs="Arial"/>
           <w:color w:val="222222"/>
         </w:rPr>
-        <w:t>’est très simple à utiliser</w:t>
+        <w:t>. C</w:t>
       </w:r>
       <w:r>
         <w:rPr>
           <w:rFonts w:ascii="Arial" w:hAnsi="Arial" w:cs="Arial"/>
           <w:color w:val="222222"/>
         </w:rPr>
+        <w:t>’est très simple à utiliser</w:t>
+      </w:r>
+      <w:r>
+        <w:rPr>
+          <w:rFonts w:ascii="Arial" w:hAnsi="Arial" w:cs="Arial"/>
+          <w:color w:val="222222"/>
+        </w:rPr>
         <w:t>.</w:t>
       </w:r>
     </w:p>
@@ -2255,12 +2343,12 @@
       <w:r>
         <w:br w:type="page"/>
       </w:r>
-      <w:bookmarkStart w:id="2" w:name="_Toc505001495"/>
+      <w:bookmarkStart w:id="1" w:name="_Toc505001495"/>
       <w:r>
         <w:lastRenderedPageBreak/>
         <w:t>Installation</w:t>
       </w:r>
-      <w:bookmarkEnd w:id="2"/>
+      <w:bookmarkEnd w:id="1"/>
     </w:p>
     <w:p>
       <w:pPr>
@@ -2336,24 +2424,40 @@
       <w:r>
         <w:t xml:space="preserve"> </w:t>
       </w:r>
+      <w:proofErr w:type="spellStart"/>
       <w:r>
         <w:rPr>
           <w:b/>
         </w:rPr>
-        <w:t>install-AIVCtrl-</w:t>
-      </w:r>
+        <w:t>install-AIVCtrl</w:t>
+      </w:r>
+      <w:proofErr w:type="spellEnd"/>
       <w:r>
         <w:rPr>
           <w:b/>
         </w:rPr>
+        <w:t>-</w:t>
+      </w:r>
+      <w:r>
+        <w:rPr>
+          <w:b/>
+        </w:rPr>
         <w:t>&lt;version&gt;</w:t>
       </w:r>
       <w:r>
         <w:rPr>
           <w:b/>
         </w:rPr>
-        <w:t>.exe</w:t>
-      </w:r>
+        <w:t>.</w:t>
+      </w:r>
+      <w:proofErr w:type="spellStart"/>
+      <w:r>
+        <w:rPr>
+          <w:b/>
+        </w:rPr>
+        <w:t>exe</w:t>
+      </w:r>
+      <w:proofErr w:type="spellEnd"/>
       <w:r>
         <w:t xml:space="preserve"> </w:t>
       </w:r>
@@ -2387,8 +2491,13 @@
       <w:r>
         <w:t xml:space="preserve"> </w:t>
       </w:r>
-      <w:r>
-        <w:t xml:space="preserve">AIVCtrl </w:t>
+      <w:proofErr w:type="spellStart"/>
+      <w:r>
+        <w:t>AIVCtrl</w:t>
+      </w:r>
+      <w:proofErr w:type="spellEnd"/>
+      <w:r>
+        <w:t xml:space="preserve"> </w:t>
       </w:r>
       <w:r>
         <w:t>doit</w:t>
@@ -2417,8 +2526,13 @@
           <w:numId w:val="9"/>
         </w:numPr>
       </w:pPr>
-      <w:r>
-        <w:t>Kubuntu and Ubuntu</w:t>
+      <w:proofErr w:type="spellStart"/>
+      <w:r>
+        <w:t>Kubuntu</w:t>
+      </w:r>
+      <w:proofErr w:type="spellEnd"/>
+      <w:r>
+        <w:t xml:space="preserve"> and Ubuntu</w:t>
       </w:r>
       <w:r>
         <w:t xml:space="preserve"> (64 bits)</w:t>
@@ -2429,16 +2543,24 @@
       <w:r>
         <w:t xml:space="preserve">Télécharger </w:t>
       </w:r>
+      <w:proofErr w:type="spellStart"/>
       <w:r>
         <w:rPr>
           <w:b/>
         </w:rPr>
-        <w:t>aivctrl-</w:t>
-      </w:r>
+        <w:t>aivctrl</w:t>
+      </w:r>
+      <w:proofErr w:type="spellEnd"/>
       <w:r>
         <w:rPr>
           <w:b/>
         </w:rPr>
+        <w:t>-</w:t>
+      </w:r>
+      <w:r>
+        <w:rPr>
+          <w:b/>
+        </w:rPr>
         <w:t>&lt;version&gt;</w:t>
       </w:r>
       <w:r>
@@ -2475,7 +2597,15 @@
         <w:t>avec</w:t>
       </w:r>
       <w:r>
-        <w:t xml:space="preserve"> Kubuntu </w:t>
+        <w:t xml:space="preserve"> </w:t>
+      </w:r>
+      <w:proofErr w:type="spellStart"/>
+      <w:r>
+        <w:t>Kubuntu</w:t>
+      </w:r>
+      <w:proofErr w:type="spellEnd"/>
+      <w:r>
+        <w:t xml:space="preserve"> </w:t>
       </w:r>
       <w:r>
         <w:t>17.10</w:t>
@@ -2517,8 +2647,44 @@
         <w:rPr>
           <w:b/>
         </w:rPr>
-        <w:t>/user/share/aivctrl/aivctrl.run.desktop</w:t>
-      </w:r>
+        <w:t>/user/</w:t>
+      </w:r>
+      <w:proofErr w:type="spellStart"/>
+      <w:r>
+        <w:rPr>
+          <w:b/>
+        </w:rPr>
+        <w:t>share</w:t>
+      </w:r>
+      <w:proofErr w:type="spellEnd"/>
+      <w:r>
+        <w:rPr>
+          <w:b/>
+        </w:rPr>
+        <w:t>/</w:t>
+      </w:r>
+      <w:proofErr w:type="spellStart"/>
+      <w:r>
+        <w:rPr>
+          <w:b/>
+        </w:rPr>
+        <w:t>aivctrl</w:t>
+      </w:r>
+      <w:proofErr w:type="spellEnd"/>
+      <w:r>
+        <w:rPr>
+          <w:b/>
+        </w:rPr>
+        <w:t>/</w:t>
+      </w:r>
+      <w:proofErr w:type="spellStart"/>
+      <w:r>
+        <w:rPr>
+          <w:b/>
+        </w:rPr>
+        <w:t>aivctrl.run.desktop</w:t>
+      </w:r>
+      <w:proofErr w:type="spellEnd"/>
       <w:r>
         <w:t xml:space="preserve"> </w:t>
       </w:r>
@@ -2526,7 +2692,15 @@
         <w:t>pour lancer l‘exécution de</w:t>
       </w:r>
       <w:r>
-        <w:t xml:space="preserve"> AIVCtrl).</w:t>
+        <w:t xml:space="preserve"> </w:t>
+      </w:r>
+      <w:proofErr w:type="spellStart"/>
+      <w:r>
+        <w:t>AIVCtrl</w:t>
+      </w:r>
+      <w:proofErr w:type="spellEnd"/>
+      <w:r>
+        <w:t>).</w:t>
       </w:r>
       <w:r>
         <w:br/>
@@ -2555,16 +2729,24 @@
       <w:r>
         <w:t xml:space="preserve">Télécharger </w:t>
       </w:r>
+      <w:proofErr w:type="spellStart"/>
       <w:r>
         <w:rPr>
           <w:b/>
         </w:rPr>
-        <w:t>aivctrl-</w:t>
-      </w:r>
+        <w:t>aivctrl</w:t>
+      </w:r>
+      <w:proofErr w:type="spellEnd"/>
       <w:r>
         <w:rPr>
           <w:b/>
         </w:rPr>
+        <w:t>-</w:t>
+      </w:r>
+      <w:r>
+        <w:rPr>
+          <w:b/>
+        </w:rPr>
         <w:t>&lt;version&gt;</w:t>
       </w:r>
       <w:r>
@@ -2616,8 +2798,44 @@
         <w:rPr>
           <w:b/>
         </w:rPr>
-        <w:t>/user/share/aivctrl/aivctrl.run.desktop</w:t>
-      </w:r>
+        <w:t>/user/</w:t>
+      </w:r>
+      <w:proofErr w:type="spellStart"/>
+      <w:r>
+        <w:rPr>
+          <w:b/>
+        </w:rPr>
+        <w:t>share</w:t>
+      </w:r>
+      <w:proofErr w:type="spellEnd"/>
+      <w:r>
+        <w:rPr>
+          <w:b/>
+        </w:rPr>
+        <w:t>/</w:t>
+      </w:r>
+      <w:proofErr w:type="spellStart"/>
+      <w:r>
+        <w:rPr>
+          <w:b/>
+        </w:rPr>
+        <w:t>aivctrl</w:t>
+      </w:r>
+      <w:proofErr w:type="spellEnd"/>
+      <w:r>
+        <w:rPr>
+          <w:b/>
+        </w:rPr>
+        <w:t>/</w:t>
+      </w:r>
+      <w:proofErr w:type="spellStart"/>
+      <w:r>
+        <w:rPr>
+          <w:b/>
+        </w:rPr>
+        <w:t>aivctrl.run.desktop</w:t>
+      </w:r>
+      <w:proofErr w:type="spellEnd"/>
       <w:r>
         <w:t xml:space="preserve"> </w:t>
       </w:r>
@@ -2625,7 +2843,15 @@
         <w:t>pour lancer l‘exécution de</w:t>
       </w:r>
       <w:r>
-        <w:t xml:space="preserve"> AIVCtrl </w:t>
+        <w:t xml:space="preserve"> </w:t>
+      </w:r>
+      <w:proofErr w:type="spellStart"/>
+      <w:r>
+        <w:t>AIVCtrl</w:t>
+      </w:r>
+      <w:proofErr w:type="spellEnd"/>
+      <w:r>
+        <w:t xml:space="preserve"> </w:t>
       </w:r>
       <w:r>
         <w:t xml:space="preserve">l. </w:t>
@@ -2664,7 +2890,7 @@
           <w:lang w:val="en-US"/>
         </w:rPr>
       </w:pPr>
-      <w:bookmarkStart w:id="3" w:name="_Toc505001496"/>
+      <w:bookmarkStart w:id="2" w:name="_Toc505001496"/>
       <w:r>
         <w:rPr>
           <w:lang w:val="en-US"/>
@@ -2687,7 +2913,7 @@
       <w:r>
         <w:t>accueil</w:t>
       </w:r>
-      <w:bookmarkEnd w:id="3"/>
+      <w:bookmarkEnd w:id="2"/>
     </w:p>
     <w:p>
       <w:pPr>
@@ -3538,7 +3764,22 @@
                                 <w:szCs w:val="24"/>
                               </w:rPr>
                               <w:br/>
-                              <w:t>Distants</w:t>
+                            </w:r>
+                            <w:r>
+                              <w:rPr>
+                                <w:rFonts w:asciiTheme="majorHAnsi" w:hAnsiTheme="majorHAnsi"/>
+                                <w:sz w:val="24"/>
+                                <w:szCs w:val="24"/>
+                              </w:rPr>
+                              <w:t>d</w:t>
+                            </w:r>
+                            <w:r>
+                              <w:rPr>
+                                <w:rFonts w:asciiTheme="majorHAnsi" w:hAnsiTheme="majorHAnsi"/>
+                                <w:sz w:val="24"/>
+                                <w:szCs w:val="24"/>
+                              </w:rPr>
+                              <w:t>istants</w:t>
                             </w:r>
                           </w:p>
                         </w:txbxContent>
@@ -3563,6 +3804,10 @@
           </mc:Choice>
           <mc:Fallback>
             <w:pict>
+              <v:shapetype id="_x0000_t202" coordsize="21600,21600" o:spt="202" path="m,l,21600r21600,l21600,xe">
+                <v:stroke joinstyle="miter"/>
+                <v:path gradientshapeok="t" o:connecttype="rect"/>
+              </v:shapetype>
               <v:shape id="Zone de texte 34" o:spid="_x0000_s1029" type="#_x0000_t202" style="position:absolute;left:0;text-align:left;margin-left:-6.35pt;margin-top:423.4pt;width:60.75pt;height:30.75pt;z-index:251835392;visibility:visible;mso-wrap-style:square;mso-width-percent:0;mso-height-percent:0;mso-wrap-distance-left:9pt;mso-wrap-distance-top:0;mso-wrap-distance-right:9pt;mso-wrap-distance-bottom:0;mso-position-horizontal:absolute;mso-position-horizontal-relative:text;mso-position-vertical:absolute;mso-position-vertical-relative:text;mso-width-percent:0;mso-height-percent:0;mso-width-relative:margin;mso-height-relative:margin;v-text-anchor:top" o:gfxdata="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" fillcolor="white [3201]" stroked="f" strokeweight=".5pt">
                 <v:textbox inset="0,0,0,0">
                   <w:txbxContent>
@@ -3614,7 +3859,22 @@
                           <w:szCs w:val="24"/>
                         </w:rPr>
                         <w:br/>
-                        <w:t>Distants</w:t>
+                      </w:r>
+                      <w:r>
+                        <w:rPr>
+                          <w:rFonts w:asciiTheme="majorHAnsi" w:hAnsiTheme="majorHAnsi"/>
+                          <w:sz w:val="24"/>
+                          <w:szCs w:val="24"/>
+                        </w:rPr>
+                        <w:t>d</w:t>
+                      </w:r>
+                      <w:r>
+                        <w:rPr>
+                          <w:rFonts w:asciiTheme="majorHAnsi" w:hAnsiTheme="majorHAnsi"/>
+                          <w:sz w:val="24"/>
+                          <w:szCs w:val="24"/>
+                        </w:rPr>
+                        <w:t>istants</w:t>
                       </w:r>
                     </w:p>
                   </w:txbxContent>
@@ -4372,7 +4632,21 @@
                               <w:rPr>
                                 <w:rFonts w:asciiTheme="majorHAnsi" w:hAnsiTheme="majorHAnsi"/>
                               </w:rPr>
-                              <w:t xml:space="preserve"> creates a new playlist</w:t>
+                              <w:t xml:space="preserve"> </w:t>
+                            </w:r>
+                            <w:proofErr w:type="spellStart"/>
+                            <w:r>
+                              <w:rPr>
+                                <w:rFonts w:asciiTheme="majorHAnsi" w:hAnsiTheme="majorHAnsi"/>
+                              </w:rPr>
+                              <w:t>creates</w:t>
+                            </w:r>
+                            <w:proofErr w:type="spellEnd"/>
+                            <w:r>
+                              <w:rPr>
+                                <w:rFonts w:asciiTheme="majorHAnsi" w:hAnsiTheme="majorHAnsi"/>
+                              </w:rPr>
+                              <w:t xml:space="preserve"> a new playlist</w:t>
                             </w:r>
                           </w:p>
                         </w:txbxContent>
@@ -5722,8 +5996,16 @@
                               <w:rPr>
                                 <w:rFonts w:asciiTheme="majorHAnsi" w:hAnsiTheme="majorHAnsi"/>
                               </w:rPr>
-                              <w:t xml:space="preserve"> or expand</w:t>
+                              <w:t xml:space="preserve"> or </w:t>
                             </w:r>
+                            <w:proofErr w:type="spellStart"/>
+                            <w:r>
+                              <w:rPr>
+                                <w:rFonts w:asciiTheme="majorHAnsi" w:hAnsiTheme="majorHAnsi"/>
+                              </w:rPr>
+                              <w:t>expand</w:t>
+                            </w:r>
+                            <w:proofErr w:type="spellEnd"/>
                           </w:p>
                         </w:txbxContent>
                       </wps:txbx>
@@ -8052,7 +8334,7 @@
           <w:lang w:eastAsia="fr-FR"/>
         </w:rPr>
       </w:pPr>
-      <w:bookmarkStart w:id="4" w:name="_Toc505001497"/>
+      <w:bookmarkStart w:id="3" w:name="_Toc505001497"/>
       <w:r>
         <w:rPr>
           <w:noProof/>
@@ -8061,7 +8343,7 @@
         <w:lastRenderedPageBreak/>
         <w:t>Page contenu du dossier</w:t>
       </w:r>
-      <w:bookmarkEnd w:id="4"/>
+      <w:bookmarkEnd w:id="3"/>
     </w:p>
     <w:p>
       <w:pPr>
@@ -9293,7 +9575,7 @@
       <w:pPr>
         <w:pStyle w:val="Titre1"/>
       </w:pPr>
-      <w:bookmarkStart w:id="5" w:name="_Toc505001498"/>
+      <w:bookmarkStart w:id="4" w:name="_Toc505001498"/>
       <w:r>
         <w:lastRenderedPageBreak/>
         <w:t>P</w:t>
@@ -9307,7 +9589,7 @@
       <w:r>
         <w:t>d’attente</w:t>
       </w:r>
-      <w:bookmarkEnd w:id="5"/>
+      <w:bookmarkEnd w:id="4"/>
     </w:p>
     <w:p>
       <w:r>
@@ -10751,12 +11033,12 @@
       <w:pPr>
         <w:pStyle w:val="Titre1"/>
       </w:pPr>
-      <w:bookmarkStart w:id="6" w:name="_Toc505001499"/>
+      <w:bookmarkStart w:id="5" w:name="_Toc505001499"/>
       <w:r>
         <w:lastRenderedPageBreak/>
         <w:t>Fichier en cours</w:t>
       </w:r>
-      <w:bookmarkEnd w:id="6"/>
+      <w:bookmarkEnd w:id="5"/>
     </w:p>
     <w:p>
       <w:r>
@@ -11274,12 +11556,14 @@
                               </w:rPr>
                               <w:t xml:space="preserve">Valider ou </w:t>
                             </w:r>
+                            <w:proofErr w:type="spellStart"/>
                             <w:r>
                               <w:rPr>
                                 <w:rFonts w:asciiTheme="majorHAnsi" w:hAnsiTheme="majorHAnsi"/>
                               </w:rPr>
                               <w:t>dévalider</w:t>
                             </w:r>
+                            <w:proofErr w:type="spellEnd"/>
                             <w:r>
                               <w:rPr>
                                 <w:rFonts w:asciiTheme="majorHAnsi" w:hAnsiTheme="majorHAnsi"/>
@@ -12786,7 +13070,15 @@
                               <w:t>Changer la position</w:t>
                             </w:r>
                             <w:r>
-                              <w:t xml:space="preserve"> (seek)</w:t>
+                              <w:t xml:space="preserve"> (</w:t>
+                            </w:r>
+                            <w:proofErr w:type="spellStart"/>
+                            <w:r>
+                              <w:t>seek</w:t>
+                            </w:r>
+                            <w:proofErr w:type="spellEnd"/>
+                            <w:r>
+                              <w:t>)</w:t>
                             </w:r>
                           </w:p>
                         </w:txbxContent>
@@ -14292,12 +14584,12 @@
       <w:pPr>
         <w:pStyle w:val="Titre1"/>
       </w:pPr>
-      <w:bookmarkStart w:id="7" w:name="_Toc505001500"/>
+      <w:bookmarkStart w:id="6" w:name="_Toc505001500"/>
       <w:r>
         <w:lastRenderedPageBreak/>
         <w:t>Menu paramètres</w:t>
       </w:r>
-      <w:bookmarkEnd w:id="7"/>
+      <w:bookmarkEnd w:id="6"/>
     </w:p>
     <w:p>
       <w:pPr>
@@ -14372,12 +14664,12 @@
       <w:pPr>
         <w:pStyle w:val="Titre2"/>
       </w:pPr>
-      <w:bookmarkStart w:id="8" w:name="_Toc505001501"/>
+      <w:bookmarkStart w:id="7" w:name="_Toc505001501"/>
       <w:r>
         <w:lastRenderedPageBreak/>
         <w:t>Paramètres</w:t>
       </w:r>
-      <w:bookmarkEnd w:id="8"/>
+      <w:bookmarkEnd w:id="7"/>
     </w:p>
     <w:p>
       <w:pPr>
@@ -15025,8 +15317,13 @@
       <w:r>
         <w:br/>
       </w:r>
-      <w:r>
-        <w:t xml:space="preserve">AIVCtrl </w:t>
+      <w:proofErr w:type="spellStart"/>
+      <w:r>
+        <w:t>AIVCtrl</w:t>
+      </w:r>
+      <w:proofErr w:type="spellEnd"/>
+      <w:r>
+        <w:t xml:space="preserve"> </w:t>
       </w:r>
       <w:r>
         <w:t xml:space="preserve"> utilise les évènements UPnP notamment lorsque vous changez de lecteur.</w:t>
@@ -15035,7 +15332,13 @@
         <w:t xml:space="preserve"> Ceci peut accélérer ce changement.</w:t>
       </w:r>
       <w:r>
-        <w:t xml:space="preserve"> Toutefois des disfonctionnements peuvent apparaitre</w:t>
+        <w:t xml:space="preserve"> Toutefois des d</w:t>
+      </w:r>
+      <w:r>
+        <w:t>y</w:t>
+      </w:r>
+      <w:r>
+        <w:t>sfonctionnements peuvent apparaitre</w:t>
       </w:r>
       <w:r>
         <w:br/>
@@ -15062,7 +15365,15 @@
       </w:r>
       <w:r>
         <w:br/>
-        <w:t>Si on coche cette case, AIVCtrl utilisera les fonctions de base de l’UPnP sans générer une liste de lecture.</w:t>
+        <w:t xml:space="preserve">Si on coche cette case, </w:t>
+      </w:r>
+      <w:proofErr w:type="spellStart"/>
+      <w:r>
+        <w:t>AIVCtrl</w:t>
+      </w:r>
+      <w:proofErr w:type="spellEnd"/>
+      <w:r>
+        <w:t xml:space="preserve"> utilisera les fonctions de base de l’UPnP sans générer une liste de lecture.</w:t>
       </w:r>
     </w:p>
     <w:p>
@@ -15093,11 +15404,11 @@
           <w:lang w:val="en-US"/>
         </w:rPr>
       </w:pPr>
-      <w:bookmarkStart w:id="9" w:name="_Toc505001502"/>
+      <w:bookmarkStart w:id="8" w:name="_Toc505001502"/>
       <w:r>
         <w:t>Langage</w:t>
       </w:r>
-      <w:bookmarkEnd w:id="9"/>
+      <w:bookmarkEnd w:id="8"/>
     </w:p>
     <w:p>
       <w:pPr>
@@ -15206,7 +15517,7 @@
           <w:rStyle w:val="shorttext"/>
         </w:rPr>
       </w:pPr>
-      <w:bookmarkStart w:id="10" w:name="_Toc505001503"/>
+      <w:bookmarkStart w:id="9" w:name="_Toc505001503"/>
       <w:r>
         <w:rPr>
           <w:rStyle w:val="shorttext"/>
@@ -15214,7 +15525,7 @@
         <w:lastRenderedPageBreak/>
         <w:t>A propos</w:t>
       </w:r>
-      <w:bookmarkEnd w:id="10"/>
+      <w:bookmarkEnd w:id="9"/>
     </w:p>
     <w:p>
       <w:pPr>
@@ -15267,7 +15578,7 @@
       <w:pPr>
         <w:pStyle w:val="Titre1"/>
       </w:pPr>
-      <w:bookmarkStart w:id="11" w:name="_Toc505001504"/>
+      <w:bookmarkStart w:id="10" w:name="_Toc505001504"/>
       <w:r>
         <w:t>Pa</w:t>
       </w:r>
@@ -15283,7 +15594,7 @@
       <w:r>
         <w:t>contextuel</w:t>
       </w:r>
-      <w:bookmarkEnd w:id="11"/>
+      <w:bookmarkEnd w:id="10"/>
       <w:r>
         <w:t xml:space="preserve"> </w:t>
       </w:r>
@@ -15888,7 +16199,7 @@
       <w:pPr>
         <w:pStyle w:val="Titre1"/>
       </w:pPr>
-      <w:bookmarkStart w:id="12" w:name="_Toc505001505"/>
+      <w:bookmarkStart w:id="11" w:name="_Toc505001505"/>
       <w:r>
         <w:t>Dossier</w:t>
       </w:r>
@@ -15919,7 +16230,7 @@
       <w:r>
         <w:t>l</w:t>
       </w:r>
-      <w:bookmarkEnd w:id="12"/>
+      <w:bookmarkEnd w:id="11"/>
       <w:r>
         <w:t xml:space="preserve"> </w:t>
       </w:r>
@@ -16218,11 +16529,11 @@
       <w:pPr>
         <w:pStyle w:val="Titre1"/>
       </w:pPr>
-      <w:bookmarkStart w:id="13" w:name="_Toc505001506"/>
+      <w:bookmarkStart w:id="12" w:name="_Toc505001506"/>
       <w:r>
         <w:t>Ajouter à une liste de lecture</w:t>
       </w:r>
-      <w:bookmarkEnd w:id="13"/>
+      <w:bookmarkEnd w:id="12"/>
     </w:p>
     <w:p>
       <w:pPr>
@@ -16288,14 +16599,14 @@
           <w:lang w:val="en-US"/>
         </w:rPr>
       </w:pPr>
-      <w:bookmarkStart w:id="14" w:name="_Toc505001507"/>
+      <w:bookmarkStart w:id="13" w:name="_Toc505001507"/>
       <w:r>
         <w:rPr>
           <w:lang w:val="en-US"/>
         </w:rPr>
         <w:t>Divers</w:t>
       </w:r>
-      <w:bookmarkEnd w:id="14"/>
+      <w:bookmarkEnd w:id="13"/>
     </w:p>
     <w:p>
       <w:pPr>
@@ -16344,9 +16655,11 @@
       <w:r>
         <w:t xml:space="preserve"> par glisser-</w:t>
       </w:r>
+      <w:proofErr w:type="gramStart"/>
       <w:r>
         <w:t>déposer</w:t>
       </w:r>
+      <w:proofErr w:type="gramEnd"/>
       <w:r>
         <w:t>.</w:t>
       </w:r>
@@ -16401,12 +16714,14 @@
           <w:numId w:val="8"/>
         </w:numPr>
       </w:pPr>
+      <w:proofErr w:type="spellStart"/>
       <w:r>
         <w:rPr>
           <w:b/>
         </w:rPr>
         <w:t>Suppr</w:t>
       </w:r>
+      <w:proofErr w:type="spellEnd"/>
       <w:r>
         <w:t xml:space="preserve">: </w:t>
       </w:r>
@@ -16428,12 +16743,14 @@
           <w:numId w:val="8"/>
         </w:numPr>
       </w:pPr>
+      <w:proofErr w:type="spellStart"/>
       <w:r>
         <w:rPr>
           <w:b/>
         </w:rPr>
         <w:t>Esc</w:t>
       </w:r>
+      <w:proofErr w:type="spellEnd"/>
       <w:r>
         <w:t xml:space="preserve">: </w:t>
       </w:r>
@@ -16482,17 +16799,27 @@
           <w:numId w:val="8"/>
         </w:numPr>
       </w:pPr>
+      <w:proofErr w:type="spellStart"/>
       <w:r>
         <w:rPr>
           <w:b/>
         </w:rPr>
         <w:t>Ctrl+F</w:t>
       </w:r>
+      <w:proofErr w:type="spellEnd"/>
       <w:r>
         <w:t xml:space="preserve">: </w:t>
       </w:r>
       <w:r>
-        <w:t>Pour valider ou dévalider la recherche</w:t>
+        <w:t xml:space="preserve">Pour valider ou </w:t>
+      </w:r>
+      <w:proofErr w:type="spellStart"/>
+      <w:r>
+        <w:t>dévalider</w:t>
+      </w:r>
+      <w:proofErr w:type="spellEnd"/>
+      <w:r>
+        <w:t xml:space="preserve"> la recherche</w:t>
       </w:r>
       <w:r>
         <w:t>.</w:t>
@@ -16567,23 +16894,34 @@
       </w:r>
       <w:r>
         <w:lastRenderedPageBreak/>
-        <w:t>Cette application est</w:t>
+        <w:t>N’hésitez pas</w:t>
+      </w:r>
+      <w:r>
+        <w:t xml:space="preserve"> à</w:t>
+      </w:r>
+      <w:r>
+        <w:t xml:space="preserve"> me signaler </w:t>
+      </w:r>
+      <w:r>
+        <w:t xml:space="preserve">les </w:t>
+      </w:r>
+      <w:r>
+        <w:t>dysfonctionnements</w:t>
       </w:r>
       <w:r>
         <w:t xml:space="preserve"> </w:t>
       </w:r>
       <w:r>
-        <w:t> toute nouvelle. Probablement est-elle affectée de plusieurs disfonctionnements. N’hésitez pas me les signaler et de me faire part de vos remarques sur :</w:t>
-      </w:r>
-    </w:p>
-    <w:p>
-      <w:pPr>
-        <w:pStyle w:val="Paragraphedeliste"/>
-        <w:numPr>
-          <w:ilvl w:val="0"/>
-          <w:numId w:val="11"/>
-        </w:numPr>
-      </w:pPr>
+        <w:t xml:space="preserve">et </w:t>
+      </w:r>
+      <w:bookmarkStart w:id="14" w:name="_GoBack"/>
+      <w:bookmarkEnd w:id="14"/>
+      <w:r>
+        <w:t>me faire part de vos remarques sur :</w:t>
+      </w:r>
+      <w:r>
+        <w:t xml:space="preserve"> </w:t>
+      </w:r>
       <w:hyperlink r:id="rId20" w:history="1">
         <w:r>
           <w:rPr>
@@ -16594,67 +16932,16 @@
       </w:hyperlink>
     </w:p>
     <w:p>
-      <w:pPr>
-        <w:pStyle w:val="Paragraphedeliste"/>
-        <w:numPr>
-          <w:ilvl w:val="0"/>
-          <w:numId w:val="11"/>
-        </w:numPr>
-      </w:pPr>
+      <w:r>
+        <w:t xml:space="preserve">Les sources sont </w:t>
+      </w:r>
+      <w:r>
+        <w:t>publiées</w:t>
+      </w:r>
+      <w:r>
+        <w:t xml:space="preserve"> à l’adresse </w:t>
+      </w:r>
       <w:hyperlink r:id="rId21" w:history="1">
-        <w:r>
-          <w:rPr>
-            <w:rStyle w:val="Lienhypertexte"/>
-          </w:rPr>
-          <w:t>https://github.com/ptstream/QtUPnP/pulls</w:t>
-        </w:r>
-      </w:hyperlink>
-    </w:p>
-    <w:p>
-      <w:pPr>
-        <w:pStyle w:val="Paragraphedeliste"/>
-        <w:numPr>
-          <w:ilvl w:val="0"/>
-          <w:numId w:val="11"/>
-        </w:numPr>
-      </w:pPr>
-      <w:hyperlink r:id="rId22" w:history="1">
-        <w:r>
-          <w:rPr>
-            <w:rStyle w:val="Lienhypertexte"/>
-          </w:rPr>
-          <w:t>https://forum.qt.io/topic/83221/qtupnp-a-c-framework-based-on-qt5-to-build-easily-an-upnp-control-point-it-focuses-on-the-upnp-av-standards</w:t>
-        </w:r>
-      </w:hyperlink>
-    </w:p>
-    <w:p>
-      <w:pPr>
-        <w:pStyle w:val="Paragraphedeliste"/>
-        <w:numPr>
-          <w:ilvl w:val="0"/>
-          <w:numId w:val="11"/>
-        </w:numPr>
-      </w:pPr>
-      <w:hyperlink r:id="rId23" w:history="1">
-        <w:r>
-          <w:rPr>
-            <w:rStyle w:val="Lienhypertexte"/>
-          </w:rPr>
-          <w:t>http://www.qtcentre.org/threads/68745-QtUPnP-a-C-framework-based-on-QT5-to-build-easily-an-UPnP-control-point</w:t>
-        </w:r>
-      </w:hyperlink>
-    </w:p>
-    <w:p>
-      <w:r>
-        <w:t xml:space="preserve">Les sources sont </w:t>
-      </w:r>
-      <w:r>
-        <w:t>publiées</w:t>
-      </w:r>
-      <w:r>
-        <w:t xml:space="preserve"> à l’adresse </w:t>
-      </w:r>
-      <w:hyperlink r:id="rId24" w:history="1">
         <w:r>
           <w:rPr>
             <w:rStyle w:val="Lienhypertexte"/>
@@ -16668,7 +16955,7 @@
     </w:p>
     <w:p/>
     <w:sectPr>
-      <w:footerReference w:type="default" r:id="rId25"/>
+      <w:footerReference w:type="default" r:id="rId22"/>
       <w:pgSz w:w="11906" w:h="16838"/>
       <w:pgMar w:top="1417" w:right="1417" w:bottom="1417" w:left="1417" w:header="708" w:footer="708" w:gutter="0"/>
       <w:cols w:space="708"/>
@@ -16733,7 +17020,7 @@
           <w:rPr>
             <w:noProof/>
           </w:rPr>
-          <w:t>1</w:t>
+          <w:t>14</w:t>
         </w:r>
         <w:r>
           <w:fldChar w:fldCharType="end"/>
@@ -19662,7 +19949,7 @@
 </file>
 
 <file path=customXml/itemProps1.xml><?xml version="1.0" encoding="utf-8"?>
-<ds:datastoreItem xmlns:ds="http://schemas.openxmlformats.org/officeDocument/2006/customXml" ds:itemID="{BF865DBE-C0FC-42C1-9C19-B4C90C04476A}">
+<ds:datastoreItem xmlns:ds="http://schemas.openxmlformats.org/officeDocument/2006/customXml" ds:itemID="{AAB4741C-BFD2-40B6-9650-AD728B67B48C}">
   <ds:schemaRefs>
     <ds:schemaRef ds:uri="http://schemas.openxmlformats.org/officeDocument/2006/bibliography"/>
   </ds:schemaRefs>

--- a/aivctrl/doc/fr.docx
+++ b/aivctrl/doc/fr.docx
@@ -12,6 +12,8 @@
           <w:lang w:val="en-US"/>
         </w:rPr>
       </w:pPr>
+      <w:bookmarkStart w:id="0" w:name="_GoBack"/>
+      <w:bookmarkEnd w:id="0"/>
     </w:p>
     <w:p>
       <w:pPr>
@@ -1016,7 +1018,7 @@
                 <w:noProof/>
                 <w:webHidden/>
               </w:rPr>
-              <w:t>13</w:t>
+              <w:t>14</w:t>
             </w:r>
             <w:r>
               <w:rPr>
@@ -1087,7 +1089,7 @@
                 <w:noProof/>
                 <w:webHidden/>
               </w:rPr>
-              <w:t>13</w:t>
+              <w:t>14</w:t>
             </w:r>
             <w:r>
               <w:rPr>
@@ -1128,12 +1130,12 @@
       <w:pPr>
         <w:pStyle w:val="Titre1"/>
       </w:pPr>
-      <w:bookmarkStart w:id="0" w:name="_Toc505001494"/>
+      <w:bookmarkStart w:id="1" w:name="_Toc505001494"/>
       <w:r>
         <w:lastRenderedPageBreak/>
         <w:t>Description</w:t>
       </w:r>
-      <w:bookmarkEnd w:id="0"/>
+      <w:bookmarkEnd w:id="1"/>
     </w:p>
     <w:p>
       <w:pPr>
@@ -2343,12 +2345,12 @@
       <w:r>
         <w:br w:type="page"/>
       </w:r>
-      <w:bookmarkStart w:id="1" w:name="_Toc505001495"/>
+      <w:bookmarkStart w:id="2" w:name="_Toc505001495"/>
       <w:r>
         <w:lastRenderedPageBreak/>
         <w:t>Installation</w:t>
       </w:r>
-      <w:bookmarkEnd w:id="1"/>
+      <w:bookmarkEnd w:id="2"/>
     </w:p>
     <w:p>
       <w:pPr>
@@ -2358,39 +2360,21 @@
         </w:rPr>
       </w:pPr>
       <w:r>
-        <w:rPr>
-          <w:b/>
-        </w:rPr>
         <w:t xml:space="preserve">Vous pouvez </w:t>
       </w:r>
       <w:r>
-        <w:rPr>
-          <w:b/>
-        </w:rPr>
         <w:t>télécharger</w:t>
       </w:r>
       <w:r>
-        <w:rPr>
-          <w:b/>
-        </w:rPr>
         <w:t xml:space="preserve"> les programmes d’</w:t>
       </w:r>
       <w:r>
-        <w:rPr>
-          <w:b/>
-        </w:rPr>
         <w:t>installation</w:t>
       </w:r>
       <w:r>
-        <w:rPr>
-          <w:b/>
-        </w:rPr>
         <w:t xml:space="preserve"> à partir de</w:t>
       </w:r>
       <w:r>
-        <w:rPr>
-          <w:b/>
-        </w:rPr>
         <w:t>:</w:t>
       </w:r>
       <w:r>
@@ -2474,7 +2458,7 @@
         <w:t>.</w:t>
       </w:r>
       <w:r>
-        <w:br/>
+        <w:t xml:space="preserve"> </w:t>
       </w:r>
       <w:r>
         <w:t>Testé</w:t>
@@ -2585,7 +2569,7 @@
         <w:t>.</w:t>
       </w:r>
       <w:r>
-        <w:br/>
+        <w:t xml:space="preserve"> </w:t>
       </w:r>
       <w:r>
         <w:t>Testé</w:t>
@@ -2617,7 +2601,13 @@
         <w:t>et</w:t>
       </w:r>
       <w:r>
-        <w:t xml:space="preserve"> Ubuntu 16.04 LTS (</w:t>
+        <w:t xml:space="preserve"> Ubuntu 1</w:t>
+      </w:r>
+      <w:r>
+        <w:t>8</w:t>
+      </w:r>
+      <w:r>
+        <w:t>.04 LTS (</w:t>
       </w:r>
       <w:r>
         <w:t>pour ce dernier</w:t>
@@ -2771,16 +2761,13 @@
         <w:t>.</w:t>
       </w:r>
       <w:r>
-        <w:br/>
-      </w:r>
-      <w:r>
-        <w:t>Pas testé</w:t>
-      </w:r>
-      <w:r>
-        <w:t xml:space="preserve">. </w:t>
-      </w:r>
-      <w:r>
-        <w:t xml:space="preserve"> il est pr</w:t>
+        <w:t xml:space="preserve"> </w:t>
+      </w:r>
+      <w:r>
+        <w:t>I</w:t>
+      </w:r>
+      <w:r>
+        <w:t>l est pr</w:t>
       </w:r>
       <w:r>
         <w:t>é</w:t>
@@ -2868,29 +2855,296 @@
           <w:numId w:val="9"/>
         </w:numPr>
       </w:pPr>
-      <w:r>
-        <w:t xml:space="preserve">Documentation </w:t>
-      </w:r>
-      <w:r>
-        <w:t>en Anglais et en Français</w:t>
-      </w:r>
-      <w:r>
+      <w:proofErr w:type="spellStart"/>
+      <w:r>
+        <w:t>Raspberry</w:t>
+      </w:r>
+      <w:proofErr w:type="spellEnd"/>
+      <w:r>
+        <w:t xml:space="preserve"> PI3.</w:t>
+      </w:r>
+      <w:r>
+        <w:br/>
+      </w:r>
+      <w:r>
+        <w:t>Normalemen</w:t>
+      </w:r>
+      <w:r>
+        <w:t xml:space="preserve">t QT5.7 est installé par </w:t>
+      </w:r>
+      <w:r>
+        <w:t>défaut</w:t>
+      </w:r>
+      <w:r>
+        <w:t xml:space="preserve">. Si ce </w:t>
+      </w:r>
+      <w:r>
+        <w:t>n’est</w:t>
+      </w:r>
+      <w:r>
+        <w:t xml:space="preserve"> pas le cas, vous pouvez l’installer par :</w:t>
+      </w:r>
+      <w:r>
+        <w:t xml:space="preserve"> </w:t>
+      </w:r>
+      <w:proofErr w:type="spellStart"/>
+      <w:r>
+        <w:rPr>
+          <w:b/>
+        </w:rPr>
+        <w:t>sudo</w:t>
+      </w:r>
+      <w:proofErr w:type="spellEnd"/>
+      <w:r>
+        <w:rPr>
+          <w:b/>
+        </w:rPr>
+        <w:t xml:space="preserve"> </w:t>
+      </w:r>
+      <w:proofErr w:type="spellStart"/>
+      <w:r>
+        <w:rPr>
+          <w:b/>
+        </w:rPr>
+        <w:t>apt-get</w:t>
+      </w:r>
+      <w:proofErr w:type="spellEnd"/>
+      <w:r>
+        <w:rPr>
+          <w:b/>
+        </w:rPr>
+        <w:t xml:space="preserve"> </w:t>
+      </w:r>
+      <w:proofErr w:type="spellStart"/>
+      <w:r>
+        <w:rPr>
+          <w:b/>
+        </w:rPr>
+        <w:t>install</w:t>
+      </w:r>
+      <w:proofErr w:type="spellEnd"/>
+      <w:r>
+        <w:rPr>
+          <w:b/>
+        </w:rPr>
+        <w:t xml:space="preserve"> qt5-default</w:t>
+      </w:r>
+      <w:r>
+        <w:rPr>
+          <w:b/>
+        </w:rPr>
+        <w:br/>
+      </w:r>
+      <w:r>
+        <w:t xml:space="preserve">Pour installer </w:t>
+      </w:r>
+      <w:r>
+        <w:t>le</w:t>
+      </w:r>
+      <w:r>
+        <w:t xml:space="preserve"> paquet, par l’explorateur de fichier, double cliquer le fichier</w:t>
+      </w:r>
+      <w:r>
+        <w:br/>
+        <w:t xml:space="preserve"> </w:t>
+      </w:r>
+      <w:r>
+        <w:rPr>
+          <w:b/>
+        </w:rPr>
+        <w:t xml:space="preserve">aivctrl-pi3-&lt;version&gt;.deb </w:t>
+      </w:r>
+      <w:r>
+        <w:t xml:space="preserve">ou à l’aide du terminal entrer : </w:t>
+      </w:r>
+      <w:r>
+        <w:br/>
+      </w:r>
+      <w:proofErr w:type="spellStart"/>
+      <w:r>
+        <w:rPr>
+          <w:b/>
+        </w:rPr>
+        <w:t>sudo</w:t>
+      </w:r>
+      <w:proofErr w:type="spellEnd"/>
+      <w:r>
+        <w:rPr>
+          <w:b/>
+        </w:rPr>
+        <w:t xml:space="preserve"> </w:t>
+      </w:r>
+      <w:proofErr w:type="spellStart"/>
+      <w:r>
+        <w:rPr>
+          <w:b/>
+        </w:rPr>
+        <w:t>dpkg</w:t>
+      </w:r>
+      <w:proofErr w:type="spellEnd"/>
+      <w:r>
+        <w:rPr>
+          <w:b/>
+        </w:rPr>
+        <w:t xml:space="preserve"> -i aivctrl-pi3-&lt;version&gt;.deb</w:t>
+      </w:r>
+      <w:r>
+        <w:rPr>
+          <w:b/>
+        </w:rPr>
         <w:t>.</w:t>
+      </w:r>
+      <w:r>
+        <w:rPr>
+          <w:b/>
+        </w:rPr>
+        <w:t xml:space="preserve"> </w:t>
+      </w:r>
+      <w:r>
+        <w:rPr>
+          <w:b/>
+        </w:rPr>
+        <w:br/>
+      </w:r>
+      <w:r>
+        <w:t>Une entrée est cré</w:t>
+      </w:r>
+      <w:r>
+        <w:t>é</w:t>
+      </w:r>
+      <w:r>
+        <w:t>e dans le sous-menu de Multimédia.</w:t>
+      </w:r>
+      <w:r>
+        <w:br/>
       </w:r>
     </w:p>
     <w:p>
-      <w:r>
-        <w:br w:type="page"/>
+      <w:pPr>
+        <w:pStyle w:val="Paragraphedeliste"/>
+        <w:numPr>
+          <w:ilvl w:val="0"/>
+          <w:numId w:val="9"/>
+        </w:numPr>
+      </w:pPr>
+      <w:r>
+        <w:t xml:space="preserve">Documentation </w:t>
+      </w:r>
+      <w:r>
+        <w:t>en Anglais et en Français</w:t>
+      </w:r>
+      <w:r>
+        <w:t>.</w:t>
       </w:r>
     </w:p>
     <w:p>
       <w:pPr>
         <w:pStyle w:val="Titre1"/>
+      </w:pPr>
+      <w:r>
+        <w:t>Désinstallation</w:t>
+      </w:r>
+    </w:p>
+    <w:p>
+      <w:pPr>
+        <w:pStyle w:val="Paragraphedeliste"/>
+        <w:numPr>
+          <w:ilvl w:val="0"/>
+          <w:numId w:val="14"/>
+        </w:numPr>
+      </w:pPr>
+      <w:r>
+        <w:t>Windows : Utiliser la désinstallation standard des applications de Windows.</w:t>
+      </w:r>
+    </w:p>
+    <w:p>
+      <w:pPr>
+        <w:pStyle w:val="Paragraphedeliste"/>
+        <w:numPr>
+          <w:ilvl w:val="0"/>
+          <w:numId w:val="14"/>
+        </w:numPr>
+      </w:pPr>
+      <w:r>
+        <w:t xml:space="preserve">Linux : Pour les linux base Debian, dans un terminal </w:t>
+      </w:r>
+      <w:proofErr w:type="spellStart"/>
+      <w:r>
+        <w:rPr>
+          <w:b/>
+        </w:rPr>
+        <w:t>sudo</w:t>
+      </w:r>
+      <w:proofErr w:type="spellEnd"/>
+      <w:r>
+        <w:rPr>
+          <w:b/>
+        </w:rPr>
+        <w:t xml:space="preserve"> </w:t>
+      </w:r>
+      <w:proofErr w:type="spellStart"/>
+      <w:r>
+        <w:rPr>
+          <w:b/>
+        </w:rPr>
+        <w:t>apt-get</w:t>
+      </w:r>
+      <w:proofErr w:type="spellEnd"/>
+      <w:r>
+        <w:rPr>
+          <w:b/>
+        </w:rPr>
+        <w:t xml:space="preserve"> </w:t>
+      </w:r>
+      <w:proofErr w:type="spellStart"/>
+      <w:r>
+        <w:rPr>
+          <w:b/>
+        </w:rPr>
+        <w:t>remove</w:t>
+      </w:r>
+      <w:proofErr w:type="spellEnd"/>
+      <w:r>
+        <w:rPr>
+          <w:b/>
+        </w:rPr>
+        <w:t xml:space="preserve"> </w:t>
+      </w:r>
+      <w:proofErr w:type="spellStart"/>
+      <w:r>
+        <w:rPr>
+          <w:b/>
+        </w:rPr>
+        <w:t>aivctr</w:t>
+      </w:r>
+      <w:proofErr w:type="spellEnd"/>
+      <w:r>
+        <w:rPr>
+          <w:b/>
+        </w:rPr>
+        <w:t>.</w:t>
+      </w:r>
+      <w:r>
+        <w:rPr>
+          <w:b/>
+        </w:rPr>
+        <w:br/>
+      </w:r>
+    </w:p>
+    <w:p/>
+    <w:p>
+      <w:r>
+        <w:br w:type="page"/>
+      </w:r>
+    </w:p>
+    <w:p>
+      <w:pPr>
+        <w:pStyle w:val="Titre1"/>
         <w:rPr>
           <w:lang w:val="en-US"/>
         </w:rPr>
       </w:pPr>
-      <w:bookmarkStart w:id="2" w:name="_Toc505001496"/>
+      <w:bookmarkStart w:id="3" w:name="_Toc505001496"/>
       <w:r>
         <w:rPr>
           <w:lang w:val="en-US"/>
@@ -2913,7 +3167,7 @@
       <w:r>
         <w:t>accueil</w:t>
       </w:r>
-      <w:bookmarkEnd w:id="2"/>
+      <w:bookmarkEnd w:id="3"/>
     </w:p>
     <w:p>
       <w:pPr>
@@ -3804,10 +4058,6 @@
           </mc:Choice>
           <mc:Fallback>
             <w:pict>
-              <v:shapetype id="_x0000_t202" coordsize="21600,21600" o:spt="202" path="m,l,21600r21600,l21600,xe">
-                <v:stroke joinstyle="miter"/>
-                <v:path gradientshapeok="t" o:connecttype="rect"/>
-              </v:shapetype>
               <v:shape id="Zone de texte 34" o:spid="_x0000_s1029" type="#_x0000_t202" style="position:absolute;left:0;text-align:left;margin-left:-6.35pt;margin-top:423.4pt;width:60.75pt;height:30.75pt;z-index:251835392;visibility:visible;mso-wrap-style:square;mso-width-percent:0;mso-height-percent:0;mso-wrap-distance-left:9pt;mso-wrap-distance-top:0;mso-wrap-distance-right:9pt;mso-wrap-distance-bottom:0;mso-position-horizontal:absolute;mso-position-horizontal-relative:text;mso-position-vertical:absolute;mso-position-vertical-relative:text;mso-width-percent:0;mso-height-percent:0;mso-width-relative:margin;mso-height-relative:margin;v-text-anchor:top" o:gfxdata="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" fillcolor="white [3201]" stroked="f" strokeweight=".5pt">
                 <v:textbox inset="0,0,0,0">
                   <w:txbxContent>
@@ -8334,7 +8584,7 @@
           <w:lang w:eastAsia="fr-FR"/>
         </w:rPr>
       </w:pPr>
-      <w:bookmarkStart w:id="3" w:name="_Toc505001497"/>
+      <w:bookmarkStart w:id="4" w:name="_Toc505001497"/>
       <w:r>
         <w:rPr>
           <w:noProof/>
@@ -8343,7 +8593,7 @@
         <w:lastRenderedPageBreak/>
         <w:t>Page contenu du dossier</w:t>
       </w:r>
-      <w:bookmarkEnd w:id="3"/>
+      <w:bookmarkEnd w:id="4"/>
     </w:p>
     <w:p>
       <w:pPr>
@@ -9575,7 +9825,7 @@
       <w:pPr>
         <w:pStyle w:val="Titre1"/>
       </w:pPr>
-      <w:bookmarkStart w:id="4" w:name="_Toc505001498"/>
+      <w:bookmarkStart w:id="5" w:name="_Toc505001498"/>
       <w:r>
         <w:lastRenderedPageBreak/>
         <w:t>P</w:t>
@@ -9589,7 +9839,7 @@
       <w:r>
         <w:t>d’attente</w:t>
       </w:r>
-      <w:bookmarkEnd w:id="4"/>
+      <w:bookmarkEnd w:id="5"/>
     </w:p>
     <w:p>
       <w:r>
@@ -11033,12 +11283,12 @@
       <w:pPr>
         <w:pStyle w:val="Titre1"/>
       </w:pPr>
-      <w:bookmarkStart w:id="5" w:name="_Toc505001499"/>
+      <w:bookmarkStart w:id="6" w:name="_Toc505001499"/>
       <w:r>
         <w:lastRenderedPageBreak/>
         <w:t>Fichier en cours</w:t>
       </w:r>
-      <w:bookmarkEnd w:id="5"/>
+      <w:bookmarkEnd w:id="6"/>
     </w:p>
     <w:p>
       <w:r>
@@ -14584,12 +14834,12 @@
       <w:pPr>
         <w:pStyle w:val="Titre1"/>
       </w:pPr>
-      <w:bookmarkStart w:id="6" w:name="_Toc505001500"/>
+      <w:bookmarkStart w:id="7" w:name="_Toc505001500"/>
       <w:r>
         <w:lastRenderedPageBreak/>
         <w:t>Menu paramètres</w:t>
       </w:r>
-      <w:bookmarkEnd w:id="6"/>
+      <w:bookmarkEnd w:id="7"/>
     </w:p>
     <w:p>
       <w:pPr>
@@ -14664,12 +14914,12 @@
       <w:pPr>
         <w:pStyle w:val="Titre2"/>
       </w:pPr>
-      <w:bookmarkStart w:id="7" w:name="_Toc505001501"/>
+      <w:bookmarkStart w:id="8" w:name="_Toc505001501"/>
       <w:r>
         <w:lastRenderedPageBreak/>
         <w:t>Paramètres</w:t>
       </w:r>
-      <w:bookmarkEnd w:id="7"/>
+      <w:bookmarkEnd w:id="8"/>
     </w:p>
     <w:p>
       <w:pPr>
@@ -14686,7 +14936,573 @@
         <mc:AlternateContent>
           <mc:Choice Requires="wps">
             <w:drawing>
-              <wp:anchor distT="0" distB="0" distL="114300" distR="114300" simplePos="0" relativeHeight="251845632" behindDoc="0" locked="0" layoutInCell="1" allowOverlap="1" wp14:anchorId="3ECD463A" wp14:editId="640C0366">
+              <wp:anchor distT="0" distB="0" distL="114300" distR="114300" simplePos="0" relativeHeight="251855872" behindDoc="0" locked="0" layoutInCell="1" allowOverlap="1">
+                <wp:simplePos x="0" y="0"/>
+                <wp:positionH relativeFrom="column">
+                  <wp:posOffset>929005</wp:posOffset>
+                </wp:positionH>
+                <wp:positionV relativeFrom="paragraph">
+                  <wp:posOffset>2106295</wp:posOffset>
+                </wp:positionV>
+                <wp:extent cx="428625" cy="0"/>
+                <wp:effectExtent l="0" t="76200" r="28575" b="114300"/>
+                <wp:wrapNone/>
+                <wp:docPr id="290" name="Connecteur droit avec flèche 290"/>
+                <wp:cNvGraphicFramePr/>
+                <a:graphic xmlns:a="http://schemas.openxmlformats.org/drawingml/2006/main">
+                  <a:graphicData uri="http://schemas.microsoft.com/office/word/2010/wordprocessingShape">
+                    <wps:wsp>
+                      <wps:cNvCnPr/>
+                      <wps:spPr>
+                        <a:xfrm>
+                          <a:off x="0" y="0"/>
+                          <a:ext cx="428625" cy="0"/>
+                        </a:xfrm>
+                        <a:prstGeom prst="straightConnector1">
+                          <a:avLst/>
+                        </a:prstGeom>
+                        <a:ln>
+                          <a:tailEnd type="arrow"/>
+                        </a:ln>
+                      </wps:spPr>
+                      <wps:style>
+                        <a:lnRef idx="1">
+                          <a:schemeClr val="accent1"/>
+                        </a:lnRef>
+                        <a:fillRef idx="0">
+                          <a:schemeClr val="accent1"/>
+                        </a:fillRef>
+                        <a:effectRef idx="0">
+                          <a:schemeClr val="accent1"/>
+                        </a:effectRef>
+                        <a:fontRef idx="minor">
+                          <a:schemeClr val="tx1"/>
+                        </a:fontRef>
+                      </wps:style>
+                      <wps:bodyPr/>
+                    </wps:wsp>
+                  </a:graphicData>
+                </a:graphic>
+              </wp:anchor>
+            </w:drawing>
+          </mc:Choice>
+          <mc:Fallback>
+            <w:pict>
+              <v:shapetype id="_x0000_t32" coordsize="21600,21600" o:spt="32" o:oned="t" path="m,l21600,21600e" filled="f">
+                <v:path arrowok="t" fillok="f" o:connecttype="none"/>
+                <o:lock v:ext="edit" shapetype="t"/>
+              </v:shapetype>
+              <v:shape id="Connecteur droit avec flèche 290" o:spid="_x0000_s1026" type="#_x0000_t32" style="position:absolute;margin-left:73.15pt;margin-top:165.85pt;width:33.75pt;height:0;z-index:251855872;visibility:visible;mso-wrap-style:square;mso-wrap-distance-left:9pt;mso-wrap-distance-top:0;mso-wrap-distance-right:9pt;mso-wrap-distance-bottom:0;mso-position-horizontal:absolute;mso-position-horizontal-relative:text;mso-position-vertical:absolute;mso-position-vertical-relative:text" o:gfxdata="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" strokecolor="#4579b8 [3044]">
+                <v:stroke endarrow="open"/>
+              </v:shape>
+            </w:pict>
+          </mc:Fallback>
+        </mc:AlternateContent>
+      </w:r>
+      <w:r>
+        <w:rPr>
+          <w:noProof/>
+          <w:lang w:eastAsia="fr-FR"/>
+        </w:rPr>
+        <mc:AlternateContent>
+          <mc:Choice Requires="wps">
+            <w:drawing>
+              <wp:anchor distT="0" distB="0" distL="114300" distR="114300" simplePos="0" relativeHeight="251854848" behindDoc="0" locked="0" layoutInCell="1" allowOverlap="1" wp14:anchorId="413E53F0" wp14:editId="0F26EC57">
+                <wp:simplePos x="0" y="0"/>
+                <wp:positionH relativeFrom="column">
+                  <wp:posOffset>642620</wp:posOffset>
+                </wp:positionH>
+                <wp:positionV relativeFrom="paragraph">
+                  <wp:posOffset>1977390</wp:posOffset>
+                </wp:positionV>
+                <wp:extent cx="209550" cy="228600"/>
+                <wp:effectExtent l="0" t="0" r="0" b="0"/>
+                <wp:wrapNone/>
+                <wp:docPr id="289" name="Zone de texte 289"/>
+                <wp:cNvGraphicFramePr/>
+                <a:graphic xmlns:a="http://schemas.openxmlformats.org/drawingml/2006/main">
+                  <a:graphicData uri="http://schemas.microsoft.com/office/word/2010/wordprocessingShape">
+                    <wps:wsp>
+                      <wps:cNvSpPr txBox="1"/>
+                      <wps:spPr>
+                        <a:xfrm>
+                          <a:off x="0" y="0"/>
+                          <a:ext cx="209550" cy="228600"/>
+                        </a:xfrm>
+                        <a:prstGeom prst="rect">
+                          <a:avLst/>
+                        </a:prstGeom>
+                        <a:noFill/>
+                        <a:ln w="6350">
+                          <a:noFill/>
+                        </a:ln>
+                        <a:effectLst/>
+                      </wps:spPr>
+                      <wps:style>
+                        <a:lnRef idx="0">
+                          <a:schemeClr val="accent1"/>
+                        </a:lnRef>
+                        <a:fillRef idx="0">
+                          <a:schemeClr val="accent1"/>
+                        </a:fillRef>
+                        <a:effectRef idx="0">
+                          <a:schemeClr val="accent1"/>
+                        </a:effectRef>
+                        <a:fontRef idx="minor">
+                          <a:schemeClr val="dk1"/>
+                        </a:fontRef>
+                      </wps:style>
+                      <wps:txbx>
+                        <w:txbxContent>
+                          <w:p>
+                            <w:r>
+                              <w:t>6</w:t>
+                            </w:r>
+                          </w:p>
+                          <w:p/>
+                          <w:p/>
+                          <w:p/>
+                        </w:txbxContent>
+                      </wps:txbx>
+                      <wps:bodyPr rot="0" spcFirstLastPara="0" vertOverflow="overflow" horzOverflow="overflow" vert="horz" wrap="square" lIns="91440" tIns="45720" rIns="91440" bIns="45720" numCol="1" spcCol="0" rtlCol="0" fromWordArt="0" anchor="t" anchorCtr="0" forceAA="0" compatLnSpc="1">
+                        <a:prstTxWarp prst="textNoShape">
+                          <a:avLst/>
+                        </a:prstTxWarp>
+                        <a:noAutofit/>
+                      </wps:bodyPr>
+                    </wps:wsp>
+                  </a:graphicData>
+                </a:graphic>
+              </wp:anchor>
+            </w:drawing>
+          </mc:Choice>
+          <mc:Fallback>
+            <w:pict>
+              <v:shape id="Zone de texte 289" o:spid="_x0000_s1072" type="#_x0000_t202" style="position:absolute;left:0;text-align:left;margin-left:50.6pt;margin-top:155.7pt;width:16.5pt;height:18pt;z-index:251854848;visibility:visible;mso-wrap-style:square;mso-wrap-distance-left:9pt;mso-wrap-distance-top:0;mso-wrap-distance-right:9pt;mso-wrap-distance-bottom:0;mso-position-horizontal:absolute;mso-position-horizontal-relative:text;mso-position-vertical:absolute;mso-position-vertical-relative:text;v-text-anchor:top" o:gfxdata="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" filled="f" stroked="f" strokeweight=".5pt">
+                <v:textbox>
+                  <w:txbxContent>
+                    <w:p>
+                      <w:r>
+                        <w:t>6</w:t>
+                      </w:r>
+                    </w:p>
+                    <w:p/>
+                    <w:p/>
+                    <w:p/>
+                  </w:txbxContent>
+                </v:textbox>
+              </v:shape>
+            </w:pict>
+          </mc:Fallback>
+        </mc:AlternateContent>
+      </w:r>
+      <w:r>
+        <w:rPr>
+          <w:noProof/>
+          <w:lang w:eastAsia="fr-FR"/>
+        </w:rPr>
+        <mc:AlternateContent>
+          <mc:Choice Requires="wps">
+            <w:drawing>
+              <wp:anchor distT="0" distB="0" distL="114300" distR="114300" simplePos="0" relativeHeight="251852800" behindDoc="0" locked="0" layoutInCell="1" allowOverlap="1">
+                <wp:simplePos x="0" y="0"/>
+                <wp:positionH relativeFrom="column">
+                  <wp:posOffset>4443730</wp:posOffset>
+                </wp:positionH>
+                <wp:positionV relativeFrom="paragraph">
+                  <wp:posOffset>1677670</wp:posOffset>
+                </wp:positionV>
+                <wp:extent cx="447676" cy="1"/>
+                <wp:effectExtent l="38100" t="76200" r="0" b="114300"/>
+                <wp:wrapNone/>
+                <wp:docPr id="288" name="Connecteur droit avec flèche 288"/>
+                <wp:cNvGraphicFramePr/>
+                <a:graphic xmlns:a="http://schemas.openxmlformats.org/drawingml/2006/main">
+                  <a:graphicData uri="http://schemas.microsoft.com/office/word/2010/wordprocessingShape">
+                    <wps:wsp>
+                      <wps:cNvCnPr/>
+                      <wps:spPr>
+                        <a:xfrm flipH="1" flipV="1">
+                          <a:off x="0" y="0"/>
+                          <a:ext cx="447676" cy="1"/>
+                        </a:xfrm>
+                        <a:prstGeom prst="straightConnector1">
+                          <a:avLst/>
+                        </a:prstGeom>
+                        <a:ln>
+                          <a:tailEnd type="arrow"/>
+                        </a:ln>
+                      </wps:spPr>
+                      <wps:style>
+                        <a:lnRef idx="1">
+                          <a:schemeClr val="accent1"/>
+                        </a:lnRef>
+                        <a:fillRef idx="0">
+                          <a:schemeClr val="accent1"/>
+                        </a:fillRef>
+                        <a:effectRef idx="0">
+                          <a:schemeClr val="accent1"/>
+                        </a:effectRef>
+                        <a:fontRef idx="minor">
+                          <a:schemeClr val="tx1"/>
+                        </a:fontRef>
+                      </wps:style>
+                      <wps:bodyPr/>
+                    </wps:wsp>
+                  </a:graphicData>
+                </a:graphic>
+                <wp14:sizeRelV relativeFrom="margin">
+                  <wp14:pctHeight>0</wp14:pctHeight>
+                </wp14:sizeRelV>
+              </wp:anchor>
+            </w:drawing>
+          </mc:Choice>
+          <mc:Fallback>
+            <w:pict>
+              <v:shape id="Connecteur droit avec flèche 288" o:spid="_x0000_s1026" type="#_x0000_t32" style="position:absolute;margin-left:349.9pt;margin-top:132.1pt;width:35.25pt;height:0;flip:x y;z-index:251852800;visibility:visible;mso-wrap-style:square;mso-height-percent:0;mso-wrap-distance-left:9pt;mso-wrap-distance-top:0;mso-wrap-distance-right:9pt;mso-wrap-distance-bottom:0;mso-position-horizontal:absolute;mso-position-horizontal-relative:text;mso-position-vertical:absolute;mso-position-vertical-relative:text;mso-height-percent:0;mso-height-relative:margin" o:gfxdata="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" strokecolor="#4579b8 [3044]">
+                <v:stroke endarrow="open"/>
+              </v:shape>
+            </w:pict>
+          </mc:Fallback>
+        </mc:AlternateContent>
+      </w:r>
+      <w:r>
+        <w:rPr>
+          <w:noProof/>
+          <w:lang w:eastAsia="fr-FR"/>
+        </w:rPr>
+        <mc:AlternateContent>
+          <mc:Choice Requires="wps">
+            <w:drawing>
+              <wp:anchor distT="0" distB="0" distL="114300" distR="114300" simplePos="0" relativeHeight="251851776" behindDoc="0" locked="0" layoutInCell="1" allowOverlap="1" wp14:anchorId="34ECE113" wp14:editId="7E835883">
+                <wp:simplePos x="0" y="0"/>
+                <wp:positionH relativeFrom="column">
+                  <wp:posOffset>4938395</wp:posOffset>
+                </wp:positionH>
+                <wp:positionV relativeFrom="paragraph">
+                  <wp:posOffset>1567815</wp:posOffset>
+                </wp:positionV>
+                <wp:extent cx="209550" cy="228600"/>
+                <wp:effectExtent l="0" t="0" r="0" b="0"/>
+                <wp:wrapNone/>
+                <wp:docPr id="64" name="Zone de texte 64"/>
+                <wp:cNvGraphicFramePr/>
+                <a:graphic xmlns:a="http://schemas.openxmlformats.org/drawingml/2006/main">
+                  <a:graphicData uri="http://schemas.microsoft.com/office/word/2010/wordprocessingShape">
+                    <wps:wsp>
+                      <wps:cNvSpPr txBox="1"/>
+                      <wps:spPr>
+                        <a:xfrm>
+                          <a:off x="0" y="0"/>
+                          <a:ext cx="209550" cy="228600"/>
+                        </a:xfrm>
+                        <a:prstGeom prst="rect">
+                          <a:avLst/>
+                        </a:prstGeom>
+                        <a:noFill/>
+                        <a:ln w="6350">
+                          <a:noFill/>
+                        </a:ln>
+                        <a:effectLst/>
+                      </wps:spPr>
+                      <wps:style>
+                        <a:lnRef idx="0">
+                          <a:schemeClr val="accent1"/>
+                        </a:lnRef>
+                        <a:fillRef idx="0">
+                          <a:schemeClr val="accent1"/>
+                        </a:fillRef>
+                        <a:effectRef idx="0">
+                          <a:schemeClr val="accent1"/>
+                        </a:effectRef>
+                        <a:fontRef idx="minor">
+                          <a:schemeClr val="dk1"/>
+                        </a:fontRef>
+                      </wps:style>
+                      <wps:txbx>
+                        <w:txbxContent>
+                          <w:p>
+                            <w:r>
+                              <w:t>5</w:t>
+                            </w:r>
+                          </w:p>
+                          <w:p/>
+                          <w:p/>
+                        </w:txbxContent>
+                      </wps:txbx>
+                      <wps:bodyPr rot="0" spcFirstLastPara="0" vertOverflow="overflow" horzOverflow="overflow" vert="horz" wrap="square" lIns="91440" tIns="45720" rIns="91440" bIns="45720" numCol="1" spcCol="0" rtlCol="0" fromWordArt="0" anchor="t" anchorCtr="0" forceAA="0" compatLnSpc="1">
+                        <a:prstTxWarp prst="textNoShape">
+                          <a:avLst/>
+                        </a:prstTxWarp>
+                        <a:noAutofit/>
+                      </wps:bodyPr>
+                    </wps:wsp>
+                  </a:graphicData>
+                </a:graphic>
+              </wp:anchor>
+            </w:drawing>
+          </mc:Choice>
+          <mc:Fallback>
+            <w:pict>
+              <v:shape id="Zone de texte 64" o:spid="_x0000_s1073" type="#_x0000_t202" style="position:absolute;left:0;text-align:left;margin-left:388.85pt;margin-top:123.45pt;width:16.5pt;height:18pt;z-index:251851776;visibility:visible;mso-wrap-style:square;mso-wrap-distance-left:9pt;mso-wrap-distance-top:0;mso-wrap-distance-right:9pt;mso-wrap-distance-bottom:0;mso-position-horizontal:absolute;mso-position-horizontal-relative:text;mso-position-vertical:absolute;mso-position-vertical-relative:text;v-text-anchor:top" o:gfxdata="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" filled="f" stroked="f" strokeweight=".5pt">
+                <v:textbox>
+                  <w:txbxContent>
+                    <w:p>
+                      <w:r>
+                        <w:t>5</w:t>
+                      </w:r>
+                    </w:p>
+                    <w:p/>
+                    <w:p/>
+                  </w:txbxContent>
+                </v:textbox>
+              </v:shape>
+            </w:pict>
+          </mc:Fallback>
+        </mc:AlternateContent>
+      </w:r>
+      <w:r>
+        <w:rPr>
+          <w:noProof/>
+          <w:lang w:eastAsia="fr-FR"/>
+        </w:rPr>
+        <mc:AlternateContent>
+          <mc:Choice Requires="wps">
+            <w:drawing>
+              <wp:anchor distT="0" distB="0" distL="114300" distR="114300" simplePos="0" relativeHeight="251849728" behindDoc="0" locked="0" layoutInCell="1" allowOverlap="1" wp14:anchorId="598D85B1" wp14:editId="254EB364">
+                <wp:simplePos x="0" y="0"/>
+                <wp:positionH relativeFrom="column">
+                  <wp:posOffset>4929505</wp:posOffset>
+                </wp:positionH>
+                <wp:positionV relativeFrom="paragraph">
+                  <wp:posOffset>1024890</wp:posOffset>
+                </wp:positionV>
+                <wp:extent cx="209550" cy="228600"/>
+                <wp:effectExtent l="0" t="0" r="0" b="0"/>
+                <wp:wrapNone/>
+                <wp:docPr id="63" name="Zone de texte 63"/>
+                <wp:cNvGraphicFramePr/>
+                <a:graphic xmlns:a="http://schemas.openxmlformats.org/drawingml/2006/main">
+                  <a:graphicData uri="http://schemas.microsoft.com/office/word/2010/wordprocessingShape">
+                    <wps:wsp>
+                      <wps:cNvSpPr txBox="1"/>
+                      <wps:spPr>
+                        <a:xfrm>
+                          <a:off x="0" y="0"/>
+                          <a:ext cx="209550" cy="228600"/>
+                        </a:xfrm>
+                        <a:prstGeom prst="rect">
+                          <a:avLst/>
+                        </a:prstGeom>
+                        <a:noFill/>
+                        <a:ln w="6350">
+                          <a:noFill/>
+                        </a:ln>
+                        <a:effectLst/>
+                      </wps:spPr>
+                      <wps:style>
+                        <a:lnRef idx="0">
+                          <a:schemeClr val="accent1"/>
+                        </a:lnRef>
+                        <a:fillRef idx="0">
+                          <a:schemeClr val="accent1"/>
+                        </a:fillRef>
+                        <a:effectRef idx="0">
+                          <a:schemeClr val="accent1"/>
+                        </a:effectRef>
+                        <a:fontRef idx="minor">
+                          <a:schemeClr val="dk1"/>
+                        </a:fontRef>
+                      </wps:style>
+                      <wps:txbx>
+                        <w:txbxContent>
+                          <w:p>
+                            <w:r>
+                              <w:t>4</w:t>
+                            </w:r>
+                          </w:p>
+                          <w:p/>
+                        </w:txbxContent>
+                      </wps:txbx>
+                      <wps:bodyPr rot="0" spcFirstLastPara="0" vertOverflow="overflow" horzOverflow="overflow" vert="horz" wrap="square" lIns="91440" tIns="45720" rIns="91440" bIns="45720" numCol="1" spcCol="0" rtlCol="0" fromWordArt="0" anchor="t" anchorCtr="0" forceAA="0" compatLnSpc="1">
+                        <a:prstTxWarp prst="textNoShape">
+                          <a:avLst/>
+                        </a:prstTxWarp>
+                        <a:noAutofit/>
+                      </wps:bodyPr>
+                    </wps:wsp>
+                  </a:graphicData>
+                </a:graphic>
+              </wp:anchor>
+            </w:drawing>
+          </mc:Choice>
+          <mc:Fallback>
+            <w:pict>
+              <v:shape id="Zone de texte 63" o:spid="_x0000_s1074" type="#_x0000_t202" style="position:absolute;left:0;text-align:left;margin-left:388.15pt;margin-top:80.7pt;width:16.5pt;height:18pt;z-index:251849728;visibility:visible;mso-wrap-style:square;mso-wrap-distance-left:9pt;mso-wrap-distance-top:0;mso-wrap-distance-right:9pt;mso-wrap-distance-bottom:0;mso-position-horizontal:absolute;mso-position-horizontal-relative:text;mso-position-vertical:absolute;mso-position-vertical-relative:text;v-text-anchor:top" o:gfxdata="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" filled="f" stroked="f" strokeweight=".5pt">
+                <v:textbox>
+                  <w:txbxContent>
+                    <w:p>
+                      <w:r>
+                        <w:t>4</w:t>
+                      </w:r>
+                    </w:p>
+                    <w:p/>
+                  </w:txbxContent>
+                </v:textbox>
+              </v:shape>
+            </w:pict>
+          </mc:Fallback>
+        </mc:AlternateContent>
+      </w:r>
+      <w:r>
+        <w:rPr>
+          <w:noProof/>
+          <w:lang w:eastAsia="fr-FR"/>
+        </w:rPr>
+        <mc:AlternateContent>
+          <mc:Choice Requires="wps">
+            <w:drawing>
+              <wp:anchor distT="0" distB="0" distL="114300" distR="114300" simplePos="0" relativeHeight="251847680" behindDoc="0" locked="0" layoutInCell="1" allowOverlap="1" wp14:anchorId="5E680905" wp14:editId="582EF608">
+                <wp:simplePos x="0" y="0"/>
+                <wp:positionH relativeFrom="column">
+                  <wp:posOffset>3691256</wp:posOffset>
+                </wp:positionH>
+                <wp:positionV relativeFrom="paragraph">
+                  <wp:posOffset>1153795</wp:posOffset>
+                </wp:positionV>
+                <wp:extent cx="1285874" cy="0"/>
+                <wp:effectExtent l="38100" t="76200" r="0" b="114300"/>
+                <wp:wrapNone/>
+                <wp:docPr id="25" name="Connecteur droit avec flèche 25"/>
+                <wp:cNvGraphicFramePr/>
+                <a:graphic xmlns:a="http://schemas.openxmlformats.org/drawingml/2006/main">
+                  <a:graphicData uri="http://schemas.microsoft.com/office/word/2010/wordprocessingShape">
+                    <wps:wsp>
+                      <wps:cNvCnPr/>
+                      <wps:spPr>
+                        <a:xfrm flipH="1">
+                          <a:off x="0" y="0"/>
+                          <a:ext cx="1285874" cy="0"/>
+                        </a:xfrm>
+                        <a:prstGeom prst="straightConnector1">
+                          <a:avLst/>
+                        </a:prstGeom>
+                        <a:ln>
+                          <a:tailEnd type="arrow"/>
+                        </a:ln>
+                      </wps:spPr>
+                      <wps:style>
+                        <a:lnRef idx="1">
+                          <a:schemeClr val="accent1"/>
+                        </a:lnRef>
+                        <a:fillRef idx="0">
+                          <a:schemeClr val="accent1"/>
+                        </a:fillRef>
+                        <a:effectRef idx="0">
+                          <a:schemeClr val="accent1"/>
+                        </a:effectRef>
+                        <a:fontRef idx="minor">
+                          <a:schemeClr val="tx1"/>
+                        </a:fontRef>
+                      </wps:style>
+                      <wps:bodyPr/>
+                    </wps:wsp>
+                  </a:graphicData>
+                </a:graphic>
+                <wp14:sizeRelH relativeFrom="margin">
+                  <wp14:pctWidth>0</wp14:pctWidth>
+                </wp14:sizeRelH>
+              </wp:anchor>
+            </w:drawing>
+          </mc:Choice>
+          <mc:Fallback>
+            <w:pict>
+              <v:shape id="Connecteur droit avec flèche 25" o:spid="_x0000_s1026" type="#_x0000_t32" style="position:absolute;margin-left:290.65pt;margin-top:90.85pt;width:101.25pt;height:0;flip:x;z-index:251847680;visibility:visible;mso-wrap-style:square;mso-width-percent:0;mso-wrap-distance-left:9pt;mso-wrap-distance-top:0;mso-wrap-distance-right:9pt;mso-wrap-distance-bottom:0;mso-position-horizontal:absolute;mso-position-horizontal-relative:text;mso-position-vertical:absolute;mso-position-vertical-relative:text;mso-width-percent:0;mso-width-relative:margin" o:gfxdata="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" strokecolor="#4579b8 [3044]">
+                <v:stroke endarrow="open"/>
+              </v:shape>
+            </w:pict>
+          </mc:Fallback>
+        </mc:AlternateContent>
+      </w:r>
+      <w:r>
+        <w:rPr>
+          <w:noProof/>
+          <w:lang w:eastAsia="fr-FR"/>
+        </w:rPr>
+        <mc:AlternateContent>
+          <mc:Choice Requires="wps">
+            <w:drawing>
+              <wp:anchor distT="0" distB="0" distL="114300" distR="114300" simplePos="0" relativeHeight="251830272" behindDoc="0" locked="0" layoutInCell="1" allowOverlap="1" wp14:anchorId="68931D28" wp14:editId="6ED2735A">
+                <wp:simplePos x="0" y="0"/>
+                <wp:positionH relativeFrom="column">
+                  <wp:posOffset>3348355</wp:posOffset>
+                </wp:positionH>
+                <wp:positionV relativeFrom="paragraph">
+                  <wp:posOffset>610870</wp:posOffset>
+                </wp:positionV>
+                <wp:extent cx="1628775" cy="0"/>
+                <wp:effectExtent l="38100" t="76200" r="0" b="114300"/>
+                <wp:wrapNone/>
+                <wp:docPr id="138" name="Connecteur droit avec flèche 138"/>
+                <wp:cNvGraphicFramePr/>
+                <a:graphic xmlns:a="http://schemas.openxmlformats.org/drawingml/2006/main">
+                  <a:graphicData uri="http://schemas.microsoft.com/office/word/2010/wordprocessingShape">
+                    <wps:wsp>
+                      <wps:cNvCnPr/>
+                      <wps:spPr>
+                        <a:xfrm flipH="1">
+                          <a:off x="0" y="0"/>
+                          <a:ext cx="1628775" cy="0"/>
+                        </a:xfrm>
+                        <a:prstGeom prst="straightConnector1">
+                          <a:avLst/>
+                        </a:prstGeom>
+                        <a:ln>
+                          <a:tailEnd type="arrow"/>
+                        </a:ln>
+                      </wps:spPr>
+                      <wps:style>
+                        <a:lnRef idx="1">
+                          <a:schemeClr val="accent1"/>
+                        </a:lnRef>
+                        <a:fillRef idx="0">
+                          <a:schemeClr val="accent1"/>
+                        </a:fillRef>
+                        <a:effectRef idx="0">
+                          <a:schemeClr val="accent1"/>
+                        </a:effectRef>
+                        <a:fontRef idx="minor">
+                          <a:schemeClr val="tx1"/>
+                        </a:fontRef>
+                      </wps:style>
+                      <wps:bodyPr/>
+                    </wps:wsp>
+                  </a:graphicData>
+                </a:graphic>
+                <wp14:sizeRelH relativeFrom="margin">
+                  <wp14:pctWidth>0</wp14:pctWidth>
+                </wp14:sizeRelH>
+              </wp:anchor>
+            </w:drawing>
+          </mc:Choice>
+          <mc:Fallback>
+            <w:pict>
+              <v:shape id="Connecteur droit avec flèche 138" o:spid="_x0000_s1026" type="#_x0000_t32" style="position:absolute;margin-left:263.65pt;margin-top:48.1pt;width:128.25pt;height:0;flip:x;z-index:251830272;visibility:visible;mso-wrap-style:square;mso-width-percent:0;mso-wrap-distance-left:9pt;mso-wrap-distance-top:0;mso-wrap-distance-right:9pt;mso-wrap-distance-bottom:0;mso-position-horizontal:absolute;mso-position-horizontal-relative:text;mso-position-vertical:absolute;mso-position-vertical-relative:text;mso-width-percent:0;mso-width-relative:margin" o:gfxdata="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" strokecolor="#4579b8 [3044]">
+                <v:stroke endarrow="open"/>
+              </v:shape>
+            </w:pict>
+          </mc:Fallback>
+        </mc:AlternateContent>
+      </w:r>
+      <w:r>
+        <w:rPr>
+          <w:noProof/>
+          <w:lang w:eastAsia="fr-FR"/>
+        </w:rPr>
+        <mc:AlternateContent>
+          <mc:Choice Requires="wps">
+            <w:drawing>
+              <wp:anchor distT="0" distB="0" distL="114300" distR="114300" simplePos="0" relativeHeight="251845632" behindDoc="0" locked="0" layoutInCell="1" allowOverlap="1" wp14:anchorId="1AA02C26" wp14:editId="0DCA6960">
                 <wp:simplePos x="0" y="0"/>
                 <wp:positionH relativeFrom="column">
                   <wp:posOffset>4910455</wp:posOffset>
@@ -14755,7 +15571,7 @@
           </mc:Choice>
           <mc:Fallback>
             <w:pict>
-              <v:shape id="Zone de texte 136" o:spid="_x0000_s1072" type="#_x0000_t202" style="position:absolute;left:0;text-align:left;margin-left:386.65pt;margin-top:67.2pt;width:16.5pt;height:18pt;z-index:251845632;visibility:visible;mso-wrap-style:square;mso-wrap-distance-left:9pt;mso-wrap-distance-top:0;mso-wrap-distance-right:9pt;mso-wrap-distance-bottom:0;mso-position-horizontal:absolute;mso-position-horizontal-relative:text;mso-position-vertical:absolute;mso-position-vertical-relative:text;v-text-anchor:top" o:gfxdata="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" filled="f" stroked="f" strokeweight=".5pt">
+              <v:shape id="Zone de texte 136" o:spid="_x0000_s1075" type="#_x0000_t202" style="position:absolute;left:0;text-align:left;margin-left:386.65pt;margin-top:67.2pt;width:16.5pt;height:18pt;z-index:251845632;visibility:visible;mso-wrap-style:square;mso-wrap-distance-left:9pt;mso-wrap-distance-top:0;mso-wrap-distance-right:9pt;mso-wrap-distance-bottom:0;mso-position-horizontal:absolute;mso-position-horizontal-relative:text;mso-position-vertical:absolute;mso-position-vertical-relative:text;v-text-anchor:top" o:gfxdata="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" filled="f" stroked="f" strokeweight=".5pt">
                 <v:textbox>
                   <w:txbxContent>
                     <w:p>
@@ -14779,7 +15595,7 @@
         <mc:AlternateContent>
           <mc:Choice Requires="wps">
             <w:drawing>
-              <wp:anchor distT="0" distB="0" distL="114300" distR="114300" simplePos="0" relativeHeight="251843584" behindDoc="0" locked="0" layoutInCell="1" allowOverlap="1" wp14:anchorId="4B61F231" wp14:editId="079520F7">
+              <wp:anchor distT="0" distB="0" distL="114300" distR="114300" simplePos="0" relativeHeight="251843584" behindDoc="0" locked="0" layoutInCell="1" allowOverlap="1" wp14:anchorId="29394ADD" wp14:editId="15F9C299">
                 <wp:simplePos x="0" y="0"/>
                 <wp:positionH relativeFrom="column">
                   <wp:posOffset>3510281</wp:posOffset>
@@ -14849,7 +15665,7 @@
         <mc:AlternateContent>
           <mc:Choice Requires="wps">
             <w:drawing>
-              <wp:anchor distT="0" distB="0" distL="114300" distR="114300" simplePos="0" relativeHeight="251829248" behindDoc="0" locked="0" layoutInCell="1" allowOverlap="1" wp14:anchorId="0747A331" wp14:editId="624C469F">
+              <wp:anchor distT="0" distB="0" distL="114300" distR="114300" simplePos="0" relativeHeight="251829248" behindDoc="0" locked="0" layoutInCell="1" allowOverlap="1" wp14:anchorId="29AB37E8" wp14:editId="288C8E55">
                 <wp:simplePos x="0" y="0"/>
                 <wp:positionH relativeFrom="column">
                   <wp:posOffset>4891405</wp:posOffset>
@@ -14917,7 +15733,7 @@
           </mc:Choice>
           <mc:Fallback>
             <w:pict>
-              <v:shape id="Zone de texte 137" o:spid="_x0000_s1073" type="#_x0000_t202" style="position:absolute;left:0;text-align:left;margin-left:385.15pt;margin-top:36.45pt;width:16.5pt;height:18pt;z-index:251829248;visibility:visible;mso-wrap-style:square;mso-wrap-distance-left:9pt;mso-wrap-distance-top:0;mso-wrap-distance-right:9pt;mso-wrap-distance-bottom:0;mso-position-horizontal:absolute;mso-position-horizontal-relative:text;mso-position-vertical:absolute;mso-position-vertical-relative:text;v-text-anchor:top" o:gfxdata="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" filled="f" stroked="f" strokeweight=".5pt">
+              <v:shape id="Zone de texte 137" o:spid="_x0000_s1076" type="#_x0000_t202" style="position:absolute;left:0;text-align:left;margin-left:385.15pt;margin-top:36.45pt;width:16.5pt;height:18pt;z-index:251829248;visibility:visible;mso-wrap-style:square;mso-wrap-distance-left:9pt;mso-wrap-distance-top:0;mso-wrap-distance-right:9pt;mso-wrap-distance-bottom:0;mso-position-horizontal:absolute;mso-position-horizontal-relative:text;mso-position-vertical:absolute;mso-position-vertical-relative:text;v-text-anchor:top" o:gfxdata="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" filled="f" stroked="f" strokeweight=".5pt">
                 <v:textbox>
                   <w:txbxContent>
                     <w:p>
@@ -14940,77 +15756,7 @@
         <mc:AlternateContent>
           <mc:Choice Requires="wps">
             <w:drawing>
-              <wp:anchor distT="0" distB="0" distL="114300" distR="114300" simplePos="0" relativeHeight="251830272" behindDoc="0" locked="0" layoutInCell="1" allowOverlap="1" wp14:anchorId="4052296B" wp14:editId="2B0BB654">
-                <wp:simplePos x="0" y="0"/>
-                <wp:positionH relativeFrom="column">
-                  <wp:posOffset>4729480</wp:posOffset>
-                </wp:positionH>
-                <wp:positionV relativeFrom="paragraph">
-                  <wp:posOffset>610870</wp:posOffset>
-                </wp:positionV>
-                <wp:extent cx="247650" cy="0"/>
-                <wp:effectExtent l="38100" t="76200" r="0" b="114300"/>
-                <wp:wrapNone/>
-                <wp:docPr id="138" name="Connecteur droit avec flèche 138"/>
-                <wp:cNvGraphicFramePr/>
-                <a:graphic xmlns:a="http://schemas.openxmlformats.org/drawingml/2006/main">
-                  <a:graphicData uri="http://schemas.microsoft.com/office/word/2010/wordprocessingShape">
-                    <wps:wsp>
-                      <wps:cNvCnPr/>
-                      <wps:spPr>
-                        <a:xfrm flipH="1">
-                          <a:off x="0" y="0"/>
-                          <a:ext cx="247650" cy="0"/>
-                        </a:xfrm>
-                        <a:prstGeom prst="straightConnector1">
-                          <a:avLst/>
-                        </a:prstGeom>
-                        <a:ln>
-                          <a:tailEnd type="arrow"/>
-                        </a:ln>
-                      </wps:spPr>
-                      <wps:style>
-                        <a:lnRef idx="1">
-                          <a:schemeClr val="accent1"/>
-                        </a:lnRef>
-                        <a:fillRef idx="0">
-                          <a:schemeClr val="accent1"/>
-                        </a:fillRef>
-                        <a:effectRef idx="0">
-                          <a:schemeClr val="accent1"/>
-                        </a:effectRef>
-                        <a:fontRef idx="minor">
-                          <a:schemeClr val="tx1"/>
-                        </a:fontRef>
-                      </wps:style>
-                      <wps:bodyPr/>
-                    </wps:wsp>
-                  </a:graphicData>
-                </a:graphic>
-                <wp14:sizeRelH relativeFrom="margin">
-                  <wp14:pctWidth>0</wp14:pctWidth>
-                </wp14:sizeRelH>
-              </wp:anchor>
-            </w:drawing>
-          </mc:Choice>
-          <mc:Fallback>
-            <w:pict>
-              <v:shape id="Connecteur droit avec flèche 138" o:spid="_x0000_s1026" type="#_x0000_t32" style="position:absolute;margin-left:372.4pt;margin-top:48.1pt;width:19.5pt;height:0;flip:x;z-index:251830272;visibility:visible;mso-wrap-style:square;mso-width-percent:0;mso-wrap-distance-left:9pt;mso-wrap-distance-top:0;mso-wrap-distance-right:9pt;mso-wrap-distance-bottom:0;mso-position-horizontal:absolute;mso-position-horizontal-relative:text;mso-position-vertical:absolute;mso-position-vertical-relative:text;mso-width-percent:0;mso-width-relative:margin" o:gfxdata="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" strokecolor="#4579b8 [3044]">
-                <v:stroke endarrow="open"/>
-              </v:shape>
-            </w:pict>
-          </mc:Fallback>
-        </mc:AlternateContent>
-      </w:r>
-      <w:r>
-        <w:rPr>
-          <w:noProof/>
-          <w:lang w:eastAsia="fr-FR"/>
-        </w:rPr>
-        <mc:AlternateContent>
-          <mc:Choice Requires="wps">
-            <w:drawing>
-              <wp:anchor distT="0" distB="0" distL="114300" distR="114300" simplePos="0" relativeHeight="251833344" behindDoc="0" locked="0" layoutInCell="1" allowOverlap="1" wp14:anchorId="7B5E80CA" wp14:editId="737FC223">
+              <wp:anchor distT="0" distB="0" distL="114300" distR="114300" simplePos="0" relativeHeight="251833344" behindDoc="0" locked="0" layoutInCell="1" allowOverlap="1" wp14:anchorId="333D1E8F" wp14:editId="4ACA18F5">
                 <wp:simplePos x="0" y="0"/>
                 <wp:positionH relativeFrom="column">
                   <wp:posOffset>3234055</wp:posOffset>
@@ -15080,7 +15826,7 @@
         <mc:AlternateContent>
           <mc:Choice Requires="wps">
             <w:drawing>
-              <wp:anchor distT="0" distB="0" distL="114300" distR="114300" simplePos="0" relativeHeight="251832320" behindDoc="0" locked="0" layoutInCell="1" allowOverlap="1" wp14:anchorId="1DF3F11E" wp14:editId="3275D601">
+              <wp:anchor distT="0" distB="0" distL="114300" distR="114300" simplePos="0" relativeHeight="251832320" behindDoc="0" locked="0" layoutInCell="1" allowOverlap="1" wp14:anchorId="462C5402" wp14:editId="2D9FA4DF">
                 <wp:simplePos x="0" y="0"/>
                 <wp:positionH relativeFrom="column">
                   <wp:posOffset>4900930</wp:posOffset>
@@ -15149,7 +15895,7 @@
           </mc:Choice>
           <mc:Fallback>
             <w:pict>
-              <v:shape id="Zone de texte 139" o:spid="_x0000_s1074" type="#_x0000_t202" style="position:absolute;left:0;text-align:left;margin-left:385.9pt;margin-top:52.95pt;width:16.5pt;height:18pt;z-index:251832320;visibility:visible;mso-wrap-style:square;mso-wrap-distance-left:9pt;mso-wrap-distance-top:0;mso-wrap-distance-right:9pt;mso-wrap-distance-bottom:0;mso-position-horizontal:absolute;mso-position-horizontal-relative:text;mso-position-vertical:absolute;mso-position-vertical-relative:text;v-text-anchor:top" o:gfxdata="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" filled="f" stroked="f" strokeweight=".5pt">
+              <v:shape id="Zone de texte 139" o:spid="_x0000_s1077" type="#_x0000_t202" style="position:absolute;left:0;text-align:left;margin-left:385.9pt;margin-top:52.95pt;width:16.5pt;height:18pt;z-index:251832320;visibility:visible;mso-wrap-style:square;mso-wrap-distance-left:9pt;mso-wrap-distance-top:0;mso-wrap-distance-right:9pt;mso-wrap-distance-bottom:0;mso-position-horizontal:absolute;mso-position-horizontal-relative:text;mso-position-vertical:absolute;mso-position-vertical-relative:text;v-text-anchor:top" o:gfxdata="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" filled="f" stroked="f" strokeweight=".5pt">
                 <v:textbox>
                   <w:txbxContent>
                     <w:p>
@@ -15171,9 +15917,9 @@
           <w:lang w:eastAsia="fr-FR"/>
         </w:rPr>
         <w:drawing>
-          <wp:inline distT="0" distB="0" distL="0" distR="0" wp14:anchorId="4C4251D2" wp14:editId="563E43BE">
-            <wp:extent cx="3705225" cy="1419225"/>
-            <wp:effectExtent l="0" t="0" r="9525" b="9525"/>
+          <wp:inline distT="0" distB="0" distL="0" distR="0" wp14:anchorId="6084D82D" wp14:editId="63661607">
+            <wp:extent cx="3133725" cy="2247900"/>
+            <wp:effectExtent l="0" t="0" r="9525" b="0"/>
             <wp:docPr id="1" name="Image 1"/>
             <wp:cNvGraphicFramePr>
               <a:graphicFrameLocks xmlns:a="http://schemas.openxmlformats.org/drawingml/2006/main" noChangeAspect="1"/>
@@ -15194,7 +15940,7 @@
                   <pic:spPr>
                     <a:xfrm>
                       <a:off x="0" y="0"/>
-                      <a:ext cx="3705225" cy="1419225"/>
+                      <a:ext cx="3133725" cy="2247900"/>
                     </a:xfrm>
                     <a:prstGeom prst="rect">
                       <a:avLst/>
@@ -15391,24 +16137,64 @@
         </w:numPr>
       </w:pPr>
       <w:r>
-        <w:t>Restaure les paramètres pas défaut</w:t>
-      </w:r>
-      <w:r>
-        <w:t>.</w:t>
+        <w:t>Voir ou cacher les serveurs dans le nuage.</w:t>
       </w:r>
     </w:p>
     <w:p>
       <w:pPr>
+        <w:pStyle w:val="Paragraphedeliste"/>
+      </w:pPr>
+    </w:p>
+    <w:p>
+      <w:pPr>
+        <w:pStyle w:val="Paragraphedeliste"/>
+        <w:numPr>
+          <w:ilvl w:val="0"/>
+          <w:numId w:val="7"/>
+        </w:numPr>
+      </w:pPr>
+      <w:r>
+        <w:t xml:space="preserve">Change la taille des </w:t>
+      </w:r>
+      <w:proofErr w:type="spellStart"/>
+      <w:r>
+        <w:t>icons</w:t>
+      </w:r>
+      <w:proofErr w:type="spellEnd"/>
+      <w:r>
+        <w:t>.</w:t>
+      </w:r>
+      <w:r>
+        <w:br/>
+      </w:r>
+    </w:p>
+    <w:p>
+      <w:pPr>
+        <w:pStyle w:val="Paragraphedeliste"/>
+        <w:numPr>
+          <w:ilvl w:val="0"/>
+          <w:numId w:val="7"/>
+        </w:numPr>
+      </w:pPr>
+      <w:r>
+        <w:t>Restaure les paramètres pas défaut</w:t>
+      </w:r>
+      <w:r>
+        <w:t>.</w:t>
+      </w:r>
+    </w:p>
+    <w:p>
+      <w:pPr>
         <w:pStyle w:val="Titre2"/>
         <w:rPr>
           <w:lang w:val="en-US"/>
         </w:rPr>
       </w:pPr>
-      <w:bookmarkStart w:id="8" w:name="_Toc505001502"/>
+      <w:bookmarkStart w:id="9" w:name="_Toc505001502"/>
       <w:r>
         <w:t>Langage</w:t>
       </w:r>
-      <w:bookmarkEnd w:id="8"/>
+      <w:bookmarkEnd w:id="9"/>
     </w:p>
     <w:p>
       <w:pPr>
@@ -15471,6 +16257,7 @@
         </w:rPr>
       </w:pPr>
       <w:r>
+        <w:lastRenderedPageBreak/>
         <w:t xml:space="preserve"> </w:t>
       </w:r>
       <w:r>
@@ -15517,15 +16304,14 @@
           <w:rStyle w:val="shorttext"/>
         </w:rPr>
       </w:pPr>
-      <w:bookmarkStart w:id="9" w:name="_Toc505001503"/>
+      <w:bookmarkStart w:id="10" w:name="_Toc505001503"/>
       <w:r>
         <w:rPr>
           <w:rStyle w:val="shorttext"/>
         </w:rPr>
-        <w:lastRenderedPageBreak/>
         <w:t>A propos</w:t>
       </w:r>
-      <w:bookmarkEnd w:id="9"/>
+      <w:bookmarkEnd w:id="10"/>
     </w:p>
     <w:p>
       <w:pPr>
@@ -15578,7 +16364,7 @@
       <w:pPr>
         <w:pStyle w:val="Titre1"/>
       </w:pPr>
-      <w:bookmarkStart w:id="10" w:name="_Toc505001504"/>
+      <w:bookmarkStart w:id="11" w:name="_Toc505001504"/>
       <w:r>
         <w:t>Pa</w:t>
       </w:r>
@@ -15594,7 +16380,7 @@
       <w:r>
         <w:t>contextuel</w:t>
       </w:r>
-      <w:bookmarkEnd w:id="10"/>
+      <w:bookmarkEnd w:id="11"/>
       <w:r>
         <w:t xml:space="preserve"> </w:t>
       </w:r>
@@ -15634,6 +16420,7 @@
           <w:noProof/>
           <w:lang w:eastAsia="fr-FR"/>
         </w:rPr>
+        <w:lastRenderedPageBreak/>
         <w:drawing>
           <wp:inline distT="0" distB="0" distL="0" distR="0">
             <wp:extent cx="3696216" cy="5668166"/>
@@ -15690,7 +16477,6 @@
           <w:rFonts w:cstheme="minorHAnsi"/>
           <w:b/>
         </w:rPr>
-        <w:lastRenderedPageBreak/>
         <w:t>Recherche des appareils</w:t>
       </w:r>
       <w:r>
@@ -16199,7 +16985,7 @@
       <w:pPr>
         <w:pStyle w:val="Titre1"/>
       </w:pPr>
-      <w:bookmarkStart w:id="11" w:name="_Toc505001505"/>
+      <w:bookmarkStart w:id="12" w:name="_Toc505001505"/>
       <w:r>
         <w:t>Dossier</w:t>
       </w:r>
@@ -16230,7 +17016,7 @@
       <w:r>
         <w:t>l</w:t>
       </w:r>
-      <w:bookmarkEnd w:id="11"/>
+      <w:bookmarkEnd w:id="12"/>
       <w:r>
         <w:t xml:space="preserve"> </w:t>
       </w:r>
@@ -16249,6 +17035,7 @@
           <w:noProof/>
           <w:lang w:eastAsia="fr-FR"/>
         </w:rPr>
+        <w:lastRenderedPageBreak/>
         <w:drawing>
           <wp:inline distT="0" distB="0" distL="0" distR="0" wp14:anchorId="1367FC03" wp14:editId="173BAB13">
             <wp:extent cx="3933825" cy="5667375"/>
@@ -16295,7 +17082,6 @@
         <w:rPr>
           <w:b/>
         </w:rPr>
-        <w:lastRenderedPageBreak/>
         <w:t>Recherche</w:t>
       </w:r>
       <w:r>
@@ -16529,11 +17315,12 @@
       <w:pPr>
         <w:pStyle w:val="Titre1"/>
       </w:pPr>
-      <w:bookmarkStart w:id="12" w:name="_Toc505001506"/>
-      <w:r>
+      <w:bookmarkStart w:id="13" w:name="_Toc505001506"/>
+      <w:r>
+        <w:lastRenderedPageBreak/>
         <w:t>Ajouter à une liste de lecture</w:t>
       </w:r>
-      <w:bookmarkEnd w:id="12"/>
+      <w:bookmarkEnd w:id="13"/>
     </w:p>
     <w:p>
       <w:pPr>
@@ -16599,14 +17386,14 @@
           <w:lang w:val="en-US"/>
         </w:rPr>
       </w:pPr>
-      <w:bookmarkStart w:id="13" w:name="_Toc505001507"/>
+      <w:bookmarkStart w:id="14" w:name="_Toc505001507"/>
       <w:r>
         <w:rPr>
           <w:lang w:val="en-US"/>
         </w:rPr>
         <w:t>Divers</w:t>
       </w:r>
-      <w:bookmarkEnd w:id="13"/>
+      <w:bookmarkEnd w:id="14"/>
     </w:p>
     <w:p>
       <w:pPr>
@@ -16903,21 +17690,10 @@
         <w:t xml:space="preserve"> me signaler </w:t>
       </w:r>
       <w:r>
-        <w:t xml:space="preserve">les </w:t>
-      </w:r>
-      <w:r>
-        <w:t>dysfonctionnements</w:t>
-      </w:r>
-      <w:r>
-        <w:t xml:space="preserve"> </w:t>
-      </w:r>
-      <w:r>
-        <w:t xml:space="preserve">et </w:t>
-      </w:r>
-      <w:bookmarkStart w:id="14" w:name="_GoBack"/>
-      <w:bookmarkEnd w:id="14"/>
-      <w:r>
-        <w:t>me faire part de vos remarques sur :</w:t>
+        <w:t xml:space="preserve">les dysfonctionnements </w:t>
+      </w:r>
+      <w:r>
+        <w:t>et me faire part de vos remarques sur :</w:t>
       </w:r>
       <w:r>
         <w:t xml:space="preserve"> </w:t>
@@ -17020,7 +17796,7 @@
           <w:rPr>
             <w:noProof/>
           </w:rPr>
-          <w:t>14</w:t>
+          <w:t>1</w:t>
         </w:r>
         <w:r>
           <w:fldChar w:fldCharType="end"/>
@@ -17855,9 +18631,9 @@
     </w:lvl>
   </w:abstractNum>
   <w:abstractNum w:abstractNumId="7">
-    <w:nsid w:val="39053768"/>
+    <w:nsid w:val="34E31DD1"/>
     <w:multiLevelType w:val="hybridMultilevel"/>
-    <w:tmpl w:val="970876DA"/>
+    <w:tmpl w:val="11DED858"/>
     <w:lvl w:ilvl="0" w:tplc="040C0001">
       <w:start w:val="1"/>
       <w:numFmt w:val="bullet"/>
@@ -17968,9 +18744,122 @@
     </w:lvl>
   </w:abstractNum>
   <w:abstractNum w:abstractNumId="8">
+    <w:nsid w:val="39053768"/>
+    <w:multiLevelType w:val="hybridMultilevel"/>
+    <w:tmpl w:val="970876DA"/>
+    <w:lvl w:ilvl="0" w:tplc="040C0001">
+      <w:start w:val="1"/>
+      <w:numFmt w:val="bullet"/>
+      <w:lvlText w:val=""/>
+      <w:lvlJc w:val="left"/>
+      <w:pPr>
+        <w:ind w:left="720" w:hanging="360"/>
+      </w:pPr>
+      <w:rPr>
+        <w:rFonts w:ascii="Symbol" w:hAnsi="Symbol" w:hint="default"/>
+      </w:rPr>
+    </w:lvl>
+    <w:lvl w:ilvl="1" w:tplc="040C0003" w:tentative="1">
+      <w:start w:val="1"/>
+      <w:numFmt w:val="bullet"/>
+      <w:lvlText w:val="o"/>
+      <w:lvlJc w:val="left"/>
+      <w:pPr>
+        <w:ind w:left="1440" w:hanging="360"/>
+      </w:pPr>
+      <w:rPr>
+        <w:rFonts w:ascii="Courier New" w:hAnsi="Courier New" w:cs="Courier New" w:hint="default"/>
+      </w:rPr>
+    </w:lvl>
+    <w:lvl w:ilvl="2" w:tplc="040C0005" w:tentative="1">
+      <w:start w:val="1"/>
+      <w:numFmt w:val="bullet"/>
+      <w:lvlText w:val=""/>
+      <w:lvlJc w:val="left"/>
+      <w:pPr>
+        <w:ind w:left="2160" w:hanging="360"/>
+      </w:pPr>
+      <w:rPr>
+        <w:rFonts w:ascii="Wingdings" w:hAnsi="Wingdings" w:hint="default"/>
+      </w:rPr>
+    </w:lvl>
+    <w:lvl w:ilvl="3" w:tplc="040C0001" w:tentative="1">
+      <w:start w:val="1"/>
+      <w:numFmt w:val="bullet"/>
+      <w:lvlText w:val=""/>
+      <w:lvlJc w:val="left"/>
+      <w:pPr>
+        <w:ind w:left="2880" w:hanging="360"/>
+      </w:pPr>
+      <w:rPr>
+        <w:rFonts w:ascii="Symbol" w:hAnsi="Symbol" w:hint="default"/>
+      </w:rPr>
+    </w:lvl>
+    <w:lvl w:ilvl="4" w:tplc="040C0003" w:tentative="1">
+      <w:start w:val="1"/>
+      <w:numFmt w:val="bullet"/>
+      <w:lvlText w:val="o"/>
+      <w:lvlJc w:val="left"/>
+      <w:pPr>
+        <w:ind w:left="3600" w:hanging="360"/>
+      </w:pPr>
+      <w:rPr>
+        <w:rFonts w:ascii="Courier New" w:hAnsi="Courier New" w:cs="Courier New" w:hint="default"/>
+      </w:rPr>
+    </w:lvl>
+    <w:lvl w:ilvl="5" w:tplc="040C0005" w:tentative="1">
+      <w:start w:val="1"/>
+      <w:numFmt w:val="bullet"/>
+      <w:lvlText w:val=""/>
+      <w:lvlJc w:val="left"/>
+      <w:pPr>
+        <w:ind w:left="4320" w:hanging="360"/>
+      </w:pPr>
+      <w:rPr>
+        <w:rFonts w:ascii="Wingdings" w:hAnsi="Wingdings" w:hint="default"/>
+      </w:rPr>
+    </w:lvl>
+    <w:lvl w:ilvl="6" w:tplc="040C0001" w:tentative="1">
+      <w:start w:val="1"/>
+      <w:numFmt w:val="bullet"/>
+      <w:lvlText w:val=""/>
+      <w:lvlJc w:val="left"/>
+      <w:pPr>
+        <w:ind w:left="5040" w:hanging="360"/>
+      </w:pPr>
+      <w:rPr>
+        <w:rFonts w:ascii="Symbol" w:hAnsi="Symbol" w:hint="default"/>
+      </w:rPr>
+    </w:lvl>
+    <w:lvl w:ilvl="7" w:tplc="040C0003" w:tentative="1">
+      <w:start w:val="1"/>
+      <w:numFmt w:val="bullet"/>
+      <w:lvlText w:val="o"/>
+      <w:lvlJc w:val="left"/>
+      <w:pPr>
+        <w:ind w:left="5760" w:hanging="360"/>
+      </w:pPr>
+      <w:rPr>
+        <w:rFonts w:ascii="Courier New" w:hAnsi="Courier New" w:cs="Courier New" w:hint="default"/>
+      </w:rPr>
+    </w:lvl>
+    <w:lvl w:ilvl="8" w:tplc="040C0005" w:tentative="1">
+      <w:start w:val="1"/>
+      <w:numFmt w:val="bullet"/>
+      <w:lvlText w:val=""/>
+      <w:lvlJc w:val="left"/>
+      <w:pPr>
+        <w:ind w:left="6480" w:hanging="360"/>
+      </w:pPr>
+      <w:rPr>
+        <w:rFonts w:ascii="Wingdings" w:hAnsi="Wingdings" w:hint="default"/>
+      </w:rPr>
+    </w:lvl>
+  </w:abstractNum>
+  <w:abstractNum w:abstractNumId="9">
     <w:nsid w:val="467B1C27"/>
     <w:multiLevelType w:val="hybridMultilevel"/>
-    <w:tmpl w:val="91084ED4"/>
+    <w:tmpl w:val="BD724230"/>
     <w:lvl w:ilvl="0" w:tplc="040C000F">
       <w:start w:val="1"/>
       <w:numFmt w:val="decimal"/>
@@ -18081,7 +18970,7 @@
       </w:rPr>
     </w:lvl>
   </w:abstractNum>
-  <w:abstractNum w:abstractNumId="9">
+  <w:abstractNum w:abstractNumId="10">
     <w:nsid w:val="58481ABD"/>
     <w:multiLevelType w:val="hybridMultilevel"/>
     <w:tmpl w:val="18BA15D2"/>
@@ -18194,7 +19083,120 @@
       </w:rPr>
     </w:lvl>
   </w:abstractNum>
-  <w:abstractNum w:abstractNumId="10">
+  <w:abstractNum w:abstractNumId="11">
+    <w:nsid w:val="5B692045"/>
+    <w:multiLevelType w:val="hybridMultilevel"/>
+    <w:tmpl w:val="4E1E483E"/>
+    <w:lvl w:ilvl="0" w:tplc="040C0001">
+      <w:start w:val="1"/>
+      <w:numFmt w:val="bullet"/>
+      <w:lvlText w:val=""/>
+      <w:lvlJc w:val="left"/>
+      <w:pPr>
+        <w:ind w:left="720" w:hanging="360"/>
+      </w:pPr>
+      <w:rPr>
+        <w:rFonts w:ascii="Symbol" w:hAnsi="Symbol" w:hint="default"/>
+      </w:rPr>
+    </w:lvl>
+    <w:lvl w:ilvl="1" w:tplc="040C0003" w:tentative="1">
+      <w:start w:val="1"/>
+      <w:numFmt w:val="bullet"/>
+      <w:lvlText w:val="o"/>
+      <w:lvlJc w:val="left"/>
+      <w:pPr>
+        <w:ind w:left="1440" w:hanging="360"/>
+      </w:pPr>
+      <w:rPr>
+        <w:rFonts w:ascii="Courier New" w:hAnsi="Courier New" w:cs="Courier New" w:hint="default"/>
+      </w:rPr>
+    </w:lvl>
+    <w:lvl w:ilvl="2" w:tplc="040C0005" w:tentative="1">
+      <w:start w:val="1"/>
+      <w:numFmt w:val="bullet"/>
+      <w:lvlText w:val=""/>
+      <w:lvlJc w:val="left"/>
+      <w:pPr>
+        <w:ind w:left="2160" w:hanging="360"/>
+      </w:pPr>
+      <w:rPr>
+        <w:rFonts w:ascii="Wingdings" w:hAnsi="Wingdings" w:hint="default"/>
+      </w:rPr>
+    </w:lvl>
+    <w:lvl w:ilvl="3" w:tplc="040C0001" w:tentative="1">
+      <w:start w:val="1"/>
+      <w:numFmt w:val="bullet"/>
+      <w:lvlText w:val=""/>
+      <w:lvlJc w:val="left"/>
+      <w:pPr>
+        <w:ind w:left="2880" w:hanging="360"/>
+      </w:pPr>
+      <w:rPr>
+        <w:rFonts w:ascii="Symbol" w:hAnsi="Symbol" w:hint="default"/>
+      </w:rPr>
+    </w:lvl>
+    <w:lvl w:ilvl="4" w:tplc="040C0003" w:tentative="1">
+      <w:start w:val="1"/>
+      <w:numFmt w:val="bullet"/>
+      <w:lvlText w:val="o"/>
+      <w:lvlJc w:val="left"/>
+      <w:pPr>
+        <w:ind w:left="3600" w:hanging="360"/>
+      </w:pPr>
+      <w:rPr>
+        <w:rFonts w:ascii="Courier New" w:hAnsi="Courier New" w:cs="Courier New" w:hint="default"/>
+      </w:rPr>
+    </w:lvl>
+    <w:lvl w:ilvl="5" w:tplc="040C0005" w:tentative="1">
+      <w:start w:val="1"/>
+      <w:numFmt w:val="bullet"/>
+      <w:lvlText w:val=""/>
+      <w:lvlJc w:val="left"/>
+      <w:pPr>
+        <w:ind w:left="4320" w:hanging="360"/>
+      </w:pPr>
+      <w:rPr>
+        <w:rFonts w:ascii="Wingdings" w:hAnsi="Wingdings" w:hint="default"/>
+      </w:rPr>
+    </w:lvl>
+    <w:lvl w:ilvl="6" w:tplc="040C0001" w:tentative="1">
+      <w:start w:val="1"/>
+      <w:numFmt w:val="bullet"/>
+      <w:lvlText w:val=""/>
+      <w:lvlJc w:val="left"/>
+      <w:pPr>
+        <w:ind w:left="5040" w:hanging="360"/>
+      </w:pPr>
+      <w:rPr>
+        <w:rFonts w:ascii="Symbol" w:hAnsi="Symbol" w:hint="default"/>
+      </w:rPr>
+    </w:lvl>
+    <w:lvl w:ilvl="7" w:tplc="040C0003" w:tentative="1">
+      <w:start w:val="1"/>
+      <w:numFmt w:val="bullet"/>
+      <w:lvlText w:val="o"/>
+      <w:lvlJc w:val="left"/>
+      <w:pPr>
+        <w:ind w:left="5760" w:hanging="360"/>
+      </w:pPr>
+      <w:rPr>
+        <w:rFonts w:ascii="Courier New" w:hAnsi="Courier New" w:cs="Courier New" w:hint="default"/>
+      </w:rPr>
+    </w:lvl>
+    <w:lvl w:ilvl="8" w:tplc="040C0005" w:tentative="1">
+      <w:start w:val="1"/>
+      <w:numFmt w:val="bullet"/>
+      <w:lvlText w:val=""/>
+      <w:lvlJc w:val="left"/>
+      <w:pPr>
+        <w:ind w:left="6480" w:hanging="360"/>
+      </w:pPr>
+      <w:rPr>
+        <w:rFonts w:ascii="Wingdings" w:hAnsi="Wingdings" w:hint="default"/>
+      </w:rPr>
+    </w:lvl>
+  </w:abstractNum>
+  <w:abstractNum w:abstractNumId="12">
     <w:nsid w:val="77CB7313"/>
     <w:multiLevelType w:val="hybridMultilevel"/>
     <w:tmpl w:val="EEEC79D4"/>
@@ -18307,7 +19309,7 @@
       </w:rPr>
     </w:lvl>
   </w:abstractNum>
-  <w:abstractNum w:abstractNumId="11">
+  <w:abstractNum w:abstractNumId="13">
     <w:nsid w:val="7F152952"/>
     <w:multiLevelType w:val="hybridMultilevel"/>
     <w:tmpl w:val="594C3130"/>
@@ -18424,7 +19426,7 @@
     <w:abstractNumId w:val="6"/>
   </w:num>
   <w:num w:numId="2">
-    <w:abstractNumId w:val="7"/>
+    <w:abstractNumId w:val="8"/>
   </w:num>
   <w:num w:numId="3">
     <w:abstractNumId w:val="5"/>
@@ -18436,16 +19438,16 @@
     <w:abstractNumId w:val="4"/>
   </w:num>
   <w:num w:numId="6">
+    <w:abstractNumId w:val="10"/>
+  </w:num>
+  <w:num w:numId="7">
     <w:abstractNumId w:val="9"/>
   </w:num>
-  <w:num w:numId="7">
-    <w:abstractNumId w:val="8"/>
-  </w:num>
   <w:num w:numId="8">
-    <w:abstractNumId w:val="10"/>
+    <w:abstractNumId w:val="12"/>
   </w:num>
   <w:num w:numId="9">
-    <w:abstractNumId w:val="11"/>
+    <w:abstractNumId w:val="13"/>
   </w:num>
   <w:num w:numId="10">
     <w:abstractNumId w:val="1"/>
@@ -18455,6 +19457,12 @@
   </w:num>
   <w:num w:numId="12">
     <w:abstractNumId w:val="2"/>
+  </w:num>
+  <w:num w:numId="13">
+    <w:abstractNumId w:val="11"/>
+  </w:num>
+  <w:num w:numId="14">
+    <w:abstractNumId w:val="7"/>
   </w:num>
 </w:numbering>
 </file>
@@ -19056,6 +20064,36 @@
       <w:vertAlign w:val="superscript"/>
     </w:rPr>
   </w:style>
+  <w:style w:type="paragraph" w:styleId="PrformatHTML">
+    <w:name w:val="HTML Preformatted"/>
+    <w:basedOn w:val="Normal"/>
+    <w:link w:val="PrformatHTMLCar"/>
+    <w:uiPriority w:val="99"/>
+    <w:semiHidden/>
+    <w:unhideWhenUsed/>
+    <w:rsid w:val="007E2A4E"/>
+    <w:pPr>
+      <w:spacing w:after="0" w:line="240" w:lineRule="auto"/>
+    </w:pPr>
+    <w:rPr>
+      <w:rFonts w:ascii="Consolas" w:hAnsi="Consolas"/>
+      <w:sz w:val="20"/>
+      <w:szCs w:val="20"/>
+    </w:rPr>
+  </w:style>
+  <w:style w:type="character" w:customStyle="1" w:styleId="PrformatHTMLCar">
+    <w:name w:val="Préformaté HTML Car"/>
+    <w:basedOn w:val="Policepardfaut"/>
+    <w:link w:val="PrformatHTML"/>
+    <w:uiPriority w:val="99"/>
+    <w:semiHidden/>
+    <w:rsid w:val="007E2A4E"/>
+    <w:rPr>
+      <w:rFonts w:ascii="Consolas" w:hAnsi="Consolas"/>
+      <w:sz w:val="20"/>
+      <w:szCs w:val="20"/>
+    </w:rPr>
+  </w:style>
 </w:styles>
 </file>
 
@@ -19656,6 +20694,36 @@
       <w:vertAlign w:val="superscript"/>
     </w:rPr>
   </w:style>
+  <w:style w:type="paragraph" w:styleId="PrformatHTML">
+    <w:name w:val="HTML Preformatted"/>
+    <w:basedOn w:val="Normal"/>
+    <w:link w:val="PrformatHTMLCar"/>
+    <w:uiPriority w:val="99"/>
+    <w:semiHidden/>
+    <w:unhideWhenUsed/>
+    <w:rsid w:val="007E2A4E"/>
+    <w:pPr>
+      <w:spacing w:after="0" w:line="240" w:lineRule="auto"/>
+    </w:pPr>
+    <w:rPr>
+      <w:rFonts w:ascii="Consolas" w:hAnsi="Consolas"/>
+      <w:sz w:val="20"/>
+      <w:szCs w:val="20"/>
+    </w:rPr>
+  </w:style>
+  <w:style w:type="character" w:customStyle="1" w:styleId="PrformatHTMLCar">
+    <w:name w:val="Préformaté HTML Car"/>
+    <w:basedOn w:val="Policepardfaut"/>
+    <w:link w:val="PrformatHTML"/>
+    <w:uiPriority w:val="99"/>
+    <w:semiHidden/>
+    <w:rsid w:val="007E2A4E"/>
+    <w:rPr>
+      <w:rFonts w:ascii="Consolas" w:hAnsi="Consolas"/>
+      <w:sz w:val="20"/>
+      <w:szCs w:val="20"/>
+    </w:rPr>
+  </w:style>
 </w:styles>
 </file>
 
@@ -19949,7 +21017,7 @@
 </file>
 
 <file path=customXml/itemProps1.xml><?xml version="1.0" encoding="utf-8"?>
-<ds:datastoreItem xmlns:ds="http://schemas.openxmlformats.org/officeDocument/2006/customXml" ds:itemID="{AAB4741C-BFD2-40B6-9650-AD728B67B48C}">
+<ds:datastoreItem xmlns:ds="http://schemas.openxmlformats.org/officeDocument/2006/customXml" ds:itemID="{92064590-0CDB-400B-81FA-0235A0A0881F}">
   <ds:schemaRefs>
     <ds:schemaRef ds:uri="http://schemas.openxmlformats.org/officeDocument/2006/bibliography"/>
   </ds:schemaRefs>

--- a/aivctrl/doc/fr.docx
+++ b/aivctrl/doc/fr.docx
@@ -47,7 +47,6 @@
           <w:lang w:val="en-US"/>
         </w:rPr>
       </w:pPr>
-      <w:proofErr w:type="spellStart"/>
       <w:r>
         <w:rPr>
           <w:color w:val="0070C0"/>
@@ -57,7 +56,6 @@
         </w:rPr>
         <w:t>AIVCtrl</w:t>
       </w:r>
-      <w:proofErr w:type="spellEnd"/>
     </w:p>
     <w:p>
       <w:pPr>
@@ -1143,14 +1141,12 @@
           <w:rFonts w:cstheme="minorHAnsi"/>
         </w:rPr>
       </w:pPr>
-      <w:proofErr w:type="spellStart"/>
       <w:r>
         <w:rPr>
           <w:rFonts w:cstheme="minorHAnsi"/>
         </w:rPr>
         <w:t>AIVCtrl</w:t>
       </w:r>
-      <w:proofErr w:type="spellEnd"/>
       <w:r>
         <w:rPr>
           <w:rFonts w:cstheme="minorHAnsi"/>
@@ -1568,21 +1564,7 @@
         <w:rPr>
           <w:lang w:val="en"/>
         </w:rPr>
-        <w:t xml:space="preserve">Peter </w:t>
-      </w:r>
-      <w:proofErr w:type="spellStart"/>
-      <w:r>
-        <w:rPr>
-          <w:lang w:val="en"/>
-        </w:rPr>
-        <w:t>Pawłowski</w:t>
-      </w:r>
-      <w:proofErr w:type="spellEnd"/>
-      <w:r>
-        <w:rPr>
-          <w:lang w:val="en"/>
-        </w:rPr>
-        <w:t>)</w:t>
+        <w:t>Peter Pawłowski)</w:t>
       </w:r>
       <w:r>
         <w:rPr>
@@ -1607,7 +1589,6 @@
           <w:lang w:val="en-US"/>
         </w:rPr>
       </w:pPr>
-      <w:proofErr w:type="spellStart"/>
       <w:r>
         <w:rPr>
           <w:rStyle w:val="shorttext"/>
@@ -1617,7 +1598,6 @@
         </w:rPr>
         <w:t>MediaTomb</w:t>
       </w:r>
-      <w:proofErr w:type="spellEnd"/>
       <w:r>
         <w:rPr>
           <w:rStyle w:val="shorttext"/>
@@ -1852,21 +1832,7 @@
         <w:rPr>
           <w:lang w:val="en"/>
         </w:rPr>
-        <w:t xml:space="preserve">Peter </w:t>
-      </w:r>
-      <w:proofErr w:type="spellStart"/>
-      <w:r>
-        <w:rPr>
-          <w:lang w:val="en"/>
-        </w:rPr>
-        <w:t>Pawłowski</w:t>
-      </w:r>
-      <w:proofErr w:type="spellEnd"/>
-      <w:r>
-        <w:rPr>
-          <w:lang w:val="en"/>
-        </w:rPr>
-        <w:t>).</w:t>
+        <w:t>Peter Pawłowski).</w:t>
       </w:r>
     </w:p>
     <w:p>
@@ -1951,69 +1917,21 @@
           <w:rStyle w:val="shorttext"/>
           <w:rFonts w:cstheme="minorHAnsi"/>
         </w:rPr>
-        <w:t>Beaucoup  de “</w:t>
-      </w:r>
-      <w:proofErr w:type="spellStart"/>
+        <w:t xml:space="preserve">Beaucoup  de “players” </w:t>
+      </w:r>
       <w:r>
         <w:rPr>
           <w:rStyle w:val="shorttext"/>
           <w:rFonts w:cstheme="minorHAnsi"/>
         </w:rPr>
-        <w:t>players</w:t>
-      </w:r>
-      <w:proofErr w:type="spellEnd"/>
+        <w:t xml:space="preserve">Android </w:t>
+      </w:r>
       <w:r>
         <w:rPr>
           <w:rStyle w:val="shorttext"/>
           <w:rFonts w:cstheme="minorHAnsi"/>
         </w:rPr>
-        <w:t xml:space="preserve">” </w:t>
-      </w:r>
-      <w:r>
-        <w:rPr>
-          <w:rStyle w:val="shorttext"/>
-          <w:rFonts w:cstheme="minorHAnsi"/>
-        </w:rPr>
-        <w:t xml:space="preserve">Android </w:t>
-      </w:r>
-      <w:r>
-        <w:rPr>
-          <w:rStyle w:val="shorttext"/>
-          <w:rFonts w:cstheme="minorHAnsi"/>
-        </w:rPr>
-        <w:t>(</w:t>
-      </w:r>
-      <w:proofErr w:type="spellStart"/>
-      <w:r>
-        <w:rPr>
-          <w:rStyle w:val="shorttext"/>
-          <w:rFonts w:cstheme="minorHAnsi"/>
-        </w:rPr>
-        <w:t>e.g</w:t>
-      </w:r>
-      <w:proofErr w:type="spellEnd"/>
-      <w:r>
-        <w:rPr>
-          <w:rStyle w:val="shorttext"/>
-          <w:rFonts w:cstheme="minorHAnsi"/>
-        </w:rPr>
-        <w:t xml:space="preserve">. </w:t>
-      </w:r>
-      <w:proofErr w:type="spellStart"/>
-      <w:r>
-        <w:rPr>
-          <w:rStyle w:val="shorttext"/>
-          <w:rFonts w:cstheme="minorHAnsi"/>
-        </w:rPr>
-        <w:t>BubbleUPnP</w:t>
-      </w:r>
-      <w:proofErr w:type="spellEnd"/>
-      <w:r>
-        <w:rPr>
-          <w:rStyle w:val="shorttext"/>
-          <w:rFonts w:cstheme="minorHAnsi"/>
-        </w:rPr>
-        <w:t>).</w:t>
+        <w:t>(e.g. BubbleUPnP).</w:t>
       </w:r>
     </w:p>
     <w:p>
@@ -2256,72 +2174,45 @@
           <w:rFonts w:ascii="Arial" w:hAnsi="Arial" w:cs="Arial"/>
           <w:color w:val="222222"/>
         </w:rPr>
-        <w:t>Le format est proche de celui d’un “</w:t>
-      </w:r>
-      <w:proofErr w:type="spellStart"/>
+        <w:t>Le format est proche de celui d’un “player”  sur un téléphone ou d’une télécomman</w:t>
+      </w:r>
       <w:r>
         <w:rPr>
           <w:rStyle w:val="shorttext"/>
           <w:rFonts w:ascii="Arial" w:hAnsi="Arial" w:cs="Arial"/>
           <w:color w:val="222222"/>
         </w:rPr>
-        <w:t>player</w:t>
-      </w:r>
-      <w:proofErr w:type="spellEnd"/>
+        <w:t>d</w:t>
+      </w:r>
       <w:r>
         <w:rPr>
           <w:rStyle w:val="shorttext"/>
           <w:rFonts w:ascii="Arial" w:hAnsi="Arial" w:cs="Arial"/>
           <w:color w:val="222222"/>
         </w:rPr>
-        <w:t>”  sur un téléphone ou d’une télécomman</w:t>
-      </w:r>
-      <w:r>
-        <w:rPr>
-          <w:rStyle w:val="shorttext"/>
+        <w:t>e.</w:t>
+      </w:r>
+    </w:p>
+    <w:p>
+      <w:pPr>
+        <w:rPr>
           <w:rFonts w:ascii="Arial" w:hAnsi="Arial" w:cs="Arial"/>
           <w:color w:val="222222"/>
         </w:rPr>
-        <w:t>d</w:t>
-      </w:r>
-      <w:r>
-        <w:rPr>
-          <w:rStyle w:val="shorttext"/>
+      </w:pPr>
+      <w:r>
+        <w:rPr>
           <w:rFonts w:ascii="Arial" w:hAnsi="Arial" w:cs="Arial"/>
           <w:color w:val="222222"/>
         </w:rPr>
-        <w:t>e.</w:t>
-      </w:r>
-    </w:p>
-    <w:p>
-      <w:pPr>
+        <w:t xml:space="preserve"> Essayez </w:t>
+      </w:r>
+      <w:r>
         <w:rPr>
           <w:rFonts w:ascii="Arial" w:hAnsi="Arial" w:cs="Arial"/>
           <w:color w:val="222222"/>
         </w:rPr>
-      </w:pPr>
-      <w:r>
-        <w:rPr>
-          <w:rFonts w:ascii="Arial" w:hAnsi="Arial" w:cs="Arial"/>
-          <w:color w:val="222222"/>
-        </w:rPr>
-        <w:t xml:space="preserve"> Essayez </w:t>
-      </w:r>
-      <w:proofErr w:type="spellStart"/>
-      <w:r>
-        <w:rPr>
-          <w:rFonts w:ascii="Arial" w:hAnsi="Arial" w:cs="Arial"/>
-          <w:color w:val="222222"/>
-        </w:rPr>
-        <w:t>AIVCtrl</w:t>
-      </w:r>
-      <w:proofErr w:type="spellEnd"/>
-      <w:r>
-        <w:rPr>
-          <w:rFonts w:ascii="Arial" w:hAnsi="Arial" w:cs="Arial"/>
-          <w:color w:val="222222"/>
-        </w:rPr>
-        <w:t>. C</w:t>
+        <w:t>AIVCtrl. C</w:t>
       </w:r>
       <w:r>
         <w:rPr>
@@ -2408,95 +2299,185 @@
       <w:r>
         <w:t xml:space="preserve"> </w:t>
       </w:r>
-      <w:proofErr w:type="spellStart"/>
       <w:r>
         <w:rPr>
           <w:b/>
         </w:rPr>
-        <w:t>install-AIVCtrl</w:t>
-      </w:r>
-      <w:proofErr w:type="spellEnd"/>
+        <w:t>install-AIVCtrl-</w:t>
+      </w:r>
       <w:r>
         <w:rPr>
           <w:b/>
         </w:rPr>
-        <w:t>-</w:t>
+        <w:t>&lt;version&gt;</w:t>
       </w:r>
       <w:r>
         <w:rPr>
           <w:b/>
         </w:rPr>
-        <w:t>&lt;version&gt;</w:t>
-      </w:r>
-      <w:r>
-        <w:rPr>
-          <w:b/>
-        </w:rPr>
+        <w:t>.exe</w:t>
+      </w:r>
+      <w:r>
+        <w:t xml:space="preserve"> </w:t>
+      </w:r>
+      <w:r>
+        <w:t xml:space="preserve">et </w:t>
+      </w:r>
+      <w:r>
+        <w:t>double clic</w:t>
+      </w:r>
+      <w:r>
+        <w:t xml:space="preserve"> pour installer</w:t>
+      </w:r>
+      <w:r>
         <w:t>.</w:t>
       </w:r>
-      <w:proofErr w:type="spellStart"/>
-      <w:r>
-        <w:rPr>
-          <w:b/>
-        </w:rPr>
-        <w:t>exe</w:t>
-      </w:r>
-      <w:proofErr w:type="spellEnd"/>
       <w:r>
         <w:t xml:space="preserve"> </w:t>
       </w:r>
       <w:r>
-        <w:t xml:space="preserve">et </w:t>
-      </w:r>
-      <w:r>
-        <w:t>double clic</w:t>
-      </w:r>
-      <w:r>
-        <w:t xml:space="preserve"> pour installer</w:t>
-      </w:r>
-      <w:r>
+        <w:t>Testé</w:t>
+      </w:r>
+      <w:r>
+        <w:t xml:space="preserve"> sur </w:t>
+      </w:r>
+      <w:r>
+        <w:t>Windows 10.</w:t>
+      </w:r>
+      <w:r>
+        <w:t xml:space="preserve"> </w:t>
+      </w:r>
+      <w:r>
+        <w:t xml:space="preserve">For Vista, </w:t>
+      </w:r>
+      <w:r>
+        <w:t xml:space="preserve"> </w:t>
+      </w:r>
+      <w:r>
+        <w:t xml:space="preserve">AIVCtrl </w:t>
+      </w:r>
+      <w:r>
+        <w:t xml:space="preserve">doit être reconstruite pour </w:t>
+      </w:r>
+      <w:r>
+        <w:t>QT 5.6.</w:t>
+      </w:r>
+      <w:r>
+        <w:br/>
+      </w:r>
+      <w:r>
+        <w:t xml:space="preserve">AIVCtrl </w:t>
+      </w:r>
+      <w:r>
+        <w:t>doit accéder à votre réseau</w:t>
+      </w:r>
+      <w:r>
+        <w:t xml:space="preserve">. Vous aurez  peut-être </w:t>
+      </w:r>
+      <w:r>
+        <w:rPr>
+          <w:rFonts w:ascii="Arial" w:hAnsi="Arial" w:cs="Arial"/>
+          <w:color w:val="222222"/>
+        </w:rPr>
+        <w:t xml:space="preserve"> </w:t>
+      </w:r>
+      <w:r>
+        <w:rPr>
+          <w:rFonts w:ascii="Arial" w:hAnsi="Arial" w:cs="Arial"/>
+          <w:color w:val="222222"/>
+        </w:rPr>
+        <w:t>devoir créer une ex</w:t>
+      </w:r>
+      <w:r>
+        <w:rPr>
+          <w:rFonts w:ascii="Arial" w:hAnsi="Arial" w:cs="Arial"/>
+          <w:color w:val="222222"/>
+        </w:rPr>
+        <w:t xml:space="preserve">ception </w:t>
+      </w:r>
+      <w:r>
+        <w:rPr>
+          <w:rFonts w:ascii="Arial" w:hAnsi="Arial" w:cs="Arial"/>
+          <w:color w:val="222222"/>
+        </w:rPr>
+        <w:t>dans votre pare-feu</w:t>
+      </w:r>
+      <w:r>
+        <w:rPr>
+          <w:rFonts w:ascii="Arial" w:hAnsi="Arial" w:cs="Arial"/>
+          <w:color w:val="222222"/>
+        </w:rPr>
         <w:t>.</w:t>
       </w:r>
       <w:r>
-        <w:t xml:space="preserve"> </w:t>
-      </w:r>
-      <w:r>
-        <w:t>Testé</w:t>
-      </w:r>
-      <w:r>
-        <w:t xml:space="preserve"> sur </w:t>
-      </w:r>
-      <w:r>
-        <w:t>Windows 10.</w:t>
-      </w:r>
-      <w:r>
-        <w:t xml:space="preserve"> For Vista, </w:t>
-      </w:r>
-      <w:r>
-        <w:t xml:space="preserve"> </w:t>
-      </w:r>
-      <w:proofErr w:type="spellStart"/>
-      <w:r>
-        <w:t>AIVCtrl</w:t>
-      </w:r>
-      <w:proofErr w:type="spellEnd"/>
-      <w:r>
-        <w:t xml:space="preserve"> </w:t>
-      </w:r>
-      <w:r>
-        <w:t>doit</w:t>
-      </w:r>
-      <w:r>
-        <w:t xml:space="preserve"> </w:t>
-      </w:r>
-      <w:r>
-        <w:t xml:space="preserve">être reconstruite </w:t>
-      </w:r>
-      <w:r>
-        <w:t xml:space="preserve">pour </w:t>
-      </w:r>
-      <w:r>
-        <w:t>QT 5.6.</w:t>
+        <w:rPr>
+          <w:rFonts w:ascii="Arial" w:hAnsi="Arial" w:cs="Arial"/>
+          <w:color w:val="222222"/>
+        </w:rPr>
+        <w:t xml:space="preserve"> Le pare-feu Window</w:t>
+      </w:r>
+      <w:r>
+        <w:rPr>
+          <w:rFonts w:ascii="Arial" w:hAnsi="Arial" w:cs="Arial"/>
+          <w:color w:val="222222"/>
+        </w:rPr>
+        <w:t>s</w:t>
+      </w:r>
+      <w:r>
+        <w:rPr>
+          <w:rFonts w:ascii="Arial" w:hAnsi="Arial" w:cs="Arial"/>
+          <w:color w:val="222222"/>
+        </w:rPr>
+        <w:t xml:space="preserve"> affiche </w:t>
+      </w:r>
+      <w:r>
+        <w:rPr>
+          <w:rFonts w:ascii="Arial" w:hAnsi="Arial" w:cs="Arial"/>
+          <w:color w:val="222222"/>
+        </w:rPr>
+        <w:t xml:space="preserve">automatiquement </w:t>
+      </w:r>
+      <w:r>
+        <w:rPr>
+          <w:rFonts w:ascii="Arial" w:hAnsi="Arial" w:cs="Arial"/>
+          <w:color w:val="222222"/>
+        </w:rPr>
+        <w:t>une boite de dialogue</w:t>
+      </w:r>
+      <w:r>
+        <w:rPr>
+          <w:rFonts w:ascii="Arial" w:hAnsi="Arial" w:cs="Arial"/>
+          <w:color w:val="222222"/>
+        </w:rPr>
+        <w:t xml:space="preserve">. </w:t>
+      </w:r>
+      <w:r>
+        <w:rPr>
+          <w:rFonts w:ascii="Arial" w:hAnsi="Arial" w:cs="Arial"/>
+          <w:color w:val="222222"/>
+        </w:rPr>
+        <w:t>Cliquer juste sur accepter pour créer l’</w:t>
+      </w:r>
+      <w:r>
+        <w:rPr>
+          <w:rFonts w:ascii="Arial" w:hAnsi="Arial" w:cs="Arial"/>
+          <w:color w:val="222222"/>
+        </w:rPr>
+        <w:t>ex</w:t>
+      </w:r>
+      <w:r>
+        <w:rPr>
+          <w:rFonts w:ascii="Arial" w:hAnsi="Arial" w:cs="Arial"/>
+          <w:color w:val="222222"/>
+        </w:rPr>
+        <w:t>c</w:t>
+      </w:r>
+      <w:r>
+        <w:rPr>
+          <w:rFonts w:ascii="Arial" w:hAnsi="Arial" w:cs="Arial"/>
+          <w:color w:val="222222"/>
+        </w:rPr>
+        <w:t>eption.</w:t>
       </w:r>
       <w:r>
         <w:br/>
@@ -2510,13 +2491,8 @@
           <w:numId w:val="9"/>
         </w:numPr>
       </w:pPr>
-      <w:proofErr w:type="spellStart"/>
-      <w:r>
-        <w:t>Kubuntu</w:t>
-      </w:r>
-      <w:proofErr w:type="spellEnd"/>
-      <w:r>
-        <w:t xml:space="preserve"> and Ubuntu</w:t>
+      <w:r>
+        <w:t>Kubuntu and Ubuntu</w:t>
       </w:r>
       <w:r>
         <w:t xml:space="preserve"> (64 bits)</w:t>
@@ -2527,170 +2503,110 @@
       <w:r>
         <w:t xml:space="preserve">Télécharger </w:t>
       </w:r>
-      <w:proofErr w:type="spellStart"/>
       <w:r>
         <w:rPr>
           <w:b/>
         </w:rPr>
-        <w:t>aivctrl</w:t>
-      </w:r>
-      <w:proofErr w:type="spellEnd"/>
+        <w:t>aivctrl-</w:t>
+      </w:r>
       <w:r>
         <w:rPr>
           <w:b/>
         </w:rPr>
-        <w:t>-</w:t>
+        <w:t>&lt;version&gt;</w:t>
       </w:r>
       <w:r>
         <w:rPr>
           <w:b/>
         </w:rPr>
-        <w:t>&lt;version&gt;</w:t>
+        <w:t>.deb</w:t>
+      </w:r>
+      <w:r>
+        <w:t xml:space="preserve"> </w:t>
+      </w:r>
+      <w:r>
+        <w:t xml:space="preserve">clic or </w:t>
+      </w:r>
+      <w:r>
+        <w:t>double clic</w:t>
+      </w:r>
+      <w:r>
+        <w:t xml:space="preserve"> pour installer</w:t>
+      </w:r>
+      <w:r>
+        <w:t>.</w:t>
+      </w:r>
+      <w:r>
+        <w:t xml:space="preserve"> </w:t>
+      </w:r>
+      <w:r>
+        <w:t>Testé</w:t>
+      </w:r>
+      <w:r>
+        <w:t xml:space="preserve"> </w:t>
+      </w:r>
+      <w:r>
+        <w:t>avec</w:t>
+      </w:r>
+      <w:r>
+        <w:t xml:space="preserve"> Kubuntu </w:t>
+      </w:r>
+      <w:r>
+        <w:t>17.10</w:t>
+      </w:r>
+      <w:r>
+        <w:t xml:space="preserve"> </w:t>
+      </w:r>
+      <w:r>
+        <w:t>et</w:t>
+      </w:r>
+      <w:r>
+        <w:t xml:space="preserve"> Ubuntu 1</w:t>
+      </w:r>
+      <w:r>
+        <w:t>8</w:t>
+      </w:r>
+      <w:r>
+        <w:t>.04 LTS (</w:t>
+      </w:r>
+      <w:r>
+        <w:t>pour ce dernier</w:t>
+      </w:r>
+      <w:r>
+        <w:t xml:space="preserve">, </w:t>
+      </w:r>
+      <w:r>
+        <w:t>il est pr</w:t>
+      </w:r>
+      <w:r>
+        <w:t>é</w:t>
+      </w:r>
+      <w:r>
+        <w:t>f</w:t>
+      </w:r>
+      <w:r>
+        <w:t>é</w:t>
+      </w:r>
+      <w:r>
+        <w:t>rable d’utiliser</w:t>
+      </w:r>
+      <w:r>
+        <w:t xml:space="preserve"> </w:t>
       </w:r>
       <w:r>
         <w:rPr>
           <w:b/>
         </w:rPr>
-        <w:t>.deb</w:t>
+        <w:t>/user/share/aivctrl/aivctrl.run.desktop</w:t>
       </w:r>
       <w:r>
         <w:t xml:space="preserve"> </w:t>
       </w:r>
       <w:r>
-        <w:t xml:space="preserve">clic or </w:t>
-      </w:r>
-      <w:r>
-        <w:t>double clic</w:t>
-      </w:r>
-      <w:r>
-        <w:t xml:space="preserve"> pour installer</w:t>
-      </w:r>
-      <w:r>
-        <w:t>.</w:t>
-      </w:r>
-      <w:r>
-        <w:t xml:space="preserve"> </w:t>
-      </w:r>
-      <w:r>
-        <w:t>Testé</w:t>
-      </w:r>
-      <w:r>
-        <w:t xml:space="preserve"> </w:t>
-      </w:r>
-      <w:r>
-        <w:t>avec</w:t>
-      </w:r>
-      <w:r>
-        <w:t xml:space="preserve"> </w:t>
-      </w:r>
-      <w:proofErr w:type="spellStart"/>
-      <w:r>
-        <w:t>Kubuntu</w:t>
-      </w:r>
-      <w:proofErr w:type="spellEnd"/>
-      <w:r>
-        <w:t xml:space="preserve"> </w:t>
-      </w:r>
-      <w:r>
-        <w:t>17.10</w:t>
-      </w:r>
-      <w:r>
-        <w:t xml:space="preserve"> </w:t>
-      </w:r>
-      <w:r>
-        <w:t>et</w:t>
-      </w:r>
-      <w:r>
-        <w:t xml:space="preserve"> Ubuntu 1</w:t>
-      </w:r>
-      <w:r>
-        <w:t>8</w:t>
-      </w:r>
-      <w:r>
-        <w:t>.04 LTS (</w:t>
-      </w:r>
-      <w:r>
-        <w:t>pour ce dernier</w:t>
-      </w:r>
-      <w:r>
-        <w:t xml:space="preserve">, </w:t>
-      </w:r>
-      <w:r>
-        <w:t>il est pr</w:t>
-      </w:r>
-      <w:r>
-        <w:t>é</w:t>
-      </w:r>
-      <w:r>
-        <w:t>f</w:t>
-      </w:r>
-      <w:r>
-        <w:t>é</w:t>
-      </w:r>
-      <w:r>
-        <w:t>rable d’utiliser</w:t>
-      </w:r>
-      <w:r>
-        <w:t xml:space="preserve"> </w:t>
-      </w:r>
-      <w:r>
-        <w:rPr>
-          <w:b/>
-        </w:rPr>
-        <w:t>/user/</w:t>
-      </w:r>
-      <w:proofErr w:type="spellStart"/>
-      <w:r>
-        <w:rPr>
-          <w:b/>
-        </w:rPr>
-        <w:t>share</w:t>
-      </w:r>
-      <w:proofErr w:type="spellEnd"/>
-      <w:r>
-        <w:rPr>
-          <w:b/>
-        </w:rPr>
-        <w:t>/</w:t>
-      </w:r>
-      <w:proofErr w:type="spellStart"/>
-      <w:r>
-        <w:rPr>
-          <w:b/>
-        </w:rPr>
-        <w:t>aivctrl</w:t>
-      </w:r>
-      <w:proofErr w:type="spellEnd"/>
-      <w:r>
-        <w:rPr>
-          <w:b/>
-        </w:rPr>
-        <w:t>/</w:t>
-      </w:r>
-      <w:proofErr w:type="spellStart"/>
-      <w:r>
-        <w:rPr>
-          <w:b/>
-        </w:rPr>
-        <w:t>aivctrl.run.desktop</w:t>
-      </w:r>
-      <w:proofErr w:type="spellEnd"/>
-      <w:r>
-        <w:t xml:space="preserve"> </w:t>
-      </w:r>
-      <w:r>
         <w:t>pour lancer l‘exécution de</w:t>
       </w:r>
       <w:r>
-        <w:t xml:space="preserve"> </w:t>
-      </w:r>
-      <w:proofErr w:type="spellStart"/>
-      <w:r>
-        <w:t>AIVCtrl</w:t>
-      </w:r>
-      <w:proofErr w:type="spellEnd"/>
-      <w:r>
-        <w:t>).</w:t>
+        <w:t xml:space="preserve"> AIVCtrl).</w:t>
       </w:r>
       <w:r>
         <w:br/>
@@ -2719,126 +2635,74 @@
       <w:r>
         <w:t xml:space="preserve">Télécharger </w:t>
       </w:r>
-      <w:proofErr w:type="spellStart"/>
       <w:r>
         <w:rPr>
           <w:b/>
         </w:rPr>
-        <w:t>aivctrl</w:t>
-      </w:r>
-      <w:proofErr w:type="spellEnd"/>
+        <w:t>aivctrl-</w:t>
+      </w:r>
       <w:r>
         <w:rPr>
           <w:b/>
         </w:rPr>
-        <w:t>-</w:t>
+        <w:t>&lt;version&gt;</w:t>
       </w:r>
       <w:r>
         <w:rPr>
           <w:b/>
         </w:rPr>
-        <w:t>&lt;version&gt;</w:t>
+        <w:t>.zip</w:t>
+      </w:r>
+      <w:r>
+        <w:t xml:space="preserve"> </w:t>
+      </w:r>
+      <w:r>
+        <w:t xml:space="preserve">pour une </w:t>
+      </w:r>
+      <w:r>
+        <w:t>installation</w:t>
+      </w:r>
+      <w:r>
+        <w:t xml:space="preserve"> manuelle</w:t>
+      </w:r>
+      <w:r>
+        <w:t>.</w:t>
+      </w:r>
+      <w:r>
+        <w:t xml:space="preserve"> </w:t>
+      </w:r>
+      <w:r>
+        <w:t>I</w:t>
+      </w:r>
+      <w:r>
+        <w:t>l est pr</w:t>
+      </w:r>
+      <w:r>
+        <w:t>é</w:t>
+      </w:r>
+      <w:r>
+        <w:t>f</w:t>
+      </w:r>
+      <w:r>
+        <w:t>é</w:t>
+      </w:r>
+      <w:r>
+        <w:t xml:space="preserve">rable d’utiliser </w:t>
       </w:r>
       <w:r>
         <w:rPr>
           <w:b/>
         </w:rPr>
-        <w:t>.zip</w:t>
+        <w:t>/user/share/aivctrl/aivctrl.run.desktop</w:t>
       </w:r>
       <w:r>
         <w:t xml:space="preserve"> </w:t>
       </w:r>
       <w:r>
-        <w:t xml:space="preserve">pour une </w:t>
-      </w:r>
-      <w:r>
-        <w:t>installation</w:t>
-      </w:r>
-      <w:r>
-        <w:t xml:space="preserve"> manuelle</w:t>
-      </w:r>
-      <w:r>
-        <w:t>.</w:t>
-      </w:r>
-      <w:r>
-        <w:t xml:space="preserve"> </w:t>
-      </w:r>
-      <w:r>
-        <w:t>I</w:t>
-      </w:r>
-      <w:r>
-        <w:t>l est pr</w:t>
-      </w:r>
-      <w:r>
-        <w:t>é</w:t>
-      </w:r>
-      <w:r>
-        <w:t>f</w:t>
-      </w:r>
-      <w:r>
-        <w:t>é</w:t>
-      </w:r>
-      <w:r>
-        <w:t xml:space="preserve">rable d’utiliser </w:t>
-      </w:r>
-      <w:r>
-        <w:rPr>
-          <w:b/>
-        </w:rPr>
-        <w:t>/user/</w:t>
-      </w:r>
-      <w:proofErr w:type="spellStart"/>
-      <w:r>
-        <w:rPr>
-          <w:b/>
-        </w:rPr>
-        <w:t>share</w:t>
-      </w:r>
-      <w:proofErr w:type="spellEnd"/>
-      <w:r>
-        <w:rPr>
-          <w:b/>
-        </w:rPr>
-        <w:t>/</w:t>
-      </w:r>
-      <w:proofErr w:type="spellStart"/>
-      <w:r>
-        <w:rPr>
-          <w:b/>
-        </w:rPr>
-        <w:t>aivctrl</w:t>
-      </w:r>
-      <w:proofErr w:type="spellEnd"/>
-      <w:r>
-        <w:rPr>
-          <w:b/>
-        </w:rPr>
-        <w:t>/</w:t>
-      </w:r>
-      <w:proofErr w:type="spellStart"/>
-      <w:r>
-        <w:rPr>
-          <w:b/>
-        </w:rPr>
-        <w:t>aivctrl.run.desktop</w:t>
-      </w:r>
-      <w:proofErr w:type="spellEnd"/>
-      <w:r>
-        <w:t xml:space="preserve"> </w:t>
-      </w:r>
-      <w:r>
         <w:t>pour lancer l‘exécution de</w:t>
       </w:r>
       <w:r>
-        <w:t xml:space="preserve"> </w:t>
-      </w:r>
-      <w:proofErr w:type="spellStart"/>
-      <w:r>
-        <w:t>AIVCtrl</w:t>
-      </w:r>
-      <w:proofErr w:type="spellEnd"/>
-      <w:r>
-        <w:t xml:space="preserve"> </w:t>
+        <w:t xml:space="preserve"> AIVCtrl </w:t>
       </w:r>
       <w:r>
         <w:t xml:space="preserve">l. </w:t>
@@ -2855,13 +2719,8 @@
           <w:numId w:val="9"/>
         </w:numPr>
       </w:pPr>
-      <w:proofErr w:type="spellStart"/>
-      <w:r>
-        <w:t>Raspberry</w:t>
-      </w:r>
-      <w:proofErr w:type="spellEnd"/>
-      <w:r>
-        <w:t xml:space="preserve"> PI3.</w:t>
+      <w:r>
+        <w:t>Raspberry PI3.</w:t>
       </w:r>
       <w:r>
         <w:br/>
@@ -2887,47 +2746,11 @@
       <w:r>
         <w:t xml:space="preserve"> </w:t>
       </w:r>
-      <w:proofErr w:type="spellStart"/>
       <w:r>
         <w:rPr>
           <w:b/>
         </w:rPr>
-        <w:t>sudo</w:t>
-      </w:r>
-      <w:proofErr w:type="spellEnd"/>
-      <w:r>
-        <w:rPr>
-          <w:b/>
-        </w:rPr>
-        <w:t xml:space="preserve"> </w:t>
-      </w:r>
-      <w:proofErr w:type="spellStart"/>
-      <w:r>
-        <w:rPr>
-          <w:b/>
-        </w:rPr>
-        <w:t>apt-get</w:t>
-      </w:r>
-      <w:proofErr w:type="spellEnd"/>
-      <w:r>
-        <w:rPr>
-          <w:b/>
-        </w:rPr>
-        <w:t xml:space="preserve"> </w:t>
-      </w:r>
-      <w:proofErr w:type="spellStart"/>
-      <w:r>
-        <w:rPr>
-          <w:b/>
-        </w:rPr>
-        <w:t>install</w:t>
-      </w:r>
-      <w:proofErr w:type="spellEnd"/>
-      <w:r>
-        <w:rPr>
-          <w:b/>
-        </w:rPr>
-        <w:t xml:space="preserve"> qt5-default</w:t>
+        <w:t>sudo apt-get install qt5-default</w:t>
       </w:r>
       <w:r>
         <w:rPr>
@@ -2960,33 +2783,11 @@
       <w:r>
         <w:br/>
       </w:r>
-      <w:proofErr w:type="spellStart"/>
       <w:r>
         <w:rPr>
           <w:b/>
         </w:rPr>
-        <w:t>sudo</w:t>
-      </w:r>
-      <w:proofErr w:type="spellEnd"/>
-      <w:r>
-        <w:rPr>
-          <w:b/>
-        </w:rPr>
-        <w:t xml:space="preserve"> </w:t>
-      </w:r>
-      <w:proofErr w:type="spellStart"/>
-      <w:r>
-        <w:rPr>
-          <w:b/>
-        </w:rPr>
-        <w:t>dpkg</w:t>
-      </w:r>
-      <w:proofErr w:type="spellEnd"/>
-      <w:r>
-        <w:rPr>
-          <w:b/>
-        </w:rPr>
-        <w:t xml:space="preserve"> -i aivctrl-pi3-&lt;version&gt;.deb</w:t>
+        <w:t>sudo dpkg -i aivctrl-pi3-&lt;version&gt;.deb</w:t>
       </w:r>
       <w:r>
         <w:rPr>
@@ -3068,61 +2869,11 @@
       <w:r>
         <w:t xml:space="preserve">Linux : Pour les linux base Debian, dans un terminal </w:t>
       </w:r>
-      <w:proofErr w:type="spellStart"/>
       <w:r>
         <w:rPr>
           <w:b/>
         </w:rPr>
-        <w:t>sudo</w:t>
-      </w:r>
-      <w:proofErr w:type="spellEnd"/>
-      <w:r>
-        <w:rPr>
-          <w:b/>
-        </w:rPr>
-        <w:t xml:space="preserve"> </w:t>
-      </w:r>
-      <w:proofErr w:type="spellStart"/>
-      <w:r>
-        <w:rPr>
-          <w:b/>
-        </w:rPr>
-        <w:t>apt-get</w:t>
-      </w:r>
-      <w:proofErr w:type="spellEnd"/>
-      <w:r>
-        <w:rPr>
-          <w:b/>
-        </w:rPr>
-        <w:t xml:space="preserve"> </w:t>
-      </w:r>
-      <w:proofErr w:type="spellStart"/>
-      <w:r>
-        <w:rPr>
-          <w:b/>
-        </w:rPr>
-        <w:t>remove</w:t>
-      </w:r>
-      <w:proofErr w:type="spellEnd"/>
-      <w:r>
-        <w:rPr>
-          <w:b/>
-        </w:rPr>
-        <w:t xml:space="preserve"> </w:t>
-      </w:r>
-      <w:proofErr w:type="spellStart"/>
-      <w:r>
-        <w:rPr>
-          <w:b/>
-        </w:rPr>
-        <w:t>aivctr</w:t>
-      </w:r>
-      <w:proofErr w:type="spellEnd"/>
-      <w:r>
-        <w:rPr>
-          <w:b/>
-        </w:rPr>
-        <w:t>.</w:t>
+        <w:t>sudo apt-get remove aivctr.</w:t>
       </w:r>
       <w:r>
         <w:rPr>
@@ -4882,21 +4633,7 @@
                               <w:rPr>
                                 <w:rFonts w:asciiTheme="majorHAnsi" w:hAnsiTheme="majorHAnsi"/>
                               </w:rPr>
-                              <w:t xml:space="preserve"> </w:t>
-                            </w:r>
-                            <w:proofErr w:type="spellStart"/>
-                            <w:r>
-                              <w:rPr>
-                                <w:rFonts w:asciiTheme="majorHAnsi" w:hAnsiTheme="majorHAnsi"/>
-                              </w:rPr>
-                              <w:t>creates</w:t>
-                            </w:r>
-                            <w:proofErr w:type="spellEnd"/>
-                            <w:r>
-                              <w:rPr>
-                                <w:rFonts w:asciiTheme="majorHAnsi" w:hAnsiTheme="majorHAnsi"/>
-                              </w:rPr>
-                              <w:t xml:space="preserve"> a new playlist</w:t>
+                              <w:t xml:space="preserve"> creates a new playlist</w:t>
                             </w:r>
                           </w:p>
                         </w:txbxContent>
@@ -6246,16 +5983,8 @@
                               <w:rPr>
                                 <w:rFonts w:asciiTheme="majorHAnsi" w:hAnsiTheme="majorHAnsi"/>
                               </w:rPr>
-                              <w:t xml:space="preserve"> or </w:t>
+                              <w:t xml:space="preserve"> or expand</w:t>
                             </w:r>
-                            <w:proofErr w:type="spellStart"/>
-                            <w:r>
-                              <w:rPr>
-                                <w:rFonts w:asciiTheme="majorHAnsi" w:hAnsiTheme="majorHAnsi"/>
-                              </w:rPr>
-                              <w:t>expand</w:t>
-                            </w:r>
-                            <w:proofErr w:type="spellEnd"/>
                           </w:p>
                         </w:txbxContent>
                       </wps:txbx>
@@ -11806,14 +11535,12 @@
                               </w:rPr>
                               <w:t xml:space="preserve">Valider ou </w:t>
                             </w:r>
-                            <w:proofErr w:type="spellStart"/>
                             <w:r>
                               <w:rPr>
                                 <w:rFonts w:asciiTheme="majorHAnsi" w:hAnsiTheme="majorHAnsi"/>
                               </w:rPr>
                               <w:t>dévalider</w:t>
                             </w:r>
-                            <w:proofErr w:type="spellEnd"/>
                             <w:r>
                               <w:rPr>
                                 <w:rFonts w:asciiTheme="majorHAnsi" w:hAnsiTheme="majorHAnsi"/>
@@ -13320,15 +13047,7 @@
                               <w:t>Changer la position</w:t>
                             </w:r>
                             <w:r>
-                              <w:t xml:space="preserve"> (</w:t>
-                            </w:r>
-                            <w:proofErr w:type="spellStart"/>
-                            <w:r>
-                              <w:t>seek</w:t>
-                            </w:r>
-                            <w:proofErr w:type="spellEnd"/>
-                            <w:r>
-                              <w:t>)</w:t>
+                              <w:t xml:space="preserve"> (seek)</w:t>
                             </w:r>
                           </w:p>
                         </w:txbxContent>
@@ -16063,13 +15782,8 @@
       <w:r>
         <w:br/>
       </w:r>
-      <w:proofErr w:type="spellStart"/>
-      <w:r>
-        <w:t>AIVCtrl</w:t>
-      </w:r>
-      <w:proofErr w:type="spellEnd"/>
-      <w:r>
-        <w:t xml:space="preserve"> </w:t>
+      <w:r>
+        <w:t xml:space="preserve">AIVCtrl </w:t>
       </w:r>
       <w:r>
         <w:t xml:space="preserve"> utilise les évènements UPnP notamment lorsque vous changez de lecteur.</w:t>
@@ -16111,15 +15825,7 @@
       </w:r>
       <w:r>
         <w:br/>
-        <w:t xml:space="preserve">Si on coche cette case, </w:t>
-      </w:r>
-      <w:proofErr w:type="spellStart"/>
-      <w:r>
-        <w:t>AIVCtrl</w:t>
-      </w:r>
-      <w:proofErr w:type="spellEnd"/>
-      <w:r>
-        <w:t xml:space="preserve"> utilisera les fonctions de base de l’UPnP sans générer une liste de lecture.</w:t>
+        <w:t>Si on coche cette case, AIVCtrl utilisera les fonctions de base de l’UPnP sans générer une liste de lecture.</w:t>
       </w:r>
     </w:p>
     <w:p>
@@ -16154,15 +15860,7 @@
         </w:numPr>
       </w:pPr>
       <w:r>
-        <w:t xml:space="preserve">Change la taille des </w:t>
-      </w:r>
-      <w:proofErr w:type="spellStart"/>
-      <w:r>
-        <w:t>icons</w:t>
-      </w:r>
-      <w:proofErr w:type="spellEnd"/>
-      <w:r>
-        <w:t>.</w:t>
+        <w:t>Change la taille des icons.</w:t>
       </w:r>
       <w:r>
         <w:br/>
@@ -17442,11 +17140,9 @@
       <w:r>
         <w:t xml:space="preserve"> par glisser-</w:t>
       </w:r>
-      <w:proofErr w:type="gramStart"/>
       <w:r>
         <w:t>déposer</w:t>
       </w:r>
-      <w:proofErr w:type="gramEnd"/>
       <w:r>
         <w:t>.</w:t>
       </w:r>
@@ -17501,14 +17197,12 @@
           <w:numId w:val="8"/>
         </w:numPr>
       </w:pPr>
-      <w:proofErr w:type="spellStart"/>
       <w:r>
         <w:rPr>
           <w:b/>
         </w:rPr>
         <w:t>Suppr</w:t>
       </w:r>
-      <w:proofErr w:type="spellEnd"/>
       <w:r>
         <w:t xml:space="preserve">: </w:t>
       </w:r>
@@ -17530,14 +17224,12 @@
           <w:numId w:val="8"/>
         </w:numPr>
       </w:pPr>
-      <w:proofErr w:type="spellStart"/>
       <w:r>
         <w:rPr>
           <w:b/>
         </w:rPr>
         <w:t>Esc</w:t>
       </w:r>
-      <w:proofErr w:type="spellEnd"/>
       <w:r>
         <w:t xml:space="preserve">: </w:t>
       </w:r>
@@ -17586,27 +17278,17 @@
           <w:numId w:val="8"/>
         </w:numPr>
       </w:pPr>
-      <w:proofErr w:type="spellStart"/>
       <w:r>
         <w:rPr>
           <w:b/>
         </w:rPr>
         <w:t>Ctrl+F</w:t>
       </w:r>
-      <w:proofErr w:type="spellEnd"/>
       <w:r>
         <w:t xml:space="preserve">: </w:t>
       </w:r>
       <w:r>
-        <w:t xml:space="preserve">Pour valider ou </w:t>
-      </w:r>
-      <w:proofErr w:type="spellStart"/>
-      <w:r>
-        <w:t>dévalider</w:t>
-      </w:r>
-      <w:proofErr w:type="spellEnd"/>
-      <w:r>
-        <w:t xml:space="preserve"> la recherche</w:t>
+        <w:t>Pour valider ou dévalider la recherche</w:t>
       </w:r>
       <w:r>
         <w:t>.</w:t>
@@ -21017,7 +20699,7 @@
 </file>
 
 <file path=customXml/itemProps1.xml><?xml version="1.0" encoding="utf-8"?>
-<ds:datastoreItem xmlns:ds="http://schemas.openxmlformats.org/officeDocument/2006/customXml" ds:itemID="{92064590-0CDB-400B-81FA-0235A0A0881F}">
+<ds:datastoreItem xmlns:ds="http://schemas.openxmlformats.org/officeDocument/2006/customXml" ds:itemID="{4BAB3691-49A3-4E24-A33B-DD301F394251}">
   <ds:schemaRefs>
     <ds:schemaRef ds:uri="http://schemas.openxmlformats.org/officeDocument/2006/bibliography"/>
   </ds:schemaRefs>

--- a/aivctrl/doc/fr.docx
+++ b/aivctrl/doc/fr.docx
@@ -2283,6 +2283,9 @@
           <w:ilvl w:val="0"/>
           <w:numId w:val="9"/>
         </w:numPr>
+        <w:rPr>
+          <w:rFonts w:ascii="Arial" w:hAnsi="Arial" w:cs="Arial"/>
+        </w:rPr>
       </w:pPr>
       <w:r>
         <w:t>Windows 7 to 10</w:t>
@@ -2480,6 +2483,49 @@
         <w:t>eption.</w:t>
       </w:r>
       <w:r>
+        <w:rPr>
+          <w:rFonts w:ascii="Arial" w:hAnsi="Arial" w:cs="Arial"/>
+          <w:color w:val="222222"/>
+        </w:rPr>
+        <w:br/>
+        <w:t xml:space="preserve">Pour Windows 64 bits, vous pouvez utiliser </w:t>
+      </w:r>
+      <w:r>
+        <w:rPr>
+          <w:rFonts w:ascii="Arial" w:hAnsi="Arial" w:cs="Arial"/>
+          <w:b/>
+          <w:color w:val="222222"/>
+        </w:rPr>
+        <w:t>install-AIVCtrl-64-</w:t>
+      </w:r>
+      <w:r>
+        <w:rPr>
+          <w:rFonts w:ascii="Arial" w:hAnsi="Arial" w:cs="Arial"/>
+          <w:b/>
+        </w:rPr>
+        <w:t>-&lt;version&gt;</w:t>
+      </w:r>
+      <w:r>
+        <w:rPr>
+          <w:rFonts w:ascii="Arial" w:hAnsi="Arial" w:cs="Arial"/>
+          <w:b/>
+          <w:color w:val="222222"/>
+        </w:rPr>
+        <w:t>.exe</w:t>
+      </w:r>
+      <w:r>
+        <w:rPr>
+          <w:rFonts w:ascii="Arial" w:hAnsi="Arial" w:cs="Arial"/>
+          <w:b/>
+          <w:color w:val="222222"/>
+        </w:rPr>
+        <w:t>.</w:t>
+      </w:r>
+      <w:r>
+        <w:rPr>
+          <w:rFonts w:ascii="Arial" w:hAnsi="Arial" w:cs="Arial"/>
+          <w:b/>
+        </w:rPr>
         <w:br/>
       </w:r>
     </w:p>
@@ -20699,7 +20745,7 @@
 </file>
 
 <file path=customXml/itemProps1.xml><?xml version="1.0" encoding="utf-8"?>
-<ds:datastoreItem xmlns:ds="http://schemas.openxmlformats.org/officeDocument/2006/customXml" ds:itemID="{4BAB3691-49A3-4E24-A33B-DD301F394251}">
+<ds:datastoreItem xmlns:ds="http://schemas.openxmlformats.org/officeDocument/2006/customXml" ds:itemID="{E6752D8A-E994-43D2-8C31-15EFCA517326}">
   <ds:schemaRefs>
     <ds:schemaRef ds:uri="http://schemas.openxmlformats.org/officeDocument/2006/bibliography"/>
   </ds:schemaRefs>

--- a/aivctrl/doc/fr.docx
+++ b/aivctrl/doc/fr.docx
@@ -12,8 +12,6 @@
           <w:lang w:val="en-US"/>
         </w:rPr>
       </w:pPr>
-      <w:bookmarkStart w:id="0" w:name="_GoBack"/>
-      <w:bookmarkEnd w:id="0"/>
     </w:p>
     <w:p>
       <w:pPr>
@@ -1128,12 +1126,12 @@
       <w:pPr>
         <w:pStyle w:val="Titre1"/>
       </w:pPr>
-      <w:bookmarkStart w:id="1" w:name="_Toc505001494"/>
+      <w:bookmarkStart w:id="0" w:name="_Toc505001494"/>
       <w:r>
         <w:lastRenderedPageBreak/>
         <w:t>Description</w:t>
       </w:r>
-      <w:bookmarkEnd w:id="1"/>
+      <w:bookmarkEnd w:id="0"/>
     </w:p>
     <w:p>
       <w:pPr>
@@ -1564,7 +1562,21 @@
         <w:rPr>
           <w:lang w:val="en"/>
         </w:rPr>
-        <w:t>Peter Pawłowski)</w:t>
+        <w:t xml:space="preserve">Peter </w:t>
+      </w:r>
+      <w:proofErr w:type="spellStart"/>
+      <w:r>
+        <w:rPr>
+          <w:lang w:val="en"/>
+        </w:rPr>
+        <w:t>Pawłowski</w:t>
+      </w:r>
+      <w:proofErr w:type="spellEnd"/>
+      <w:r>
+        <w:rPr>
+          <w:lang w:val="en"/>
+        </w:rPr>
+        <w:t>)</w:t>
       </w:r>
       <w:r>
         <w:rPr>
@@ -1589,6 +1601,7 @@
           <w:lang w:val="en-US"/>
         </w:rPr>
       </w:pPr>
+      <w:proofErr w:type="spellStart"/>
       <w:r>
         <w:rPr>
           <w:rStyle w:val="shorttext"/>
@@ -1598,6 +1611,7 @@
         </w:rPr>
         <w:t>MediaTomb</w:t>
       </w:r>
+      <w:proofErr w:type="spellEnd"/>
       <w:r>
         <w:rPr>
           <w:rStyle w:val="shorttext"/>
@@ -1832,7 +1846,21 @@
         <w:rPr>
           <w:lang w:val="en"/>
         </w:rPr>
-        <w:t>Peter Pawłowski).</w:t>
+        <w:t xml:space="preserve">Peter </w:t>
+      </w:r>
+      <w:proofErr w:type="spellStart"/>
+      <w:r>
+        <w:rPr>
+          <w:lang w:val="en"/>
+        </w:rPr>
+        <w:t>Pawłowski</w:t>
+      </w:r>
+      <w:proofErr w:type="spellEnd"/>
+      <w:r>
+        <w:rPr>
+          <w:lang w:val="en"/>
+        </w:rPr>
+        <w:t>).</w:t>
       </w:r>
     </w:p>
     <w:p>
@@ -1917,21 +1945,69 @@
           <w:rStyle w:val="shorttext"/>
           <w:rFonts w:cstheme="minorHAnsi"/>
         </w:rPr>
-        <w:t xml:space="preserve">Beaucoup  de “players” </w:t>
-      </w:r>
+        <w:t>Beaucoup  de “</w:t>
+      </w:r>
+      <w:proofErr w:type="spellStart"/>
       <w:r>
         <w:rPr>
           <w:rStyle w:val="shorttext"/>
           <w:rFonts w:cstheme="minorHAnsi"/>
         </w:rPr>
-        <w:t xml:space="preserve">Android </w:t>
-      </w:r>
+        <w:t>players</w:t>
+      </w:r>
+      <w:proofErr w:type="spellEnd"/>
       <w:r>
         <w:rPr>
           <w:rStyle w:val="shorttext"/>
           <w:rFonts w:cstheme="minorHAnsi"/>
         </w:rPr>
-        <w:t>(e.g. BubbleUPnP).</w:t>
+        <w:t xml:space="preserve">” </w:t>
+      </w:r>
+      <w:r>
+        <w:rPr>
+          <w:rStyle w:val="shorttext"/>
+          <w:rFonts w:cstheme="minorHAnsi"/>
+        </w:rPr>
+        <w:t xml:space="preserve">Android </w:t>
+      </w:r>
+      <w:r>
+        <w:rPr>
+          <w:rStyle w:val="shorttext"/>
+          <w:rFonts w:cstheme="minorHAnsi"/>
+        </w:rPr>
+        <w:t>(</w:t>
+      </w:r>
+      <w:proofErr w:type="spellStart"/>
+      <w:r>
+        <w:rPr>
+          <w:rStyle w:val="shorttext"/>
+          <w:rFonts w:cstheme="minorHAnsi"/>
+        </w:rPr>
+        <w:t>e.g</w:t>
+      </w:r>
+      <w:proofErr w:type="spellEnd"/>
+      <w:r>
+        <w:rPr>
+          <w:rStyle w:val="shorttext"/>
+          <w:rFonts w:cstheme="minorHAnsi"/>
+        </w:rPr>
+        <w:t xml:space="preserve">. </w:t>
+      </w:r>
+      <w:proofErr w:type="spellStart"/>
+      <w:r>
+        <w:rPr>
+          <w:rStyle w:val="shorttext"/>
+          <w:rFonts w:cstheme="minorHAnsi"/>
+        </w:rPr>
+        <w:t>BubbleUPnP</w:t>
+      </w:r>
+      <w:proofErr w:type="spellEnd"/>
+      <w:r>
+        <w:rPr>
+          <w:rStyle w:val="shorttext"/>
+          <w:rFonts w:cstheme="minorHAnsi"/>
+        </w:rPr>
+        <w:t>).</w:t>
       </w:r>
     </w:p>
     <w:p>
@@ -2174,22 +2250,40 @@
           <w:rFonts w:ascii="Arial" w:hAnsi="Arial" w:cs="Arial"/>
           <w:color w:val="222222"/>
         </w:rPr>
-        <w:t>Le format est proche de celui d’un “player”  sur un téléphone ou d’une télécomman</w:t>
-      </w:r>
+        <w:t>Le format est proche de celui d’un “</w:t>
+      </w:r>
+      <w:proofErr w:type="spellStart"/>
       <w:r>
         <w:rPr>
           <w:rStyle w:val="shorttext"/>
           <w:rFonts w:ascii="Arial" w:hAnsi="Arial" w:cs="Arial"/>
           <w:color w:val="222222"/>
         </w:rPr>
-        <w:t>d</w:t>
-      </w:r>
+        <w:t>player</w:t>
+      </w:r>
+      <w:proofErr w:type="spellEnd"/>
       <w:r>
         <w:rPr>
           <w:rStyle w:val="shorttext"/>
           <w:rFonts w:ascii="Arial" w:hAnsi="Arial" w:cs="Arial"/>
           <w:color w:val="222222"/>
         </w:rPr>
+        <w:t>”  sur un téléphone ou d’une télécomman</w:t>
+      </w:r>
+      <w:r>
+        <w:rPr>
+          <w:rStyle w:val="shorttext"/>
+          <w:rFonts w:ascii="Arial" w:hAnsi="Arial" w:cs="Arial"/>
+          <w:color w:val="222222"/>
+        </w:rPr>
+        <w:t>d</w:t>
+      </w:r>
+      <w:r>
+        <w:rPr>
+          <w:rStyle w:val="shorttext"/>
+          <w:rFonts w:ascii="Arial" w:hAnsi="Arial" w:cs="Arial"/>
+          <w:color w:val="222222"/>
+        </w:rPr>
         <w:t>e.</w:t>
       </w:r>
     </w:p>
@@ -2236,12 +2330,12 @@
       <w:r>
         <w:br w:type="page"/>
       </w:r>
-      <w:bookmarkStart w:id="2" w:name="_Toc505001495"/>
+      <w:bookmarkStart w:id="1" w:name="_Toc505001495"/>
       <w:r>
         <w:lastRenderedPageBreak/>
         <w:t>Installation</w:t>
       </w:r>
-      <w:bookmarkEnd w:id="2"/>
+      <w:bookmarkEnd w:id="1"/>
     </w:p>
     <w:p>
       <w:pPr>
@@ -2312,14 +2406,28 @@
         <w:rPr>
           <w:b/>
         </w:rPr>
+        <w:t>32-</w:t>
+      </w:r>
+      <w:r>
+        <w:rPr>
+          <w:b/>
+        </w:rPr>
         <w:t>&lt;version&gt;</w:t>
       </w:r>
       <w:r>
         <w:rPr>
           <w:b/>
         </w:rPr>
-        <w:t>.exe</w:t>
-      </w:r>
+        <w:t>.</w:t>
+      </w:r>
+      <w:proofErr w:type="spellStart"/>
+      <w:r>
+        <w:rPr>
+          <w:b/>
+        </w:rPr>
+        <w:t>exe</w:t>
+      </w:r>
+      <w:proofErr w:type="spellEnd"/>
       <w:r>
         <w:t xml:space="preserve"> </w:t>
       </w:r>
@@ -2511,8 +2619,18 @@
           <w:b/>
           <w:color w:val="222222"/>
         </w:rPr>
-        <w:t>.exe</w:t>
-      </w:r>
+        <w:t>.</w:t>
+      </w:r>
+      <w:proofErr w:type="spellStart"/>
+      <w:r>
+        <w:rPr>
+          <w:rFonts w:ascii="Arial" w:hAnsi="Arial" w:cs="Arial"/>
+          <w:b/>
+          <w:color w:val="222222"/>
+        </w:rPr>
+        <w:t>exe</w:t>
+      </w:r>
+      <w:proofErr w:type="spellEnd"/>
       <w:r>
         <w:rPr>
           <w:rFonts w:ascii="Arial" w:hAnsi="Arial" w:cs="Arial"/>
@@ -2549,16 +2667,32 @@
       <w:r>
         <w:t xml:space="preserve">Télécharger </w:t>
       </w:r>
+      <w:proofErr w:type="spellStart"/>
       <w:r>
         <w:rPr>
           <w:b/>
         </w:rPr>
-        <w:t>aivctrl-</w:t>
-      </w:r>
+        <w:t>aivc</w:t>
+      </w:r>
+      <w:bookmarkStart w:id="2" w:name="_GoBack"/>
+      <w:bookmarkEnd w:id="2"/>
       <w:r>
         <w:rPr>
           <w:b/>
         </w:rPr>
+        <w:t>trl</w:t>
+      </w:r>
+      <w:proofErr w:type="spellEnd"/>
+      <w:r>
+        <w:rPr>
+          <w:b/>
+        </w:rPr>
+        <w:t>-</w:t>
+      </w:r>
+      <w:r>
+        <w:rPr>
+          <w:b/>
+        </w:rPr>
         <w:t>&lt;version&gt;</w:t>
       </w:r>
       <w:r>
@@ -2613,48 +2747,66 @@
         <w:t>8</w:t>
       </w:r>
       <w:r>
-        <w:t>.04 LTS (</w:t>
-      </w:r>
-      <w:r>
-        <w:t>pour ce dernier</w:t>
-      </w:r>
-      <w:r>
-        <w:t xml:space="preserve">, </w:t>
-      </w:r>
-      <w:r>
-        <w:t>il est pr</w:t>
-      </w:r>
-      <w:r>
-        <w:t>é</w:t>
-      </w:r>
-      <w:r>
-        <w:t>f</w:t>
-      </w:r>
-      <w:r>
-        <w:t>é</w:t>
-      </w:r>
-      <w:r>
-        <w:t>rable d’utiliser</w:t>
+        <w:t xml:space="preserve">.04 LTS. Vous pouvez installer AIVCtrl à l’aide d’un terminal en lançant </w:t>
+      </w:r>
+      <w:r>
+        <w:t>:</w:t>
       </w:r>
       <w:r>
         <w:t xml:space="preserve"> </w:t>
       </w:r>
+      <w:proofErr w:type="spellStart"/>
       <w:r>
         <w:rPr>
           <w:b/>
         </w:rPr>
-        <w:t>/user/share/aivctrl/aivctrl.run.desktop</w:t>
-      </w:r>
-      <w:r>
+        <w:t>sudo</w:t>
+      </w:r>
+      <w:proofErr w:type="spellEnd"/>
+      <w:r>
+        <w:rPr>
+          <w:b/>
+        </w:rPr>
         <w:t xml:space="preserve"> </w:t>
       </w:r>
-      <w:r>
-        <w:t>pour lancer l‘exécution de</w:t>
-      </w:r>
-      <w:r>
-        <w:t xml:space="preserve"> AIVCtrl).</w:t>
-      </w:r>
-      <w:r>
+      <w:proofErr w:type="spellStart"/>
+      <w:r>
+        <w:rPr>
+          <w:b/>
+        </w:rPr>
+        <w:t>dpkg</w:t>
+      </w:r>
+      <w:proofErr w:type="spellEnd"/>
+      <w:r>
+        <w:rPr>
+          <w:b/>
+        </w:rPr>
+        <w:t xml:space="preserve"> -i </w:t>
+      </w:r>
+      <w:proofErr w:type="spellStart"/>
+      <w:r>
+        <w:rPr>
+          <w:b/>
+        </w:rPr>
+        <w:t>aivctrl</w:t>
+      </w:r>
+      <w:proofErr w:type="spellEnd"/>
+      <w:r>
+        <w:rPr>
+          <w:b/>
+        </w:rPr>
+        <w:t>-&lt;version&gt;.deb.</w:t>
+      </w:r>
+      <w:r>
+        <w:rPr>
+          <w:b/>
+        </w:rPr>
+        <w:t xml:space="preserve"> </w:t>
+      </w:r>
+      <w:r>
+        <w:rPr>
+          <w:b/>
+        </w:rPr>
         <w:br/>
       </w:r>
     </w:p>
@@ -2681,16 +2833,24 @@
       <w:r>
         <w:t xml:space="preserve">Télécharger </w:t>
       </w:r>
+      <w:proofErr w:type="spellStart"/>
       <w:r>
         <w:rPr>
           <w:b/>
         </w:rPr>
-        <w:t>aivctrl-</w:t>
-      </w:r>
+        <w:t>aivctrl</w:t>
+      </w:r>
+      <w:proofErr w:type="spellEnd"/>
       <w:r>
         <w:rPr>
           <w:b/>
         </w:rPr>
+        <w:t>-</w:t>
+      </w:r>
+      <w:r>
+        <w:rPr>
+          <w:b/>
+        </w:rPr>
         <w:t>&lt;version&gt;</w:t>
       </w:r>
       <w:r>
@@ -2739,8 +2899,44 @@
         <w:rPr>
           <w:b/>
         </w:rPr>
-        <w:t>/user/share/aivctrl/aivctrl.run.desktop</w:t>
-      </w:r>
+        <w:t>/user/</w:t>
+      </w:r>
+      <w:proofErr w:type="spellStart"/>
+      <w:r>
+        <w:rPr>
+          <w:b/>
+        </w:rPr>
+        <w:t>share</w:t>
+      </w:r>
+      <w:proofErr w:type="spellEnd"/>
+      <w:r>
+        <w:rPr>
+          <w:b/>
+        </w:rPr>
+        <w:t>/</w:t>
+      </w:r>
+      <w:proofErr w:type="spellStart"/>
+      <w:r>
+        <w:rPr>
+          <w:b/>
+        </w:rPr>
+        <w:t>aivctrl</w:t>
+      </w:r>
+      <w:proofErr w:type="spellEnd"/>
+      <w:r>
+        <w:rPr>
+          <w:b/>
+        </w:rPr>
+        <w:t>/</w:t>
+      </w:r>
+      <w:proofErr w:type="spellStart"/>
+      <w:r>
+        <w:rPr>
+          <w:b/>
+        </w:rPr>
+        <w:t>aivctrl.run.desktop</w:t>
+      </w:r>
+      <w:proofErr w:type="spellEnd"/>
       <w:r>
         <w:t xml:space="preserve"> </w:t>
       </w:r>
@@ -2748,10 +2944,10 @@
         <w:t>pour lancer l‘exécution de</w:t>
       </w:r>
       <w:r>
-        <w:t xml:space="preserve"> AIVCtrl </w:t>
-      </w:r>
-      <w:r>
-        <w:t xml:space="preserve">l. </w:t>
+        <w:t xml:space="preserve"> AIVCtrl</w:t>
+      </w:r>
+      <w:r>
+        <w:t xml:space="preserve">. </w:t>
       </w:r>
       <w:r>
         <w:br/>
@@ -2792,11 +2988,47 @@
       <w:r>
         <w:t xml:space="preserve"> </w:t>
       </w:r>
+      <w:proofErr w:type="spellStart"/>
       <w:r>
         <w:rPr>
           <w:b/>
         </w:rPr>
-        <w:t>sudo apt-get install qt5-default</w:t>
+        <w:t>sudo</w:t>
+      </w:r>
+      <w:proofErr w:type="spellEnd"/>
+      <w:r>
+        <w:rPr>
+          <w:b/>
+        </w:rPr>
+        <w:t xml:space="preserve"> </w:t>
+      </w:r>
+      <w:proofErr w:type="spellStart"/>
+      <w:r>
+        <w:rPr>
+          <w:b/>
+        </w:rPr>
+        <w:t>apt-get</w:t>
+      </w:r>
+      <w:proofErr w:type="spellEnd"/>
+      <w:r>
+        <w:rPr>
+          <w:b/>
+        </w:rPr>
+        <w:t xml:space="preserve"> </w:t>
+      </w:r>
+      <w:proofErr w:type="spellStart"/>
+      <w:r>
+        <w:rPr>
+          <w:b/>
+        </w:rPr>
+        <w:t>install</w:t>
+      </w:r>
+      <w:proofErr w:type="spellEnd"/>
+      <w:r>
+        <w:rPr>
+          <w:b/>
+        </w:rPr>
+        <w:t xml:space="preserve"> qt5-default</w:t>
       </w:r>
       <w:r>
         <w:rPr>
@@ -2829,11 +3061,33 @@
       <w:r>
         <w:br/>
       </w:r>
+      <w:proofErr w:type="spellStart"/>
       <w:r>
         <w:rPr>
           <w:b/>
         </w:rPr>
-        <w:t>sudo dpkg -i aivctrl-pi3-&lt;version&gt;.deb</w:t>
+        <w:t>sudo</w:t>
+      </w:r>
+      <w:proofErr w:type="spellEnd"/>
+      <w:r>
+        <w:rPr>
+          <w:b/>
+        </w:rPr>
+        <w:t xml:space="preserve"> </w:t>
+      </w:r>
+      <w:proofErr w:type="spellStart"/>
+      <w:r>
+        <w:rPr>
+          <w:b/>
+        </w:rPr>
+        <w:t>dpkg</w:t>
+      </w:r>
+      <w:proofErr w:type="spellEnd"/>
+      <w:r>
+        <w:rPr>
+          <w:b/>
+        </w:rPr>
+        <w:t xml:space="preserve"> -i aivctrl-pi3-&lt;version&gt;.deb</w:t>
       </w:r>
       <w:r>
         <w:rPr>
@@ -2915,11 +3169,61 @@
       <w:r>
         <w:t xml:space="preserve">Linux : Pour les linux base Debian, dans un terminal </w:t>
       </w:r>
+      <w:proofErr w:type="spellStart"/>
       <w:r>
         <w:rPr>
           <w:b/>
         </w:rPr>
-        <w:t>sudo apt-get remove aivctr.</w:t>
+        <w:t>sudo</w:t>
+      </w:r>
+      <w:proofErr w:type="spellEnd"/>
+      <w:r>
+        <w:rPr>
+          <w:b/>
+        </w:rPr>
+        <w:t xml:space="preserve"> </w:t>
+      </w:r>
+      <w:proofErr w:type="spellStart"/>
+      <w:r>
+        <w:rPr>
+          <w:b/>
+        </w:rPr>
+        <w:t>apt-get</w:t>
+      </w:r>
+      <w:proofErr w:type="spellEnd"/>
+      <w:r>
+        <w:rPr>
+          <w:b/>
+        </w:rPr>
+        <w:t xml:space="preserve"> </w:t>
+      </w:r>
+      <w:proofErr w:type="spellStart"/>
+      <w:r>
+        <w:rPr>
+          <w:b/>
+        </w:rPr>
+        <w:t>remove</w:t>
+      </w:r>
+      <w:proofErr w:type="spellEnd"/>
+      <w:r>
+        <w:rPr>
+          <w:b/>
+        </w:rPr>
+        <w:t xml:space="preserve"> </w:t>
+      </w:r>
+      <w:proofErr w:type="spellStart"/>
+      <w:r>
+        <w:rPr>
+          <w:b/>
+        </w:rPr>
+        <w:t>aivctr</w:t>
+      </w:r>
+      <w:proofErr w:type="spellEnd"/>
+      <w:r>
+        <w:rPr>
+          <w:b/>
+        </w:rPr>
+        <w:t>.</w:t>
       </w:r>
       <w:r>
         <w:rPr>
@@ -4679,7 +4983,21 @@
                               <w:rPr>
                                 <w:rFonts w:asciiTheme="majorHAnsi" w:hAnsiTheme="majorHAnsi"/>
                               </w:rPr>
-                              <w:t xml:space="preserve"> creates a new playlist</w:t>
+                              <w:t xml:space="preserve"> </w:t>
+                            </w:r>
+                            <w:proofErr w:type="spellStart"/>
+                            <w:r>
+                              <w:rPr>
+                                <w:rFonts w:asciiTheme="majorHAnsi" w:hAnsiTheme="majorHAnsi"/>
+                              </w:rPr>
+                              <w:t>creates</w:t>
+                            </w:r>
+                            <w:proofErr w:type="spellEnd"/>
+                            <w:r>
+                              <w:rPr>
+                                <w:rFonts w:asciiTheme="majorHAnsi" w:hAnsiTheme="majorHAnsi"/>
+                              </w:rPr>
+                              <w:t xml:space="preserve"> a new playlist</w:t>
                             </w:r>
                           </w:p>
                         </w:txbxContent>
@@ -6029,8 +6347,16 @@
                               <w:rPr>
                                 <w:rFonts w:asciiTheme="majorHAnsi" w:hAnsiTheme="majorHAnsi"/>
                               </w:rPr>
-                              <w:t xml:space="preserve"> or expand</w:t>
+                              <w:t xml:space="preserve"> or </w:t>
                             </w:r>
+                            <w:proofErr w:type="spellStart"/>
+                            <w:r>
+                              <w:rPr>
+                                <w:rFonts w:asciiTheme="majorHAnsi" w:hAnsiTheme="majorHAnsi"/>
+                              </w:rPr>
+                              <w:t>expand</w:t>
+                            </w:r>
+                            <w:proofErr w:type="spellEnd"/>
                           </w:p>
                         </w:txbxContent>
                       </wps:txbx>
@@ -11581,12 +11907,14 @@
                               </w:rPr>
                               <w:t xml:space="preserve">Valider ou </w:t>
                             </w:r>
+                            <w:proofErr w:type="spellStart"/>
                             <w:r>
                               <w:rPr>
                                 <w:rFonts w:asciiTheme="majorHAnsi" w:hAnsiTheme="majorHAnsi"/>
                               </w:rPr>
                               <w:t>dévalider</w:t>
                             </w:r>
+                            <w:proofErr w:type="spellEnd"/>
                             <w:r>
                               <w:rPr>
                                 <w:rFonts w:asciiTheme="majorHAnsi" w:hAnsiTheme="majorHAnsi"/>
@@ -13093,7 +13421,15 @@
                               <w:t>Changer la position</w:t>
                             </w:r>
                             <w:r>
-                              <w:t xml:space="preserve"> (seek)</w:t>
+                              <w:t xml:space="preserve"> (</w:t>
+                            </w:r>
+                            <w:proofErr w:type="spellStart"/>
+                            <w:r>
+                              <w:t>seek</w:t>
+                            </w:r>
+                            <w:proofErr w:type="spellEnd"/>
+                            <w:r>
+                              <w:t>)</w:t>
                             </w:r>
                           </w:p>
                         </w:txbxContent>
@@ -15906,7 +16242,15 @@
         </w:numPr>
       </w:pPr>
       <w:r>
-        <w:t>Change la taille des icons.</w:t>
+        <w:t xml:space="preserve">Change la taille des </w:t>
+      </w:r>
+      <w:proofErr w:type="spellStart"/>
+      <w:r>
+        <w:t>icons</w:t>
+      </w:r>
+      <w:proofErr w:type="spellEnd"/>
+      <w:r>
+        <w:t>.</w:t>
       </w:r>
       <w:r>
         <w:br/>
@@ -17186,9 +17530,11 @@
       <w:r>
         <w:t xml:space="preserve"> par glisser-</w:t>
       </w:r>
+      <w:proofErr w:type="gramStart"/>
       <w:r>
         <w:t>déposer</w:t>
       </w:r>
+      <w:proofErr w:type="gramEnd"/>
       <w:r>
         <w:t>.</w:t>
       </w:r>
@@ -17243,12 +17589,14 @@
           <w:numId w:val="8"/>
         </w:numPr>
       </w:pPr>
+      <w:proofErr w:type="spellStart"/>
       <w:r>
         <w:rPr>
           <w:b/>
         </w:rPr>
         <w:t>Suppr</w:t>
       </w:r>
+      <w:proofErr w:type="spellEnd"/>
       <w:r>
         <w:t xml:space="preserve">: </w:t>
       </w:r>
@@ -17270,12 +17618,14 @@
           <w:numId w:val="8"/>
         </w:numPr>
       </w:pPr>
+      <w:proofErr w:type="spellStart"/>
       <w:r>
         <w:rPr>
           <w:b/>
         </w:rPr>
         <w:t>Esc</w:t>
       </w:r>
+      <w:proofErr w:type="spellEnd"/>
       <w:r>
         <w:t xml:space="preserve">: </w:t>
       </w:r>
@@ -17324,17 +17674,27 @@
           <w:numId w:val="8"/>
         </w:numPr>
       </w:pPr>
+      <w:proofErr w:type="spellStart"/>
       <w:r>
         <w:rPr>
           <w:b/>
         </w:rPr>
         <w:t>Ctrl+F</w:t>
       </w:r>
+      <w:proofErr w:type="spellEnd"/>
       <w:r>
         <w:t xml:space="preserve">: </w:t>
       </w:r>
       <w:r>
-        <w:t>Pour valider ou dévalider la recherche</w:t>
+        <w:t xml:space="preserve">Pour valider ou </w:t>
+      </w:r>
+      <w:proofErr w:type="spellStart"/>
+      <w:r>
+        <w:t>dévalider</w:t>
+      </w:r>
+      <w:proofErr w:type="spellEnd"/>
+      <w:r>
+        <w:t xml:space="preserve"> la recherche</w:t>
       </w:r>
       <w:r>
         <w:t>.</w:t>
@@ -17524,7 +17884,7 @@
           <w:rPr>
             <w:noProof/>
           </w:rPr>
-          <w:t>1</w:t>
+          <w:t>2</w:t>
         </w:r>
         <w:r>
           <w:fldChar w:fldCharType="end"/>
@@ -20745,7 +21105,7 @@
 </file>
 
 <file path=customXml/itemProps1.xml><?xml version="1.0" encoding="utf-8"?>
-<ds:datastoreItem xmlns:ds="http://schemas.openxmlformats.org/officeDocument/2006/customXml" ds:itemID="{E6752D8A-E994-43D2-8C31-15EFCA517326}">
+<ds:datastoreItem xmlns:ds="http://schemas.openxmlformats.org/officeDocument/2006/customXml" ds:itemID="{C5C293AF-3206-44B0-A469-3D08E5822BEE}">
   <ds:schemaRefs>
     <ds:schemaRef ds:uri="http://schemas.openxmlformats.org/officeDocument/2006/bibliography"/>
   </ds:schemaRefs>

--- a/aivctrl/doc/fr.docx
+++ b/aivctrl/doc/fr.docx
@@ -2667,135 +2667,99 @@
       <w:r>
         <w:t xml:space="preserve">Télécharger </w:t>
       </w:r>
+      <w:r>
+        <w:rPr>
+          <w:b/>
+        </w:rPr>
+        <w:t>aivctrl-</w:t>
+      </w:r>
+      <w:r>
+        <w:rPr>
+          <w:b/>
+        </w:rPr>
+        <w:t>&lt;version&gt;</w:t>
+      </w:r>
+      <w:r>
+        <w:rPr>
+          <w:b/>
+        </w:rPr>
+        <w:t>.deb</w:t>
+      </w:r>
+      <w:r>
+        <w:t xml:space="preserve"> </w:t>
+      </w:r>
+      <w:r>
+        <w:t xml:space="preserve">clic or </w:t>
+      </w:r>
+      <w:r>
+        <w:t>double clic</w:t>
+      </w:r>
+      <w:r>
+        <w:t xml:space="preserve"> pour installer</w:t>
+      </w:r>
+      <w:r>
+        <w:t>.</w:t>
+      </w:r>
+      <w:r>
+        <w:t xml:space="preserve"> </w:t>
+      </w:r>
+      <w:r>
+        <w:t>Testé</w:t>
+      </w:r>
+      <w:r>
+        <w:t xml:space="preserve"> </w:t>
+      </w:r>
+      <w:r>
+        <w:t>avec</w:t>
+      </w:r>
+      <w:r>
+        <w:t xml:space="preserve"> Kubuntu </w:t>
+      </w:r>
+      <w:r>
+        <w:t>17.10</w:t>
+      </w:r>
+      <w:r>
+        <w:t xml:space="preserve"> </w:t>
+      </w:r>
+      <w:r>
+        <w:t>et</w:t>
+      </w:r>
+      <w:r>
+        <w:t xml:space="preserve"> Ubuntu 1</w:t>
+      </w:r>
+      <w:r>
+        <w:t>8</w:t>
+      </w:r>
+      <w:r>
+        <w:t xml:space="preserve">.04 LTS. Vous pouvez installer AIVCtrl à l’aide d’un terminal en lançant : </w:t>
+      </w:r>
       <w:proofErr w:type="spellStart"/>
       <w:r>
         <w:rPr>
           <w:b/>
         </w:rPr>
-        <w:t>aivc</w:t>
-      </w:r>
-      <w:bookmarkStart w:id="2" w:name="_GoBack"/>
-      <w:bookmarkEnd w:id="2"/>
+        <w:t>sudo</w:t>
+      </w:r>
+      <w:proofErr w:type="spellEnd"/>
       <w:r>
         <w:rPr>
           <w:b/>
         </w:rPr>
-        <w:t>trl</w:t>
+        <w:t xml:space="preserve"> </w:t>
+      </w:r>
+      <w:proofErr w:type="spellStart"/>
+      <w:r>
+        <w:rPr>
+          <w:b/>
+        </w:rPr>
+        <w:t>dpkg</w:t>
       </w:r>
       <w:proofErr w:type="spellEnd"/>
       <w:r>
         <w:rPr>
           <w:b/>
         </w:rPr>
-        <w:t>-</w:t>
-      </w:r>
-      <w:r>
-        <w:rPr>
-          <w:b/>
-        </w:rPr>
-        <w:t>&lt;version&gt;</w:t>
-      </w:r>
-      <w:r>
-        <w:rPr>
-          <w:b/>
-        </w:rPr>
-        <w:t>.deb</w:t>
-      </w:r>
-      <w:r>
-        <w:t xml:space="preserve"> </w:t>
-      </w:r>
-      <w:r>
-        <w:t xml:space="preserve">clic or </w:t>
-      </w:r>
-      <w:r>
-        <w:t>double clic</w:t>
-      </w:r>
-      <w:r>
-        <w:t xml:space="preserve"> pour installer</w:t>
-      </w:r>
-      <w:r>
-        <w:t>.</w:t>
-      </w:r>
-      <w:r>
-        <w:t xml:space="preserve"> </w:t>
-      </w:r>
-      <w:r>
-        <w:t>Testé</w:t>
-      </w:r>
-      <w:r>
-        <w:t xml:space="preserve"> </w:t>
-      </w:r>
-      <w:r>
-        <w:t>avec</w:t>
-      </w:r>
-      <w:r>
-        <w:t xml:space="preserve"> Kubuntu </w:t>
-      </w:r>
-      <w:r>
-        <w:t>17.10</w:t>
-      </w:r>
-      <w:r>
-        <w:t xml:space="preserve"> </w:t>
-      </w:r>
-      <w:r>
-        <w:t>et</w:t>
-      </w:r>
-      <w:r>
-        <w:t xml:space="preserve"> Ubuntu 1</w:t>
-      </w:r>
-      <w:r>
-        <w:t>8</w:t>
-      </w:r>
-      <w:r>
-        <w:t xml:space="preserve">.04 LTS. Vous pouvez installer AIVCtrl à l’aide d’un terminal en lançant </w:t>
-      </w:r>
-      <w:r>
-        <w:t>:</w:t>
-      </w:r>
-      <w:r>
-        <w:t xml:space="preserve"> </w:t>
-      </w:r>
-      <w:proofErr w:type="spellStart"/>
-      <w:r>
-        <w:rPr>
-          <w:b/>
-        </w:rPr>
-        <w:t>sudo</w:t>
-      </w:r>
-      <w:proofErr w:type="spellEnd"/>
-      <w:r>
-        <w:rPr>
-          <w:b/>
-        </w:rPr>
-        <w:t xml:space="preserve"> </w:t>
-      </w:r>
-      <w:proofErr w:type="spellStart"/>
-      <w:r>
-        <w:rPr>
-          <w:b/>
-        </w:rPr>
-        <w:t>dpkg</w:t>
-      </w:r>
-      <w:proofErr w:type="spellEnd"/>
-      <w:r>
-        <w:rPr>
-          <w:b/>
-        </w:rPr>
-        <w:t xml:space="preserve"> -i </w:t>
-      </w:r>
-      <w:proofErr w:type="spellStart"/>
-      <w:r>
-        <w:rPr>
-          <w:b/>
-        </w:rPr>
-        <w:t>aivctrl</w:t>
-      </w:r>
-      <w:proofErr w:type="spellEnd"/>
-      <w:r>
-        <w:rPr>
-          <w:b/>
-        </w:rPr>
-        <w:t>-&lt;version&gt;.deb.</w:t>
+        <w:t xml:space="preserve"> -i aivctrl-&lt;version&gt;.deb.</w:t>
       </w:r>
       <w:r>
         <w:rPr>
@@ -2833,101 +2797,79 @@
       <w:r>
         <w:t xml:space="preserve">Télécharger </w:t>
       </w:r>
+      <w:r>
+        <w:rPr>
+          <w:b/>
+        </w:rPr>
+        <w:t>aivctrl-</w:t>
+      </w:r>
+      <w:r>
+        <w:rPr>
+          <w:b/>
+        </w:rPr>
+        <w:t>&lt;version&gt;</w:t>
+      </w:r>
+      <w:r>
+        <w:rPr>
+          <w:b/>
+        </w:rPr>
+        <w:t>.zip</w:t>
+      </w:r>
+      <w:r>
+        <w:t xml:space="preserve"> </w:t>
+      </w:r>
+      <w:r>
+        <w:t xml:space="preserve">pour une </w:t>
+      </w:r>
+      <w:r>
+        <w:t>installation</w:t>
+      </w:r>
+      <w:r>
+        <w:t xml:space="preserve"> manuelle</w:t>
+      </w:r>
+      <w:r>
+        <w:t>.</w:t>
+      </w:r>
+      <w:r>
+        <w:t xml:space="preserve"> </w:t>
+      </w:r>
+      <w:r>
+        <w:t>I</w:t>
+      </w:r>
+      <w:r>
+        <w:t>l est pr</w:t>
+      </w:r>
+      <w:r>
+        <w:t>é</w:t>
+      </w:r>
+      <w:r>
+        <w:t>f</w:t>
+      </w:r>
+      <w:r>
+        <w:t>é</w:t>
+      </w:r>
+      <w:r>
+        <w:t xml:space="preserve">rable d’utiliser </w:t>
+      </w:r>
+      <w:r>
+        <w:rPr>
+          <w:b/>
+        </w:rPr>
+        <w:t>/user/</w:t>
+      </w:r>
       <w:proofErr w:type="spellStart"/>
       <w:r>
         <w:rPr>
           <w:b/>
         </w:rPr>
-        <w:t>aivctrl</w:t>
+        <w:t>share</w:t>
       </w:r>
       <w:proofErr w:type="spellEnd"/>
       <w:r>
         <w:rPr>
           <w:b/>
         </w:rPr>
-        <w:t>-</w:t>
-      </w:r>
-      <w:r>
-        <w:rPr>
-          <w:b/>
-        </w:rPr>
-        <w:t>&lt;version&gt;</w:t>
-      </w:r>
-      <w:r>
-        <w:rPr>
-          <w:b/>
-        </w:rPr>
-        <w:t>.zip</w:t>
-      </w:r>
-      <w:r>
-        <w:t xml:space="preserve"> </w:t>
-      </w:r>
-      <w:r>
-        <w:t xml:space="preserve">pour une </w:t>
-      </w:r>
-      <w:r>
-        <w:t>installation</w:t>
-      </w:r>
-      <w:r>
-        <w:t xml:space="preserve"> manuelle</w:t>
-      </w:r>
-      <w:r>
-        <w:t>.</w:t>
-      </w:r>
-      <w:r>
-        <w:t xml:space="preserve"> </w:t>
-      </w:r>
-      <w:r>
-        <w:t>I</w:t>
-      </w:r>
-      <w:r>
-        <w:t>l est pr</w:t>
-      </w:r>
-      <w:r>
-        <w:t>é</w:t>
-      </w:r>
-      <w:r>
-        <w:t>f</w:t>
-      </w:r>
-      <w:r>
-        <w:t>é</w:t>
-      </w:r>
-      <w:r>
-        <w:t xml:space="preserve">rable d’utiliser </w:t>
-      </w:r>
-      <w:r>
-        <w:rPr>
-          <w:b/>
-        </w:rPr>
-        <w:t>/user/</w:t>
-      </w:r>
-      <w:proofErr w:type="spellStart"/>
-      <w:r>
-        <w:rPr>
-          <w:b/>
-        </w:rPr>
-        <w:t>share</w:t>
-      </w:r>
-      <w:proofErr w:type="spellEnd"/>
-      <w:r>
-        <w:rPr>
-          <w:b/>
-        </w:rPr>
-        <w:t>/</w:t>
-      </w:r>
-      <w:proofErr w:type="spellStart"/>
-      <w:r>
-        <w:rPr>
-          <w:b/>
-        </w:rPr>
-        <w:t>aivctrl</w:t>
-      </w:r>
-      <w:proofErr w:type="spellEnd"/>
-      <w:r>
-        <w:rPr>
-          <w:b/>
-        </w:rPr>
-        <w:t>/</w:t>
+        <w:t>/aivctrl/</w:t>
       </w:r>
       <w:proofErr w:type="spellStart"/>
       <w:r>
@@ -2961,29 +2903,49 @@
           <w:numId w:val="9"/>
         </w:numPr>
       </w:pPr>
-      <w:r>
-        <w:t>Raspberry PI3.</w:t>
+      <w:proofErr w:type="spellStart"/>
+      <w:r>
+        <w:t>MacOS</w:t>
+      </w:r>
+      <w:proofErr w:type="spellEnd"/>
+      <w:r>
+        <w:t xml:space="preserve"> (64 bits): </w:t>
+      </w:r>
+      <w:r>
+        <w:t xml:space="preserve">Télécharger </w:t>
+      </w:r>
+      <w:r>
+        <w:rPr>
+          <w:b/>
+        </w:rPr>
+        <w:t xml:space="preserve"> aivctrl-&lt;version&gt;.</w:t>
+      </w:r>
+      <w:proofErr w:type="spellStart"/>
+      <w:r>
+        <w:rPr>
+          <w:b/>
+        </w:rPr>
+        <w:t>dmg</w:t>
+      </w:r>
+      <w:proofErr w:type="spellEnd"/>
+      <w:r>
+        <w:rPr>
+          <w:b/>
+        </w:rPr>
+        <w:t>.</w:t>
+      </w:r>
+      <w:r>
+        <w:rPr>
+          <w:b/>
+        </w:rPr>
+        <w:t xml:space="preserve"> </w:t>
       </w:r>
       <w:r>
         <w:br/>
-      </w:r>
-      <w:r>
-        <w:t>Normalemen</w:t>
-      </w:r>
-      <w:r>
-        <w:t xml:space="preserve">t QT5.7 est installé par </w:t>
-      </w:r>
-      <w:r>
-        <w:t>défaut</w:t>
-      </w:r>
-      <w:r>
-        <w:t xml:space="preserve">. Si ce </w:t>
-      </w:r>
-      <w:r>
-        <w:t>n’est</w:t>
-      </w:r>
-      <w:r>
-        <w:t xml:space="preserve"> pas le cas, vous pouvez l’installer par :</w:t>
+        <w:t xml:space="preserve">Double </w:t>
+      </w:r>
+      <w:r>
+        <w:t>clic sur le fichier téléchargé</w:t>
       </w:r>
       <w:r>
         <w:t xml:space="preserve"> </w:t>
@@ -2993,132 +2955,64 @@
         <w:rPr>
           <w:b/>
         </w:rPr>
-        <w:t>sudo</w:t>
+        <w:t>dmg</w:t>
       </w:r>
       <w:proofErr w:type="spellEnd"/>
       <w:r>
+        <w:t xml:space="preserve"> </w:t>
+      </w:r>
+      <w:r>
+        <w:t>et glisser l’icône</w:t>
+      </w:r>
+      <w:r>
+        <w:t xml:space="preserve"> </w:t>
+      </w:r>
+      <w:r>
         <w:rPr>
           <w:b/>
         </w:rPr>
+        <w:t>aivctrl</w:t>
+      </w:r>
+      <w:r>
+        <w:rPr>
+          <w:b/>
+        </w:rPr>
         <w:t xml:space="preserve"> </w:t>
       </w:r>
-      <w:proofErr w:type="spellStart"/>
+      <w:r>
+        <w:t>dans le dossier</w:t>
+      </w:r>
       <w:r>
         <w:rPr>
           <w:b/>
         </w:rPr>
-        <w:t>apt-get</w:t>
-      </w:r>
-      <w:proofErr w:type="spellEnd"/>
+        <w:t xml:space="preserve"> </w:t>
+      </w:r>
       <w:r>
         <w:rPr>
           <w:b/>
         </w:rPr>
-        <w:t xml:space="preserve"> </w:t>
-      </w:r>
-      <w:proofErr w:type="spellStart"/>
-      <w:r>
-        <w:rPr>
-          <w:b/>
-        </w:rPr>
-        <w:t>install</w:t>
-      </w:r>
-      <w:proofErr w:type="spellEnd"/>
-      <w:r>
-        <w:rPr>
-          <w:b/>
-        </w:rPr>
-        <w:t xml:space="preserve"> qt5-default</w:t>
-      </w:r>
-      <w:r>
-        <w:rPr>
-          <w:b/>
-        </w:rPr>
+        <w:t>Applications</w:t>
+      </w:r>
+      <w:r>
+        <w:t>.</w:t>
+      </w:r>
+      <w:r>
         <w:br/>
-      </w:r>
-      <w:r>
-        <w:t xml:space="preserve">Pour installer </w:t>
-      </w:r>
-      <w:r>
-        <w:t>le</w:t>
-      </w:r>
-      <w:r>
-        <w:t xml:space="preserve"> paquet, par l’explorateur de fichier, double cliquer le fichier</w:t>
-      </w:r>
-      <w:r>
-        <w:br/>
-        <w:t xml:space="preserve"> </w:t>
-      </w:r>
-      <w:r>
-        <w:rPr>
-          <w:b/>
-        </w:rPr>
-        <w:t xml:space="preserve">aivctrl-pi3-&lt;version&gt;.deb </w:t>
-      </w:r>
-      <w:r>
-        <w:t xml:space="preserve">ou à l’aide du terminal entrer : </w:t>
-      </w:r>
-      <w:r>
-        <w:br/>
-      </w:r>
-      <w:proofErr w:type="spellStart"/>
-      <w:r>
-        <w:rPr>
-          <w:b/>
-        </w:rPr>
-        <w:t>sudo</w:t>
-      </w:r>
-      <w:proofErr w:type="spellEnd"/>
-      <w:r>
-        <w:rPr>
-          <w:b/>
-        </w:rPr>
-        <w:t xml:space="preserve"> </w:t>
-      </w:r>
-      <w:proofErr w:type="spellStart"/>
-      <w:r>
-        <w:rPr>
-          <w:b/>
-        </w:rPr>
-        <w:t>dpkg</w:t>
-      </w:r>
-      <w:proofErr w:type="spellEnd"/>
-      <w:r>
-        <w:rPr>
-          <w:b/>
-        </w:rPr>
-        <w:t xml:space="preserve"> -i aivctrl-pi3-&lt;version&gt;.deb</w:t>
-      </w:r>
-      <w:r>
-        <w:rPr>
-          <w:b/>
-        </w:rPr>
-        <w:t>.</w:t>
-      </w:r>
-      <w:r>
-        <w:rPr>
-          <w:b/>
-        </w:rPr>
-        <w:t xml:space="preserve"> </w:t>
-      </w:r>
-      <w:r>
-        <w:rPr>
-          <w:b/>
-        </w:rPr>
-        <w:br/>
-      </w:r>
-      <w:r>
-        <w:t>Une entrée est cré</w:t>
-      </w:r>
-      <w:r>
-        <w:t>é</w:t>
-      </w:r>
-      <w:r>
-        <w:t>e dans le sous-menu de Multimédia.</w:t>
-      </w:r>
-      <w:r>
-        <w:br/>
-      </w:r>
+        <w:t xml:space="preserve">Aivctrl a été testée sur </w:t>
+      </w:r>
+      <w:r>
+        <w:t>MacOs</w:t>
+      </w:r>
+      <w:r>
+        <w:t xml:space="preserve"> Mojave 10.4.</w:t>
+      </w:r>
+    </w:p>
+    <w:p>
+      <w:pPr>
+        <w:pStyle w:val="Paragraphedeliste"/>
+        <w:ind w:left="360"/>
+      </w:pPr>
     </w:p>
     <w:p>
       <w:pPr>
@@ -3129,6 +3023,173 @@
         </w:numPr>
       </w:pPr>
       <w:r>
+        <w:t>Raspberry PI3.</w:t>
+      </w:r>
+      <w:r>
+        <w:br/>
+      </w:r>
+      <w:r>
+        <w:t>Normalemen</w:t>
+      </w:r>
+      <w:r>
+        <w:t xml:space="preserve">t QT5.7 est installé par </w:t>
+      </w:r>
+      <w:r>
+        <w:t>défaut</w:t>
+      </w:r>
+      <w:r>
+        <w:t xml:space="preserve">. Si ce </w:t>
+      </w:r>
+      <w:r>
+        <w:t>n’est</w:t>
+      </w:r>
+      <w:r>
+        <w:t xml:space="preserve"> pas le cas, vous pouvez l’installer par :</w:t>
+      </w:r>
+      <w:r>
+        <w:t xml:space="preserve"> </w:t>
+      </w:r>
+      <w:proofErr w:type="spellStart"/>
+      <w:r>
+        <w:rPr>
+          <w:b/>
+        </w:rPr>
+        <w:t>sudo</w:t>
+      </w:r>
+      <w:proofErr w:type="spellEnd"/>
+      <w:r>
+        <w:rPr>
+          <w:b/>
+        </w:rPr>
+        <w:t xml:space="preserve"> </w:t>
+      </w:r>
+      <w:proofErr w:type="spellStart"/>
+      <w:r>
+        <w:rPr>
+          <w:b/>
+        </w:rPr>
+        <w:t>apt-get</w:t>
+      </w:r>
+      <w:proofErr w:type="spellEnd"/>
+      <w:r>
+        <w:rPr>
+          <w:b/>
+        </w:rPr>
+        <w:t xml:space="preserve"> </w:t>
+      </w:r>
+      <w:proofErr w:type="spellStart"/>
+      <w:r>
+        <w:rPr>
+          <w:b/>
+        </w:rPr>
+        <w:t>install</w:t>
+      </w:r>
+      <w:proofErr w:type="spellEnd"/>
+      <w:r>
+        <w:rPr>
+          <w:b/>
+        </w:rPr>
+        <w:t xml:space="preserve"> qt5-default</w:t>
+      </w:r>
+      <w:r>
+        <w:rPr>
+          <w:b/>
+        </w:rPr>
+        <w:br/>
+      </w:r>
+      <w:r>
+        <w:t xml:space="preserve">Pour installer </w:t>
+      </w:r>
+      <w:r>
+        <w:t>le</w:t>
+      </w:r>
+      <w:r>
+        <w:t xml:space="preserve"> paquet, par l’explorateur de fichier, double cliquer le fichier</w:t>
+      </w:r>
+      <w:r>
+        <w:br/>
+        <w:t xml:space="preserve"> </w:t>
+      </w:r>
+      <w:r>
+        <w:rPr>
+          <w:b/>
+        </w:rPr>
+        <w:t xml:space="preserve">aivctrl-pi3-&lt;version&gt;.deb </w:t>
+      </w:r>
+      <w:r>
+        <w:t xml:space="preserve">ou à l’aide du terminal entrer : </w:t>
+      </w:r>
+      <w:r>
+        <w:br/>
+      </w:r>
+      <w:proofErr w:type="spellStart"/>
+      <w:r>
+        <w:rPr>
+          <w:b/>
+        </w:rPr>
+        <w:t>sudo</w:t>
+      </w:r>
+      <w:proofErr w:type="spellEnd"/>
+      <w:r>
+        <w:rPr>
+          <w:b/>
+        </w:rPr>
+        <w:t xml:space="preserve"> </w:t>
+      </w:r>
+      <w:proofErr w:type="spellStart"/>
+      <w:r>
+        <w:rPr>
+          <w:b/>
+        </w:rPr>
+        <w:t>dpkg</w:t>
+      </w:r>
+      <w:proofErr w:type="spellEnd"/>
+      <w:r>
+        <w:rPr>
+          <w:b/>
+        </w:rPr>
+        <w:t xml:space="preserve"> -i aivctrl-pi3-&lt;version&gt;.deb</w:t>
+      </w:r>
+      <w:r>
+        <w:rPr>
+          <w:b/>
+        </w:rPr>
+        <w:t>.</w:t>
+      </w:r>
+      <w:r>
+        <w:rPr>
+          <w:b/>
+        </w:rPr>
+        <w:t xml:space="preserve"> </w:t>
+      </w:r>
+      <w:r>
+        <w:rPr>
+          <w:b/>
+        </w:rPr>
+        <w:br/>
+      </w:r>
+      <w:r>
+        <w:t>Une entrée est cré</w:t>
+      </w:r>
+      <w:r>
+        <w:t>é</w:t>
+      </w:r>
+      <w:r>
+        <w:t>e dans le sous-menu de Multimédia.</w:t>
+      </w:r>
+      <w:r>
+        <w:br/>
+      </w:r>
+    </w:p>
+    <w:p>
+      <w:pPr>
+        <w:pStyle w:val="Paragraphedeliste"/>
+        <w:numPr>
+          <w:ilvl w:val="0"/>
+          <w:numId w:val="9"/>
+        </w:numPr>
+      </w:pPr>
+      <w:r>
         <w:t xml:space="preserve">Documentation </w:t>
       </w:r>
       <w:r>
@@ -3157,6 +3218,9 @@
       <w:r>
         <w:t>Windows : Utiliser la désinstallation standard des applications de Windows.</w:t>
       </w:r>
+      <w:r>
+        <w:br/>
+      </w:r>
     </w:p>
     <w:p>
       <w:pPr>
@@ -3165,6 +3229,9 @@
           <w:ilvl w:val="0"/>
           <w:numId w:val="14"/>
         </w:numPr>
+        <w:rPr>
+          <w:lang w:val="en-US"/>
+        </w:rPr>
       </w:pPr>
       <w:r>
         <w:t xml:space="preserve">Linux : Pour les linux base Debian, dans un terminal </w:t>
@@ -3232,11 +3299,103 @@
         <w:br/>
       </w:r>
     </w:p>
-    <w:p/>
     <w:p>
-      <w:r>
-        <w:br w:type="page"/>
-      </w:r>
+      <w:pPr>
+        <w:pStyle w:val="Paragraphedeliste"/>
+        <w:numPr>
+          <w:ilvl w:val="0"/>
+          <w:numId w:val="14"/>
+        </w:numPr>
+      </w:pPr>
+      <w:proofErr w:type="spellStart"/>
+      <w:r>
+        <w:t>MacOS</w:t>
+      </w:r>
+      <w:proofErr w:type="spellEnd"/>
+      <w:r>
+        <w:t xml:space="preserve">: </w:t>
+      </w:r>
+      <w:r>
+        <w:t xml:space="preserve">Glisser l’icône </w:t>
+      </w:r>
+      <w:r>
+        <w:rPr>
+          <w:b/>
+        </w:rPr>
+        <w:t>aivctrl</w:t>
+      </w:r>
+      <w:r>
+        <w:t xml:space="preserve"> </w:t>
+      </w:r>
+      <w:r>
+        <w:t xml:space="preserve">du dossier </w:t>
+      </w:r>
+      <w:r>
+        <w:rPr>
+          <w:b/>
+        </w:rPr>
+        <w:t>Applications</w:t>
+      </w:r>
+      <w:r>
+        <w:t xml:space="preserve"> </w:t>
+      </w:r>
+      <w:r>
+        <w:t>dans la corbeille</w:t>
+      </w:r>
+      <w:r>
+        <w:t>.</w:t>
+      </w:r>
+      <w:r>
+        <w:br/>
+      </w:r>
+      <w:r>
+        <w:t xml:space="preserve">Pour enlever totalement les données de </w:t>
+      </w:r>
+      <w:r>
+        <w:rPr>
+          <w:b/>
+        </w:rPr>
+        <w:t>aivctrl</w:t>
+      </w:r>
+      <w:r>
+        <w:t xml:space="preserve">, </w:t>
+      </w:r>
+      <w:r>
+        <w:t xml:space="preserve"> </w:t>
+      </w:r>
+      <w:r>
+        <w:t xml:space="preserve">supprimer le dossier </w:t>
+      </w:r>
+      <w:proofErr w:type="spellStart"/>
+      <w:r>
+        <w:rPr>
+          <w:b/>
+        </w:rPr>
+        <w:t>Users</w:t>
+      </w:r>
+      <w:proofErr w:type="spellEnd"/>
+      <w:r>
+        <w:rPr>
+          <w:b/>
+        </w:rPr>
+        <w:t>/$USER/Library/Applications Support/aivctrl.</w:t>
+      </w:r>
+      <w:r>
+        <w:rPr>
+          <w:b/>
+        </w:rPr>
+        <w:t xml:space="preserve"> </w:t>
+      </w:r>
+      <w:r>
+        <w:rPr>
+          <w:b/>
+        </w:rPr>
+        <w:br/>
+      </w:r>
+    </w:p>
+    <w:p>
+      <w:bookmarkStart w:id="2" w:name="_GoBack"/>
+      <w:bookmarkEnd w:id="2"/>
     </w:p>
     <w:p>
       <w:pPr>
@@ -19407,7 +19566,7 @@
       <w:lvlText w:val=""/>
       <w:lvlJc w:val="left"/>
       <w:pPr>
-        <w:ind w:left="720" w:hanging="360"/>
+        <w:ind w:left="360" w:hanging="360"/>
       </w:pPr>
       <w:rPr>
         <w:rFonts w:ascii="Symbol" w:hAnsi="Symbol" w:hint="default"/>
@@ -19419,7 +19578,7 @@
       <w:lvlText w:val="o"/>
       <w:lvlJc w:val="left"/>
       <w:pPr>
-        <w:ind w:left="1440" w:hanging="360"/>
+        <w:ind w:left="1080" w:hanging="360"/>
       </w:pPr>
       <w:rPr>
         <w:rFonts w:ascii="Courier New" w:hAnsi="Courier New" w:cs="Courier New" w:hint="default"/>
@@ -19431,7 +19590,7 @@
       <w:lvlText w:val=""/>
       <w:lvlJc w:val="left"/>
       <w:pPr>
-        <w:ind w:left="2160" w:hanging="360"/>
+        <w:ind w:left="1800" w:hanging="360"/>
       </w:pPr>
       <w:rPr>
         <w:rFonts w:ascii="Wingdings" w:hAnsi="Wingdings" w:hint="default"/>
@@ -19443,7 +19602,7 @@
       <w:lvlText w:val=""/>
       <w:lvlJc w:val="left"/>
       <w:pPr>
-        <w:ind w:left="2880" w:hanging="360"/>
+        <w:ind w:left="2520" w:hanging="360"/>
       </w:pPr>
       <w:rPr>
         <w:rFonts w:ascii="Symbol" w:hAnsi="Symbol" w:hint="default"/>
@@ -19455,7 +19614,7 @@
       <w:lvlText w:val="o"/>
       <w:lvlJc w:val="left"/>
       <w:pPr>
-        <w:ind w:left="3600" w:hanging="360"/>
+        <w:ind w:left="3240" w:hanging="360"/>
       </w:pPr>
       <w:rPr>
         <w:rFonts w:ascii="Courier New" w:hAnsi="Courier New" w:cs="Courier New" w:hint="default"/>
@@ -19467,7 +19626,7 @@
       <w:lvlText w:val=""/>
       <w:lvlJc w:val="left"/>
       <w:pPr>
-        <w:ind w:left="4320" w:hanging="360"/>
+        <w:ind w:left="3960" w:hanging="360"/>
       </w:pPr>
       <w:rPr>
         <w:rFonts w:ascii="Wingdings" w:hAnsi="Wingdings" w:hint="default"/>
@@ -19479,7 +19638,7 @@
       <w:lvlText w:val=""/>
       <w:lvlJc w:val="left"/>
       <w:pPr>
-        <w:ind w:left="5040" w:hanging="360"/>
+        <w:ind w:left="4680" w:hanging="360"/>
       </w:pPr>
       <w:rPr>
         <w:rFonts w:ascii="Symbol" w:hAnsi="Symbol" w:hint="default"/>
@@ -19491,7 +19650,7 @@
       <w:lvlText w:val="o"/>
       <w:lvlJc w:val="left"/>
       <w:pPr>
-        <w:ind w:left="5760" w:hanging="360"/>
+        <w:ind w:left="5400" w:hanging="360"/>
       </w:pPr>
       <w:rPr>
         <w:rFonts w:ascii="Courier New" w:hAnsi="Courier New" w:cs="Courier New" w:hint="default"/>
@@ -19503,7 +19662,7 @@
       <w:lvlText w:val=""/>
       <w:lvlJc w:val="left"/>
       <w:pPr>
-        <w:ind w:left="6480" w:hanging="360"/>
+        <w:ind w:left="6120" w:hanging="360"/>
       </w:pPr>
       <w:rPr>
         <w:rFonts w:ascii="Wingdings" w:hAnsi="Wingdings" w:hint="default"/>
@@ -21105,7 +21264,7 @@
 </file>
 
 <file path=customXml/itemProps1.xml><?xml version="1.0" encoding="utf-8"?>
-<ds:datastoreItem xmlns:ds="http://schemas.openxmlformats.org/officeDocument/2006/customXml" ds:itemID="{C5C293AF-3206-44B0-A469-3D08E5822BEE}">
+<ds:datastoreItem xmlns:ds="http://schemas.openxmlformats.org/officeDocument/2006/customXml" ds:itemID="{6EC608F0-7172-49F2-8024-1EC3861C574E}">
   <ds:schemaRefs>
     <ds:schemaRef ds:uri="http://schemas.openxmlformats.org/officeDocument/2006/bibliography"/>
   </ds:schemaRefs>

--- a/aivctrl/doc/fr.docx
+++ b/aivctrl/doc/fr.docx
@@ -2367,8 +2367,15 @@
           <w:b/>
         </w:rPr>
         <w:br/>
-        <w:t>https://drive.google.com/drive/folders/1buJLY6XTpp-wZo90_Iixgs8oof-Ij1yu?usp=sharing</w:t>
-      </w:r>
+      </w:r>
+      <w:r>
+        <w:rPr>
+          <w:b/>
+        </w:rPr>
+        <w:t>https://drive.google.com/drive/folders/1_MOe60dsZ-chqqjHpwyHcySzrp0ZyX55?usp=sharing</w:t>
+      </w:r>
+      <w:bookmarkStart w:id="2" w:name="_GoBack"/>
+      <w:bookmarkEnd w:id="2"/>
     </w:p>
     <w:p>
       <w:pPr>
@@ -2909,10 +2916,7 @@
       </w:r>
       <w:proofErr w:type="spellEnd"/>
       <w:r>
-        <w:t xml:space="preserve"> (64 bits): </w:t>
-      </w:r>
-      <w:r>
-        <w:t xml:space="preserve">Télécharger </w:t>
+        <w:t xml:space="preserve"> (64 bits): Télécharger </w:t>
       </w:r>
       <w:r>
         <w:rPr>
@@ -2942,57 +2946,39 @@
       </w:r>
       <w:r>
         <w:br/>
-        <w:t xml:space="preserve">Double </w:t>
-      </w:r>
-      <w:r>
-        <w:t>clic sur le fichier téléchargé</w:t>
-      </w:r>
+        <w:t xml:space="preserve">Double clic sur le fichier téléchargé </w:t>
+      </w:r>
+      <w:proofErr w:type="spellStart"/>
+      <w:r>
+        <w:rPr>
+          <w:b/>
+        </w:rPr>
+        <w:t>dmg</w:t>
+      </w:r>
+      <w:proofErr w:type="spellEnd"/>
       <w:r>
         <w:t xml:space="preserve"> </w:t>
       </w:r>
-      <w:proofErr w:type="spellStart"/>
+      <w:r>
+        <w:t>et glisser l’icône</w:t>
+      </w:r>
+      <w:r>
+        <w:t xml:space="preserve"> </w:t>
+      </w:r>
       <w:r>
         <w:rPr>
           <w:b/>
         </w:rPr>
-        <w:t>dmg</w:t>
-      </w:r>
-      <w:proofErr w:type="spellEnd"/>
-      <w:r>
-        <w:t xml:space="preserve"> </w:t>
-      </w:r>
-      <w:r>
-        <w:t>et glisser l’icône</w:t>
-      </w:r>
-      <w:r>
-        <w:t xml:space="preserve"> </w:t>
+        <w:t xml:space="preserve">aivctrl </w:t>
+      </w:r>
+      <w:r>
+        <w:t>dans le dossier</w:t>
       </w:r>
       <w:r>
         <w:rPr>
           <w:b/>
         </w:rPr>
-        <w:t>aivctrl</w:t>
-      </w:r>
-      <w:r>
-        <w:rPr>
-          <w:b/>
-        </w:rPr>
-        <w:t xml:space="preserve"> </w:t>
-      </w:r>
-      <w:r>
-        <w:t>dans le dossier</w:t>
-      </w:r>
-      <w:r>
-        <w:rPr>
-          <w:b/>
-        </w:rPr>
-        <w:t xml:space="preserve"> </w:t>
-      </w:r>
-      <w:r>
-        <w:rPr>
-          <w:b/>
-        </w:rPr>
-        <w:t>Applications</w:t>
+        <w:t xml:space="preserve"> Applications</w:t>
       </w:r>
       <w:r>
         <w:t>.</w:t>
@@ -3229,9 +3215,6 @@
           <w:ilvl w:val="0"/>
           <w:numId w:val="14"/>
         </w:numPr>
-        <w:rPr>
-          <w:lang w:val="en-US"/>
-        </w:rPr>
       </w:pPr>
       <w:r>
         <w:t xml:space="preserve">Linux : Pour les linux base Debian, dans un terminal </w:t>
@@ -3313,10 +3296,7 @@
       </w:r>
       <w:proofErr w:type="spellEnd"/>
       <w:r>
-        <w:t xml:space="preserve">: </w:t>
-      </w:r>
-      <w:r>
-        <w:t xml:space="preserve">Glisser l’icône </w:t>
+        <w:t xml:space="preserve">: Glisser l’icône </w:t>
       </w:r>
       <w:r>
         <w:rPr>
@@ -3325,78 +3305,61 @@
         <w:t>aivctrl</w:t>
       </w:r>
       <w:r>
+        <w:t xml:space="preserve"> du dossier </w:t>
+      </w:r>
+      <w:r>
+        <w:rPr>
+          <w:b/>
+        </w:rPr>
+        <w:t>Applications</w:t>
+      </w:r>
+      <w:r>
+        <w:t xml:space="preserve"> dans la corbeille.</w:t>
+      </w:r>
+      <w:r>
+        <w:br/>
+        <w:t xml:space="preserve">Pour enlever totalement les données de </w:t>
+      </w:r>
+      <w:r>
+        <w:rPr>
+          <w:b/>
+        </w:rPr>
+        <w:t>aivctrl</w:t>
+      </w:r>
+      <w:r>
+        <w:t xml:space="preserve">,  </w:t>
+      </w:r>
+      <w:r>
+        <w:t xml:space="preserve">supprimer le dossier </w:t>
+      </w:r>
+      <w:proofErr w:type="spellStart"/>
+      <w:r>
+        <w:rPr>
+          <w:b/>
+        </w:rPr>
+        <w:t>Users</w:t>
+      </w:r>
+      <w:proofErr w:type="spellEnd"/>
+      <w:r>
+        <w:rPr>
+          <w:b/>
+        </w:rPr>
+        <w:t>/$USER/Library/Applications Support/aivctrl.</w:t>
+      </w:r>
+      <w:r>
+        <w:rPr>
+          <w:b/>
+        </w:rPr>
         <w:t xml:space="preserve"> </w:t>
       </w:r>
       <w:r>
-        <w:t xml:space="preserve">du dossier </w:t>
-      </w:r>
-      <w:r>
         <w:rPr>
           <w:b/>
         </w:rPr>
-        <w:t>Applications</w:t>
-      </w:r>
-      <w:r>
-        <w:t xml:space="preserve"> </w:t>
-      </w:r>
-      <w:r>
-        <w:t>dans la corbeille</w:t>
-      </w:r>
-      <w:r>
-        <w:t>.</w:t>
-      </w:r>
-      <w:r>
         <w:br/>
       </w:r>
-      <w:r>
-        <w:t xml:space="preserve">Pour enlever totalement les données de </w:t>
-      </w:r>
-      <w:r>
-        <w:rPr>
-          <w:b/>
-        </w:rPr>
-        <w:t>aivctrl</w:t>
-      </w:r>
-      <w:r>
-        <w:t xml:space="preserve">, </w:t>
-      </w:r>
-      <w:r>
-        <w:t xml:space="preserve"> </w:t>
-      </w:r>
-      <w:r>
-        <w:t xml:space="preserve">supprimer le dossier </w:t>
-      </w:r>
-      <w:proofErr w:type="spellStart"/>
-      <w:r>
-        <w:rPr>
-          <w:b/>
-        </w:rPr>
-        <w:t>Users</w:t>
-      </w:r>
-      <w:proofErr w:type="spellEnd"/>
-      <w:r>
-        <w:rPr>
-          <w:b/>
-        </w:rPr>
-        <w:t>/$USER/Library/Applications Support/aivctrl.</w:t>
-      </w:r>
-      <w:r>
-        <w:rPr>
-          <w:b/>
-        </w:rPr>
-        <w:t xml:space="preserve"> </w:t>
-      </w:r>
-      <w:r>
-        <w:rPr>
-          <w:b/>
-        </w:rPr>
-        <w:br/>
-      </w:r>
     </w:p>
-    <w:p>
-      <w:bookmarkStart w:id="2" w:name="_GoBack"/>
-      <w:bookmarkEnd w:id="2"/>
-    </w:p>
+    <w:p/>
     <w:p>
       <w:pPr>
         <w:pStyle w:val="Titre1"/>
@@ -18043,7 +18006,7 @@
           <w:rPr>
             <w:noProof/>
           </w:rPr>
-          <w:t>2</w:t>
+          <w:t>4</w:t>
         </w:r>
         <w:r>
           <w:fldChar w:fldCharType="end"/>
@@ -21264,7 +21227,7 @@
 </file>
 
 <file path=customXml/itemProps1.xml><?xml version="1.0" encoding="utf-8"?>
-<ds:datastoreItem xmlns:ds="http://schemas.openxmlformats.org/officeDocument/2006/customXml" ds:itemID="{6EC608F0-7172-49F2-8024-1EC3861C574E}">
+<ds:datastoreItem xmlns:ds="http://schemas.openxmlformats.org/officeDocument/2006/customXml" ds:itemID="{56227947-7B76-41B0-ADA2-70C73CD299AF}">
   <ds:schemaRefs>
     <ds:schemaRef ds:uri="http://schemas.openxmlformats.org/officeDocument/2006/bibliography"/>
   </ds:schemaRefs>

--- a/aivctrl/doc/fr.docx
+++ b/aivctrl/doc/fr.docx
@@ -2363,6 +2363,9 @@
         <w:t>:</w:t>
       </w:r>
       <w:r>
+        <w:br/>
+      </w:r>
+      <w:r>
         <w:rPr>
           <w:b/>
         </w:rPr>
@@ -21227,7 +21230,7 @@
 </file>
 
 <file path=customXml/itemProps1.xml><?xml version="1.0" encoding="utf-8"?>
-<ds:datastoreItem xmlns:ds="http://schemas.openxmlformats.org/officeDocument/2006/customXml" ds:itemID="{56227947-7B76-41B0-ADA2-70C73CD299AF}">
+<ds:datastoreItem xmlns:ds="http://schemas.openxmlformats.org/officeDocument/2006/customXml" ds:itemID="{3C911980-FEED-4642-B892-9659F3DCEEE0}">
   <ds:schemaRefs>
     <ds:schemaRef ds:uri="http://schemas.openxmlformats.org/officeDocument/2006/bibliography"/>
   </ds:schemaRefs>

--- a/aivctrl/doc/fr.docx
+++ b/aivctrl/doc/fr.docx
@@ -2362,23 +2362,20 @@
       <w:r>
         <w:t>:</w:t>
       </w:r>
-      <w:r>
-        <w:br/>
-      </w:r>
-      <w:r>
-        <w:rPr>
-          <w:b/>
-        </w:rPr>
-        <w:br/>
-      </w:r>
-      <w:r>
-        <w:rPr>
-          <w:b/>
-        </w:rPr>
-        <w:t>https://drive.google.com/drive/folders/1_MOe60dsZ-chqqjHpwyHcySzrp0ZyX55?usp=sharing</w:t>
-      </w:r>
       <w:bookmarkStart w:id="2" w:name="_GoBack"/>
       <w:bookmarkEnd w:id="2"/>
+      <w:r>
+        <w:rPr>
+          <w:b/>
+        </w:rPr>
+        <w:br/>
+      </w:r>
+      <w:r>
+        <w:rPr>
+          <w:b/>
+        </w:rPr>
+        <w:t>https://drive.google.com/drive/folders/1_MOe60dsZ-chqqjHpwyHcySzrp0ZyX55?usp=sharing</w:t>
+      </w:r>
     </w:p>
     <w:p>
       <w:pPr>
@@ -21230,7 +21227,7 @@
 </file>
 
 <file path=customXml/itemProps1.xml><?xml version="1.0" encoding="utf-8"?>
-<ds:datastoreItem xmlns:ds="http://schemas.openxmlformats.org/officeDocument/2006/customXml" ds:itemID="{3C911980-FEED-4642-B892-9659F3DCEEE0}">
+<ds:datastoreItem xmlns:ds="http://schemas.openxmlformats.org/officeDocument/2006/customXml" ds:itemID="{2DED0D79-B2BC-484B-912D-7923DA537503}">
   <ds:schemaRefs>
     <ds:schemaRef ds:uri="http://schemas.openxmlformats.org/officeDocument/2006/bibliography"/>
   </ds:schemaRefs>
